--- a/Relatórios_e_Apresentações/Pré-Projeto/Pré-Projeto Relatório.docx
+++ b/Relatórios_e_Apresentações/Pré-Projeto/Pré-Projeto Relatório.docx
@@ -240,10 +240,7 @@
         </w:rPr>
       </w:pPr>
     </w:p>
-    <w:p>
-      <w:bookmarkStart w:id="0" w:name="_GoBack"/>
-      <w:bookmarkEnd w:id="0"/>
-    </w:p>
+    <w:p/>
     <w:p/>
     <w:tbl>
       <w:tblPr>
@@ -581,39 +578,1487 @@
       </w:r>
     </w:p>
     <w:p>
-      <w:r>
-        <w:t>Neste capítulo de</w:t>
-      </w:r>
-      <w:r>
-        <w:t>ve</w:t>
-      </w:r>
-      <w:r>
-        <w:t xml:space="preserve"> apresentar o tema do projeto, descrevendo-o (o que é, como funciona)</w:t>
+      <w:pPr>
+        <w:rPr>
+          <w:sz w:val="18"/>
+          <w:szCs w:val="18"/>
+        </w:rPr>
+      </w:pPr>
+    </w:p>
+    <w:p>
+      <w:r>
+        <w:t>A PAP é um projeto pessoal e estruturante, cujo objetivo é a realização de uma aplicação android.</w:t>
+      </w:r>
+    </w:p>
+    <w:p>
+      <w:pPr>
+        <w:rPr>
+          <w:sz w:val="18"/>
+          <w:szCs w:val="18"/>
+        </w:rPr>
+      </w:pPr>
+    </w:p>
+    <w:p>
+      <w:r>
+        <w:rPr>
+          <w:highlight w:val="yellow"/>
+        </w:rPr>
+        <w:t>Members Only</w:t>
+      </w:r>
+      <w:r>
+        <w:t xml:space="preserve"> é uma aplicação de </w:t>
+      </w:r>
+      <w:r>
+        <w:t>comércio eletrônico</w:t>
+      </w:r>
+      <w:r>
+        <w:t xml:space="preserve"> (e-commerce),</w:t>
+      </w:r>
+      <w:r>
+        <w:t xml:space="preserve"> </w:t>
+      </w:r>
+      <w:r>
+        <w:t xml:space="preserve">onde utilizadores </w:t>
+      </w:r>
+      <w:r>
+        <w:t>registados</w:t>
+      </w:r>
+      <w:r>
+        <w:t xml:space="preserve"> podem</w:t>
+      </w:r>
+      <w:r>
+        <w:t xml:space="preserve">: </w:t>
+      </w:r>
+    </w:p>
+    <w:p>
+      <w:pPr>
+        <w:rPr>
+          <w:sz w:val="2"/>
+          <w:szCs w:val="2"/>
+        </w:rPr>
+      </w:pPr>
+    </w:p>
+    <w:p>
+      <w:pPr>
+        <w:pStyle w:val="PargrafodaLista"/>
+        <w:numPr>
+          <w:ilvl w:val="0"/>
+          <w:numId w:val="7"/>
+        </w:numPr>
+      </w:pPr>
+      <w:r>
+        <w:t xml:space="preserve">Procurar por artigos. </w:t>
+      </w:r>
+    </w:p>
+    <w:p>
+      <w:pPr>
+        <w:pStyle w:val="PargrafodaLista"/>
+        <w:numPr>
+          <w:ilvl w:val="0"/>
+          <w:numId w:val="7"/>
+        </w:numPr>
+      </w:pPr>
+      <w:r>
+        <w:t xml:space="preserve">Adicionar artigos a lista de desejos. </w:t>
+      </w:r>
+    </w:p>
+    <w:p>
+      <w:pPr>
+        <w:pStyle w:val="PargrafodaLista"/>
+        <w:numPr>
+          <w:ilvl w:val="0"/>
+          <w:numId w:val="7"/>
+        </w:numPr>
+      </w:pPr>
+      <w:r>
+        <w:t>Adicionar artigos ao carrinho.</w:t>
+      </w:r>
+    </w:p>
+    <w:p>
+      <w:pPr>
+        <w:pStyle w:val="PargrafodaLista"/>
+        <w:numPr>
+          <w:ilvl w:val="0"/>
+          <w:numId w:val="7"/>
+        </w:numPr>
+      </w:pPr>
+      <w:r>
+        <w:t>Criar artigos, caso seja administrador.</w:t>
+      </w:r>
+    </w:p>
+    <w:p>
+      <w:pPr>
+        <w:pStyle w:val="PargrafodaLista"/>
+        <w:numPr>
+          <w:ilvl w:val="0"/>
+          <w:numId w:val="7"/>
+        </w:numPr>
+      </w:pPr>
+      <w:r>
+        <w:t>Comprar artigos</w:t>
+      </w:r>
+      <w:r>
+        <w:t>.</w:t>
+      </w:r>
+    </w:p>
+    <w:p>
+      <w:pPr>
+        <w:pStyle w:val="PargrafodaLista"/>
+        <w:ind w:left="3600"/>
+        <w:rPr>
+          <w:sz w:val="26"/>
+          <w:szCs w:val="26"/>
+        </w:rPr>
+      </w:pPr>
+    </w:p>
+    <w:p>
+      <w:pPr>
+        <w:rPr>
+          <w:sz w:val="32"/>
+          <w:szCs w:val="32"/>
+        </w:rPr>
+      </w:pPr>
+      <w:r>
+        <w:t xml:space="preserve">A aplicação Members Only é acompanhada pelo seu Website, disponível para </w:t>
+      </w:r>
+      <w:r>
+        <w:t>consulta de</w:t>
+      </w:r>
+      <w:r>
+        <w:t xml:space="preserve"> </w:t>
+      </w:r>
+      <w:r>
+        <w:t>instruções e página</w:t>
+      </w:r>
+      <w:r>
+        <w:t>s</w:t>
+      </w:r>
+      <w:r>
+        <w:t xml:space="preserve"> FAQ</w:t>
+      </w:r>
+      <w:r>
+        <w:t>.</w:t>
+      </w:r>
+    </w:p>
+    <w:p>
+      <w:pPr>
+        <w:rPr>
+          <w:sz w:val="6"/>
+          <w:szCs w:val="6"/>
+        </w:rPr>
+      </w:pPr>
+    </w:p>
+    <w:p>
+      <w:r>
+        <w:t>O Website implementa uma breve apresentação da aplicação Members Only.</w:t>
+      </w:r>
+    </w:p>
+    <w:p>
+      <w:pPr>
+        <w:rPr>
+          <w:sz w:val="20"/>
+          <w:szCs w:val="20"/>
+        </w:rPr>
+      </w:pPr>
+    </w:p>
+    <w:p>
+      <w:r>
+        <w:t xml:space="preserve">Como usar Members Only? </w:t>
+      </w:r>
+    </w:p>
+    <w:p>
+      <w:pPr>
+        <w:pStyle w:val="PargrafodaLista"/>
+        <w:numPr>
+          <w:ilvl w:val="0"/>
+          <w:numId w:val="11"/>
+        </w:numPr>
+      </w:pPr>
+      <w:r>
+        <w:t xml:space="preserve">Utilizar a aplicação Members Only é bastante </w:t>
+      </w:r>
+      <w:r>
+        <w:t>simples</w:t>
+      </w:r>
+      <w:r>
+        <w:t>, inicialmente o utilizador cria a sua conta pessoal, de seguida o utilizador seleciona um artigo e coloca no carrinho de compras</w:t>
+      </w:r>
+      <w:r>
+        <w:t>, finalizando o utilizador realiza o pagamento e o artigo é entregue na morada fornecida.</w:t>
+      </w:r>
+    </w:p>
+    <w:p>
+      <w:pPr>
+        <w:rPr>
+          <w:sz w:val="28"/>
+          <w:szCs w:val="28"/>
+        </w:rPr>
+      </w:pPr>
+    </w:p>
+    <w:p>
+      <w:r>
+        <w:t xml:space="preserve">Quais os benefícios para o utilizador? </w:t>
+      </w:r>
+    </w:p>
+    <w:p>
+      <w:pPr>
+        <w:pStyle w:val="PargrafodaLista"/>
+        <w:numPr>
+          <w:ilvl w:val="0"/>
+          <w:numId w:val="10"/>
+        </w:numPr>
+      </w:pPr>
+      <w:r>
+        <w:t xml:space="preserve">Os benefícios oferecidos </w:t>
+      </w:r>
+      <w:r>
+        <w:t>pela aplicação Members Only são:</w:t>
+      </w:r>
+    </w:p>
+    <w:p>
+      <w:pPr>
+        <w:pStyle w:val="PargrafodaLista"/>
+        <w:rPr>
+          <w:sz w:val="12"/>
+          <w:szCs w:val="12"/>
+        </w:rPr>
+      </w:pPr>
+    </w:p>
+    <w:p>
+      <w:pPr>
+        <w:pStyle w:val="PargrafodaLista"/>
+        <w:numPr>
+          <w:ilvl w:val="0"/>
+          <w:numId w:val="8"/>
+        </w:numPr>
+      </w:pPr>
+      <w:r>
+        <w:t>Simplicidade de realizar a compra de um ou mais artigos em segundos.</w:t>
+      </w:r>
+    </w:p>
+    <w:p>
+      <w:pPr>
+        <w:pStyle w:val="PargrafodaLista"/>
+        <w:numPr>
+          <w:ilvl w:val="0"/>
+          <w:numId w:val="8"/>
+        </w:numPr>
+      </w:pPr>
+      <w:r>
+        <w:t xml:space="preserve">Funcionamento 24 horas. </w:t>
+      </w:r>
+    </w:p>
+    <w:p>
+      <w:pPr>
+        <w:pStyle w:val="PargrafodaLista"/>
+        <w:numPr>
+          <w:ilvl w:val="0"/>
+          <w:numId w:val="8"/>
+        </w:numPr>
+      </w:pPr>
+      <w:r>
+        <w:t>Busca rápida e eficiente</w:t>
+      </w:r>
+      <w:r>
+        <w:t>.</w:t>
+      </w:r>
+      <w:r>
+        <w:t xml:space="preserve"> </w:t>
+      </w:r>
+    </w:p>
+    <w:p>
+      <w:pPr>
+        <w:pStyle w:val="PargrafodaLista"/>
+        <w:numPr>
+          <w:ilvl w:val="0"/>
+          <w:numId w:val="8"/>
+        </w:numPr>
+      </w:pPr>
+      <w:r>
+        <w:t xml:space="preserve">Pagamento via </w:t>
+      </w:r>
+      <w:proofErr w:type="spellStart"/>
+      <w:r>
+        <w:t>PayPal</w:t>
+      </w:r>
+      <w:proofErr w:type="spellEnd"/>
+      <w:r>
+        <w:t>.</w:t>
+      </w:r>
+    </w:p>
+    <w:p>
+      <w:pPr>
+        <w:rPr>
+          <w:sz w:val="20"/>
+          <w:szCs w:val="20"/>
+        </w:rPr>
+      </w:pPr>
+    </w:p>
+    <w:p>
+      <w:r>
+        <w:t>Escolha do Tema:</w:t>
+      </w:r>
+    </w:p>
+    <w:p>
+      <w:pPr>
+        <w:pStyle w:val="PargrafodaLista"/>
+        <w:numPr>
+          <w:ilvl w:val="0"/>
+          <w:numId w:val="10"/>
+        </w:numPr>
+        <w:rPr>
+          <w:sz w:val="22"/>
+          <w:szCs w:val="22"/>
+        </w:rPr>
+      </w:pPr>
+      <w:r>
+        <w:t xml:space="preserve">Optei por este tema (e-commerce), por ser uma área que prezo </w:t>
+      </w:r>
+      <w:r>
+        <w:t xml:space="preserve">em </w:t>
+      </w:r>
+      <w:r>
+        <w:t>demasia</w:t>
+      </w:r>
+      <w:r>
+        <w:t>.</w:t>
+      </w:r>
+    </w:p>
+    <w:p>
+      <w:pPr>
+        <w:pStyle w:val="PargrafodaLista"/>
+      </w:pPr>
+      <w:r>
+        <w:t xml:space="preserve">Estimo a simplicidade do ramo do </w:t>
+      </w:r>
+      <w:r>
+        <w:t xml:space="preserve">comércio </w:t>
+      </w:r>
+      <w:r>
+        <w:t>online</w:t>
+      </w:r>
+      <w:r>
+        <w:t>, po</w:t>
+      </w:r>
+      <w:r>
+        <w:t xml:space="preserve">rém com este projeto pretendo inovar parte do mercado do </w:t>
+      </w:r>
+      <w:r>
+        <w:t xml:space="preserve">comércio </w:t>
+      </w:r>
+      <w:r>
+        <w:t>online.</w:t>
+      </w:r>
+    </w:p>
+    <w:p>
+      <w:pPr>
+        <w:pStyle w:val="PargrafodaLista"/>
+      </w:pPr>
+      <w:r>
+        <w:t xml:space="preserve">Geralmente as aplicações (e-commerce) são </w:t>
+      </w:r>
+      <w:r>
+        <w:t>desproporcionad</w:t>
+      </w:r>
+      <w:r>
+        <w:t xml:space="preserve">as, idênticas a uma grelha com preços tracejados e preços novos por cima; </w:t>
+      </w:r>
+      <w:r>
+        <w:t xml:space="preserve">depreendendo </w:t>
+      </w:r>
+      <w:r>
+        <w:t>assim</w:t>
+      </w:r>
+      <w:r>
+        <w:t xml:space="preserve"> </w:t>
+      </w:r>
+      <w:r>
+        <w:t>priorizei</w:t>
+      </w:r>
+      <w:r>
+        <w:t xml:space="preserve"> o design da aplicação </w:t>
+      </w:r>
+      <w:r>
+        <w:t>a fim de ser algo a</w:t>
+      </w:r>
+      <w:r>
+        <w:t>pelativo</w:t>
       </w:r>
       <w:r>
         <w:t xml:space="preserve"> e </w:t>
       </w:r>
       <w:r>
-        <w:rPr>
-          <w:u w:val="single"/>
-        </w:rPr>
-        <w:t>justificar a escolha</w:t>
-      </w:r>
-      <w:r>
-        <w:t xml:space="preserve"> do tema. Deve também dar um nome ao projeto.</w:t>
-      </w:r>
-    </w:p>
-    <w:p>
-      <w:r>
-        <w:t xml:space="preserve">Se já tiver feito um protótipo do projeto (por exemplo um esboço </w:t>
-      </w:r>
-      <w:r>
-        <w:t>da interface</w:t>
-      </w:r>
-      <w:r>
-        <w:t xml:space="preserve"> com o utilizador, um diagrama do modelo de dados ou um diagrama de blocos do sistema) deve incluí-lo também.</w:t>
-      </w:r>
-    </w:p>
+        <w:t>consistente</w:t>
+      </w:r>
+      <w:r>
+        <w:t xml:space="preserve">, </w:t>
+      </w:r>
+      <w:r>
+        <w:t xml:space="preserve">divergente </w:t>
+      </w:r>
+      <w:r>
+        <w:t xml:space="preserve">das diversas aplicações de </w:t>
+      </w:r>
+      <w:r>
+        <w:t xml:space="preserve">comércio </w:t>
+      </w:r>
+      <w:r>
+        <w:t xml:space="preserve">online. </w:t>
+      </w:r>
+      <w:r>
+        <w:t xml:space="preserve"> </w:t>
+      </w:r>
+    </w:p>
+    <w:p>
+      <w:pPr>
+        <w:rPr>
+          <w:sz w:val="22"/>
+          <w:szCs w:val="22"/>
+        </w:rPr>
+      </w:pPr>
+    </w:p>
+    <w:p>
+      <w:pPr>
+        <w:rPr>
+          <w:sz w:val="22"/>
+          <w:szCs w:val="22"/>
+        </w:rPr>
+      </w:pPr>
+    </w:p>
+    <w:p>
+      <w:pPr>
+        <w:rPr>
+          <w:sz w:val="2"/>
+          <w:szCs w:val="2"/>
+        </w:rPr>
+      </w:pPr>
+    </w:p>
+    <w:p>
+      <w:r>
+        <w:t>Modelo Protótipo:</w:t>
+      </w:r>
+    </w:p>
+    <w:p>
+      <w:pPr>
+        <w:rPr>
+          <w:sz w:val="2"/>
+          <w:szCs w:val="2"/>
+        </w:rPr>
+      </w:pPr>
+    </w:p>
+    <w:p>
+      <w:pPr>
+        <w:pStyle w:val="PargrafodaLista"/>
+        <w:numPr>
+          <w:ilvl w:val="0"/>
+          <w:numId w:val="12"/>
+        </w:numPr>
+      </w:pPr>
+      <w:r>
+        <w:t>Figura 1 –</w:t>
+      </w:r>
+      <w:r>
+        <w:t xml:space="preserve"> </w:t>
+      </w:r>
+      <w:proofErr w:type="spellStart"/>
+      <w:r>
+        <w:t>Home</w:t>
+      </w:r>
+      <w:proofErr w:type="spellEnd"/>
+      <w:r>
+        <w:t xml:space="preserve"> </w:t>
+      </w:r>
+      <w:proofErr w:type="spellStart"/>
+      <w:r>
+        <w:t>page</w:t>
+      </w:r>
+      <w:proofErr w:type="spellEnd"/>
+      <w:r>
+        <w:t xml:space="preserve"> (Barra de pesquisa e recomendados).</w:t>
+      </w:r>
+    </w:p>
+    <w:p>
+      <w:pPr>
+        <w:pStyle w:val="PargrafodaLista"/>
+        <w:numPr>
+          <w:ilvl w:val="0"/>
+          <w:numId w:val="12"/>
+        </w:numPr>
+      </w:pPr>
+      <w:r>
+        <w:t xml:space="preserve">Figura 2 – </w:t>
+      </w:r>
+      <w:r>
+        <w:t>Carrinho de compras.</w:t>
+      </w:r>
+    </w:p>
+    <w:p>
+      <w:pPr>
+        <w:pStyle w:val="PargrafodaLista"/>
+        <w:numPr>
+          <w:ilvl w:val="0"/>
+          <w:numId w:val="12"/>
+        </w:numPr>
+      </w:pPr>
+      <w:r>
+        <w:t xml:space="preserve">Figura 3 – </w:t>
+      </w:r>
+      <w:r>
+        <w:t>Mais informação sobre um artigo.</w:t>
+      </w:r>
+    </w:p>
+    <w:p>
+      <w:pPr>
+        <w:pStyle w:val="PargrafodaLista"/>
+        <w:numPr>
+          <w:ilvl w:val="0"/>
+          <w:numId w:val="12"/>
+        </w:numPr>
+      </w:pPr>
+      <w:r>
+        <w:t xml:space="preserve">Figura 4 – Esboço da </w:t>
+      </w:r>
+      <w:r>
+        <w:t>b</w:t>
+      </w:r>
+      <w:r>
+        <w:t xml:space="preserve">ase de </w:t>
+      </w:r>
+      <w:r>
+        <w:t>d</w:t>
+      </w:r>
+      <w:r>
+        <w:t>ados.</w:t>
+      </w:r>
+    </w:p>
+    <w:p>
+      <w:pPr>
+        <w:pStyle w:val="PargrafodaLista"/>
+        <w:rPr>
+          <w:sz w:val="36"/>
+          <w:szCs w:val="36"/>
+        </w:rPr>
+      </w:pPr>
+    </w:p>
+    <w:p>
+      <w:pPr>
+        <w:pStyle w:val="PargrafodaLista"/>
+        <w:rPr>
+          <w:sz w:val="28"/>
+          <w:szCs w:val="28"/>
+        </w:rPr>
+      </w:pPr>
+    </w:p>
+    <w:p>
+      <w:pPr>
+        <w:pStyle w:val="PargrafodaLista"/>
+        <w:rPr>
+          <w:sz w:val="2"/>
+          <w:szCs w:val="2"/>
+        </w:rPr>
+      </w:pPr>
+    </w:p>
+    <w:p>
+      <w:r>
+        <w:rPr>
+          <w:noProof/>
+        </w:rPr>
+        <mc:AlternateContent>
+          <mc:Choice Requires="wps">
+            <w:drawing>
+              <wp:anchor distT="0" distB="0" distL="114300" distR="114300" simplePos="0" relativeHeight="251684352" behindDoc="0" locked="0" layoutInCell="1" allowOverlap="1" wp14:anchorId="25E257FF" wp14:editId="69214742">
+                <wp:simplePos x="0" y="0"/>
+                <wp:positionH relativeFrom="column">
+                  <wp:posOffset>3096895</wp:posOffset>
+                </wp:positionH>
+                <wp:positionV relativeFrom="paragraph">
+                  <wp:posOffset>5451475</wp:posOffset>
+                </wp:positionV>
+                <wp:extent cx="2551430" cy="635"/>
+                <wp:effectExtent l="0" t="0" r="0" b="0"/>
+                <wp:wrapNone/>
+                <wp:docPr id="8" name="Caixa de texto 8"/>
+                <wp:cNvGraphicFramePr/>
+                <a:graphic xmlns:a="http://schemas.openxmlformats.org/drawingml/2006/main">
+                  <a:graphicData uri="http://schemas.microsoft.com/office/word/2010/wordprocessingShape">
+                    <wps:wsp>
+                      <wps:cNvSpPr txBox="1"/>
+                      <wps:spPr>
+                        <a:xfrm>
+                          <a:off x="0" y="0"/>
+                          <a:ext cx="2551430" cy="635"/>
+                        </a:xfrm>
+                        <a:prstGeom prst="rect">
+                          <a:avLst/>
+                        </a:prstGeom>
+                        <a:solidFill>
+                          <a:prstClr val="white"/>
+                        </a:solidFill>
+                        <a:ln>
+                          <a:noFill/>
+                        </a:ln>
+                      </wps:spPr>
+                      <wps:txbx>
+                        <w:txbxContent>
+                          <w:p>
+                            <w:pPr>
+                              <w:pStyle w:val="Legenda"/>
+                              <w:jc w:val="center"/>
+                              <w:rPr>
+                                <w:b/>
+                                <w:bCs/>
+                                <w:i w:val="0"/>
+                                <w:iCs w:val="0"/>
+                                <w:noProof/>
+                                <w:color w:val="auto"/>
+                                <w:sz w:val="20"/>
+                                <w:szCs w:val="20"/>
+                              </w:rPr>
+                            </w:pPr>
+                            <w:r>
+                              <w:rPr>
+                                <w:b/>
+                                <w:bCs/>
+                                <w:i w:val="0"/>
+                                <w:iCs w:val="0"/>
+                                <w:color w:val="auto"/>
+                                <w:sz w:val="20"/>
+                                <w:szCs w:val="20"/>
+                              </w:rPr>
+                              <w:t xml:space="preserve">Figura </w:t>
+                            </w:r>
+                            <w:r>
+                              <w:rPr>
+                                <w:b/>
+                                <w:bCs/>
+                                <w:i w:val="0"/>
+                                <w:iCs w:val="0"/>
+                                <w:color w:val="auto"/>
+                                <w:sz w:val="20"/>
+                                <w:szCs w:val="20"/>
+                              </w:rPr>
+                              <w:t>2</w:t>
+                            </w:r>
+                          </w:p>
+                        </w:txbxContent>
+                      </wps:txbx>
+                      <wps:bodyPr rot="0" spcFirstLastPara="0" vertOverflow="overflow" horzOverflow="overflow" vert="horz" wrap="square" lIns="0" tIns="0" rIns="0" bIns="0" numCol="1" spcCol="0" rtlCol="0" fromWordArt="0" anchor="t" anchorCtr="0" forceAA="0" compatLnSpc="1">
+                        <a:prstTxWarp prst="textNoShape">
+                          <a:avLst/>
+                        </a:prstTxWarp>
+                        <a:spAutoFit/>
+                      </wps:bodyPr>
+                    </wps:wsp>
+                  </a:graphicData>
+                </a:graphic>
+              </wp:anchor>
+            </w:drawing>
+          </mc:Choice>
+          <mc:Fallback>
+            <w:pict>
+              <v:shapetype w14:anchorId="25E257FF" id="_x0000_t202" coordsize="21600,21600" o:spt="202" path="m,l,21600r21600,l21600,xe">
+                <v:stroke joinstyle="miter"/>
+                <v:path gradientshapeok="t" o:connecttype="rect"/>
+              </v:shapetype>
+              <v:shape id="Caixa de texto 8" o:spid="_x0000_s1026" type="#_x0000_t202" style="position:absolute;left:0;text-align:left;margin-left:243.85pt;margin-top:429.25pt;width:200.9pt;height:.05pt;z-index:251684352;visibility:visible;mso-wrap-style:square;mso-wrap-distance-left:9pt;mso-wrap-distance-top:0;mso-wrap-distance-right:9pt;mso-wrap-distance-bottom:0;mso-position-horizontal:absolute;mso-position-horizontal-relative:text;mso-position-vertical:absolute;mso-position-vertical-relative:text;v-text-anchor:top" o:gfxdata="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" stroked="f">
+                <v:textbox style="mso-fit-shape-to-text:t" inset="0,0,0,0">
+                  <w:txbxContent>
+                    <w:p>
+                      <w:pPr>
+                        <w:pStyle w:val="Legenda"/>
+                        <w:jc w:val="center"/>
+                        <w:rPr>
+                          <w:b/>
+                          <w:bCs/>
+                          <w:i w:val="0"/>
+                          <w:iCs w:val="0"/>
+                          <w:noProof/>
+                          <w:color w:val="auto"/>
+                          <w:sz w:val="20"/>
+                          <w:szCs w:val="20"/>
+                        </w:rPr>
+                      </w:pPr>
+                      <w:r>
+                        <w:rPr>
+                          <w:b/>
+                          <w:bCs/>
+                          <w:i w:val="0"/>
+                          <w:iCs w:val="0"/>
+                          <w:color w:val="auto"/>
+                          <w:sz w:val="20"/>
+                          <w:szCs w:val="20"/>
+                        </w:rPr>
+                        <w:t xml:space="preserve">Figura </w:t>
+                      </w:r>
+                      <w:r>
+                        <w:rPr>
+                          <w:b/>
+                          <w:bCs/>
+                          <w:i w:val="0"/>
+                          <w:iCs w:val="0"/>
+                          <w:color w:val="auto"/>
+                          <w:sz w:val="20"/>
+                          <w:szCs w:val="20"/>
+                        </w:rPr>
+                        <w:t>2</w:t>
+                      </w:r>
+                    </w:p>
+                  </w:txbxContent>
+                </v:textbox>
+              </v:shape>
+            </w:pict>
+          </mc:Fallback>
+        </mc:AlternateContent>
+      </w:r>
+      <w:r>
+        <w:rPr>
+          <w:noProof/>
+        </w:rPr>
+        <w:drawing>
+          <wp:anchor distT="0" distB="0" distL="114300" distR="114300" simplePos="0" relativeHeight="251678208" behindDoc="0" locked="0" layoutInCell="1" allowOverlap="1" wp14:anchorId="7AD2E04C" wp14:editId="74C16335">
+            <wp:simplePos x="0" y="0"/>
+            <wp:positionH relativeFrom="column">
+              <wp:posOffset>3097249</wp:posOffset>
+            </wp:positionH>
+            <wp:positionV relativeFrom="paragraph">
+              <wp:posOffset>14605</wp:posOffset>
+            </wp:positionV>
+            <wp:extent cx="2551814" cy="5380180"/>
+            <wp:effectExtent l="0" t="0" r="1270" b="0"/>
+            <wp:wrapNone/>
+            <wp:docPr id="6" name="Imagem 6"/>
+            <wp:cNvGraphicFramePr>
+              <a:graphicFrameLocks xmlns:a="http://schemas.openxmlformats.org/drawingml/2006/main" noChangeAspect="1"/>
+            </wp:cNvGraphicFramePr>
+            <a:graphic xmlns:a="http://schemas.openxmlformats.org/drawingml/2006/main">
+              <a:graphicData uri="http://schemas.openxmlformats.org/drawingml/2006/picture">
+                <pic:pic xmlns:pic="http://schemas.openxmlformats.org/drawingml/2006/picture">
+                  <pic:nvPicPr>
+                    <pic:cNvPr id="1" name=""/>
+                    <pic:cNvPicPr/>
+                  </pic:nvPicPr>
+                  <pic:blipFill>
+                    <a:blip r:embed="rId13">
+                      <a:extLst>
+                        <a:ext uri="{28A0092B-C50C-407E-A947-70E740481C1C}">
+                          <a14:useLocalDpi xmlns:a14="http://schemas.microsoft.com/office/drawing/2010/main" val="0"/>
+                        </a:ext>
+                      </a:extLst>
+                    </a:blip>
+                    <a:stretch>
+                      <a:fillRect/>
+                    </a:stretch>
+                  </pic:blipFill>
+                  <pic:spPr>
+                    <a:xfrm>
+                      <a:off x="0" y="0"/>
+                      <a:ext cx="2551814" cy="5380180"/>
+                    </a:xfrm>
+                    <a:prstGeom prst="rect">
+                      <a:avLst/>
+                    </a:prstGeom>
+                  </pic:spPr>
+                </pic:pic>
+              </a:graphicData>
+            </a:graphic>
+            <wp14:sizeRelH relativeFrom="margin">
+              <wp14:pctWidth>0</wp14:pctWidth>
+            </wp14:sizeRelH>
+            <wp14:sizeRelV relativeFrom="margin">
+              <wp14:pctHeight>0</wp14:pctHeight>
+            </wp14:sizeRelV>
+          </wp:anchor>
+        </w:drawing>
+      </w:r>
+      <w:r>
+        <w:rPr>
+          <w:noProof/>
+        </w:rPr>
+        <mc:AlternateContent>
+          <mc:Choice Requires="wps">
+            <w:drawing>
+              <wp:anchor distT="0" distB="0" distL="114300" distR="114300" simplePos="0" relativeHeight="251681280" behindDoc="0" locked="0" layoutInCell="1" allowOverlap="1" wp14:anchorId="674AD414" wp14:editId="2F7E3BBE">
+                <wp:simplePos x="0" y="0"/>
+                <wp:positionH relativeFrom="column">
+                  <wp:posOffset>3810</wp:posOffset>
+                </wp:positionH>
+                <wp:positionV relativeFrom="paragraph">
+                  <wp:posOffset>5451475</wp:posOffset>
+                </wp:positionV>
+                <wp:extent cx="2933700" cy="635"/>
+                <wp:effectExtent l="0" t="0" r="0" b="0"/>
+                <wp:wrapNone/>
+                <wp:docPr id="7" name="Caixa de texto 7"/>
+                <wp:cNvGraphicFramePr/>
+                <a:graphic xmlns:a="http://schemas.openxmlformats.org/drawingml/2006/main">
+                  <a:graphicData uri="http://schemas.microsoft.com/office/word/2010/wordprocessingShape">
+                    <wps:wsp>
+                      <wps:cNvSpPr txBox="1"/>
+                      <wps:spPr>
+                        <a:xfrm>
+                          <a:off x="0" y="0"/>
+                          <a:ext cx="2933700" cy="635"/>
+                        </a:xfrm>
+                        <a:prstGeom prst="rect">
+                          <a:avLst/>
+                        </a:prstGeom>
+                        <a:solidFill>
+                          <a:prstClr val="white"/>
+                        </a:solidFill>
+                        <a:ln>
+                          <a:noFill/>
+                        </a:ln>
+                      </wps:spPr>
+                      <wps:txbx>
+                        <w:txbxContent>
+                          <w:p>
+                            <w:pPr>
+                              <w:pStyle w:val="Legenda"/>
+                              <w:jc w:val="center"/>
+                              <w:rPr>
+                                <w:b/>
+                                <w:bCs/>
+                                <w:i w:val="0"/>
+                                <w:iCs w:val="0"/>
+                                <w:noProof/>
+                                <w:color w:val="auto"/>
+                                <w:sz w:val="20"/>
+                                <w:szCs w:val="20"/>
+                              </w:rPr>
+                            </w:pPr>
+                            <w:r>
+                              <w:rPr>
+                                <w:b/>
+                                <w:bCs/>
+                                <w:i w:val="0"/>
+                                <w:iCs w:val="0"/>
+                                <w:color w:val="auto"/>
+                                <w:sz w:val="20"/>
+                                <w:szCs w:val="20"/>
+                              </w:rPr>
+                              <w:t xml:space="preserve">Figura </w:t>
+                            </w:r>
+                            <w:r>
+                              <w:rPr>
+                                <w:b/>
+                                <w:bCs/>
+                                <w:i w:val="0"/>
+                                <w:iCs w:val="0"/>
+                                <w:color w:val="auto"/>
+                                <w:sz w:val="20"/>
+                                <w:szCs w:val="20"/>
+                              </w:rPr>
+                              <w:t>1</w:t>
+                            </w:r>
+                          </w:p>
+                        </w:txbxContent>
+                      </wps:txbx>
+                      <wps:bodyPr rot="0" spcFirstLastPara="0" vertOverflow="overflow" horzOverflow="overflow" vert="horz" wrap="square" lIns="0" tIns="0" rIns="0" bIns="0" numCol="1" spcCol="0" rtlCol="0" fromWordArt="0" anchor="t" anchorCtr="0" forceAA="0" compatLnSpc="1">
+                        <a:prstTxWarp prst="textNoShape">
+                          <a:avLst/>
+                        </a:prstTxWarp>
+                        <a:spAutoFit/>
+                      </wps:bodyPr>
+                    </wps:wsp>
+                  </a:graphicData>
+                </a:graphic>
+              </wp:anchor>
+            </w:drawing>
+          </mc:Choice>
+          <mc:Fallback>
+            <w:pict>
+              <v:shape w14:anchorId="674AD414" id="Caixa de texto 7" o:spid="_x0000_s1027" type="#_x0000_t202" style="position:absolute;left:0;text-align:left;margin-left:.3pt;margin-top:429.25pt;width:231pt;height:.05pt;z-index:251681280;visibility:visible;mso-wrap-style:square;mso-wrap-distance-left:9pt;mso-wrap-distance-top:0;mso-wrap-distance-right:9pt;mso-wrap-distance-bottom:0;mso-position-horizontal:absolute;mso-position-horizontal-relative:text;mso-position-vertical:absolute;mso-position-vertical-relative:text;v-text-anchor:top" o:gfxdata="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" stroked="f">
+                <v:textbox style="mso-fit-shape-to-text:t" inset="0,0,0,0">
+                  <w:txbxContent>
+                    <w:p>
+                      <w:pPr>
+                        <w:pStyle w:val="Legenda"/>
+                        <w:jc w:val="center"/>
+                        <w:rPr>
+                          <w:b/>
+                          <w:bCs/>
+                          <w:i w:val="0"/>
+                          <w:iCs w:val="0"/>
+                          <w:noProof/>
+                          <w:color w:val="auto"/>
+                          <w:sz w:val="20"/>
+                          <w:szCs w:val="20"/>
+                        </w:rPr>
+                      </w:pPr>
+                      <w:r>
+                        <w:rPr>
+                          <w:b/>
+                          <w:bCs/>
+                          <w:i w:val="0"/>
+                          <w:iCs w:val="0"/>
+                          <w:color w:val="auto"/>
+                          <w:sz w:val="20"/>
+                          <w:szCs w:val="20"/>
+                        </w:rPr>
+                        <w:t xml:space="preserve">Figura </w:t>
+                      </w:r>
+                      <w:r>
+                        <w:rPr>
+                          <w:b/>
+                          <w:bCs/>
+                          <w:i w:val="0"/>
+                          <w:iCs w:val="0"/>
+                          <w:color w:val="auto"/>
+                          <w:sz w:val="20"/>
+                          <w:szCs w:val="20"/>
+                        </w:rPr>
+                        <w:t>1</w:t>
+                      </w:r>
+                    </w:p>
+                  </w:txbxContent>
+                </v:textbox>
+              </v:shape>
+            </w:pict>
+          </mc:Fallback>
+        </mc:AlternateContent>
+      </w:r>
+      <w:r>
+        <w:rPr>
+          <w:noProof/>
+        </w:rPr>
+        <w:drawing>
+          <wp:anchor distT="0" distB="0" distL="114300" distR="114300" simplePos="0" relativeHeight="251616768" behindDoc="0" locked="0" layoutInCell="1" allowOverlap="1" wp14:anchorId="469C1762" wp14:editId="6C6A0DFE">
+            <wp:simplePos x="0" y="0"/>
+            <wp:positionH relativeFrom="column">
+              <wp:posOffset>3810</wp:posOffset>
+            </wp:positionH>
+            <wp:positionV relativeFrom="paragraph">
+              <wp:posOffset>14605</wp:posOffset>
+            </wp:positionV>
+            <wp:extent cx="2933700" cy="5379720"/>
+            <wp:effectExtent l="0" t="0" r="0" b="0"/>
+            <wp:wrapNone/>
+            <wp:docPr id="2" name="Imagem 2"/>
+            <wp:cNvGraphicFramePr>
+              <a:graphicFrameLocks xmlns:a="http://schemas.openxmlformats.org/drawingml/2006/main" noChangeAspect="1"/>
+            </wp:cNvGraphicFramePr>
+            <a:graphic xmlns:a="http://schemas.openxmlformats.org/drawingml/2006/main">
+              <a:graphicData uri="http://schemas.openxmlformats.org/drawingml/2006/picture">
+                <pic:pic xmlns:pic="http://schemas.openxmlformats.org/drawingml/2006/picture">
+                  <pic:nvPicPr>
+                    <pic:cNvPr id="1" name=""/>
+                    <pic:cNvPicPr/>
+                  </pic:nvPicPr>
+                  <pic:blipFill>
+                    <a:blip r:embed="rId14">
+                      <a:extLst>
+                        <a:ext uri="{28A0092B-C50C-407E-A947-70E740481C1C}">
+                          <a14:useLocalDpi xmlns:a14="http://schemas.microsoft.com/office/drawing/2010/main" val="0"/>
+                        </a:ext>
+                      </a:extLst>
+                    </a:blip>
+                    <a:stretch>
+                      <a:fillRect/>
+                    </a:stretch>
+                  </pic:blipFill>
+                  <pic:spPr>
+                    <a:xfrm>
+                      <a:off x="0" y="0"/>
+                      <a:ext cx="2933700" cy="5379720"/>
+                    </a:xfrm>
+                    <a:prstGeom prst="rect">
+                      <a:avLst/>
+                    </a:prstGeom>
+                  </pic:spPr>
+                </pic:pic>
+              </a:graphicData>
+            </a:graphic>
+            <wp14:sizeRelH relativeFrom="margin">
+              <wp14:pctWidth>0</wp14:pctWidth>
+            </wp14:sizeRelH>
+            <wp14:sizeRelV relativeFrom="margin">
+              <wp14:pctHeight>0</wp14:pctHeight>
+            </wp14:sizeRelV>
+          </wp:anchor>
+        </w:drawing>
+      </w:r>
+    </w:p>
+    <w:p/>
+    <w:p/>
+    <w:p/>
+    <w:p/>
+    <w:p/>
+    <w:p/>
+    <w:p/>
+    <w:p/>
+    <w:p/>
+    <w:p/>
+    <w:p/>
+    <w:p/>
+    <w:p/>
+    <w:p/>
+    <w:p/>
+    <w:p/>
+    <w:p/>
+    <w:p/>
+    <w:p/>
+    <w:p/>
+    <w:p/>
+    <w:p/>
+    <w:p/>
+    <w:p/>
+    <w:p/>
+    <w:p/>
+    <w:p/>
+    <w:p>
+      <w:r>
+        <w:rPr>
+          <w:noProof/>
+        </w:rPr>
+        <w:drawing>
+          <wp:anchor distT="0" distB="0" distL="114300" distR="114300" simplePos="0" relativeHeight="251655680" behindDoc="0" locked="0" layoutInCell="1" allowOverlap="1" wp14:anchorId="3FD31549" wp14:editId="15DECAB7">
+            <wp:simplePos x="0" y="0"/>
+            <wp:positionH relativeFrom="column">
+              <wp:posOffset>-299085</wp:posOffset>
+            </wp:positionH>
+            <wp:positionV relativeFrom="paragraph">
+              <wp:posOffset>263525</wp:posOffset>
+            </wp:positionV>
+            <wp:extent cx="2524125" cy="5378450"/>
+            <wp:effectExtent l="0" t="0" r="9525" b="0"/>
+            <wp:wrapNone/>
+            <wp:docPr id="5" name="Imagem 5"/>
+            <wp:cNvGraphicFramePr>
+              <a:graphicFrameLocks xmlns:a="http://schemas.openxmlformats.org/drawingml/2006/main" noChangeAspect="1"/>
+            </wp:cNvGraphicFramePr>
+            <a:graphic xmlns:a="http://schemas.openxmlformats.org/drawingml/2006/main">
+              <a:graphicData uri="http://schemas.openxmlformats.org/drawingml/2006/picture">
+                <pic:pic xmlns:pic="http://schemas.openxmlformats.org/drawingml/2006/picture">
+                  <pic:nvPicPr>
+                    <pic:cNvPr id="1" name=""/>
+                    <pic:cNvPicPr/>
+                  </pic:nvPicPr>
+                  <pic:blipFill>
+                    <a:blip r:embed="rId15">
+                      <a:extLst>
+                        <a:ext uri="{28A0092B-C50C-407E-A947-70E740481C1C}">
+                          <a14:useLocalDpi xmlns:a14="http://schemas.microsoft.com/office/drawing/2010/main" val="0"/>
+                        </a:ext>
+                      </a:extLst>
+                    </a:blip>
+                    <a:stretch>
+                      <a:fillRect/>
+                    </a:stretch>
+                  </pic:blipFill>
+                  <pic:spPr>
+                    <a:xfrm>
+                      <a:off x="0" y="0"/>
+                      <a:ext cx="2524125" cy="5378450"/>
+                    </a:xfrm>
+                    <a:prstGeom prst="rect">
+                      <a:avLst/>
+                    </a:prstGeom>
+                  </pic:spPr>
+                </pic:pic>
+              </a:graphicData>
+            </a:graphic>
+            <wp14:sizeRelH relativeFrom="margin">
+              <wp14:pctWidth>0</wp14:pctWidth>
+            </wp14:sizeRelH>
+            <wp14:sizeRelV relativeFrom="margin">
+              <wp14:pctHeight>0</wp14:pctHeight>
+            </wp14:sizeRelV>
+          </wp:anchor>
+        </w:drawing>
+      </w:r>
+    </w:p>
+    <w:p>
+      <w:r>
+        <w:rPr>
+          <w:noProof/>
+        </w:rPr>
+        <w:drawing>
+          <wp:anchor distT="0" distB="0" distL="114300" distR="114300" simplePos="0" relativeHeight="251713024" behindDoc="0" locked="0" layoutInCell="1" allowOverlap="1" wp14:anchorId="7E444C71" wp14:editId="3D66A747">
+            <wp:simplePos x="0" y="0"/>
+            <wp:positionH relativeFrom="column">
+              <wp:posOffset>2348865</wp:posOffset>
+            </wp:positionH>
+            <wp:positionV relativeFrom="paragraph">
+              <wp:posOffset>8890</wp:posOffset>
+            </wp:positionV>
+            <wp:extent cx="4040785" cy="5715000"/>
+            <wp:effectExtent l="0" t="0" r="0" b="0"/>
+            <wp:wrapNone/>
+            <wp:docPr id="10" name="Imagem 10"/>
+            <wp:cNvGraphicFramePr>
+              <a:graphicFrameLocks xmlns:a="http://schemas.openxmlformats.org/drawingml/2006/main" noChangeAspect="1"/>
+            </wp:cNvGraphicFramePr>
+            <a:graphic xmlns:a="http://schemas.openxmlformats.org/drawingml/2006/main">
+              <a:graphicData uri="http://schemas.openxmlformats.org/drawingml/2006/picture">
+                <pic:pic xmlns:pic="http://schemas.openxmlformats.org/drawingml/2006/picture">
+                  <pic:nvPicPr>
+                    <pic:cNvPr id="0" name="Picture 1"/>
+                    <pic:cNvPicPr>
+                      <a:picLocks noChangeAspect="1" noChangeArrowheads="1"/>
+                    </pic:cNvPicPr>
+                  </pic:nvPicPr>
+                  <pic:blipFill>
+                    <a:blip r:embed="rId16">
+                      <a:extLst>
+                        <a:ext uri="{28A0092B-C50C-407E-A947-70E740481C1C}">
+                          <a14:useLocalDpi xmlns:a14="http://schemas.microsoft.com/office/drawing/2010/main" val="0"/>
+                        </a:ext>
+                      </a:extLst>
+                    </a:blip>
+                    <a:srcRect/>
+                    <a:stretch>
+                      <a:fillRect/>
+                    </a:stretch>
+                  </pic:blipFill>
+                  <pic:spPr bwMode="auto">
+                    <a:xfrm>
+                      <a:off x="0" y="0"/>
+                      <a:ext cx="4040785" cy="5715000"/>
+                    </a:xfrm>
+                    <a:prstGeom prst="rect">
+                      <a:avLst/>
+                    </a:prstGeom>
+                    <a:noFill/>
+                    <a:ln>
+                      <a:noFill/>
+                    </a:ln>
+                  </pic:spPr>
+                </pic:pic>
+              </a:graphicData>
+            </a:graphic>
+            <wp14:sizeRelH relativeFrom="margin">
+              <wp14:pctWidth>0</wp14:pctWidth>
+            </wp14:sizeRelH>
+            <wp14:sizeRelV relativeFrom="margin">
+              <wp14:pctHeight>0</wp14:pctHeight>
+            </wp14:sizeRelV>
+          </wp:anchor>
+        </w:drawing>
+      </w:r>
+    </w:p>
+    <w:p/>
+    <w:p/>
+    <w:p/>
+    <w:p/>
+    <w:p/>
+    <w:p/>
+    <w:p/>
+    <w:p/>
+    <w:p/>
+    <w:p/>
+    <w:p/>
+    <w:p/>
+    <w:p/>
+    <w:p/>
+    <w:p/>
+    <w:p/>
+    <w:p/>
+    <w:p/>
+    <w:p/>
+    <w:p/>
+    <w:p>
+      <w:r>
+        <w:rPr>
+          <w:noProof/>
+        </w:rPr>
+        <mc:AlternateContent>
+          <mc:Choice Requires="wps">
+            <w:drawing>
+              <wp:anchor distT="0" distB="0" distL="114300" distR="114300" simplePos="0" relativeHeight="251725312" behindDoc="0" locked="0" layoutInCell="1" allowOverlap="1" wp14:anchorId="08E7017F" wp14:editId="63E92A2D">
+                <wp:simplePos x="0" y="0"/>
+                <wp:positionH relativeFrom="column">
+                  <wp:posOffset>2118522</wp:posOffset>
+                </wp:positionH>
+                <wp:positionV relativeFrom="paragraph">
+                  <wp:posOffset>66040</wp:posOffset>
+                </wp:positionV>
+                <wp:extent cx="2038350" cy="635"/>
+                <wp:effectExtent l="0" t="0" r="0" b="0"/>
+                <wp:wrapNone/>
+                <wp:docPr id="11" name="Caixa de texto 11"/>
+                <wp:cNvGraphicFramePr/>
+                <a:graphic xmlns:a="http://schemas.openxmlformats.org/drawingml/2006/main">
+                  <a:graphicData uri="http://schemas.microsoft.com/office/word/2010/wordprocessingShape">
+                    <wps:wsp>
+                      <wps:cNvSpPr txBox="1"/>
+                      <wps:spPr>
+                        <a:xfrm>
+                          <a:off x="0" y="0"/>
+                          <a:ext cx="2038350" cy="635"/>
+                        </a:xfrm>
+                        <a:prstGeom prst="rect">
+                          <a:avLst/>
+                        </a:prstGeom>
+                        <a:solidFill>
+                          <a:prstClr val="white"/>
+                        </a:solidFill>
+                        <a:ln>
+                          <a:noFill/>
+                        </a:ln>
+                      </wps:spPr>
+                      <wps:txbx>
+                        <w:txbxContent>
+                          <w:p>
+                            <w:pPr>
+                              <w:pStyle w:val="Legenda"/>
+                              <w:jc w:val="center"/>
+                              <w:rPr>
+                                <w:b/>
+                                <w:bCs/>
+                                <w:i w:val="0"/>
+                                <w:iCs w:val="0"/>
+                                <w:noProof/>
+                                <w:color w:val="auto"/>
+                                <w:sz w:val="20"/>
+                                <w:szCs w:val="20"/>
+                              </w:rPr>
+                            </w:pPr>
+                            <w:r>
+                              <w:rPr>
+                                <w:b/>
+                                <w:bCs/>
+                                <w:i w:val="0"/>
+                                <w:iCs w:val="0"/>
+                                <w:color w:val="auto"/>
+                                <w:sz w:val="20"/>
+                                <w:szCs w:val="20"/>
+                              </w:rPr>
+                              <w:t xml:space="preserve">Figura </w:t>
+                            </w:r>
+                            <w:r>
+                              <w:rPr>
+                                <w:b/>
+                                <w:bCs/>
+                                <w:i w:val="0"/>
+                                <w:iCs w:val="0"/>
+                                <w:color w:val="auto"/>
+                                <w:sz w:val="20"/>
+                                <w:szCs w:val="20"/>
+                              </w:rPr>
+                              <w:t>4</w:t>
+                            </w:r>
+                          </w:p>
+                        </w:txbxContent>
+                      </wps:txbx>
+                      <wps:bodyPr rot="0" spcFirstLastPara="0" vertOverflow="overflow" horzOverflow="overflow" vert="horz" wrap="square" lIns="0" tIns="0" rIns="0" bIns="0" numCol="1" spcCol="0" rtlCol="0" fromWordArt="0" anchor="t" anchorCtr="0" forceAA="0" compatLnSpc="1">
+                        <a:prstTxWarp prst="textNoShape">
+                          <a:avLst/>
+                        </a:prstTxWarp>
+                        <a:spAutoFit/>
+                      </wps:bodyPr>
+                    </wps:wsp>
+                  </a:graphicData>
+                </a:graphic>
+                <wp14:sizeRelH relativeFrom="margin">
+                  <wp14:pctWidth>0</wp14:pctWidth>
+                </wp14:sizeRelH>
+                <wp14:sizeRelV relativeFrom="margin">
+                  <wp14:pctHeight>0</wp14:pctHeight>
+                </wp14:sizeRelV>
+              </wp:anchor>
+            </w:drawing>
+          </mc:Choice>
+          <mc:Fallback>
+            <w:pict>
+              <v:shape w14:anchorId="08E7017F" id="Caixa de texto 11" o:spid="_x0000_s1028" type="#_x0000_t202" style="position:absolute;left:0;text-align:left;margin-left:166.8pt;margin-top:5.2pt;width:160.5pt;height:.05pt;z-index:251725312;visibility:visible;mso-wrap-style:square;mso-width-percent:0;mso-height-percent:0;mso-wrap-distance-left:9pt;mso-wrap-distance-top:0;mso-wrap-distance-right:9pt;mso-wrap-distance-bottom:0;mso-position-horizontal:absolute;mso-position-horizontal-relative:text;mso-position-vertical:absolute;mso-position-vertical-relative:text;mso-width-percent:0;mso-height-percent:0;mso-width-relative:margin;mso-height-relative:margin;v-text-anchor:top" o:gfxdata="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" stroked="f">
+                <v:textbox style="mso-fit-shape-to-text:t" inset="0,0,0,0">
+                  <w:txbxContent>
+                    <w:p>
+                      <w:pPr>
+                        <w:pStyle w:val="Legenda"/>
+                        <w:jc w:val="center"/>
+                        <w:rPr>
+                          <w:b/>
+                          <w:bCs/>
+                          <w:i w:val="0"/>
+                          <w:iCs w:val="0"/>
+                          <w:noProof/>
+                          <w:color w:val="auto"/>
+                          <w:sz w:val="20"/>
+                          <w:szCs w:val="20"/>
+                        </w:rPr>
+                      </w:pPr>
+                      <w:r>
+                        <w:rPr>
+                          <w:b/>
+                          <w:bCs/>
+                          <w:i w:val="0"/>
+                          <w:iCs w:val="0"/>
+                          <w:color w:val="auto"/>
+                          <w:sz w:val="20"/>
+                          <w:szCs w:val="20"/>
+                        </w:rPr>
+                        <w:t xml:space="preserve">Figura </w:t>
+                      </w:r>
+                      <w:r>
+                        <w:rPr>
+                          <w:b/>
+                          <w:bCs/>
+                          <w:i w:val="0"/>
+                          <w:iCs w:val="0"/>
+                          <w:color w:val="auto"/>
+                          <w:sz w:val="20"/>
+                          <w:szCs w:val="20"/>
+                        </w:rPr>
+                        <w:t>4</w:t>
+                      </w:r>
+                    </w:p>
+                  </w:txbxContent>
+                </v:textbox>
+              </v:shape>
+            </w:pict>
+          </mc:Fallback>
+        </mc:AlternateContent>
+      </w:r>
+      <w:r>
+        <w:rPr>
+          <w:noProof/>
+        </w:rPr>
+        <mc:AlternateContent>
+          <mc:Choice Requires="wps">
+            <w:drawing>
+              <wp:anchor distT="0" distB="0" distL="114300" distR="114300" simplePos="0" relativeHeight="251698688" behindDoc="0" locked="0" layoutInCell="1" allowOverlap="1" wp14:anchorId="26D926EA" wp14:editId="45CFB96C">
+                <wp:simplePos x="0" y="0"/>
+                <wp:positionH relativeFrom="column">
+                  <wp:posOffset>-289560</wp:posOffset>
+                </wp:positionH>
+                <wp:positionV relativeFrom="paragraph">
+                  <wp:posOffset>82550</wp:posOffset>
+                </wp:positionV>
+                <wp:extent cx="2524125" cy="635"/>
+                <wp:effectExtent l="0" t="0" r="9525" b="0"/>
+                <wp:wrapNone/>
+                <wp:docPr id="9" name="Caixa de texto 9"/>
+                <wp:cNvGraphicFramePr/>
+                <a:graphic xmlns:a="http://schemas.openxmlformats.org/drawingml/2006/main">
+                  <a:graphicData uri="http://schemas.microsoft.com/office/word/2010/wordprocessingShape">
+                    <wps:wsp>
+                      <wps:cNvSpPr txBox="1"/>
+                      <wps:spPr>
+                        <a:xfrm>
+                          <a:off x="0" y="0"/>
+                          <a:ext cx="2524125" cy="635"/>
+                        </a:xfrm>
+                        <a:prstGeom prst="rect">
+                          <a:avLst/>
+                        </a:prstGeom>
+                        <a:solidFill>
+                          <a:prstClr val="white"/>
+                        </a:solidFill>
+                        <a:ln>
+                          <a:noFill/>
+                        </a:ln>
+                      </wps:spPr>
+                      <wps:txbx>
+                        <w:txbxContent>
+                          <w:p>
+                            <w:pPr>
+                              <w:pStyle w:val="Legenda"/>
+                              <w:jc w:val="center"/>
+                              <w:rPr>
+                                <w:b/>
+                                <w:bCs/>
+                                <w:i w:val="0"/>
+                                <w:iCs w:val="0"/>
+                                <w:noProof/>
+                                <w:color w:val="auto"/>
+                                <w:sz w:val="20"/>
+                                <w:szCs w:val="20"/>
+                              </w:rPr>
+                            </w:pPr>
+                            <w:r>
+                              <w:rPr>
+                                <w:b/>
+                                <w:bCs/>
+                                <w:i w:val="0"/>
+                                <w:iCs w:val="0"/>
+                                <w:color w:val="auto"/>
+                                <w:sz w:val="20"/>
+                                <w:szCs w:val="20"/>
+                              </w:rPr>
+                              <w:t xml:space="preserve">Figura </w:t>
+                            </w:r>
+                            <w:r>
+                              <w:rPr>
+                                <w:b/>
+                                <w:bCs/>
+                                <w:i w:val="0"/>
+                                <w:iCs w:val="0"/>
+                                <w:color w:val="auto"/>
+                                <w:sz w:val="20"/>
+                                <w:szCs w:val="20"/>
+                              </w:rPr>
+                              <w:t>3</w:t>
+                            </w:r>
+                          </w:p>
+                        </w:txbxContent>
+                      </wps:txbx>
+                      <wps:bodyPr rot="0" spcFirstLastPara="0" vertOverflow="overflow" horzOverflow="overflow" vert="horz" wrap="square" lIns="0" tIns="0" rIns="0" bIns="0" numCol="1" spcCol="0" rtlCol="0" fromWordArt="0" anchor="t" anchorCtr="0" forceAA="0" compatLnSpc="1">
+                        <a:prstTxWarp prst="textNoShape">
+                          <a:avLst/>
+                        </a:prstTxWarp>
+                        <a:spAutoFit/>
+                      </wps:bodyPr>
+                    </wps:wsp>
+                  </a:graphicData>
+                </a:graphic>
+              </wp:anchor>
+            </w:drawing>
+          </mc:Choice>
+          <mc:Fallback>
+            <w:pict>
+              <v:shape w14:anchorId="26D926EA" id="Caixa de texto 9" o:spid="_x0000_s1029" type="#_x0000_t202" style="position:absolute;left:0;text-align:left;margin-left:-22.8pt;margin-top:6.5pt;width:198.75pt;height:.05pt;z-index:251698688;visibility:visible;mso-wrap-style:square;mso-wrap-distance-left:9pt;mso-wrap-distance-top:0;mso-wrap-distance-right:9pt;mso-wrap-distance-bottom:0;mso-position-horizontal:absolute;mso-position-horizontal-relative:text;mso-position-vertical:absolute;mso-position-vertical-relative:text;v-text-anchor:top" o:gfxdata="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" stroked="f">
+                <v:textbox style="mso-fit-shape-to-text:t" inset="0,0,0,0">
+                  <w:txbxContent>
+                    <w:p>
+                      <w:pPr>
+                        <w:pStyle w:val="Legenda"/>
+                        <w:jc w:val="center"/>
+                        <w:rPr>
+                          <w:b/>
+                          <w:bCs/>
+                          <w:i w:val="0"/>
+                          <w:iCs w:val="0"/>
+                          <w:noProof/>
+                          <w:color w:val="auto"/>
+                          <w:sz w:val="20"/>
+                          <w:szCs w:val="20"/>
+                        </w:rPr>
+                      </w:pPr>
+                      <w:r>
+                        <w:rPr>
+                          <w:b/>
+                          <w:bCs/>
+                          <w:i w:val="0"/>
+                          <w:iCs w:val="0"/>
+                          <w:color w:val="auto"/>
+                          <w:sz w:val="20"/>
+                          <w:szCs w:val="20"/>
+                        </w:rPr>
+                        <w:t xml:space="preserve">Figura </w:t>
+                      </w:r>
+                      <w:r>
+                        <w:rPr>
+                          <w:b/>
+                          <w:bCs/>
+                          <w:i w:val="0"/>
+                          <w:iCs w:val="0"/>
+                          <w:color w:val="auto"/>
+                          <w:sz w:val="20"/>
+                          <w:szCs w:val="20"/>
+                        </w:rPr>
+                        <w:t>3</w:t>
+                      </w:r>
+                    </w:p>
+                  </w:txbxContent>
+                </v:textbox>
+              </v:shape>
+            </w:pict>
+          </mc:Fallback>
+        </mc:AlternateContent>
+      </w:r>
+    </w:p>
+    <w:p/>
     <w:p>
       <w:pPr>
         <w:pStyle w:val="Ttulo1"/>
@@ -633,21 +2078,79 @@
     </w:p>
     <w:p>
       <w:r>
-        <w:t xml:space="preserve">Neste capítulo deve descrever os objetivos do projeto, </w:t>
-      </w:r>
-      <w:r>
-        <w:t>especificando</w:t>
-      </w:r>
-      <w:r>
-        <w:t xml:space="preserve"> o que </w:t>
-      </w:r>
-      <w:r>
-        <w:t>pretende alcançar com o projeto. Deve também especificar a</w:t>
-      </w:r>
-      <w:r>
-        <w:t xml:space="preserve"> quem se destina o projeto, tornando claro quem utilizará a aplicação e em que contexto.</w:t>
-      </w:r>
-    </w:p>
+        <w:t xml:space="preserve">Members Only </w:t>
+      </w:r>
+      <w:r>
+        <w:t xml:space="preserve">tem como principal objetivo facilitar a entrada do público no mercado </w:t>
+      </w:r>
+      <w:r>
+        <w:t xml:space="preserve">do </w:t>
+      </w:r>
+      <w:r>
+        <w:t xml:space="preserve">comércio </w:t>
+      </w:r>
+      <w:r>
+        <w:t>online</w:t>
+      </w:r>
+      <w:r>
+        <w:t>.</w:t>
+      </w:r>
+      <w:r>
+        <w:t xml:space="preserve"> Este projeto torna possível que pessoas, de todas as idades, possam fazer compras dentro da sua casa, apenas com o seu smartphone.</w:t>
+      </w:r>
+    </w:p>
+    <w:p>
+      <w:r>
+        <w:t>O p</w:t>
+      </w:r>
+      <w:r>
+        <w:t>úblico-alvo</w:t>
+      </w:r>
+      <w:r>
+        <w:t xml:space="preserve"> é</w:t>
+      </w:r>
+      <w:r>
+        <w:t xml:space="preserve"> pessoas que residem em cidades</w:t>
+      </w:r>
+      <w:r>
+        <w:t xml:space="preserve">, </w:t>
+      </w:r>
+      <w:r>
+        <w:t>com acesso a internet</w:t>
+      </w:r>
+      <w:r>
+        <w:t xml:space="preserve"> e apaixonados por moda</w:t>
+      </w:r>
+      <w:r>
+        <w:t xml:space="preserve">. </w:t>
+      </w:r>
+    </w:p>
+    <w:p>
+      <w:r>
+        <w:t xml:space="preserve">Devido a pandemia mundial que ocorre nos dias de hoje, suponho que este projeto </w:t>
+      </w:r>
+      <w:r>
+        <w:t xml:space="preserve">seja </w:t>
+      </w:r>
+      <w:r>
+        <w:t>arrebatador</w:t>
+      </w:r>
+      <w:r>
+        <w:t xml:space="preserve"> </w:t>
+      </w:r>
+      <w:r>
+        <w:t>uma vez que centenas de pessoas poderão realizar as suas compras sem se expor ao</w:t>
+      </w:r>
+      <w:r>
+        <w:t xml:space="preserve"> novo</w:t>
+      </w:r>
+      <w:r>
+        <w:t xml:space="preserve"> vírus (COVID-19).</w:t>
+      </w:r>
+      <w:bookmarkStart w:id="0" w:name="_GoBack"/>
+      <w:bookmarkEnd w:id="0"/>
+    </w:p>
+    <w:p/>
     <w:p>
       <w:pPr>
         <w:pStyle w:val="Ttulo1"/>
@@ -745,7 +2248,15 @@
     </w:p>
     <w:p>
       <w:r>
-        <w:t>Um requisito pode também representar uma determinada medida de capacidade ou performance do sistema (capaz de processar X transações por segundo, capaz de armazenar até 10000 produtos, etc…).</w:t>
+        <w:t xml:space="preserve">Um requisito pode também representar uma determinada medida de capacidade ou performance do sistema (capaz de processar X transações por segundo, capaz de armazenar até 10000 produtos, </w:t>
+      </w:r>
+      <w:proofErr w:type="spellStart"/>
+      <w:r>
+        <w:t>etc</w:t>
+      </w:r>
+      <w:proofErr w:type="spellEnd"/>
+      <w:r>
+        <w:t>…).</w:t>
       </w:r>
     </w:p>
     <w:p>
@@ -813,7 +2324,7 @@
       </w:r>
     </w:p>
     <w:sectPr>
-      <w:headerReference w:type="first" r:id="rId13"/>
+      <w:headerReference w:type="first" r:id="rId17"/>
       <w:type w:val="oddPage"/>
       <w:pgSz w:w="11906" w:h="16838"/>
       <w:pgMar w:top="1417" w:right="1701" w:bottom="1417" w:left="1701" w:header="708" w:footer="708" w:gutter="0"/>
@@ -906,7 +2417,7 @@
               <w:sz w:val="20"/>
               <w:szCs w:val="20"/>
             </w:rPr>
-            <w:t>etivo 201</w:t>
+            <w:t>etivo 20</w:t>
           </w:r>
           <w:r>
             <w:rPr>
@@ -914,7 +2425,7 @@
               <w:sz w:val="20"/>
               <w:szCs w:val="20"/>
             </w:rPr>
-            <w:t>7</w:t>
+            <w:t>20</w:t>
           </w:r>
           <w:r>
             <w:rPr>
@@ -938,15 +2449,7 @@
               <w:sz w:val="20"/>
               <w:szCs w:val="20"/>
             </w:rPr>
-            <w:t>1</w:t>
-          </w:r>
-          <w:r>
-            <w:rPr>
-              <w:i/>
-              <w:sz w:val="20"/>
-              <w:szCs w:val="20"/>
-            </w:rPr>
-            <w:t>8</w:t>
+            <w:t>21</w:t>
           </w:r>
           <w:r>
             <w:rPr>
@@ -1421,6 +2924,119 @@
     </w:lvl>
   </w:abstractNum>
   <w:abstractNum w:abstractNumId="1" w15:restartNumberingAfterBreak="0">
+    <w:nsid w:val="091B1027"/>
+    <w:multiLevelType w:val="hybridMultilevel"/>
+    <w:tmpl w:val="A816F436"/>
+    <w:lvl w:ilvl="0" w:tplc="08160001">
+      <w:start w:val="1"/>
+      <w:numFmt w:val="bullet"/>
+      <w:lvlText w:val=""/>
+      <w:lvlJc w:val="left"/>
+      <w:pPr>
+        <w:ind w:left="720" w:hanging="360"/>
+      </w:pPr>
+      <w:rPr>
+        <w:rFonts w:ascii="Symbol" w:hAnsi="Symbol" w:hint="default"/>
+      </w:rPr>
+    </w:lvl>
+    <w:lvl w:ilvl="1" w:tplc="08160003" w:tentative="1">
+      <w:start w:val="1"/>
+      <w:numFmt w:val="bullet"/>
+      <w:lvlText w:val="o"/>
+      <w:lvlJc w:val="left"/>
+      <w:pPr>
+        <w:ind w:left="1440" w:hanging="360"/>
+      </w:pPr>
+      <w:rPr>
+        <w:rFonts w:ascii="Courier New" w:hAnsi="Courier New" w:cs="Courier New" w:hint="default"/>
+      </w:rPr>
+    </w:lvl>
+    <w:lvl w:ilvl="2" w:tplc="08160005" w:tentative="1">
+      <w:start w:val="1"/>
+      <w:numFmt w:val="bullet"/>
+      <w:lvlText w:val=""/>
+      <w:lvlJc w:val="left"/>
+      <w:pPr>
+        <w:ind w:left="2160" w:hanging="360"/>
+      </w:pPr>
+      <w:rPr>
+        <w:rFonts w:ascii="Wingdings" w:hAnsi="Wingdings" w:hint="default"/>
+      </w:rPr>
+    </w:lvl>
+    <w:lvl w:ilvl="3" w:tplc="08160001" w:tentative="1">
+      <w:start w:val="1"/>
+      <w:numFmt w:val="bullet"/>
+      <w:lvlText w:val=""/>
+      <w:lvlJc w:val="left"/>
+      <w:pPr>
+        <w:ind w:left="2880" w:hanging="360"/>
+      </w:pPr>
+      <w:rPr>
+        <w:rFonts w:ascii="Symbol" w:hAnsi="Symbol" w:hint="default"/>
+      </w:rPr>
+    </w:lvl>
+    <w:lvl w:ilvl="4" w:tplc="08160003" w:tentative="1">
+      <w:start w:val="1"/>
+      <w:numFmt w:val="bullet"/>
+      <w:lvlText w:val="o"/>
+      <w:lvlJc w:val="left"/>
+      <w:pPr>
+        <w:ind w:left="3600" w:hanging="360"/>
+      </w:pPr>
+      <w:rPr>
+        <w:rFonts w:ascii="Courier New" w:hAnsi="Courier New" w:cs="Courier New" w:hint="default"/>
+      </w:rPr>
+    </w:lvl>
+    <w:lvl w:ilvl="5" w:tplc="08160005" w:tentative="1">
+      <w:start w:val="1"/>
+      <w:numFmt w:val="bullet"/>
+      <w:lvlText w:val=""/>
+      <w:lvlJc w:val="left"/>
+      <w:pPr>
+        <w:ind w:left="4320" w:hanging="360"/>
+      </w:pPr>
+      <w:rPr>
+        <w:rFonts w:ascii="Wingdings" w:hAnsi="Wingdings" w:hint="default"/>
+      </w:rPr>
+    </w:lvl>
+    <w:lvl w:ilvl="6" w:tplc="08160001" w:tentative="1">
+      <w:start w:val="1"/>
+      <w:numFmt w:val="bullet"/>
+      <w:lvlText w:val=""/>
+      <w:lvlJc w:val="left"/>
+      <w:pPr>
+        <w:ind w:left="5040" w:hanging="360"/>
+      </w:pPr>
+      <w:rPr>
+        <w:rFonts w:ascii="Symbol" w:hAnsi="Symbol" w:hint="default"/>
+      </w:rPr>
+    </w:lvl>
+    <w:lvl w:ilvl="7" w:tplc="08160003" w:tentative="1">
+      <w:start w:val="1"/>
+      <w:numFmt w:val="bullet"/>
+      <w:lvlText w:val="o"/>
+      <w:lvlJc w:val="left"/>
+      <w:pPr>
+        <w:ind w:left="5760" w:hanging="360"/>
+      </w:pPr>
+      <w:rPr>
+        <w:rFonts w:ascii="Courier New" w:hAnsi="Courier New" w:cs="Courier New" w:hint="default"/>
+      </w:rPr>
+    </w:lvl>
+    <w:lvl w:ilvl="8" w:tplc="08160005" w:tentative="1">
+      <w:start w:val="1"/>
+      <w:numFmt w:val="bullet"/>
+      <w:lvlText w:val=""/>
+      <w:lvlJc w:val="left"/>
+      <w:pPr>
+        <w:ind w:left="6480" w:hanging="360"/>
+      </w:pPr>
+      <w:rPr>
+        <w:rFonts w:ascii="Wingdings" w:hAnsi="Wingdings" w:hint="default"/>
+      </w:rPr>
+    </w:lvl>
+  </w:abstractNum>
+  <w:abstractNum w:abstractNumId="2" w15:restartNumberingAfterBreak="0">
     <w:nsid w:val="1568609D"/>
     <w:multiLevelType w:val="hybridMultilevel"/>
     <w:tmpl w:val="9D229F9C"/>
@@ -1534,7 +3150,120 @@
       </w:rPr>
     </w:lvl>
   </w:abstractNum>
-  <w:abstractNum w:abstractNumId="2" w15:restartNumberingAfterBreak="0">
+  <w:abstractNum w:abstractNumId="3" w15:restartNumberingAfterBreak="0">
+    <w:nsid w:val="381657E5"/>
+    <w:multiLevelType w:val="hybridMultilevel"/>
+    <w:tmpl w:val="8B9C8078"/>
+    <w:lvl w:ilvl="0" w:tplc="08160005">
+      <w:start w:val="1"/>
+      <w:numFmt w:val="bullet"/>
+      <w:lvlText w:val=""/>
+      <w:lvlJc w:val="left"/>
+      <w:pPr>
+        <w:ind w:left="720" w:hanging="360"/>
+      </w:pPr>
+      <w:rPr>
+        <w:rFonts w:ascii="Wingdings" w:hAnsi="Wingdings" w:hint="default"/>
+      </w:rPr>
+    </w:lvl>
+    <w:lvl w:ilvl="1" w:tplc="08160003" w:tentative="1">
+      <w:start w:val="1"/>
+      <w:numFmt w:val="bullet"/>
+      <w:lvlText w:val="o"/>
+      <w:lvlJc w:val="left"/>
+      <w:pPr>
+        <w:ind w:left="1440" w:hanging="360"/>
+      </w:pPr>
+      <w:rPr>
+        <w:rFonts w:ascii="Courier New" w:hAnsi="Courier New" w:cs="Courier New" w:hint="default"/>
+      </w:rPr>
+    </w:lvl>
+    <w:lvl w:ilvl="2" w:tplc="08160005" w:tentative="1">
+      <w:start w:val="1"/>
+      <w:numFmt w:val="bullet"/>
+      <w:lvlText w:val=""/>
+      <w:lvlJc w:val="left"/>
+      <w:pPr>
+        <w:ind w:left="2160" w:hanging="360"/>
+      </w:pPr>
+      <w:rPr>
+        <w:rFonts w:ascii="Wingdings" w:hAnsi="Wingdings" w:hint="default"/>
+      </w:rPr>
+    </w:lvl>
+    <w:lvl w:ilvl="3" w:tplc="08160001" w:tentative="1">
+      <w:start w:val="1"/>
+      <w:numFmt w:val="bullet"/>
+      <w:lvlText w:val=""/>
+      <w:lvlJc w:val="left"/>
+      <w:pPr>
+        <w:ind w:left="2880" w:hanging="360"/>
+      </w:pPr>
+      <w:rPr>
+        <w:rFonts w:ascii="Symbol" w:hAnsi="Symbol" w:hint="default"/>
+      </w:rPr>
+    </w:lvl>
+    <w:lvl w:ilvl="4" w:tplc="08160003" w:tentative="1">
+      <w:start w:val="1"/>
+      <w:numFmt w:val="bullet"/>
+      <w:lvlText w:val="o"/>
+      <w:lvlJc w:val="left"/>
+      <w:pPr>
+        <w:ind w:left="3600" w:hanging="360"/>
+      </w:pPr>
+      <w:rPr>
+        <w:rFonts w:ascii="Courier New" w:hAnsi="Courier New" w:cs="Courier New" w:hint="default"/>
+      </w:rPr>
+    </w:lvl>
+    <w:lvl w:ilvl="5" w:tplc="08160005" w:tentative="1">
+      <w:start w:val="1"/>
+      <w:numFmt w:val="bullet"/>
+      <w:lvlText w:val=""/>
+      <w:lvlJc w:val="left"/>
+      <w:pPr>
+        <w:ind w:left="4320" w:hanging="360"/>
+      </w:pPr>
+      <w:rPr>
+        <w:rFonts w:ascii="Wingdings" w:hAnsi="Wingdings" w:hint="default"/>
+      </w:rPr>
+    </w:lvl>
+    <w:lvl w:ilvl="6" w:tplc="08160001" w:tentative="1">
+      <w:start w:val="1"/>
+      <w:numFmt w:val="bullet"/>
+      <w:lvlText w:val=""/>
+      <w:lvlJc w:val="left"/>
+      <w:pPr>
+        <w:ind w:left="5040" w:hanging="360"/>
+      </w:pPr>
+      <w:rPr>
+        <w:rFonts w:ascii="Symbol" w:hAnsi="Symbol" w:hint="default"/>
+      </w:rPr>
+    </w:lvl>
+    <w:lvl w:ilvl="7" w:tplc="08160003" w:tentative="1">
+      <w:start w:val="1"/>
+      <w:numFmt w:val="bullet"/>
+      <w:lvlText w:val="o"/>
+      <w:lvlJc w:val="left"/>
+      <w:pPr>
+        <w:ind w:left="5760" w:hanging="360"/>
+      </w:pPr>
+      <w:rPr>
+        <w:rFonts w:ascii="Courier New" w:hAnsi="Courier New" w:cs="Courier New" w:hint="default"/>
+      </w:rPr>
+    </w:lvl>
+    <w:lvl w:ilvl="8" w:tplc="08160005" w:tentative="1">
+      <w:start w:val="1"/>
+      <w:numFmt w:val="bullet"/>
+      <w:lvlText w:val=""/>
+      <w:lvlJc w:val="left"/>
+      <w:pPr>
+        <w:ind w:left="6480" w:hanging="360"/>
+      </w:pPr>
+      <w:rPr>
+        <w:rFonts w:ascii="Wingdings" w:hAnsi="Wingdings" w:hint="default"/>
+      </w:rPr>
+    </w:lvl>
+  </w:abstractNum>
+  <w:abstractNum w:abstractNumId="4" w15:restartNumberingAfterBreak="0">
     <w:nsid w:val="3EE77404"/>
     <w:multiLevelType w:val="hybridMultilevel"/>
     <w:tmpl w:val="15DAA112"/>
@@ -1647,7 +3376,120 @@
       </w:rPr>
     </w:lvl>
   </w:abstractNum>
-  <w:abstractNum w:abstractNumId="3" w15:restartNumberingAfterBreak="0">
+  <w:abstractNum w:abstractNumId="5" w15:restartNumberingAfterBreak="0">
+    <w:nsid w:val="40A962BE"/>
+    <w:multiLevelType w:val="hybridMultilevel"/>
+    <w:tmpl w:val="FDA086EC"/>
+    <w:lvl w:ilvl="0" w:tplc="08160005">
+      <w:start w:val="1"/>
+      <w:numFmt w:val="bullet"/>
+      <w:lvlText w:val=""/>
+      <w:lvlJc w:val="left"/>
+      <w:pPr>
+        <w:ind w:left="720" w:hanging="360"/>
+      </w:pPr>
+      <w:rPr>
+        <w:rFonts w:ascii="Wingdings" w:hAnsi="Wingdings" w:hint="default"/>
+      </w:rPr>
+    </w:lvl>
+    <w:lvl w:ilvl="1" w:tplc="08160003" w:tentative="1">
+      <w:start w:val="1"/>
+      <w:numFmt w:val="bullet"/>
+      <w:lvlText w:val="o"/>
+      <w:lvlJc w:val="left"/>
+      <w:pPr>
+        <w:ind w:left="1440" w:hanging="360"/>
+      </w:pPr>
+      <w:rPr>
+        <w:rFonts w:ascii="Courier New" w:hAnsi="Courier New" w:cs="Courier New" w:hint="default"/>
+      </w:rPr>
+    </w:lvl>
+    <w:lvl w:ilvl="2" w:tplc="08160005" w:tentative="1">
+      <w:start w:val="1"/>
+      <w:numFmt w:val="bullet"/>
+      <w:lvlText w:val=""/>
+      <w:lvlJc w:val="left"/>
+      <w:pPr>
+        <w:ind w:left="2160" w:hanging="360"/>
+      </w:pPr>
+      <w:rPr>
+        <w:rFonts w:ascii="Wingdings" w:hAnsi="Wingdings" w:hint="default"/>
+      </w:rPr>
+    </w:lvl>
+    <w:lvl w:ilvl="3" w:tplc="08160001" w:tentative="1">
+      <w:start w:val="1"/>
+      <w:numFmt w:val="bullet"/>
+      <w:lvlText w:val=""/>
+      <w:lvlJc w:val="left"/>
+      <w:pPr>
+        <w:ind w:left="2880" w:hanging="360"/>
+      </w:pPr>
+      <w:rPr>
+        <w:rFonts w:ascii="Symbol" w:hAnsi="Symbol" w:hint="default"/>
+      </w:rPr>
+    </w:lvl>
+    <w:lvl w:ilvl="4" w:tplc="08160003" w:tentative="1">
+      <w:start w:val="1"/>
+      <w:numFmt w:val="bullet"/>
+      <w:lvlText w:val="o"/>
+      <w:lvlJc w:val="left"/>
+      <w:pPr>
+        <w:ind w:left="3600" w:hanging="360"/>
+      </w:pPr>
+      <w:rPr>
+        <w:rFonts w:ascii="Courier New" w:hAnsi="Courier New" w:cs="Courier New" w:hint="default"/>
+      </w:rPr>
+    </w:lvl>
+    <w:lvl w:ilvl="5" w:tplc="08160005" w:tentative="1">
+      <w:start w:val="1"/>
+      <w:numFmt w:val="bullet"/>
+      <w:lvlText w:val=""/>
+      <w:lvlJc w:val="left"/>
+      <w:pPr>
+        <w:ind w:left="4320" w:hanging="360"/>
+      </w:pPr>
+      <w:rPr>
+        <w:rFonts w:ascii="Wingdings" w:hAnsi="Wingdings" w:hint="default"/>
+      </w:rPr>
+    </w:lvl>
+    <w:lvl w:ilvl="6" w:tplc="08160001" w:tentative="1">
+      <w:start w:val="1"/>
+      <w:numFmt w:val="bullet"/>
+      <w:lvlText w:val=""/>
+      <w:lvlJc w:val="left"/>
+      <w:pPr>
+        <w:ind w:left="5040" w:hanging="360"/>
+      </w:pPr>
+      <w:rPr>
+        <w:rFonts w:ascii="Symbol" w:hAnsi="Symbol" w:hint="default"/>
+      </w:rPr>
+    </w:lvl>
+    <w:lvl w:ilvl="7" w:tplc="08160003" w:tentative="1">
+      <w:start w:val="1"/>
+      <w:numFmt w:val="bullet"/>
+      <w:lvlText w:val="o"/>
+      <w:lvlJc w:val="left"/>
+      <w:pPr>
+        <w:ind w:left="5760" w:hanging="360"/>
+      </w:pPr>
+      <w:rPr>
+        <w:rFonts w:ascii="Courier New" w:hAnsi="Courier New" w:cs="Courier New" w:hint="default"/>
+      </w:rPr>
+    </w:lvl>
+    <w:lvl w:ilvl="8" w:tplc="08160005" w:tentative="1">
+      <w:start w:val="1"/>
+      <w:numFmt w:val="bullet"/>
+      <w:lvlText w:val=""/>
+      <w:lvlJc w:val="left"/>
+      <w:pPr>
+        <w:ind w:left="6480" w:hanging="360"/>
+      </w:pPr>
+      <w:rPr>
+        <w:rFonts w:ascii="Wingdings" w:hAnsi="Wingdings" w:hint="default"/>
+      </w:rPr>
+    </w:lvl>
+  </w:abstractNum>
+  <w:abstractNum w:abstractNumId="6" w15:restartNumberingAfterBreak="0">
     <w:nsid w:val="48EA71DF"/>
     <w:multiLevelType w:val="hybridMultilevel"/>
     <w:tmpl w:val="283E4A96"/>
@@ -1760,7 +3602,120 @@
       </w:rPr>
     </w:lvl>
   </w:abstractNum>
-  <w:abstractNum w:abstractNumId="4" w15:restartNumberingAfterBreak="0">
+  <w:abstractNum w:abstractNumId="7" w15:restartNumberingAfterBreak="0">
+    <w:nsid w:val="4AF2784B"/>
+    <w:multiLevelType w:val="hybridMultilevel"/>
+    <w:tmpl w:val="A8DEBF9C"/>
+    <w:lvl w:ilvl="0" w:tplc="08160005">
+      <w:start w:val="1"/>
+      <w:numFmt w:val="bullet"/>
+      <w:lvlText w:val=""/>
+      <w:lvlJc w:val="left"/>
+      <w:pPr>
+        <w:ind w:left="720" w:hanging="360"/>
+      </w:pPr>
+      <w:rPr>
+        <w:rFonts w:ascii="Wingdings" w:hAnsi="Wingdings" w:hint="default"/>
+      </w:rPr>
+    </w:lvl>
+    <w:lvl w:ilvl="1" w:tplc="08160003" w:tentative="1">
+      <w:start w:val="1"/>
+      <w:numFmt w:val="bullet"/>
+      <w:lvlText w:val="o"/>
+      <w:lvlJc w:val="left"/>
+      <w:pPr>
+        <w:ind w:left="1440" w:hanging="360"/>
+      </w:pPr>
+      <w:rPr>
+        <w:rFonts w:ascii="Courier New" w:hAnsi="Courier New" w:cs="Courier New" w:hint="default"/>
+      </w:rPr>
+    </w:lvl>
+    <w:lvl w:ilvl="2" w:tplc="08160005" w:tentative="1">
+      <w:start w:val="1"/>
+      <w:numFmt w:val="bullet"/>
+      <w:lvlText w:val=""/>
+      <w:lvlJc w:val="left"/>
+      <w:pPr>
+        <w:ind w:left="2160" w:hanging="360"/>
+      </w:pPr>
+      <w:rPr>
+        <w:rFonts w:ascii="Wingdings" w:hAnsi="Wingdings" w:hint="default"/>
+      </w:rPr>
+    </w:lvl>
+    <w:lvl w:ilvl="3" w:tplc="08160001" w:tentative="1">
+      <w:start w:val="1"/>
+      <w:numFmt w:val="bullet"/>
+      <w:lvlText w:val=""/>
+      <w:lvlJc w:val="left"/>
+      <w:pPr>
+        <w:ind w:left="2880" w:hanging="360"/>
+      </w:pPr>
+      <w:rPr>
+        <w:rFonts w:ascii="Symbol" w:hAnsi="Symbol" w:hint="default"/>
+      </w:rPr>
+    </w:lvl>
+    <w:lvl w:ilvl="4" w:tplc="08160003" w:tentative="1">
+      <w:start w:val="1"/>
+      <w:numFmt w:val="bullet"/>
+      <w:lvlText w:val="o"/>
+      <w:lvlJc w:val="left"/>
+      <w:pPr>
+        <w:ind w:left="3600" w:hanging="360"/>
+      </w:pPr>
+      <w:rPr>
+        <w:rFonts w:ascii="Courier New" w:hAnsi="Courier New" w:cs="Courier New" w:hint="default"/>
+      </w:rPr>
+    </w:lvl>
+    <w:lvl w:ilvl="5" w:tplc="08160005" w:tentative="1">
+      <w:start w:val="1"/>
+      <w:numFmt w:val="bullet"/>
+      <w:lvlText w:val=""/>
+      <w:lvlJc w:val="left"/>
+      <w:pPr>
+        <w:ind w:left="4320" w:hanging="360"/>
+      </w:pPr>
+      <w:rPr>
+        <w:rFonts w:ascii="Wingdings" w:hAnsi="Wingdings" w:hint="default"/>
+      </w:rPr>
+    </w:lvl>
+    <w:lvl w:ilvl="6" w:tplc="08160001" w:tentative="1">
+      <w:start w:val="1"/>
+      <w:numFmt w:val="bullet"/>
+      <w:lvlText w:val=""/>
+      <w:lvlJc w:val="left"/>
+      <w:pPr>
+        <w:ind w:left="5040" w:hanging="360"/>
+      </w:pPr>
+      <w:rPr>
+        <w:rFonts w:ascii="Symbol" w:hAnsi="Symbol" w:hint="default"/>
+      </w:rPr>
+    </w:lvl>
+    <w:lvl w:ilvl="7" w:tplc="08160003" w:tentative="1">
+      <w:start w:val="1"/>
+      <w:numFmt w:val="bullet"/>
+      <w:lvlText w:val="o"/>
+      <w:lvlJc w:val="left"/>
+      <w:pPr>
+        <w:ind w:left="5760" w:hanging="360"/>
+      </w:pPr>
+      <w:rPr>
+        <w:rFonts w:ascii="Courier New" w:hAnsi="Courier New" w:cs="Courier New" w:hint="default"/>
+      </w:rPr>
+    </w:lvl>
+    <w:lvl w:ilvl="8" w:tplc="08160005" w:tentative="1">
+      <w:start w:val="1"/>
+      <w:numFmt w:val="bullet"/>
+      <w:lvlText w:val=""/>
+      <w:lvlJc w:val="left"/>
+      <w:pPr>
+        <w:ind w:left="6480" w:hanging="360"/>
+      </w:pPr>
+      <w:rPr>
+        <w:rFonts w:ascii="Wingdings" w:hAnsi="Wingdings" w:hint="default"/>
+      </w:rPr>
+    </w:lvl>
+  </w:abstractNum>
+  <w:abstractNum w:abstractNumId="8" w15:restartNumberingAfterBreak="0">
     <w:nsid w:val="5648614B"/>
     <w:multiLevelType w:val="hybridMultilevel"/>
     <w:tmpl w:val="906057B6"/>
@@ -1873,7 +3828,93 @@
       </w:rPr>
     </w:lvl>
   </w:abstractNum>
-  <w:abstractNum w:abstractNumId="5" w15:restartNumberingAfterBreak="0">
+  <w:abstractNum w:abstractNumId="9" w15:restartNumberingAfterBreak="0">
+    <w:nsid w:val="56651E7B"/>
+    <w:multiLevelType w:val="hybridMultilevel"/>
+    <w:tmpl w:val="087E02D8"/>
+    <w:lvl w:ilvl="0" w:tplc="0816000F">
+      <w:start w:val="1"/>
+      <w:numFmt w:val="decimal"/>
+      <w:lvlText w:val="%1."/>
+      <w:lvlJc w:val="left"/>
+      <w:pPr>
+        <w:ind w:left="3600" w:hanging="360"/>
+      </w:pPr>
+    </w:lvl>
+    <w:lvl w:ilvl="1" w:tplc="08160019" w:tentative="1">
+      <w:start w:val="1"/>
+      <w:numFmt w:val="lowerLetter"/>
+      <w:lvlText w:val="%2."/>
+      <w:lvlJc w:val="left"/>
+      <w:pPr>
+        <w:ind w:left="4320" w:hanging="360"/>
+      </w:pPr>
+    </w:lvl>
+    <w:lvl w:ilvl="2" w:tplc="0816001B" w:tentative="1">
+      <w:start w:val="1"/>
+      <w:numFmt w:val="lowerRoman"/>
+      <w:lvlText w:val="%3."/>
+      <w:lvlJc w:val="right"/>
+      <w:pPr>
+        <w:ind w:left="5040" w:hanging="180"/>
+      </w:pPr>
+    </w:lvl>
+    <w:lvl w:ilvl="3" w:tplc="0816000F" w:tentative="1">
+      <w:start w:val="1"/>
+      <w:numFmt w:val="decimal"/>
+      <w:lvlText w:val="%4."/>
+      <w:lvlJc w:val="left"/>
+      <w:pPr>
+        <w:ind w:left="5760" w:hanging="360"/>
+      </w:pPr>
+    </w:lvl>
+    <w:lvl w:ilvl="4" w:tplc="08160019" w:tentative="1">
+      <w:start w:val="1"/>
+      <w:numFmt w:val="lowerLetter"/>
+      <w:lvlText w:val="%5."/>
+      <w:lvlJc w:val="left"/>
+      <w:pPr>
+        <w:ind w:left="6480" w:hanging="360"/>
+      </w:pPr>
+    </w:lvl>
+    <w:lvl w:ilvl="5" w:tplc="0816001B" w:tentative="1">
+      <w:start w:val="1"/>
+      <w:numFmt w:val="lowerRoman"/>
+      <w:lvlText w:val="%6."/>
+      <w:lvlJc w:val="right"/>
+      <w:pPr>
+        <w:ind w:left="7200" w:hanging="180"/>
+      </w:pPr>
+    </w:lvl>
+    <w:lvl w:ilvl="6" w:tplc="0816000F" w:tentative="1">
+      <w:start w:val="1"/>
+      <w:numFmt w:val="decimal"/>
+      <w:lvlText w:val="%7."/>
+      <w:lvlJc w:val="left"/>
+      <w:pPr>
+        <w:ind w:left="7920" w:hanging="360"/>
+      </w:pPr>
+    </w:lvl>
+    <w:lvl w:ilvl="7" w:tplc="08160019" w:tentative="1">
+      <w:start w:val="1"/>
+      <w:numFmt w:val="lowerLetter"/>
+      <w:lvlText w:val="%8."/>
+      <w:lvlJc w:val="left"/>
+      <w:pPr>
+        <w:ind w:left="8640" w:hanging="360"/>
+      </w:pPr>
+    </w:lvl>
+    <w:lvl w:ilvl="8" w:tplc="0816001B" w:tentative="1">
+      <w:start w:val="1"/>
+      <w:numFmt w:val="lowerRoman"/>
+      <w:lvlText w:val="%9."/>
+      <w:lvlJc w:val="right"/>
+      <w:pPr>
+        <w:ind w:left="9360" w:hanging="180"/>
+      </w:pPr>
+    </w:lvl>
+  </w:abstractNum>
+  <w:abstractNum w:abstractNumId="10" w15:restartNumberingAfterBreak="0">
     <w:nsid w:val="61181543"/>
     <w:multiLevelType w:val="hybridMultilevel"/>
     <w:tmpl w:val="CF28E404"/>
@@ -1986,23 +4027,127 @@
       </w:rPr>
     </w:lvl>
   </w:abstractNum>
+  <w:abstractNum w:abstractNumId="11" w15:restartNumberingAfterBreak="0">
+    <w:nsid w:val="64816F30"/>
+    <w:multiLevelType w:val="hybridMultilevel"/>
+    <w:tmpl w:val="B8BA646A"/>
+    <w:lvl w:ilvl="0" w:tplc="0816000F">
+      <w:start w:val="1"/>
+      <w:numFmt w:val="decimal"/>
+      <w:lvlText w:val="%1."/>
+      <w:lvlJc w:val="left"/>
+      <w:pPr>
+        <w:ind w:left="3192" w:hanging="360"/>
+      </w:pPr>
+    </w:lvl>
+    <w:lvl w:ilvl="1" w:tplc="08160019" w:tentative="1">
+      <w:start w:val="1"/>
+      <w:numFmt w:val="lowerLetter"/>
+      <w:lvlText w:val="%2."/>
+      <w:lvlJc w:val="left"/>
+      <w:pPr>
+        <w:ind w:left="3912" w:hanging="360"/>
+      </w:pPr>
+    </w:lvl>
+    <w:lvl w:ilvl="2" w:tplc="0816001B" w:tentative="1">
+      <w:start w:val="1"/>
+      <w:numFmt w:val="lowerRoman"/>
+      <w:lvlText w:val="%3."/>
+      <w:lvlJc w:val="right"/>
+      <w:pPr>
+        <w:ind w:left="4632" w:hanging="180"/>
+      </w:pPr>
+    </w:lvl>
+    <w:lvl w:ilvl="3" w:tplc="0816000F" w:tentative="1">
+      <w:start w:val="1"/>
+      <w:numFmt w:val="decimal"/>
+      <w:lvlText w:val="%4."/>
+      <w:lvlJc w:val="left"/>
+      <w:pPr>
+        <w:ind w:left="5352" w:hanging="360"/>
+      </w:pPr>
+    </w:lvl>
+    <w:lvl w:ilvl="4" w:tplc="08160019" w:tentative="1">
+      <w:start w:val="1"/>
+      <w:numFmt w:val="lowerLetter"/>
+      <w:lvlText w:val="%5."/>
+      <w:lvlJc w:val="left"/>
+      <w:pPr>
+        <w:ind w:left="6072" w:hanging="360"/>
+      </w:pPr>
+    </w:lvl>
+    <w:lvl w:ilvl="5" w:tplc="0816001B" w:tentative="1">
+      <w:start w:val="1"/>
+      <w:numFmt w:val="lowerRoman"/>
+      <w:lvlText w:val="%6."/>
+      <w:lvlJc w:val="right"/>
+      <w:pPr>
+        <w:ind w:left="6792" w:hanging="180"/>
+      </w:pPr>
+    </w:lvl>
+    <w:lvl w:ilvl="6" w:tplc="0816000F" w:tentative="1">
+      <w:start w:val="1"/>
+      <w:numFmt w:val="decimal"/>
+      <w:lvlText w:val="%7."/>
+      <w:lvlJc w:val="left"/>
+      <w:pPr>
+        <w:ind w:left="7512" w:hanging="360"/>
+      </w:pPr>
+    </w:lvl>
+    <w:lvl w:ilvl="7" w:tplc="08160019" w:tentative="1">
+      <w:start w:val="1"/>
+      <w:numFmt w:val="lowerLetter"/>
+      <w:lvlText w:val="%8."/>
+      <w:lvlJc w:val="left"/>
+      <w:pPr>
+        <w:ind w:left="8232" w:hanging="360"/>
+      </w:pPr>
+    </w:lvl>
+    <w:lvl w:ilvl="8" w:tplc="0816001B" w:tentative="1">
+      <w:start w:val="1"/>
+      <w:numFmt w:val="lowerRoman"/>
+      <w:lvlText w:val="%9."/>
+      <w:lvlJc w:val="right"/>
+      <w:pPr>
+        <w:ind w:left="8952" w:hanging="180"/>
+      </w:pPr>
+    </w:lvl>
+  </w:abstractNum>
   <w:num w:numId="1">
-    <w:abstractNumId w:val="1"/>
+    <w:abstractNumId w:val="2"/>
   </w:num>
   <w:num w:numId="2">
-    <w:abstractNumId w:val="3"/>
+    <w:abstractNumId w:val="6"/>
   </w:num>
   <w:num w:numId="3">
-    <w:abstractNumId w:val="4"/>
+    <w:abstractNumId w:val="8"/>
   </w:num>
   <w:num w:numId="4">
-    <w:abstractNumId w:val="2"/>
+    <w:abstractNumId w:val="4"/>
   </w:num>
   <w:num w:numId="5">
     <w:abstractNumId w:val="0"/>
   </w:num>
   <w:num w:numId="6">
+    <w:abstractNumId w:val="10"/>
+  </w:num>
+  <w:num w:numId="7">
+    <w:abstractNumId w:val="9"/>
+  </w:num>
+  <w:num w:numId="8">
+    <w:abstractNumId w:val="11"/>
+  </w:num>
+  <w:num w:numId="9">
     <w:abstractNumId w:val="5"/>
+  </w:num>
+  <w:num w:numId="10">
+    <w:abstractNumId w:val="7"/>
+  </w:num>
+  <w:num w:numId="11">
+    <w:abstractNumId w:val="3"/>
+  </w:num>
+  <w:num w:numId="12">
+    <w:abstractNumId w:val="1"/>
   </w:num>
 </w:numbering>
 </file>
@@ -2443,7 +4588,6 @@
   <w:style w:type="character" w:default="1" w:styleId="Tipodeletrapredefinidodopargrafo">
     <w:name w:val="Default Paragraph Font"/>
     <w:uiPriority w:val="1"/>
-    <w:semiHidden/>
     <w:unhideWhenUsed/>
   </w:style>
   <w:style w:type="table" w:default="1" w:styleId="Tabelanormal">
@@ -2683,6 +4827,25 @@
       <w:sz w:val="28"/>
       <w:szCs w:val="28"/>
       <w:lang w:eastAsia="pt-PT"/>
+    </w:rPr>
+  </w:style>
+  <w:style w:type="paragraph" w:styleId="Legenda">
+    <w:name w:val="caption"/>
+    <w:basedOn w:val="Normal"/>
+    <w:next w:val="Normal"/>
+    <w:uiPriority w:val="35"/>
+    <w:unhideWhenUsed/>
+    <w:qFormat/>
+    <w:rsid w:val="006D3A67"/>
+    <w:pPr>
+      <w:spacing w:before="0" w:after="200"/>
+    </w:pPr>
+    <w:rPr>
+      <w:i/>
+      <w:iCs/>
+      <w:color w:val="1F497D" w:themeColor="text2"/>
+      <w:sz w:val="18"/>
+      <w:szCs w:val="18"/>
     </w:rPr>
   </w:style>
 </w:styles>

--- a/Relatórios_e_Apresentações/Pré-Projeto/Pré-Projeto Relatório.docx
+++ b/Relatórios_e_Apresentações/Pré-Projeto/Pré-Projeto Relatório.docx
@@ -36,7 +36,7 @@
                     <pic:cNvPicPr/>
                   </pic:nvPicPr>
                   <pic:blipFill>
-                    <a:blip r:embed="rId10" cstate="print">
+                    <a:blip r:embed="rId11" cstate="print">
                       <a:extLst>
                         <a:ext uri="{28A0092B-C50C-407E-A947-70E740481C1C}">
                           <a14:useLocalDpi xmlns:a14="http://schemas.microsoft.com/office/drawing/2010/main" val="0"/>
@@ -459,11 +459,19 @@
           <w:p>
             <w:pPr>
               <w:spacing w:line="276" w:lineRule="auto"/>
+              <w:jc w:val="center"/>
               <w:rPr>
                 <w:rFonts w:asciiTheme="majorHAnsi" w:hAnsiTheme="majorHAnsi"/>
                 <w:lang w:eastAsia="en-US"/>
               </w:rPr>
             </w:pPr>
+            <w:r>
+              <w:rPr>
+                <w:rFonts w:asciiTheme="majorHAnsi" w:hAnsiTheme="majorHAnsi"/>
+                <w:lang w:eastAsia="en-US"/>
+              </w:rPr>
+              <w:t>Fernando Ribeiro</w:t>
+            </w:r>
           </w:p>
         </w:tc>
       </w:tr>
@@ -551,9 +559,738 @@
         <w:rPr>
           <w:rFonts w:asciiTheme="majorHAnsi" w:hAnsiTheme="majorHAnsi"/>
         </w:rPr>
+      </w:pPr>
+    </w:p>
+    <w:p>
+      <w:pPr>
+        <w:rPr>
+          <w:rFonts w:asciiTheme="majorHAnsi" w:hAnsiTheme="majorHAnsi"/>
+        </w:rPr>
+      </w:pPr>
+    </w:p>
+    <w:p>
+      <w:pPr>
+        <w:rPr>
+          <w:rFonts w:asciiTheme="majorHAnsi" w:hAnsiTheme="majorHAnsi"/>
+        </w:rPr>
+      </w:pPr>
+    </w:p>
+    <w:p>
+      <w:pPr>
+        <w:rPr>
+          <w:rFonts w:asciiTheme="majorHAnsi" w:hAnsiTheme="majorHAnsi"/>
+        </w:rPr>
+      </w:pPr>
+    </w:p>
+    <w:p>
+      <w:pPr>
+        <w:rPr>
+          <w:rFonts w:asciiTheme="majorHAnsi" w:hAnsiTheme="majorHAnsi"/>
+        </w:rPr>
+      </w:pPr>
+    </w:p>
+    <w:sdt>
+      <w:sdtPr>
+        <w:id w:val="1779143392"/>
+        <w:docPartObj>
+          <w:docPartGallery w:val="Table of Contents"/>
+          <w:docPartUnique/>
+        </w:docPartObj>
+      </w:sdtPr>
+      <w:sdtEndPr>
+        <w:rPr>
+          <w:rFonts w:ascii="Cambria" w:eastAsia="Times New Roman" w:hAnsi="Cambria" w:cs="Times New Roman"/>
+          <w:b/>
+          <w:bCs/>
+          <w:color w:val="auto"/>
+          <w:sz w:val="24"/>
+          <w:szCs w:val="24"/>
+        </w:rPr>
+      </w:sdtEndPr>
+      <w:sdtContent>
+        <w:p>
+          <w:pPr>
+            <w:pStyle w:val="Cabealhodondice"/>
+          </w:pPr>
+          <w:r>
+            <w:t>Índice</w:t>
+          </w:r>
+        </w:p>
+        <w:p>
+          <w:pPr>
+            <w:pStyle w:val="ndice1"/>
+            <w:tabs>
+              <w:tab w:val="right" w:leader="dot" w:pos="8494"/>
+            </w:tabs>
+            <w:rPr>
+              <w:rFonts w:asciiTheme="minorHAnsi" w:eastAsiaTheme="minorEastAsia" w:hAnsiTheme="minorHAnsi" w:cstheme="minorBidi"/>
+              <w:noProof/>
+              <w:sz w:val="22"/>
+              <w:szCs w:val="22"/>
+            </w:rPr>
+          </w:pPr>
+          <w:r>
+            <w:fldChar w:fldCharType="begin"/>
+          </w:r>
+          <w:r>
+            <w:instrText xml:space="preserve"> TOC \o "1-3" \h \z \u </w:instrText>
+          </w:r>
+          <w:r>
+            <w:fldChar w:fldCharType="separate"/>
+          </w:r>
+          <w:hyperlink w:anchor="_Toc56377486" w:history="1">
+            <w:r>
+              <w:rPr>
+                <w:rStyle w:val="Hiperligao"/>
+                <w:rFonts w:eastAsiaTheme="majorEastAsia"/>
+                <w:noProof/>
+              </w:rPr>
+              <w:t>Índice de Siglas</w:t>
+            </w:r>
+            <w:r>
+              <w:rPr>
+                <w:noProof/>
+                <w:webHidden/>
+              </w:rPr>
+              <w:tab/>
+            </w:r>
+            <w:r>
+              <w:rPr>
+                <w:noProof/>
+                <w:webHidden/>
+              </w:rPr>
+              <w:fldChar w:fldCharType="begin"/>
+            </w:r>
+            <w:r>
+              <w:rPr>
+                <w:noProof/>
+                <w:webHidden/>
+              </w:rPr>
+              <w:instrText xml:space="preserve"> PAGEREF _Toc56377486 \h </w:instrText>
+            </w:r>
+            <w:r>
+              <w:rPr>
+                <w:noProof/>
+                <w:webHidden/>
+              </w:rPr>
+            </w:r>
+            <w:r>
+              <w:rPr>
+                <w:noProof/>
+                <w:webHidden/>
+              </w:rPr>
+              <w:fldChar w:fldCharType="separate"/>
+            </w:r>
+            <w:r>
+              <w:rPr>
+                <w:noProof/>
+                <w:webHidden/>
+              </w:rPr>
+              <w:t>2</w:t>
+            </w:r>
+            <w:r>
+              <w:rPr>
+                <w:noProof/>
+                <w:webHidden/>
+              </w:rPr>
+              <w:fldChar w:fldCharType="end"/>
+            </w:r>
+          </w:hyperlink>
+        </w:p>
+        <w:p>
+          <w:pPr>
+            <w:pStyle w:val="ndice1"/>
+            <w:tabs>
+              <w:tab w:val="right" w:leader="dot" w:pos="8494"/>
+            </w:tabs>
+            <w:rPr>
+              <w:rFonts w:asciiTheme="minorHAnsi" w:eastAsiaTheme="minorEastAsia" w:hAnsiTheme="minorHAnsi" w:cstheme="minorBidi"/>
+              <w:noProof/>
+              <w:sz w:val="22"/>
+              <w:szCs w:val="22"/>
+            </w:rPr>
+          </w:pPr>
+          <w:hyperlink w:anchor="_Toc56377487" w:history="1">
+            <w:r>
+              <w:rPr>
+                <w:rStyle w:val="Hiperligao"/>
+                <w:rFonts w:eastAsiaTheme="majorEastAsia"/>
+                <w:noProof/>
+              </w:rPr>
+              <w:t>Contextualização</w:t>
+            </w:r>
+            <w:r>
+              <w:rPr>
+                <w:noProof/>
+                <w:webHidden/>
+              </w:rPr>
+              <w:tab/>
+            </w:r>
+            <w:r>
+              <w:rPr>
+                <w:noProof/>
+                <w:webHidden/>
+              </w:rPr>
+              <w:fldChar w:fldCharType="begin"/>
+            </w:r>
+            <w:r>
+              <w:rPr>
+                <w:noProof/>
+                <w:webHidden/>
+              </w:rPr>
+              <w:instrText xml:space="preserve"> PAGEREF _Toc56377487 \h </w:instrText>
+            </w:r>
+            <w:r>
+              <w:rPr>
+                <w:noProof/>
+                <w:webHidden/>
+              </w:rPr>
+            </w:r>
+            <w:r>
+              <w:rPr>
+                <w:noProof/>
+                <w:webHidden/>
+              </w:rPr>
+              <w:fldChar w:fldCharType="separate"/>
+            </w:r>
+            <w:r>
+              <w:rPr>
+                <w:noProof/>
+                <w:webHidden/>
+              </w:rPr>
+              <w:t>3</w:t>
+            </w:r>
+            <w:r>
+              <w:rPr>
+                <w:noProof/>
+                <w:webHidden/>
+              </w:rPr>
+              <w:fldChar w:fldCharType="end"/>
+            </w:r>
+          </w:hyperlink>
+        </w:p>
+        <w:p>
+          <w:pPr>
+            <w:pStyle w:val="ndice1"/>
+            <w:tabs>
+              <w:tab w:val="right" w:leader="dot" w:pos="8494"/>
+            </w:tabs>
+            <w:rPr>
+              <w:rFonts w:asciiTheme="minorHAnsi" w:eastAsiaTheme="minorEastAsia" w:hAnsiTheme="minorHAnsi" w:cstheme="minorBidi"/>
+              <w:noProof/>
+              <w:sz w:val="22"/>
+              <w:szCs w:val="22"/>
+            </w:rPr>
+          </w:pPr>
+          <w:hyperlink w:anchor="_Toc56377488" w:history="1">
+            <w:r>
+              <w:rPr>
+                <w:rStyle w:val="Hiperligao"/>
+                <w:rFonts w:eastAsiaTheme="majorEastAsia"/>
+                <w:noProof/>
+              </w:rPr>
+              <w:t>Objetivos e âmbito do projeto</w:t>
+            </w:r>
+            <w:r>
+              <w:rPr>
+                <w:noProof/>
+                <w:webHidden/>
+              </w:rPr>
+              <w:tab/>
+            </w:r>
+            <w:r>
+              <w:rPr>
+                <w:noProof/>
+                <w:webHidden/>
+              </w:rPr>
+              <w:fldChar w:fldCharType="begin"/>
+            </w:r>
+            <w:r>
+              <w:rPr>
+                <w:noProof/>
+                <w:webHidden/>
+              </w:rPr>
+              <w:instrText xml:space="preserve"> PAGEREF _Toc56377488 \h </w:instrText>
+            </w:r>
+            <w:r>
+              <w:rPr>
+                <w:noProof/>
+                <w:webHidden/>
+              </w:rPr>
+            </w:r>
+            <w:r>
+              <w:rPr>
+                <w:noProof/>
+                <w:webHidden/>
+              </w:rPr>
+              <w:fldChar w:fldCharType="separate"/>
+            </w:r>
+            <w:r>
+              <w:rPr>
+                <w:noProof/>
+                <w:webHidden/>
+              </w:rPr>
+              <w:t>5</w:t>
+            </w:r>
+            <w:r>
+              <w:rPr>
+                <w:noProof/>
+                <w:webHidden/>
+              </w:rPr>
+              <w:fldChar w:fldCharType="end"/>
+            </w:r>
+          </w:hyperlink>
+        </w:p>
+        <w:p>
+          <w:pPr>
+            <w:pStyle w:val="ndice1"/>
+            <w:tabs>
+              <w:tab w:val="right" w:leader="dot" w:pos="8494"/>
+            </w:tabs>
+            <w:rPr>
+              <w:rFonts w:asciiTheme="minorHAnsi" w:eastAsiaTheme="minorEastAsia" w:hAnsiTheme="minorHAnsi" w:cstheme="minorBidi"/>
+              <w:noProof/>
+              <w:sz w:val="22"/>
+              <w:szCs w:val="22"/>
+            </w:rPr>
+          </w:pPr>
+          <w:hyperlink w:anchor="_Toc56377489" w:history="1">
+            <w:r>
+              <w:rPr>
+                <w:rStyle w:val="Hiperligao"/>
+                <w:rFonts w:eastAsiaTheme="majorEastAsia"/>
+                <w:noProof/>
+              </w:rPr>
+              <w:t>Recursos e ferramentas necessárias</w:t>
+            </w:r>
+            <w:r>
+              <w:rPr>
+                <w:noProof/>
+                <w:webHidden/>
+              </w:rPr>
+              <w:tab/>
+            </w:r>
+            <w:r>
+              <w:rPr>
+                <w:noProof/>
+                <w:webHidden/>
+              </w:rPr>
+              <w:fldChar w:fldCharType="begin"/>
+            </w:r>
+            <w:r>
+              <w:rPr>
+                <w:noProof/>
+                <w:webHidden/>
+              </w:rPr>
+              <w:instrText xml:space="preserve"> PAGEREF _Toc56377489 \h </w:instrText>
+            </w:r>
+            <w:r>
+              <w:rPr>
+                <w:noProof/>
+                <w:webHidden/>
+              </w:rPr>
+            </w:r>
+            <w:r>
+              <w:rPr>
+                <w:noProof/>
+                <w:webHidden/>
+              </w:rPr>
+              <w:fldChar w:fldCharType="separate"/>
+            </w:r>
+            <w:r>
+              <w:rPr>
+                <w:noProof/>
+                <w:webHidden/>
+              </w:rPr>
+              <w:t>6</w:t>
+            </w:r>
+            <w:r>
+              <w:rPr>
+                <w:noProof/>
+                <w:webHidden/>
+              </w:rPr>
+              <w:fldChar w:fldCharType="end"/>
+            </w:r>
+          </w:hyperlink>
+        </w:p>
+        <w:p>
+          <w:pPr>
+            <w:pStyle w:val="ndice1"/>
+            <w:tabs>
+              <w:tab w:val="right" w:leader="dot" w:pos="8494"/>
+            </w:tabs>
+            <w:rPr>
+              <w:rFonts w:asciiTheme="minorHAnsi" w:eastAsiaTheme="minorEastAsia" w:hAnsiTheme="minorHAnsi" w:cstheme="minorBidi"/>
+              <w:noProof/>
+              <w:sz w:val="22"/>
+              <w:szCs w:val="22"/>
+            </w:rPr>
+          </w:pPr>
+          <w:hyperlink w:anchor="_Toc56377490" w:history="1">
+            <w:r>
+              <w:rPr>
+                <w:rStyle w:val="Hiperligao"/>
+                <w:rFonts w:eastAsiaTheme="majorEastAsia"/>
+                <w:noProof/>
+              </w:rPr>
+              <w:t>Requisitos</w:t>
+            </w:r>
+            <w:r>
+              <w:rPr>
+                <w:noProof/>
+                <w:webHidden/>
+              </w:rPr>
+              <w:tab/>
+            </w:r>
+            <w:r>
+              <w:rPr>
+                <w:noProof/>
+                <w:webHidden/>
+              </w:rPr>
+              <w:fldChar w:fldCharType="begin"/>
+            </w:r>
+            <w:r>
+              <w:rPr>
+                <w:noProof/>
+                <w:webHidden/>
+              </w:rPr>
+              <w:instrText xml:space="preserve"> PAGEREF _Toc56377490 \h </w:instrText>
+            </w:r>
+            <w:r>
+              <w:rPr>
+                <w:noProof/>
+                <w:webHidden/>
+              </w:rPr>
+            </w:r>
+            <w:r>
+              <w:rPr>
+                <w:noProof/>
+                <w:webHidden/>
+              </w:rPr>
+              <w:fldChar w:fldCharType="separate"/>
+            </w:r>
+            <w:r>
+              <w:rPr>
+                <w:noProof/>
+                <w:webHidden/>
+              </w:rPr>
+              <w:t>7</w:t>
+            </w:r>
+            <w:r>
+              <w:rPr>
+                <w:noProof/>
+                <w:webHidden/>
+              </w:rPr>
+              <w:fldChar w:fldCharType="end"/>
+            </w:r>
+          </w:hyperlink>
+        </w:p>
+        <w:p>
+          <w:pPr>
+            <w:pStyle w:val="ndice1"/>
+            <w:tabs>
+              <w:tab w:val="right" w:leader="dot" w:pos="8494"/>
+            </w:tabs>
+            <w:rPr>
+              <w:rFonts w:asciiTheme="minorHAnsi" w:eastAsiaTheme="minorEastAsia" w:hAnsiTheme="minorHAnsi" w:cstheme="minorBidi"/>
+              <w:noProof/>
+              <w:sz w:val="22"/>
+              <w:szCs w:val="22"/>
+            </w:rPr>
+          </w:pPr>
+          <w:hyperlink w:anchor="_Toc56377491" w:history="1">
+            <w:r>
+              <w:rPr>
+                <w:rStyle w:val="Hiperligao"/>
+                <w:rFonts w:eastAsiaTheme="majorEastAsia"/>
+                <w:noProof/>
+              </w:rPr>
+              <w:t>Metodologia e calendarização</w:t>
+            </w:r>
+            <w:r>
+              <w:rPr>
+                <w:noProof/>
+                <w:webHidden/>
+              </w:rPr>
+              <w:tab/>
+            </w:r>
+            <w:r>
+              <w:rPr>
+                <w:noProof/>
+                <w:webHidden/>
+              </w:rPr>
+              <w:fldChar w:fldCharType="begin"/>
+            </w:r>
+            <w:r>
+              <w:rPr>
+                <w:noProof/>
+                <w:webHidden/>
+              </w:rPr>
+              <w:instrText xml:space="preserve"> PAGEREF _Toc56377491 \h </w:instrText>
+            </w:r>
+            <w:r>
+              <w:rPr>
+                <w:noProof/>
+                <w:webHidden/>
+              </w:rPr>
+            </w:r>
+            <w:r>
+              <w:rPr>
+                <w:noProof/>
+                <w:webHidden/>
+              </w:rPr>
+              <w:fldChar w:fldCharType="separate"/>
+            </w:r>
+            <w:r>
+              <w:rPr>
+                <w:noProof/>
+                <w:webHidden/>
+              </w:rPr>
+              <w:t>7</w:t>
+            </w:r>
+            <w:r>
+              <w:rPr>
+                <w:noProof/>
+                <w:webHidden/>
+              </w:rPr>
+              <w:fldChar w:fldCharType="end"/>
+            </w:r>
+          </w:hyperlink>
+        </w:p>
+        <w:p>
+          <w:r>
+            <w:rPr>
+              <w:b/>
+              <w:bCs/>
+            </w:rPr>
+            <w:fldChar w:fldCharType="end"/>
+          </w:r>
+        </w:p>
+      </w:sdtContent>
+    </w:sdt>
+    <w:p>
+      <w:pPr>
+        <w:rPr>
+          <w:rFonts w:asciiTheme="majorHAnsi" w:hAnsiTheme="majorHAnsi"/>
+        </w:rPr>
+      </w:pPr>
+    </w:p>
+    <w:p>
+      <w:pPr>
+        <w:rPr>
+          <w:rFonts w:asciiTheme="majorHAnsi" w:hAnsiTheme="majorHAnsi"/>
+        </w:rPr>
+      </w:pPr>
+      <w:bookmarkStart w:id="0" w:name="_GoBack"/>
+      <w:bookmarkEnd w:id="0"/>
+    </w:p>
+    <w:p>
+      <w:pPr>
+        <w:rPr>
+          <w:rFonts w:asciiTheme="majorHAnsi" w:hAnsiTheme="majorHAnsi"/>
+        </w:rPr>
+      </w:pPr>
+    </w:p>
+    <w:p>
+      <w:pPr>
+        <w:rPr>
+          <w:rFonts w:asciiTheme="majorHAnsi" w:hAnsiTheme="majorHAnsi"/>
+        </w:rPr>
+      </w:pPr>
+    </w:p>
+    <w:p>
+      <w:pPr>
+        <w:pStyle w:val="Ttulo1"/>
+        <w:jc w:val="left"/>
+      </w:pPr>
+      <w:r>
+        <w:t xml:space="preserve">  </w:t>
+      </w:r>
+      <w:bookmarkStart w:id="1" w:name="_Toc56377486"/>
+      <w:r>
+        <w:t>Índice de Siglas</w:t>
+      </w:r>
+      <w:bookmarkEnd w:id="1"/>
+    </w:p>
+    <w:p>
+      <w:pPr>
+        <w:rPr>
+          <w:sz w:val="8"/>
+          <w:szCs w:val="8"/>
+        </w:rPr>
+      </w:pPr>
+    </w:p>
+    <w:p>
+      <w:pPr>
+        <w:jc w:val="left"/>
+      </w:pPr>
+      <w:r>
+        <w:t xml:space="preserve"> </w:t>
+      </w:r>
+      <w:r>
+        <w:t xml:space="preserve">     </w:t>
+      </w:r>
+      <w:r>
+        <w:t xml:space="preserve"> </w:t>
+      </w:r>
+      <w:r>
+        <w:t>PAP – Prova de Aptidão Profissional.</w:t>
+      </w:r>
+    </w:p>
+    <w:p>
+      <w:pPr>
+        <w:jc w:val="left"/>
+      </w:pPr>
+      <w:r>
+        <w:t xml:space="preserve">      </w:t>
+      </w:r>
+      <w:r>
+        <w:t xml:space="preserve"> </w:t>
+      </w:r>
+      <w:r>
+        <w:t>TGPSI – Técnico de Gestão e Programação de Sistemas Informáticos.</w:t>
+      </w:r>
+    </w:p>
+    <w:p>
+      <w:pPr>
+        <w:jc w:val="left"/>
+        <w:rPr>
+          <w:lang w:val="en-US"/>
+        </w:rPr>
+      </w:pPr>
+      <w:r>
+        <w:t xml:space="preserve">      </w:t>
+      </w:r>
+      <w:r>
+        <w:t xml:space="preserve"> </w:t>
+      </w:r>
+      <w:r>
+        <w:rPr>
+          <w:lang w:val="en-US"/>
+        </w:rPr>
+        <w:t xml:space="preserve">FAQ – </w:t>
+      </w:r>
+      <w:r>
+        <w:rPr>
+          <w:lang w:val="en-US"/>
+        </w:rPr>
+        <w:t>Frequently Asked Questions</w:t>
+      </w:r>
+      <w:r>
+        <w:rPr>
+          <w:lang w:val="en-US"/>
+        </w:rPr>
+        <w:t>.</w:t>
+      </w:r>
+    </w:p>
+    <w:p>
+      <w:pPr>
+        <w:jc w:val="left"/>
+        <w:rPr>
+          <w:lang w:val="en-US"/>
+        </w:rPr>
+      </w:pPr>
+      <w:r>
+        <w:rPr>
+          <w:lang w:val="en-US"/>
+        </w:rPr>
+        <w:t xml:space="preserve">      </w:t>
+      </w:r>
+      <w:r>
+        <w:rPr>
+          <w:lang w:val="en-US"/>
+        </w:rPr>
+        <w:t xml:space="preserve"> </w:t>
+      </w:r>
+      <w:r>
+        <w:rPr>
+          <w:lang w:val="en-US"/>
+        </w:rPr>
+        <w:t xml:space="preserve">WWW – </w:t>
+      </w:r>
+      <w:r>
+        <w:rPr>
+          <w:lang w:val="en-US"/>
+        </w:rPr>
+        <w:t>World Wide Web</w:t>
+      </w:r>
+      <w:r>
+        <w:rPr>
+          <w:lang w:val="en-US"/>
+        </w:rPr>
+        <w:t>.</w:t>
+      </w:r>
+    </w:p>
+    <w:p>
+      <w:pPr>
+        <w:jc w:val="left"/>
+        <w:rPr>
+          <w:lang w:val="en-US"/>
+        </w:rPr>
+      </w:pPr>
+      <w:r>
+        <w:rPr>
+          <w:lang w:val="en-US"/>
+        </w:rPr>
+        <w:t xml:space="preserve">       HTML – </w:t>
+      </w:r>
+      <w:r>
+        <w:rPr>
+          <w:lang w:val="en-US"/>
+        </w:rPr>
+        <w:t>Hyper</w:t>
+      </w:r>
+      <w:r>
+        <w:rPr>
+          <w:lang w:val="en-US"/>
+        </w:rPr>
+        <w:t xml:space="preserve"> </w:t>
+      </w:r>
+      <w:r>
+        <w:rPr>
+          <w:lang w:val="en-US"/>
+        </w:rPr>
+        <w:t>Text Markup Language</w:t>
+      </w:r>
+      <w:r>
+        <w:rPr>
+          <w:lang w:val="en-US"/>
+        </w:rPr>
+        <w:t>.</w:t>
+      </w:r>
+    </w:p>
+    <w:p>
+      <w:pPr>
+        <w:jc w:val="left"/>
+        <w:rPr>
+          <w:lang w:val="en-US"/>
+        </w:rPr>
+      </w:pPr>
+      <w:r>
+        <w:rPr>
+          <w:lang w:val="en-US"/>
+        </w:rPr>
+        <w:t xml:space="preserve">       CSS - </w:t>
+      </w:r>
+      <w:r>
+        <w:rPr>
+          <w:lang w:val="en-US"/>
+        </w:rPr>
+        <w:t>Cascading Style Sheets</w:t>
+      </w:r>
+      <w:r>
+        <w:rPr>
+          <w:lang w:val="en-US"/>
+        </w:rPr>
+        <w:t>.</w:t>
+      </w:r>
+    </w:p>
+    <w:p>
+      <w:pPr>
+        <w:jc w:val="left"/>
         <w:sectPr>
-          <w:headerReference w:type="default" r:id="rId11"/>
-          <w:footerReference w:type="default" r:id="rId12"/>
+          <w:headerReference w:type="default" r:id="rId12"/>
+          <w:footerReference w:type="default" r:id="rId13"/>
           <w:pgSz w:w="11906" w:h="16838"/>
           <w:pgMar w:top="1417" w:right="1701" w:bottom="1417" w:left="1701" w:header="708" w:footer="708" w:gutter="0"/>
           <w:pgBorders w:display="firstPage" w:offsetFrom="page">
@@ -567,15 +1304,47 @@
           <w:docGrid w:linePitch="360"/>
         </w:sectPr>
       </w:pPr>
+      <w:r>
+        <w:t xml:space="preserve">       </w:t>
+      </w:r>
+      <w:r>
+        <w:t xml:space="preserve">PHP - </w:t>
+      </w:r>
+      <w:proofErr w:type="spellStart"/>
+      <w:r>
+        <w:t>Personal</w:t>
+      </w:r>
+      <w:proofErr w:type="spellEnd"/>
+      <w:r>
+        <w:t xml:space="preserve"> </w:t>
+      </w:r>
+      <w:proofErr w:type="spellStart"/>
+      <w:r>
+        <w:t>Home</w:t>
+      </w:r>
+      <w:proofErr w:type="spellEnd"/>
+      <w:r>
+        <w:t xml:space="preserve"> </w:t>
+      </w:r>
+      <w:proofErr w:type="spellStart"/>
+      <w:r>
+        <w:t>Page</w:t>
+      </w:r>
+      <w:proofErr w:type="spellEnd"/>
+      <w:r>
+        <w:t>.</w:t>
+      </w:r>
     </w:p>
     <w:p>
       <w:pPr>
         <w:pStyle w:val="Ttulo1"/>
       </w:pPr>
+      <w:bookmarkStart w:id="2" w:name="_Toc56377487"/>
       <w:r>
         <w:lastRenderedPageBreak/>
         <w:t>Contextualização</w:t>
       </w:r>
+      <w:bookmarkEnd w:id="2"/>
     </w:p>
     <w:p>
       <w:pPr>
@@ -889,8 +1658,8 @@
     <w:p>
       <w:pPr>
         <w:rPr>
-          <w:sz w:val="20"/>
-          <w:szCs w:val="20"/>
+          <w:sz w:val="16"/>
+          <w:szCs w:val="16"/>
         </w:rPr>
       </w:pPr>
     </w:p>
@@ -1166,7 +1935,7 @@
         <mc:AlternateContent>
           <mc:Choice Requires="wps">
             <w:drawing>
-              <wp:anchor distT="0" distB="0" distL="114300" distR="114300" simplePos="0" relativeHeight="251684352" behindDoc="0" locked="0" layoutInCell="1" allowOverlap="1" wp14:anchorId="25E257FF" wp14:editId="69214742">
+              <wp:anchor distT="0" distB="0" distL="114300" distR="114300" simplePos="0" relativeHeight="251656192" behindDoc="0" locked="0" layoutInCell="1" allowOverlap="1" wp14:anchorId="25E257FF" wp14:editId="69214742">
                 <wp:simplePos x="0" y="0"/>
                 <wp:positionH relativeFrom="column">
                   <wp:posOffset>3096895</wp:posOffset>
@@ -1260,7 +2029,7 @@
                 <v:stroke joinstyle="miter"/>
                 <v:path gradientshapeok="t" o:connecttype="rect"/>
               </v:shapetype>
-              <v:shape id="Caixa de texto 8" o:spid="_x0000_s1026" type="#_x0000_t202" style="position:absolute;left:0;text-align:left;margin-left:243.85pt;margin-top:429.25pt;width:200.9pt;height:.05pt;z-index:251684352;visibility:visible;mso-wrap-style:square;mso-wrap-distance-left:9pt;mso-wrap-distance-top:0;mso-wrap-distance-right:9pt;mso-wrap-distance-bottom:0;mso-position-horizontal:absolute;mso-position-horizontal-relative:text;mso-position-vertical:absolute;mso-position-vertical-relative:text;v-text-anchor:top" o:gfxdata="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" stroked="f">
+              <v:shape id="Caixa de texto 8" o:spid="_x0000_s1026" type="#_x0000_t202" style="position:absolute;left:0;text-align:left;margin-left:243.85pt;margin-top:429.25pt;width:200.9pt;height:.05pt;z-index:251656192;visibility:visible;mso-wrap-style:square;mso-wrap-distance-left:9pt;mso-wrap-distance-top:0;mso-wrap-distance-right:9pt;mso-wrap-distance-bottom:0;mso-position-horizontal:absolute;mso-position-horizontal-relative:text;mso-position-vertical:absolute;mso-position-vertical-relative:text;v-text-anchor:top" o:gfxdata="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" stroked="f">
                 <v:textbox style="mso-fit-shape-to-text:t" inset="0,0,0,0">
                   <w:txbxContent>
                     <w:p>
@@ -1315,7 +2084,7 @@
           <w:noProof/>
         </w:rPr>
         <w:drawing>
-          <wp:anchor distT="0" distB="0" distL="114300" distR="114300" simplePos="0" relativeHeight="251678208" behindDoc="0" locked="0" layoutInCell="1" allowOverlap="1" wp14:anchorId="7AD2E04C" wp14:editId="74C16335">
+          <wp:anchor distT="0" distB="0" distL="114300" distR="114300" simplePos="0" relativeHeight="251650048" behindDoc="0" locked="0" layoutInCell="1" allowOverlap="1" wp14:anchorId="7AD2E04C" wp14:editId="74C16335">
             <wp:simplePos x="0" y="0"/>
             <wp:positionH relativeFrom="column">
               <wp:posOffset>3097249</wp:posOffset>
@@ -1338,7 +2107,7 @@
                     <pic:cNvPicPr/>
                   </pic:nvPicPr>
                   <pic:blipFill>
-                    <a:blip r:embed="rId13">
+                    <a:blip r:embed="rId14">
                       <a:extLst>
                         <a:ext uri="{28A0092B-C50C-407E-A947-70E740481C1C}">
                           <a14:useLocalDpi xmlns:a14="http://schemas.microsoft.com/office/drawing/2010/main" val="0"/>
@@ -1377,7 +2146,7 @@
         <mc:AlternateContent>
           <mc:Choice Requires="wps">
             <w:drawing>
-              <wp:anchor distT="0" distB="0" distL="114300" distR="114300" simplePos="0" relativeHeight="251681280" behindDoc="0" locked="0" layoutInCell="1" allowOverlap="1" wp14:anchorId="674AD414" wp14:editId="2F7E3BBE">
+              <wp:anchor distT="0" distB="0" distL="114300" distR="114300" simplePos="0" relativeHeight="251653120" behindDoc="0" locked="0" layoutInCell="1" allowOverlap="1" wp14:anchorId="674AD414" wp14:editId="2F7E3BBE">
                 <wp:simplePos x="0" y="0"/>
                 <wp:positionH relativeFrom="column">
                   <wp:posOffset>3810</wp:posOffset>
@@ -1467,7 +2236,7 @@
           </mc:Choice>
           <mc:Fallback>
             <w:pict>
-              <v:shape w14:anchorId="674AD414" id="Caixa de texto 7" o:spid="_x0000_s1027" type="#_x0000_t202" style="position:absolute;left:0;text-align:left;margin-left:.3pt;margin-top:429.25pt;width:231pt;height:.05pt;z-index:251681280;visibility:visible;mso-wrap-style:square;mso-wrap-distance-left:9pt;mso-wrap-distance-top:0;mso-wrap-distance-right:9pt;mso-wrap-distance-bottom:0;mso-position-horizontal:absolute;mso-position-horizontal-relative:text;mso-position-vertical:absolute;mso-position-vertical-relative:text;v-text-anchor:top" o:gfxdata="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" stroked="f">
+              <v:shape w14:anchorId="674AD414" id="Caixa de texto 7" o:spid="_x0000_s1027" type="#_x0000_t202" style="position:absolute;left:0;text-align:left;margin-left:.3pt;margin-top:429.25pt;width:231pt;height:.05pt;z-index:251653120;visibility:visible;mso-wrap-style:square;mso-wrap-distance-left:9pt;mso-wrap-distance-top:0;mso-wrap-distance-right:9pt;mso-wrap-distance-bottom:0;mso-position-horizontal:absolute;mso-position-horizontal-relative:text;mso-position-vertical:absolute;mso-position-vertical-relative:text;v-text-anchor:top" o:gfxdata="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" stroked="f">
                 <v:textbox style="mso-fit-shape-to-text:t" inset="0,0,0,0">
                   <w:txbxContent>
                     <w:p>
@@ -1522,7 +2291,7 @@
           <w:noProof/>
         </w:rPr>
         <w:drawing>
-          <wp:anchor distT="0" distB="0" distL="114300" distR="114300" simplePos="0" relativeHeight="251616768" behindDoc="0" locked="0" layoutInCell="1" allowOverlap="1" wp14:anchorId="469C1762" wp14:editId="6C6A0DFE">
+          <wp:anchor distT="0" distB="0" distL="114300" distR="114300" simplePos="0" relativeHeight="251643904" behindDoc="0" locked="0" layoutInCell="1" allowOverlap="1" wp14:anchorId="469C1762" wp14:editId="6C6A0DFE">
             <wp:simplePos x="0" y="0"/>
             <wp:positionH relativeFrom="column">
               <wp:posOffset>3810</wp:posOffset>
@@ -1545,7 +2314,7 @@
                     <pic:cNvPicPr/>
                   </pic:nvPicPr>
                   <pic:blipFill>
-                    <a:blip r:embed="rId14">
+                    <a:blip r:embed="rId15">
                       <a:extLst>
                         <a:ext uri="{28A0092B-C50C-407E-A947-70E740481C1C}">
                           <a14:useLocalDpi xmlns:a14="http://schemas.microsoft.com/office/drawing/2010/main" val="0"/>
@@ -1611,7 +2380,7 @@
           <w:noProof/>
         </w:rPr>
         <w:drawing>
-          <wp:anchor distT="0" distB="0" distL="114300" distR="114300" simplePos="0" relativeHeight="251655680" behindDoc="0" locked="0" layoutInCell="1" allowOverlap="1" wp14:anchorId="3FD31549" wp14:editId="15DECAB7">
+          <wp:anchor distT="0" distB="0" distL="114300" distR="114300" simplePos="0" relativeHeight="251646976" behindDoc="0" locked="0" layoutInCell="1" allowOverlap="1" wp14:anchorId="3FD31549" wp14:editId="15DECAB7">
             <wp:simplePos x="0" y="0"/>
             <wp:positionH relativeFrom="column">
               <wp:posOffset>-299085</wp:posOffset>
@@ -1634,7 +2403,7 @@
                     <pic:cNvPicPr/>
                   </pic:nvPicPr>
                   <pic:blipFill>
-                    <a:blip r:embed="rId15">
+                    <a:blip r:embed="rId16">
                       <a:extLst>
                         <a:ext uri="{28A0092B-C50C-407E-A947-70E740481C1C}">
                           <a14:useLocalDpi xmlns:a14="http://schemas.microsoft.com/office/drawing/2010/main" val="0"/>
@@ -1673,7 +2442,7 @@
           <w:noProof/>
         </w:rPr>
         <w:drawing>
-          <wp:anchor distT="0" distB="0" distL="114300" distR="114300" simplePos="0" relativeHeight="251713024" behindDoc="0" locked="0" layoutInCell="1" allowOverlap="1" wp14:anchorId="7E444C71" wp14:editId="3D66A747">
+          <wp:anchor distT="0" distB="0" distL="114300" distR="114300" simplePos="0" relativeHeight="251665408" behindDoc="0" locked="0" layoutInCell="1" allowOverlap="1" wp14:anchorId="7E444C71" wp14:editId="3D66A747">
             <wp:simplePos x="0" y="0"/>
             <wp:positionH relativeFrom="column">
               <wp:posOffset>2348865</wp:posOffset>
@@ -1698,7 +2467,7 @@
                     </pic:cNvPicPr>
                   </pic:nvPicPr>
                   <pic:blipFill>
-                    <a:blip r:embed="rId16">
+                    <a:blip r:embed="rId17">
                       <a:extLst>
                         <a:ext uri="{28A0092B-C50C-407E-A947-70E740481C1C}">
                           <a14:useLocalDpi xmlns:a14="http://schemas.microsoft.com/office/drawing/2010/main" val="0"/>
@@ -1764,7 +2533,7 @@
         <mc:AlternateContent>
           <mc:Choice Requires="wps">
             <w:drawing>
-              <wp:anchor distT="0" distB="0" distL="114300" distR="114300" simplePos="0" relativeHeight="251725312" behindDoc="0" locked="0" layoutInCell="1" allowOverlap="1" wp14:anchorId="08E7017F" wp14:editId="63E92A2D">
+              <wp:anchor distT="0" distB="0" distL="114300" distR="114300" simplePos="0" relativeHeight="251668480" behindDoc="0" locked="0" layoutInCell="1" allowOverlap="1" wp14:anchorId="08E7017F" wp14:editId="63E92A2D">
                 <wp:simplePos x="0" y="0"/>
                 <wp:positionH relativeFrom="column">
                   <wp:posOffset>2118522</wp:posOffset>
@@ -1860,7 +2629,7 @@
           </mc:Choice>
           <mc:Fallback>
             <w:pict>
-              <v:shape w14:anchorId="08E7017F" id="Caixa de texto 11" o:spid="_x0000_s1028" type="#_x0000_t202" style="position:absolute;left:0;text-align:left;margin-left:166.8pt;margin-top:5.2pt;width:160.5pt;height:.05pt;z-index:251725312;visibility:visible;mso-wrap-style:square;mso-width-percent:0;mso-height-percent:0;mso-wrap-distance-left:9pt;mso-wrap-distance-top:0;mso-wrap-distance-right:9pt;mso-wrap-distance-bottom:0;mso-position-horizontal:absolute;mso-position-horizontal-relative:text;mso-position-vertical:absolute;mso-position-vertical-relative:text;mso-width-percent:0;mso-height-percent:0;mso-width-relative:margin;mso-height-relative:margin;v-text-anchor:top" o:gfxdata="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" stroked="f">
+              <v:shape w14:anchorId="08E7017F" id="Caixa de texto 11" o:spid="_x0000_s1028" type="#_x0000_t202" style="position:absolute;left:0;text-align:left;margin-left:166.8pt;margin-top:5.2pt;width:160.5pt;height:.05pt;z-index:251668480;visibility:visible;mso-wrap-style:square;mso-width-percent:0;mso-height-percent:0;mso-wrap-distance-left:9pt;mso-wrap-distance-top:0;mso-wrap-distance-right:9pt;mso-wrap-distance-bottom:0;mso-position-horizontal:absolute;mso-position-horizontal-relative:text;mso-position-vertical:absolute;mso-position-vertical-relative:text;mso-width-percent:0;mso-height-percent:0;mso-width-relative:margin;mso-height-relative:margin;v-text-anchor:top" o:gfxdata="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" stroked="f">
                 <v:textbox style="mso-fit-shape-to-text:t" inset="0,0,0,0">
                   <w:txbxContent>
                     <w:p>
@@ -1917,7 +2686,7 @@
         <mc:AlternateContent>
           <mc:Choice Requires="wps">
             <w:drawing>
-              <wp:anchor distT="0" distB="0" distL="114300" distR="114300" simplePos="0" relativeHeight="251698688" behindDoc="0" locked="0" layoutInCell="1" allowOverlap="1" wp14:anchorId="26D926EA" wp14:editId="45CFB96C">
+              <wp:anchor distT="0" distB="0" distL="114300" distR="114300" simplePos="0" relativeHeight="251659264" behindDoc="0" locked="0" layoutInCell="1" allowOverlap="1" wp14:anchorId="26D926EA" wp14:editId="45CFB96C">
                 <wp:simplePos x="0" y="0"/>
                 <wp:positionH relativeFrom="column">
                   <wp:posOffset>-289560</wp:posOffset>
@@ -2007,7 +2776,7 @@
           </mc:Choice>
           <mc:Fallback>
             <w:pict>
-              <v:shape w14:anchorId="26D926EA" id="Caixa de texto 9" o:spid="_x0000_s1029" type="#_x0000_t202" style="position:absolute;left:0;text-align:left;margin-left:-22.8pt;margin-top:6.5pt;width:198.75pt;height:.05pt;z-index:251698688;visibility:visible;mso-wrap-style:square;mso-wrap-distance-left:9pt;mso-wrap-distance-top:0;mso-wrap-distance-right:9pt;mso-wrap-distance-bottom:0;mso-position-horizontal:absolute;mso-position-horizontal-relative:text;mso-position-vertical:absolute;mso-position-vertical-relative:text;v-text-anchor:top" o:gfxdata="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" stroked="f">
+              <v:shape w14:anchorId="26D926EA" id="Caixa de texto 9" o:spid="_x0000_s1029" type="#_x0000_t202" style="position:absolute;left:0;text-align:left;margin-left:-22.8pt;margin-top:6.5pt;width:198.75pt;height:.05pt;z-index:251659264;visibility:visible;mso-wrap-style:square;mso-wrap-distance-left:9pt;mso-wrap-distance-top:0;mso-wrap-distance-right:9pt;mso-wrap-distance-bottom:0;mso-position-horizontal:absolute;mso-position-horizontal-relative:text;mso-position-vertical:absolute;mso-position-vertical-relative:text;v-text-anchor:top" o:gfxdata="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" stroked="f">
                 <v:textbox style="mso-fit-shape-to-text:t" inset="0,0,0,0">
                   <w:txbxContent>
                     <w:p>
@@ -2058,265 +2827,1755 @@
         </mc:AlternateContent>
       </w:r>
     </w:p>
+    <w:p>
+      <w:pPr>
+        <w:rPr>
+          <w:sz w:val="14"/>
+          <w:szCs w:val="14"/>
+        </w:rPr>
+      </w:pPr>
+    </w:p>
+    <w:p>
+      <w:pPr>
+        <w:pStyle w:val="Ttulo1"/>
+      </w:pPr>
+      <w:bookmarkStart w:id="3" w:name="_Toc56377488"/>
+      <w:r>
+        <w:t>Objetivos</w:t>
+      </w:r>
+      <w:r>
+        <w:t xml:space="preserve"> </w:t>
+      </w:r>
+      <w:r>
+        <w:t xml:space="preserve">e âmbito </w:t>
+      </w:r>
+      <w:r>
+        <w:t>do projeto</w:t>
+      </w:r>
+      <w:bookmarkEnd w:id="3"/>
+    </w:p>
+    <w:p>
+      <w:r>
+        <w:t xml:space="preserve">Members Only </w:t>
+      </w:r>
+      <w:r>
+        <w:t xml:space="preserve">tem como principal objetivo facilitar a entrada do público no mercado </w:t>
+      </w:r>
+      <w:r>
+        <w:t xml:space="preserve">do </w:t>
+      </w:r>
+      <w:r>
+        <w:t xml:space="preserve">comércio </w:t>
+      </w:r>
+      <w:r>
+        <w:t>online.</w:t>
+      </w:r>
+      <w:r>
+        <w:t xml:space="preserve"> Este projeto torna possível que pessoas, de todas as idades, possam fazer compras dentro da sua casa, apenas com o seu smartphone.</w:t>
+      </w:r>
+    </w:p>
+    <w:p>
+      <w:r>
+        <w:t>O p</w:t>
+      </w:r>
+      <w:r>
+        <w:t>úblico-alvo</w:t>
+      </w:r>
+      <w:r>
+        <w:t xml:space="preserve"> é</w:t>
+      </w:r>
+      <w:r>
+        <w:t xml:space="preserve"> pessoas que residem em cidades</w:t>
+      </w:r>
+      <w:r>
+        <w:t xml:space="preserve">, </w:t>
+      </w:r>
+      <w:r>
+        <w:t>com acesso a internet</w:t>
+      </w:r>
+      <w:r>
+        <w:t xml:space="preserve"> e apaixonados por moda</w:t>
+      </w:r>
+      <w:r>
+        <w:t xml:space="preserve">. </w:t>
+      </w:r>
+    </w:p>
+    <w:p>
+      <w:r>
+        <w:t xml:space="preserve">Devido a pandemia mundial que ocorre nos dias de hoje, suponho que este projeto </w:t>
+      </w:r>
+      <w:r>
+        <w:t xml:space="preserve">seja </w:t>
+      </w:r>
+      <w:r>
+        <w:t xml:space="preserve">arrebatador </w:t>
+      </w:r>
+      <w:r>
+        <w:t>uma vez que centenas de pessoas poderão realizar as suas compras sem se expor ao</w:t>
+      </w:r>
+      <w:r>
+        <w:t xml:space="preserve"> novo</w:t>
+      </w:r>
+      <w:r>
+        <w:t xml:space="preserve"> vírus (COVID-19).</w:t>
+      </w:r>
+    </w:p>
     <w:p/>
     <w:p>
       <w:pPr>
         <w:pStyle w:val="Ttulo1"/>
       </w:pPr>
-      <w:r>
-        <w:t>Objetivos</w:t>
-      </w:r>
-      <w:r>
+      <w:bookmarkStart w:id="4" w:name="_Toc56377489"/>
+      <w:r>
+        <w:lastRenderedPageBreak/>
+        <w:t xml:space="preserve">Recursos </w:t>
+      </w:r>
+      <w:r>
+        <w:t>e ferramentas necessária</w:t>
+      </w:r>
+      <w:r>
+        <w:t>s</w:t>
+      </w:r>
+      <w:bookmarkEnd w:id="4"/>
+    </w:p>
+    <w:p>
+      <w:pPr>
+        <w:rPr>
+          <w:sz w:val="2"/>
+          <w:szCs w:val="2"/>
+        </w:rPr>
+      </w:pPr>
+    </w:p>
+    <w:p>
+      <w:pPr>
+        <w:rPr>
+          <w:rFonts w:asciiTheme="majorHAnsi" w:hAnsiTheme="majorHAnsi"/>
+        </w:rPr>
+      </w:pPr>
+      <w:r>
+        <w:rPr>
+          <w:rFonts w:asciiTheme="majorHAnsi" w:hAnsiTheme="majorHAnsi"/>
+        </w:rPr>
+        <w:t>Tecnologias utilizadas para o desenvolvimento do projeto:</w:t>
+      </w:r>
+    </w:p>
+    <w:p>
+      <w:pPr>
+        <w:rPr>
+          <w:rFonts w:asciiTheme="majorHAnsi" w:hAnsiTheme="majorHAnsi"/>
+          <w:sz w:val="2"/>
+          <w:szCs w:val="2"/>
+        </w:rPr>
+      </w:pPr>
+    </w:p>
+    <w:p>
+      <w:pPr>
+        <w:pStyle w:val="PargrafodaLista"/>
+        <w:numPr>
+          <w:ilvl w:val="0"/>
+          <w:numId w:val="13"/>
+        </w:numPr>
+        <w:rPr>
+          <w:rFonts w:asciiTheme="majorHAnsi" w:hAnsiTheme="majorHAnsi"/>
+        </w:rPr>
+      </w:pPr>
+      <w:r>
+        <w:rPr>
+          <w:rFonts w:asciiTheme="majorHAnsi" w:hAnsiTheme="majorHAnsi"/>
+          <w:highlight w:val="yellow"/>
+        </w:rPr>
+        <w:t>GitHub Desktop</w:t>
+      </w:r>
+      <w:r>
+        <w:rPr>
+          <w:rFonts w:asciiTheme="majorHAnsi" w:hAnsiTheme="majorHAnsi"/>
+        </w:rPr>
+        <w:t xml:space="preserve"> - S</w:t>
+      </w:r>
+      <w:r>
+        <w:rPr>
+          <w:rFonts w:asciiTheme="majorHAnsi" w:hAnsiTheme="majorHAnsi"/>
+        </w:rPr>
+        <w:t xml:space="preserve">implifica </w:t>
+      </w:r>
+      <w:r>
+        <w:rPr>
+          <w:rFonts w:asciiTheme="majorHAnsi" w:hAnsiTheme="majorHAnsi"/>
+        </w:rPr>
+        <w:t xml:space="preserve">o </w:t>
+      </w:r>
+      <w:r>
+        <w:rPr>
+          <w:rFonts w:asciiTheme="majorHAnsi" w:hAnsiTheme="majorHAnsi"/>
+        </w:rPr>
+        <w:t>fluxo de trabalho de desenvolvimento.</w:t>
+      </w:r>
+    </w:p>
+    <w:p>
+      <w:pPr>
+        <w:pStyle w:val="PargrafodaLista"/>
+        <w:ind w:left="1068"/>
+        <w:rPr>
+          <w:rFonts w:asciiTheme="majorHAnsi" w:hAnsiTheme="majorHAnsi"/>
+        </w:rPr>
+      </w:pPr>
+      <w:r>
+        <w:rPr>
+          <w:rFonts w:asciiTheme="majorHAnsi" w:hAnsiTheme="majorHAnsi"/>
+        </w:rPr>
+        <w:t>Usado para arquivar todo o trabalho desenvolvido num lugar seguro (</w:t>
+      </w:r>
+      <w:proofErr w:type="spellStart"/>
+      <w:r>
+        <w:rPr>
+          <w:rFonts w:asciiTheme="majorHAnsi" w:hAnsiTheme="majorHAnsi"/>
+        </w:rPr>
+        <w:t>C</w:t>
+      </w:r>
+      <w:r>
+        <w:rPr>
+          <w:rFonts w:asciiTheme="majorHAnsi" w:hAnsiTheme="majorHAnsi"/>
+        </w:rPr>
+        <w:t>loud</w:t>
+      </w:r>
+      <w:proofErr w:type="spellEnd"/>
+      <w:r>
+        <w:rPr>
+          <w:rFonts w:asciiTheme="majorHAnsi" w:hAnsiTheme="majorHAnsi"/>
+        </w:rPr>
+        <w:t>), assim evitando a perca de trabalho.</w:t>
+      </w:r>
+    </w:p>
+    <w:p>
+      <w:pPr>
+        <w:pStyle w:val="PargrafodaLista"/>
+        <w:ind w:left="1068"/>
+        <w:rPr>
+          <w:rFonts w:asciiTheme="majorHAnsi" w:hAnsiTheme="majorHAnsi"/>
+          <w:sz w:val="10"/>
+          <w:szCs w:val="10"/>
+        </w:rPr>
+      </w:pPr>
+    </w:p>
+    <w:p>
+      <w:pPr>
+        <w:pStyle w:val="PargrafodaLista"/>
+        <w:numPr>
+          <w:ilvl w:val="0"/>
+          <w:numId w:val="13"/>
+        </w:numPr>
+        <w:rPr>
+          <w:rFonts w:asciiTheme="majorHAnsi" w:hAnsiTheme="majorHAnsi"/>
+        </w:rPr>
+      </w:pPr>
+      <w:r>
+        <w:rPr>
+          <w:rFonts w:asciiTheme="majorHAnsi" w:hAnsiTheme="majorHAnsi"/>
+          <w:highlight w:val="yellow"/>
+        </w:rPr>
+        <w:t xml:space="preserve">Visual </w:t>
+      </w:r>
+      <w:proofErr w:type="spellStart"/>
+      <w:r>
+        <w:rPr>
+          <w:rFonts w:asciiTheme="majorHAnsi" w:hAnsiTheme="majorHAnsi"/>
+          <w:highlight w:val="yellow"/>
+        </w:rPr>
+        <w:t>Studio</w:t>
+      </w:r>
+      <w:proofErr w:type="spellEnd"/>
+      <w:r>
+        <w:rPr>
+          <w:rFonts w:asciiTheme="majorHAnsi" w:hAnsiTheme="majorHAnsi"/>
+          <w:highlight w:val="yellow"/>
+        </w:rPr>
         <w:t xml:space="preserve"> </w:t>
       </w:r>
-      <w:r>
-        <w:t xml:space="preserve">e âmbito </w:t>
-      </w:r>
-      <w:r>
-        <w:t>do projeto</w:t>
-      </w:r>
-    </w:p>
-    <w:p>
-      <w:r>
-        <w:t xml:space="preserve">Members Only </w:t>
-      </w:r>
-      <w:r>
-        <w:t xml:space="preserve">tem como principal objetivo facilitar a entrada do público no mercado </w:t>
-      </w:r>
-      <w:r>
-        <w:t xml:space="preserve">do </w:t>
-      </w:r>
-      <w:r>
-        <w:t xml:space="preserve">comércio </w:t>
-      </w:r>
-      <w:r>
-        <w:t>online</w:t>
-      </w:r>
-      <w:r>
+      <w:proofErr w:type="spellStart"/>
+      <w:r>
+        <w:rPr>
+          <w:rFonts w:asciiTheme="majorHAnsi" w:hAnsiTheme="majorHAnsi"/>
+          <w:highlight w:val="yellow"/>
+        </w:rPr>
+        <w:t>Code</w:t>
+      </w:r>
+      <w:proofErr w:type="spellEnd"/>
+      <w:r>
+        <w:rPr>
+          <w:rFonts w:asciiTheme="majorHAnsi" w:hAnsiTheme="majorHAnsi"/>
+        </w:rPr>
+        <w:t xml:space="preserve"> - </w:t>
+      </w:r>
+      <w:r>
+        <w:rPr>
+          <w:rFonts w:asciiTheme="majorHAnsi" w:hAnsiTheme="majorHAnsi"/>
+        </w:rPr>
+        <w:t>E</w:t>
+      </w:r>
+      <w:r>
+        <w:rPr>
+          <w:rFonts w:asciiTheme="majorHAnsi" w:hAnsiTheme="majorHAnsi"/>
+        </w:rPr>
+        <w:t>ditor de código-fonte desenvolvido pela Microsoft</w:t>
+      </w:r>
+      <w:r>
+        <w:rPr>
+          <w:rFonts w:asciiTheme="majorHAnsi" w:hAnsiTheme="majorHAnsi"/>
+        </w:rPr>
         <w:t>.</w:t>
       </w:r>
-      <w:r>
-        <w:t xml:space="preserve"> Este projeto torna possível que pessoas, de todas as idades, possam fazer compras dentro da sua casa, apenas com o seu smartphone.</w:t>
-      </w:r>
-    </w:p>
-    <w:p>
-      <w:r>
-        <w:t>O p</w:t>
-      </w:r>
-      <w:r>
-        <w:t>úblico-alvo</w:t>
-      </w:r>
-      <w:r>
-        <w:t xml:space="preserve"> é</w:t>
-      </w:r>
-      <w:r>
-        <w:t xml:space="preserve"> pessoas que residem em cidades</w:t>
-      </w:r>
-      <w:r>
-        <w:t xml:space="preserve">, </w:t>
-      </w:r>
-      <w:r>
-        <w:t>com acesso a internet</w:t>
-      </w:r>
-      <w:r>
-        <w:t xml:space="preserve"> e apaixonados por moda</w:t>
-      </w:r>
-      <w:r>
-        <w:t xml:space="preserve">. </w:t>
-      </w:r>
-    </w:p>
-    <w:p>
-      <w:r>
-        <w:t xml:space="preserve">Devido a pandemia mundial que ocorre nos dias de hoje, suponho que este projeto </w:t>
-      </w:r>
-      <w:r>
-        <w:t xml:space="preserve">seja </w:t>
-      </w:r>
-      <w:r>
-        <w:t>arrebatador</w:t>
-      </w:r>
+    </w:p>
+    <w:p>
+      <w:pPr>
+        <w:pStyle w:val="PargrafodaLista"/>
+        <w:ind w:left="1068"/>
+        <w:rPr>
+          <w:rFonts w:asciiTheme="majorHAnsi" w:hAnsiTheme="majorHAnsi"/>
+          <w:sz w:val="10"/>
+          <w:szCs w:val="10"/>
+        </w:rPr>
+      </w:pPr>
+    </w:p>
+    <w:p>
+      <w:pPr>
+        <w:pStyle w:val="PargrafodaLista"/>
+        <w:numPr>
+          <w:ilvl w:val="0"/>
+          <w:numId w:val="13"/>
+        </w:numPr>
+      </w:pPr>
+      <w:r>
+        <w:rPr>
+          <w:rFonts w:asciiTheme="majorHAnsi" w:hAnsiTheme="majorHAnsi"/>
+          <w:highlight w:val="yellow"/>
+        </w:rPr>
+        <w:t xml:space="preserve">Android </w:t>
+      </w:r>
+      <w:proofErr w:type="spellStart"/>
+      <w:r>
+        <w:rPr>
+          <w:rFonts w:asciiTheme="majorHAnsi" w:hAnsiTheme="majorHAnsi"/>
+          <w:highlight w:val="yellow"/>
+        </w:rPr>
+        <w:t>Studio</w:t>
+      </w:r>
+      <w:proofErr w:type="spellEnd"/>
+      <w:r>
+        <w:rPr>
+          <w:rFonts w:asciiTheme="majorHAnsi" w:hAnsiTheme="majorHAnsi"/>
+        </w:rPr>
+        <w:t xml:space="preserve"> - A</w:t>
+      </w:r>
+      <w:r>
+        <w:rPr>
+          <w:rFonts w:asciiTheme="majorHAnsi" w:hAnsiTheme="majorHAnsi"/>
+        </w:rPr>
+        <w:t>mbiente de desenvolvimento integrado para desenvolver para a plataforma Android.</w:t>
+      </w:r>
+    </w:p>
+    <w:p>
+      <w:pPr>
+        <w:pStyle w:val="PargrafodaLista"/>
+        <w:rPr>
+          <w:sz w:val="10"/>
+          <w:szCs w:val="10"/>
+        </w:rPr>
+      </w:pPr>
+    </w:p>
+    <w:p>
+      <w:pPr>
+        <w:pStyle w:val="PargrafodaLista"/>
+        <w:numPr>
+          <w:ilvl w:val="0"/>
+          <w:numId w:val="13"/>
+        </w:numPr>
+      </w:pPr>
+      <w:r>
+        <w:rPr>
+          <w:highlight w:val="yellow"/>
+        </w:rPr>
+        <w:t>Flutter</w:t>
+      </w:r>
+      <w:r>
+        <w:t xml:space="preserve"> - </w:t>
+      </w:r>
+      <w:r>
+        <w:t>kit de desenvolvimento de interface de usuário, de código aberto, criado pelo Google</w:t>
+      </w:r>
+      <w:r>
+        <w:t>.</w:t>
+      </w:r>
+    </w:p>
+    <w:p>
+      <w:pPr>
+        <w:pStyle w:val="PargrafodaLista"/>
+        <w:rPr>
+          <w:sz w:val="10"/>
+          <w:szCs w:val="10"/>
+        </w:rPr>
+      </w:pPr>
+    </w:p>
+    <w:p>
+      <w:pPr>
+        <w:pStyle w:val="PargrafodaLista"/>
+        <w:numPr>
+          <w:ilvl w:val="0"/>
+          <w:numId w:val="13"/>
+        </w:numPr>
+      </w:pPr>
+      <w:r>
+        <w:rPr>
+          <w:highlight w:val="yellow"/>
+        </w:rPr>
+        <w:t>Microsoft Office 365</w:t>
+      </w:r>
+      <w:r>
+        <w:t xml:space="preserve"> - V</w:t>
+      </w:r>
+      <w:r>
+        <w:t>ersão online por assinatura da suíte de aplicativos para escritório/produtividade Microsoft Office, focado no trabalho colaborativo</w:t>
+      </w:r>
+      <w:r>
+        <w:t>.</w:t>
+      </w:r>
+    </w:p>
+    <w:p>
+      <w:pPr>
+        <w:rPr>
+          <w:sz w:val="2"/>
+          <w:szCs w:val="2"/>
+        </w:rPr>
+      </w:pPr>
+    </w:p>
+    <w:p>
+      <w:pPr>
+        <w:pStyle w:val="PargrafodaLista"/>
+        <w:rPr>
+          <w:sz w:val="12"/>
+          <w:szCs w:val="12"/>
+        </w:rPr>
+      </w:pPr>
+    </w:p>
+    <w:p>
+      <w:pPr>
+        <w:pStyle w:val="PargrafodaLista"/>
+        <w:rPr>
+          <w:sz w:val="20"/>
+          <w:szCs w:val="20"/>
+        </w:rPr>
+      </w:pPr>
+      <w:r>
+        <w:rPr>
+          <w:noProof/>
+          <w:sz w:val="20"/>
+          <w:szCs w:val="20"/>
+        </w:rPr>
+        <w:drawing>
+          <wp:anchor distT="0" distB="0" distL="114300" distR="114300" simplePos="0" relativeHeight="251631616" behindDoc="0" locked="0" layoutInCell="1" allowOverlap="1" wp14:anchorId="72C163D4" wp14:editId="46C0CB83">
+            <wp:simplePos x="0" y="0"/>
+            <wp:positionH relativeFrom="column">
+              <wp:posOffset>1805940</wp:posOffset>
+            </wp:positionH>
+            <wp:positionV relativeFrom="paragraph">
+              <wp:posOffset>6350</wp:posOffset>
+            </wp:positionV>
+            <wp:extent cx="476250" cy="476250"/>
+            <wp:effectExtent l="0" t="0" r="0" b="0"/>
+            <wp:wrapNone/>
+            <wp:docPr id="12" name="Imagem 12" descr="Uma imagem com desenho&#10;&#10;Descrição gerada automaticamente"/>
+            <wp:cNvGraphicFramePr>
+              <a:graphicFrameLocks xmlns:a="http://schemas.openxmlformats.org/drawingml/2006/main" noChangeAspect="1"/>
+            </wp:cNvGraphicFramePr>
+            <a:graphic xmlns:a="http://schemas.openxmlformats.org/drawingml/2006/main">
+              <a:graphicData uri="http://schemas.openxmlformats.org/drawingml/2006/picture">
+                <pic:pic xmlns:pic="http://schemas.openxmlformats.org/drawingml/2006/picture">
+                  <pic:nvPicPr>
+                    <pic:cNvPr id="12" name="download.jpg"/>
+                    <pic:cNvPicPr/>
+                  </pic:nvPicPr>
+                  <pic:blipFill>
+                    <a:blip r:embed="rId18" cstate="print">
+                      <a:extLst>
+                        <a:ext uri="{28A0092B-C50C-407E-A947-70E740481C1C}">
+                          <a14:useLocalDpi xmlns:a14="http://schemas.microsoft.com/office/drawing/2010/main" val="0"/>
+                        </a:ext>
+                      </a:extLst>
+                    </a:blip>
+                    <a:stretch>
+                      <a:fillRect/>
+                    </a:stretch>
+                  </pic:blipFill>
+                  <pic:spPr>
+                    <a:xfrm>
+                      <a:off x="0" y="0"/>
+                      <a:ext cx="476250" cy="476250"/>
+                    </a:xfrm>
+                    <a:prstGeom prst="rect">
+                      <a:avLst/>
+                    </a:prstGeom>
+                  </pic:spPr>
+                </pic:pic>
+              </a:graphicData>
+            </a:graphic>
+            <wp14:sizeRelH relativeFrom="margin">
+              <wp14:pctWidth>0</wp14:pctWidth>
+            </wp14:sizeRelH>
+            <wp14:sizeRelV relativeFrom="margin">
+              <wp14:pctHeight>0</wp14:pctHeight>
+            </wp14:sizeRelV>
+          </wp:anchor>
+        </w:drawing>
+      </w:r>
+      <w:r>
+        <w:rPr>
+          <w:noProof/>
+          <w:sz w:val="20"/>
+          <w:szCs w:val="20"/>
+        </w:rPr>
+        <w:drawing>
+          <wp:anchor distT="0" distB="0" distL="114300" distR="114300" simplePos="0" relativeHeight="251634688" behindDoc="0" locked="0" layoutInCell="1" allowOverlap="1" wp14:anchorId="19AA6807" wp14:editId="757FC0C8">
+            <wp:simplePos x="0" y="0"/>
+            <wp:positionH relativeFrom="column">
+              <wp:posOffset>2891790</wp:posOffset>
+            </wp:positionH>
+            <wp:positionV relativeFrom="paragraph">
+              <wp:posOffset>6350</wp:posOffset>
+            </wp:positionV>
+            <wp:extent cx="504825" cy="504825"/>
+            <wp:effectExtent l="0" t="0" r="9525" b="9525"/>
+            <wp:wrapNone/>
+            <wp:docPr id="13" name="Imagem 13"/>
+            <wp:cNvGraphicFramePr>
+              <a:graphicFrameLocks xmlns:a="http://schemas.openxmlformats.org/drawingml/2006/main" noChangeAspect="1"/>
+            </wp:cNvGraphicFramePr>
+            <a:graphic xmlns:a="http://schemas.openxmlformats.org/drawingml/2006/main">
+              <a:graphicData uri="http://schemas.openxmlformats.org/drawingml/2006/picture">
+                <pic:pic xmlns:pic="http://schemas.openxmlformats.org/drawingml/2006/picture">
+                  <pic:nvPicPr>
+                    <pic:cNvPr id="13" name="1024px-Android_Studio_icon.svg.png"/>
+                    <pic:cNvPicPr/>
+                  </pic:nvPicPr>
+                  <pic:blipFill>
+                    <a:blip r:embed="rId19" cstate="print">
+                      <a:extLst>
+                        <a:ext uri="{28A0092B-C50C-407E-A947-70E740481C1C}">
+                          <a14:useLocalDpi xmlns:a14="http://schemas.microsoft.com/office/drawing/2010/main" val="0"/>
+                        </a:ext>
+                      </a:extLst>
+                    </a:blip>
+                    <a:stretch>
+                      <a:fillRect/>
+                    </a:stretch>
+                  </pic:blipFill>
+                  <pic:spPr>
+                    <a:xfrm rot="10800000" flipV="1">
+                      <a:off x="0" y="0"/>
+                      <a:ext cx="504825" cy="504825"/>
+                    </a:xfrm>
+                    <a:prstGeom prst="rect">
+                      <a:avLst/>
+                    </a:prstGeom>
+                  </pic:spPr>
+                </pic:pic>
+              </a:graphicData>
+            </a:graphic>
+            <wp14:sizeRelH relativeFrom="margin">
+              <wp14:pctWidth>0</wp14:pctWidth>
+            </wp14:sizeRelH>
+            <wp14:sizeRelV relativeFrom="margin">
+              <wp14:pctHeight>0</wp14:pctHeight>
+            </wp14:sizeRelV>
+          </wp:anchor>
+        </w:drawing>
+      </w:r>
+      <w:r>
+        <w:rPr>
+          <w:noProof/>
+          <w:sz w:val="20"/>
+          <w:szCs w:val="20"/>
+        </w:rPr>
+        <w:drawing>
+          <wp:anchor distT="0" distB="0" distL="114300" distR="114300" simplePos="0" relativeHeight="251637760" behindDoc="0" locked="0" layoutInCell="1" allowOverlap="1" wp14:anchorId="6FD23B1C" wp14:editId="15BB16E0">
+            <wp:simplePos x="0" y="0"/>
+            <wp:positionH relativeFrom="column">
+              <wp:posOffset>3901440</wp:posOffset>
+            </wp:positionH>
+            <wp:positionV relativeFrom="paragraph">
+              <wp:posOffset>8255</wp:posOffset>
+            </wp:positionV>
+            <wp:extent cx="476250" cy="476250"/>
+            <wp:effectExtent l="0" t="0" r="0" b="0"/>
+            <wp:wrapNone/>
+            <wp:docPr id="14" name="Imagem 14" descr="Uma imagem com texto&#10;&#10;Descrição gerada automaticamente"/>
+            <wp:cNvGraphicFramePr>
+              <a:graphicFrameLocks xmlns:a="http://schemas.openxmlformats.org/drawingml/2006/main" noChangeAspect="1"/>
+            </wp:cNvGraphicFramePr>
+            <a:graphic xmlns:a="http://schemas.openxmlformats.org/drawingml/2006/main">
+              <a:graphicData uri="http://schemas.openxmlformats.org/drawingml/2006/picture">
+                <pic:pic xmlns:pic="http://schemas.openxmlformats.org/drawingml/2006/picture">
+                  <pic:nvPicPr>
+                    <pic:cNvPr id="14" name="download.png"/>
+                    <pic:cNvPicPr/>
+                  </pic:nvPicPr>
+                  <pic:blipFill>
+                    <a:blip r:embed="rId20" cstate="print">
+                      <a:extLst>
+                        <a:ext uri="{28A0092B-C50C-407E-A947-70E740481C1C}">
+                          <a14:useLocalDpi xmlns:a14="http://schemas.microsoft.com/office/drawing/2010/main" val="0"/>
+                        </a:ext>
+                      </a:extLst>
+                    </a:blip>
+                    <a:stretch>
+                      <a:fillRect/>
+                    </a:stretch>
+                  </pic:blipFill>
+                  <pic:spPr>
+                    <a:xfrm>
+                      <a:off x="0" y="0"/>
+                      <a:ext cx="476250" cy="476250"/>
+                    </a:xfrm>
+                    <a:prstGeom prst="rect">
+                      <a:avLst/>
+                    </a:prstGeom>
+                  </pic:spPr>
+                </pic:pic>
+              </a:graphicData>
+            </a:graphic>
+            <wp14:sizeRelH relativeFrom="margin">
+              <wp14:pctWidth>0</wp14:pctWidth>
+            </wp14:sizeRelH>
+            <wp14:sizeRelV relativeFrom="margin">
+              <wp14:pctHeight>0</wp14:pctHeight>
+            </wp14:sizeRelV>
+          </wp:anchor>
+        </w:drawing>
+      </w:r>
+      <w:r>
+        <w:rPr>
+          <w:noProof/>
+          <w:sz w:val="20"/>
+          <w:szCs w:val="20"/>
+        </w:rPr>
+        <w:drawing>
+          <wp:anchor distT="0" distB="0" distL="114300" distR="114300" simplePos="0" relativeHeight="251640832" behindDoc="0" locked="0" layoutInCell="1" allowOverlap="1" wp14:anchorId="6DEEE41A" wp14:editId="3817847B">
+            <wp:simplePos x="0" y="0"/>
+            <wp:positionH relativeFrom="column">
+              <wp:posOffset>4768215</wp:posOffset>
+            </wp:positionH>
+            <wp:positionV relativeFrom="paragraph">
+              <wp:posOffset>8255</wp:posOffset>
+            </wp:positionV>
+            <wp:extent cx="523875" cy="523875"/>
+            <wp:effectExtent l="0" t="0" r="9525" b="9525"/>
+            <wp:wrapNone/>
+            <wp:docPr id="16" name="Imagem 16"/>
+            <wp:cNvGraphicFramePr>
+              <a:graphicFrameLocks xmlns:a="http://schemas.openxmlformats.org/drawingml/2006/main" noChangeAspect="1"/>
+            </wp:cNvGraphicFramePr>
+            <a:graphic xmlns:a="http://schemas.openxmlformats.org/drawingml/2006/main">
+              <a:graphicData uri="http://schemas.openxmlformats.org/drawingml/2006/picture">
+                <pic:pic xmlns:pic="http://schemas.openxmlformats.org/drawingml/2006/picture">
+                  <pic:nvPicPr>
+                    <pic:cNvPr id="16" name="office365.png"/>
+                    <pic:cNvPicPr/>
+                  </pic:nvPicPr>
+                  <pic:blipFill>
+                    <a:blip r:embed="rId21" cstate="print">
+                      <a:extLst>
+                        <a:ext uri="{28A0092B-C50C-407E-A947-70E740481C1C}">
+                          <a14:useLocalDpi xmlns:a14="http://schemas.microsoft.com/office/drawing/2010/main" val="0"/>
+                        </a:ext>
+                      </a:extLst>
+                    </a:blip>
+                    <a:stretch>
+                      <a:fillRect/>
+                    </a:stretch>
+                  </pic:blipFill>
+                  <pic:spPr>
+                    <a:xfrm>
+                      <a:off x="0" y="0"/>
+                      <a:ext cx="523875" cy="523875"/>
+                    </a:xfrm>
+                    <a:prstGeom prst="rect">
+                      <a:avLst/>
+                    </a:prstGeom>
+                  </pic:spPr>
+                </pic:pic>
+              </a:graphicData>
+            </a:graphic>
+            <wp14:sizeRelH relativeFrom="margin">
+              <wp14:pctWidth>0</wp14:pctWidth>
+            </wp14:sizeRelH>
+            <wp14:sizeRelV relativeFrom="margin">
+              <wp14:pctHeight>0</wp14:pctHeight>
+            </wp14:sizeRelV>
+          </wp:anchor>
+        </w:drawing>
+      </w:r>
+      <w:r>
+        <w:rPr>
+          <w:noProof/>
+          <w:sz w:val="20"/>
+          <w:szCs w:val="20"/>
+        </w:rPr>
+        <w:drawing>
+          <wp:anchor distT="0" distB="0" distL="114300" distR="114300" simplePos="0" relativeHeight="251628544" behindDoc="0" locked="0" layoutInCell="1" allowOverlap="1" wp14:anchorId="22A9E04D" wp14:editId="1FA19338">
+            <wp:simplePos x="0" y="0"/>
+            <wp:positionH relativeFrom="column">
+              <wp:posOffset>653415</wp:posOffset>
+            </wp:positionH>
+            <wp:positionV relativeFrom="paragraph">
+              <wp:posOffset>6350</wp:posOffset>
+            </wp:positionV>
+            <wp:extent cx="533400" cy="533400"/>
+            <wp:effectExtent l="0" t="0" r="0" b="0"/>
+            <wp:wrapNone/>
+            <wp:docPr id="3" name="Imagem 3"/>
+            <wp:cNvGraphicFramePr>
+              <a:graphicFrameLocks xmlns:a="http://schemas.openxmlformats.org/drawingml/2006/main" noChangeAspect="1"/>
+            </wp:cNvGraphicFramePr>
+            <a:graphic xmlns:a="http://schemas.openxmlformats.org/drawingml/2006/main">
+              <a:graphicData uri="http://schemas.openxmlformats.org/drawingml/2006/picture">
+                <pic:pic xmlns:pic="http://schemas.openxmlformats.org/drawingml/2006/picture">
+                  <pic:nvPicPr>
+                    <pic:cNvPr id="3" name="dgdg.jpg"/>
+                    <pic:cNvPicPr/>
+                  </pic:nvPicPr>
+                  <pic:blipFill>
+                    <a:blip r:embed="rId22" cstate="print">
+                      <a:extLst>
+                        <a:ext uri="{28A0092B-C50C-407E-A947-70E740481C1C}">
+                          <a14:useLocalDpi xmlns:a14="http://schemas.microsoft.com/office/drawing/2010/main" val="0"/>
+                        </a:ext>
+                      </a:extLst>
+                    </a:blip>
+                    <a:stretch>
+                      <a:fillRect/>
+                    </a:stretch>
+                  </pic:blipFill>
+                  <pic:spPr>
+                    <a:xfrm>
+                      <a:off x="0" y="0"/>
+                      <a:ext cx="533400" cy="533400"/>
+                    </a:xfrm>
+                    <a:prstGeom prst="rect">
+                      <a:avLst/>
+                    </a:prstGeom>
+                  </pic:spPr>
+                </pic:pic>
+              </a:graphicData>
+            </a:graphic>
+            <wp14:sizeRelH relativeFrom="margin">
+              <wp14:pctWidth>0</wp14:pctWidth>
+            </wp14:sizeRelH>
+            <wp14:sizeRelV relativeFrom="margin">
+              <wp14:pctHeight>0</wp14:pctHeight>
+            </wp14:sizeRelV>
+          </wp:anchor>
+        </w:drawing>
+      </w:r>
+    </w:p>
+    <w:p>
+      <w:pPr>
+        <w:pStyle w:val="PargrafodaLista"/>
+        <w:rPr>
+          <w:sz w:val="20"/>
+          <w:szCs w:val="20"/>
+        </w:rPr>
+      </w:pPr>
+    </w:p>
+    <w:p/>
+    <w:p>
+      <w:pPr>
+        <w:rPr>
+          <w:sz w:val="14"/>
+          <w:szCs w:val="14"/>
+        </w:rPr>
+      </w:pPr>
+    </w:p>
+    <w:p>
+      <w:r>
+        <w:t>L</w:t>
+      </w:r>
+      <w:r>
+        <w:t>inguage</w:t>
+      </w:r>
+      <w:r>
+        <w:t>ns</w:t>
+      </w:r>
+      <w:r>
+        <w:t xml:space="preserve"> de programação</w:t>
+      </w:r>
+      <w:r>
+        <w:t xml:space="preserve"> utilizadas para o desenvolvimento do projeto:</w:t>
+      </w:r>
+    </w:p>
+    <w:p>
+      <w:pPr>
+        <w:rPr>
+          <w:sz w:val="2"/>
+          <w:szCs w:val="2"/>
+        </w:rPr>
+      </w:pPr>
+    </w:p>
+    <w:p>
+      <w:pPr>
+        <w:pStyle w:val="PargrafodaLista"/>
+        <w:numPr>
+          <w:ilvl w:val="0"/>
+          <w:numId w:val="15"/>
+        </w:numPr>
+      </w:pPr>
+      <w:proofErr w:type="spellStart"/>
+      <w:r>
+        <w:rPr>
+          <w:b/>
+          <w:bCs/>
+          <w:i/>
+          <w:iCs/>
+        </w:rPr>
+        <w:t>Dart</w:t>
+      </w:r>
+      <w:proofErr w:type="spellEnd"/>
+      <w:r>
+        <w:t xml:space="preserve"> - </w:t>
+      </w:r>
+      <w:r>
+        <w:t>L</w:t>
+      </w:r>
+      <w:r>
+        <w:t>inguagem de script voltada à web desenvolvida pela Google.</w:t>
+      </w:r>
+    </w:p>
+    <w:p>
+      <w:pPr>
+        <w:pStyle w:val="PargrafodaLista"/>
+        <w:ind w:left="1068"/>
+        <w:rPr>
+          <w:sz w:val="18"/>
+          <w:szCs w:val="18"/>
+        </w:rPr>
+      </w:pPr>
+    </w:p>
+    <w:p>
+      <w:pPr>
+        <w:pStyle w:val="PargrafodaLista"/>
+        <w:numPr>
+          <w:ilvl w:val="0"/>
+          <w:numId w:val="15"/>
+        </w:numPr>
+      </w:pPr>
+      <w:r>
+        <w:rPr>
+          <w:b/>
+          <w:bCs/>
+          <w:i/>
+          <w:iCs/>
+        </w:rPr>
+        <w:t>CSS</w:t>
+      </w:r>
+      <w:r>
+        <w:t xml:space="preserve"> –</w:t>
+      </w:r>
+      <w:r>
+        <w:t xml:space="preserve"> M</w:t>
+      </w:r>
+      <w:r>
+        <w:t>ecanismo para adicionar estilo a um documento web.</w:t>
+      </w:r>
+    </w:p>
+    <w:p>
+      <w:pPr>
+        <w:rPr>
+          <w:sz w:val="2"/>
+          <w:szCs w:val="2"/>
+        </w:rPr>
+      </w:pPr>
+    </w:p>
+    <w:p>
+      <w:pPr>
+        <w:pStyle w:val="PargrafodaLista"/>
+        <w:numPr>
+          <w:ilvl w:val="0"/>
+          <w:numId w:val="15"/>
+        </w:numPr>
+      </w:pPr>
+      <w:r>
+        <w:rPr>
+          <w:b/>
+          <w:bCs/>
+          <w:i/>
+          <w:iCs/>
+        </w:rPr>
+        <w:t>HTML</w:t>
+      </w:r>
+      <w:r>
+        <w:t xml:space="preserve"> –</w:t>
+      </w:r>
+      <w:r>
+        <w:t xml:space="preserve"> L</w:t>
+      </w:r>
+      <w:r>
+        <w:t>inguagem de marcação utilizada na construção de páginas na Web.</w:t>
+      </w:r>
+    </w:p>
+    <w:p>
+      <w:pPr>
+        <w:rPr>
+          <w:sz w:val="2"/>
+          <w:szCs w:val="2"/>
+        </w:rPr>
+      </w:pPr>
+    </w:p>
+    <w:p>
+      <w:pPr>
+        <w:pStyle w:val="PargrafodaLista"/>
+        <w:numPr>
+          <w:ilvl w:val="0"/>
+          <w:numId w:val="15"/>
+        </w:numPr>
+      </w:pPr>
+      <w:r>
+        <w:rPr>
+          <w:b/>
+          <w:bCs/>
+          <w:i/>
+          <w:iCs/>
+        </w:rPr>
+        <w:t>JavaScript</w:t>
+      </w:r>
+      <w:r>
+        <w:t xml:space="preserve"> –</w:t>
+      </w:r>
+      <w:r>
+        <w:t xml:space="preserve"> L</w:t>
+      </w:r>
+      <w:r>
+        <w:t xml:space="preserve">inguagem de programação interpretada estruturada, de script em alto nível com </w:t>
+      </w:r>
+      <w:proofErr w:type="spellStart"/>
+      <w:r>
+        <w:t>tipagem</w:t>
+      </w:r>
+      <w:proofErr w:type="spellEnd"/>
+      <w:r>
+        <w:t xml:space="preserve"> dinâmica fraca e </w:t>
+      </w:r>
+      <w:proofErr w:type="spellStart"/>
+      <w:r>
+        <w:t>multiparadigma</w:t>
+      </w:r>
+      <w:proofErr w:type="spellEnd"/>
+      <w:r>
+        <w:t>.</w:t>
+      </w:r>
+    </w:p>
+    <w:p>
+      <w:pPr>
+        <w:rPr>
+          <w:sz w:val="2"/>
+          <w:szCs w:val="2"/>
+        </w:rPr>
+      </w:pPr>
+    </w:p>
+    <w:p>
+      <w:pPr>
+        <w:pStyle w:val="PargrafodaLista"/>
+        <w:numPr>
+          <w:ilvl w:val="0"/>
+          <w:numId w:val="15"/>
+        </w:numPr>
+      </w:pPr>
+      <w:r>
+        <w:rPr>
+          <w:b/>
+          <w:bCs/>
+          <w:i/>
+          <w:iCs/>
+        </w:rPr>
+        <w:t>Ruby</w:t>
+      </w:r>
+      <w:r>
+        <w:t xml:space="preserve"> –</w:t>
+      </w:r>
+      <w:r>
+        <w:t xml:space="preserve"> L</w:t>
+      </w:r>
+      <w:r>
+        <w:t xml:space="preserve">inguagem de programação interpretada </w:t>
+      </w:r>
+      <w:proofErr w:type="spellStart"/>
+      <w:r>
+        <w:t>multiparadigma</w:t>
+      </w:r>
+      <w:proofErr w:type="spellEnd"/>
+      <w:r>
+        <w:t xml:space="preserve">, de </w:t>
+      </w:r>
+      <w:proofErr w:type="spellStart"/>
+      <w:r>
+        <w:t>tipagem</w:t>
+      </w:r>
+      <w:proofErr w:type="spellEnd"/>
       <w:r>
         <w:t xml:space="preserve"> </w:t>
       </w:r>
       <w:r>
-        <w:t>uma vez que centenas de pessoas poderão realizar as suas compras sem se expor ao</w:t>
-      </w:r>
-      <w:r>
-        <w:t xml:space="preserve"> novo</w:t>
-      </w:r>
-      <w:r>
-        <w:t xml:space="preserve"> vírus (COVID-19).</w:t>
-      </w:r>
-      <w:bookmarkStart w:id="0" w:name="_GoBack"/>
-      <w:bookmarkEnd w:id="0"/>
+        <w:t>dinâmica e forte</w:t>
+      </w:r>
+      <w:r>
+        <w:t>.</w:t>
+      </w:r>
+    </w:p>
+    <w:p>
+      <w:pPr>
+        <w:rPr>
+          <w:sz w:val="2"/>
+          <w:szCs w:val="2"/>
+        </w:rPr>
+      </w:pPr>
+    </w:p>
+    <w:p>
+      <w:pPr>
+        <w:pStyle w:val="PargrafodaLista"/>
+        <w:numPr>
+          <w:ilvl w:val="0"/>
+          <w:numId w:val="15"/>
+        </w:numPr>
+      </w:pPr>
+      <w:r>
+        <w:rPr>
+          <w:b/>
+          <w:bCs/>
+          <w:i/>
+          <w:iCs/>
+        </w:rPr>
+        <w:t>PHP</w:t>
+      </w:r>
+      <w:r>
+        <w:t xml:space="preserve"> </w:t>
+      </w:r>
+      <w:r>
+        <w:t>–</w:t>
+      </w:r>
+      <w:r>
+        <w:t xml:space="preserve"> L</w:t>
+      </w:r>
+      <w:r>
+        <w:t>inguagem interpretada livre, usada originalmente apenas para o desenvolvimento de aplicações presentes e atuantes no lado do servidor</w:t>
+      </w:r>
+      <w:r>
+        <w:t>.</w:t>
+      </w:r>
+    </w:p>
+    <w:p>
+      <w:pPr>
+        <w:pStyle w:val="PargrafodaLista"/>
+        <w:rPr>
+          <w:sz w:val="18"/>
+          <w:szCs w:val="18"/>
+        </w:rPr>
+      </w:pPr>
+    </w:p>
+    <w:p>
+      <w:pPr>
+        <w:pStyle w:val="PargrafodaLista"/>
+        <w:numPr>
+          <w:ilvl w:val="0"/>
+          <w:numId w:val="15"/>
+        </w:numPr>
+      </w:pPr>
+      <w:proofErr w:type="spellStart"/>
+      <w:r>
+        <w:rPr>
+          <w:b/>
+          <w:bCs/>
+          <w:i/>
+          <w:iCs/>
+        </w:rPr>
+        <w:t>Kotlin</w:t>
+      </w:r>
+      <w:proofErr w:type="spellEnd"/>
+      <w:r>
+        <w:t xml:space="preserve"> - </w:t>
+      </w:r>
+      <w:r>
+        <w:t>Linguagem de programação multiplataforma, orientada a objetos</w:t>
+      </w:r>
+      <w:r>
+        <w:t>.</w:t>
+      </w:r>
+    </w:p>
+    <w:p>
+      <w:pPr>
+        <w:pStyle w:val="PargrafodaLista"/>
+        <w:rPr>
+          <w:sz w:val="16"/>
+          <w:szCs w:val="16"/>
+        </w:rPr>
+      </w:pPr>
+    </w:p>
+    <w:p>
+      <w:r>
+        <w:rPr>
+          <w:noProof/>
+        </w:rPr>
+        <w:drawing>
+          <wp:anchor distT="0" distB="0" distL="114300" distR="114300" simplePos="0" relativeHeight="251674624" behindDoc="0" locked="0" layoutInCell="1" allowOverlap="1" wp14:anchorId="2F01A0A9" wp14:editId="5574171C">
+            <wp:simplePos x="0" y="0"/>
+            <wp:positionH relativeFrom="column">
+              <wp:posOffset>1796415</wp:posOffset>
+            </wp:positionH>
+            <wp:positionV relativeFrom="paragraph">
+              <wp:posOffset>127635</wp:posOffset>
+            </wp:positionV>
+            <wp:extent cx="523875" cy="523875"/>
+            <wp:effectExtent l="0" t="0" r="9525" b="9525"/>
+            <wp:wrapNone/>
+            <wp:docPr id="22" name="Imagem 22"/>
+            <wp:cNvGraphicFramePr>
+              <a:graphicFrameLocks xmlns:a="http://schemas.openxmlformats.org/drawingml/2006/main" noChangeAspect="1"/>
+            </wp:cNvGraphicFramePr>
+            <a:graphic xmlns:a="http://schemas.openxmlformats.org/drawingml/2006/main">
+              <a:graphicData uri="http://schemas.openxmlformats.org/drawingml/2006/picture">
+                <pic:pic xmlns:pic="http://schemas.openxmlformats.org/drawingml/2006/picture">
+                  <pic:nvPicPr>
+                    <pic:cNvPr id="22" name="HTML5_Badge_512.png"/>
+                    <pic:cNvPicPr/>
+                  </pic:nvPicPr>
+                  <pic:blipFill>
+                    <a:blip r:embed="rId23" cstate="print">
+                      <a:extLst>
+                        <a:ext uri="{28A0092B-C50C-407E-A947-70E740481C1C}">
+                          <a14:useLocalDpi xmlns:a14="http://schemas.microsoft.com/office/drawing/2010/main" val="0"/>
+                        </a:ext>
+                      </a:extLst>
+                    </a:blip>
+                    <a:stretch>
+                      <a:fillRect/>
+                    </a:stretch>
+                  </pic:blipFill>
+                  <pic:spPr>
+                    <a:xfrm>
+                      <a:off x="0" y="0"/>
+                      <a:ext cx="523875" cy="523875"/>
+                    </a:xfrm>
+                    <a:prstGeom prst="rect">
+                      <a:avLst/>
+                    </a:prstGeom>
+                  </pic:spPr>
+                </pic:pic>
+              </a:graphicData>
+            </a:graphic>
+            <wp14:sizeRelH relativeFrom="margin">
+              <wp14:pctWidth>0</wp14:pctWidth>
+            </wp14:sizeRelH>
+            <wp14:sizeRelV relativeFrom="margin">
+              <wp14:pctHeight>0</wp14:pctHeight>
+            </wp14:sizeRelV>
+          </wp:anchor>
+        </w:drawing>
+      </w:r>
+      <w:r>
+        <w:rPr>
+          <w:noProof/>
+        </w:rPr>
+        <w:drawing>
+          <wp:anchor distT="0" distB="0" distL="114300" distR="114300" simplePos="0" relativeHeight="251677696" behindDoc="0" locked="0" layoutInCell="1" allowOverlap="1" wp14:anchorId="4F8CEC59" wp14:editId="3D51C605">
+            <wp:simplePos x="0" y="0"/>
+            <wp:positionH relativeFrom="column">
+              <wp:posOffset>2415540</wp:posOffset>
+            </wp:positionH>
+            <wp:positionV relativeFrom="paragraph">
+              <wp:posOffset>93980</wp:posOffset>
+            </wp:positionV>
+            <wp:extent cx="657225" cy="657225"/>
+            <wp:effectExtent l="0" t="0" r="0" b="9525"/>
+            <wp:wrapNone/>
+            <wp:docPr id="23" name="Imagem 23"/>
+            <wp:cNvGraphicFramePr>
+              <a:graphicFrameLocks xmlns:a="http://schemas.openxmlformats.org/drawingml/2006/main" noChangeAspect="1"/>
+            </wp:cNvGraphicFramePr>
+            <a:graphic xmlns:a="http://schemas.openxmlformats.org/drawingml/2006/main">
+              <a:graphicData uri="http://schemas.openxmlformats.org/drawingml/2006/picture">
+                <pic:pic xmlns:pic="http://schemas.openxmlformats.org/drawingml/2006/picture">
+                  <pic:nvPicPr>
+                    <pic:cNvPr id="23" name="unnamed.png"/>
+                    <pic:cNvPicPr/>
+                  </pic:nvPicPr>
+                  <pic:blipFill>
+                    <a:blip r:embed="rId24" cstate="print">
+                      <a:extLst>
+                        <a:ext uri="{28A0092B-C50C-407E-A947-70E740481C1C}">
+                          <a14:useLocalDpi xmlns:a14="http://schemas.microsoft.com/office/drawing/2010/main" val="0"/>
+                        </a:ext>
+                      </a:extLst>
+                    </a:blip>
+                    <a:stretch>
+                      <a:fillRect/>
+                    </a:stretch>
+                  </pic:blipFill>
+                  <pic:spPr>
+                    <a:xfrm>
+                      <a:off x="0" y="0"/>
+                      <a:ext cx="657225" cy="657225"/>
+                    </a:xfrm>
+                    <a:prstGeom prst="rect">
+                      <a:avLst/>
+                    </a:prstGeom>
+                  </pic:spPr>
+                </pic:pic>
+              </a:graphicData>
+            </a:graphic>
+            <wp14:sizeRelH relativeFrom="margin">
+              <wp14:pctWidth>0</wp14:pctWidth>
+            </wp14:sizeRelH>
+            <wp14:sizeRelV relativeFrom="margin">
+              <wp14:pctHeight>0</wp14:pctHeight>
+            </wp14:sizeRelV>
+          </wp:anchor>
+        </w:drawing>
+      </w:r>
+      <w:r>
+        <w:rPr>
+          <w:noProof/>
+        </w:rPr>
+        <w:drawing>
+          <wp:anchor distT="0" distB="0" distL="114300" distR="114300" simplePos="0" relativeHeight="251680768" behindDoc="0" locked="0" layoutInCell="1" allowOverlap="1" wp14:anchorId="469D367C" wp14:editId="2A9E130E">
+            <wp:simplePos x="0" y="0"/>
+            <wp:positionH relativeFrom="column">
+              <wp:posOffset>3129915</wp:posOffset>
+            </wp:positionH>
+            <wp:positionV relativeFrom="paragraph">
+              <wp:posOffset>74295</wp:posOffset>
+            </wp:positionV>
+            <wp:extent cx="590550" cy="519430"/>
+            <wp:effectExtent l="0" t="0" r="0" b="0"/>
+            <wp:wrapNone/>
+            <wp:docPr id="24" name="Imagem 24"/>
+            <wp:cNvGraphicFramePr>
+              <a:graphicFrameLocks xmlns:a="http://schemas.openxmlformats.org/drawingml/2006/main" noChangeAspect="1"/>
+            </wp:cNvGraphicFramePr>
+            <a:graphic xmlns:a="http://schemas.openxmlformats.org/drawingml/2006/main">
+              <a:graphicData uri="http://schemas.openxmlformats.org/drawingml/2006/picture">
+                <pic:pic xmlns:pic="http://schemas.openxmlformats.org/drawingml/2006/picture">
+                  <pic:nvPicPr>
+                    <pic:cNvPr id="24" name="blog_ruby3_logo.png"/>
+                    <pic:cNvPicPr/>
+                  </pic:nvPicPr>
+                  <pic:blipFill>
+                    <a:blip r:embed="rId25" cstate="print">
+                      <a:extLst>
+                        <a:ext uri="{28A0092B-C50C-407E-A947-70E740481C1C}">
+                          <a14:useLocalDpi xmlns:a14="http://schemas.microsoft.com/office/drawing/2010/main" val="0"/>
+                        </a:ext>
+                      </a:extLst>
+                    </a:blip>
+                    <a:stretch>
+                      <a:fillRect/>
+                    </a:stretch>
+                  </pic:blipFill>
+                  <pic:spPr>
+                    <a:xfrm>
+                      <a:off x="0" y="0"/>
+                      <a:ext cx="590550" cy="519430"/>
+                    </a:xfrm>
+                    <a:prstGeom prst="rect">
+                      <a:avLst/>
+                    </a:prstGeom>
+                  </pic:spPr>
+                </pic:pic>
+              </a:graphicData>
+            </a:graphic>
+            <wp14:sizeRelH relativeFrom="margin">
+              <wp14:pctWidth>0</wp14:pctWidth>
+            </wp14:sizeRelH>
+            <wp14:sizeRelV relativeFrom="margin">
+              <wp14:pctHeight>0</wp14:pctHeight>
+            </wp14:sizeRelV>
+          </wp:anchor>
+        </w:drawing>
+      </w:r>
+      <w:r>
+        <w:rPr>
+          <w:noProof/>
+        </w:rPr>
+        <w:drawing>
+          <wp:anchor distT="0" distB="0" distL="114300" distR="114300" simplePos="0" relativeHeight="251683840" behindDoc="0" locked="0" layoutInCell="1" allowOverlap="1" wp14:anchorId="578F488F" wp14:editId="10E04A41">
+            <wp:simplePos x="0" y="0"/>
+            <wp:positionH relativeFrom="column">
+              <wp:posOffset>3815715</wp:posOffset>
+            </wp:positionH>
+            <wp:positionV relativeFrom="paragraph">
+              <wp:posOffset>75565</wp:posOffset>
+            </wp:positionV>
+            <wp:extent cx="898525" cy="485140"/>
+            <wp:effectExtent l="0" t="0" r="0" b="0"/>
+            <wp:wrapNone/>
+            <wp:docPr id="25" name="Imagem 25"/>
+            <wp:cNvGraphicFramePr>
+              <a:graphicFrameLocks xmlns:a="http://schemas.openxmlformats.org/drawingml/2006/main" noChangeAspect="1"/>
+            </wp:cNvGraphicFramePr>
+            <a:graphic xmlns:a="http://schemas.openxmlformats.org/drawingml/2006/main">
+              <a:graphicData uri="http://schemas.openxmlformats.org/drawingml/2006/picture">
+                <pic:pic xmlns:pic="http://schemas.openxmlformats.org/drawingml/2006/picture">
+                  <pic:nvPicPr>
+                    <pic:cNvPr id="25" name="1200px-PHP-logo.svg.png"/>
+                    <pic:cNvPicPr/>
+                  </pic:nvPicPr>
+                  <pic:blipFill>
+                    <a:blip r:embed="rId26" cstate="print">
+                      <a:extLst>
+                        <a:ext uri="{28A0092B-C50C-407E-A947-70E740481C1C}">
+                          <a14:useLocalDpi xmlns:a14="http://schemas.microsoft.com/office/drawing/2010/main" val="0"/>
+                        </a:ext>
+                      </a:extLst>
+                    </a:blip>
+                    <a:stretch>
+                      <a:fillRect/>
+                    </a:stretch>
+                  </pic:blipFill>
+                  <pic:spPr>
+                    <a:xfrm>
+                      <a:off x="0" y="0"/>
+                      <a:ext cx="898525" cy="485140"/>
+                    </a:xfrm>
+                    <a:prstGeom prst="rect">
+                      <a:avLst/>
+                    </a:prstGeom>
+                  </pic:spPr>
+                </pic:pic>
+              </a:graphicData>
+            </a:graphic>
+            <wp14:sizeRelH relativeFrom="margin">
+              <wp14:pctWidth>0</wp14:pctWidth>
+            </wp14:sizeRelH>
+            <wp14:sizeRelV relativeFrom="margin">
+              <wp14:pctHeight>0</wp14:pctHeight>
+            </wp14:sizeRelV>
+          </wp:anchor>
+        </w:drawing>
+      </w:r>
+      <w:r>
+        <w:rPr>
+          <w:noProof/>
+        </w:rPr>
+        <w:drawing>
+          <wp:anchor distT="0" distB="0" distL="114300" distR="114300" simplePos="0" relativeHeight="251671552" behindDoc="0" locked="0" layoutInCell="1" allowOverlap="1" wp14:anchorId="350CB521" wp14:editId="03272CF0">
+            <wp:simplePos x="0" y="0"/>
+            <wp:positionH relativeFrom="column">
+              <wp:posOffset>1139190</wp:posOffset>
+            </wp:positionH>
+            <wp:positionV relativeFrom="paragraph">
+              <wp:posOffset>10795</wp:posOffset>
+            </wp:positionV>
+            <wp:extent cx="457200" cy="643890"/>
+            <wp:effectExtent l="0" t="0" r="0" b="3810"/>
+            <wp:wrapNone/>
+            <wp:docPr id="20" name="Imagem 20"/>
+            <wp:cNvGraphicFramePr>
+              <a:graphicFrameLocks xmlns:a="http://schemas.openxmlformats.org/drawingml/2006/main" noChangeAspect="1"/>
+            </wp:cNvGraphicFramePr>
+            <a:graphic xmlns:a="http://schemas.openxmlformats.org/drawingml/2006/main">
+              <a:graphicData uri="http://schemas.openxmlformats.org/drawingml/2006/picture">
+                <pic:pic xmlns:pic="http://schemas.openxmlformats.org/drawingml/2006/picture">
+                  <pic:nvPicPr>
+                    <pic:cNvPr id="20" name="120px-CSS3_logo_and_wordmark.svg.png"/>
+                    <pic:cNvPicPr/>
+                  </pic:nvPicPr>
+                  <pic:blipFill>
+                    <a:blip r:embed="rId27" cstate="print">
+                      <a:extLst>
+                        <a:ext uri="{28A0092B-C50C-407E-A947-70E740481C1C}">
+                          <a14:useLocalDpi xmlns:a14="http://schemas.microsoft.com/office/drawing/2010/main" val="0"/>
+                        </a:ext>
+                      </a:extLst>
+                    </a:blip>
+                    <a:stretch>
+                      <a:fillRect/>
+                    </a:stretch>
+                  </pic:blipFill>
+                  <pic:spPr>
+                    <a:xfrm>
+                      <a:off x="0" y="0"/>
+                      <a:ext cx="457200" cy="643890"/>
+                    </a:xfrm>
+                    <a:prstGeom prst="rect">
+                      <a:avLst/>
+                    </a:prstGeom>
+                  </pic:spPr>
+                </pic:pic>
+              </a:graphicData>
+            </a:graphic>
+            <wp14:sizeRelH relativeFrom="margin">
+              <wp14:pctWidth>0</wp14:pctWidth>
+            </wp14:sizeRelH>
+            <wp14:sizeRelV relativeFrom="margin">
+              <wp14:pctHeight>0</wp14:pctHeight>
+            </wp14:sizeRelV>
+          </wp:anchor>
+        </w:drawing>
+      </w:r>
+      <w:r>
+        <w:rPr>
+          <w:noProof/>
+        </w:rPr>
+        <w:drawing>
+          <wp:anchor distT="0" distB="0" distL="114300" distR="114300" simplePos="0" relativeHeight="251662336" behindDoc="0" locked="0" layoutInCell="1" allowOverlap="1" wp14:anchorId="0F5DA651" wp14:editId="742C10DA">
+            <wp:simplePos x="0" y="0"/>
+            <wp:positionH relativeFrom="column">
+              <wp:posOffset>100965</wp:posOffset>
+            </wp:positionH>
+            <wp:positionV relativeFrom="paragraph">
+              <wp:posOffset>17780</wp:posOffset>
+            </wp:positionV>
+            <wp:extent cx="1016635" cy="700405"/>
+            <wp:effectExtent l="0" t="0" r="0" b="0"/>
+            <wp:wrapNone/>
+            <wp:docPr id="19" name="Imagem 19" descr="Uma imagem com guarda-chuva&#10;&#10;Descrição gerada automaticamente"/>
+            <wp:cNvGraphicFramePr>
+              <a:graphicFrameLocks xmlns:a="http://schemas.openxmlformats.org/drawingml/2006/main" noChangeAspect="1"/>
+            </wp:cNvGraphicFramePr>
+            <a:graphic xmlns:a="http://schemas.openxmlformats.org/drawingml/2006/main">
+              <a:graphicData uri="http://schemas.openxmlformats.org/drawingml/2006/picture">
+                <pic:pic xmlns:pic="http://schemas.openxmlformats.org/drawingml/2006/picture">
+                  <pic:nvPicPr>
+                    <pic:cNvPr id="19" name="Dart_logo.png"/>
+                    <pic:cNvPicPr/>
+                  </pic:nvPicPr>
+                  <pic:blipFill>
+                    <a:blip r:embed="rId28" cstate="print">
+                      <a:extLst>
+                        <a:ext uri="{28A0092B-C50C-407E-A947-70E740481C1C}">
+                          <a14:useLocalDpi xmlns:a14="http://schemas.microsoft.com/office/drawing/2010/main" val="0"/>
+                        </a:ext>
+                      </a:extLst>
+                    </a:blip>
+                    <a:stretch>
+                      <a:fillRect/>
+                    </a:stretch>
+                  </pic:blipFill>
+                  <pic:spPr>
+                    <a:xfrm>
+                      <a:off x="0" y="0"/>
+                      <a:ext cx="1016635" cy="700405"/>
+                    </a:xfrm>
+                    <a:prstGeom prst="rect">
+                      <a:avLst/>
+                    </a:prstGeom>
+                  </pic:spPr>
+                </pic:pic>
+              </a:graphicData>
+            </a:graphic>
+            <wp14:sizeRelH relativeFrom="margin">
+              <wp14:pctWidth>0</wp14:pctWidth>
+            </wp14:sizeRelH>
+            <wp14:sizeRelV relativeFrom="margin">
+              <wp14:pctHeight>0</wp14:pctHeight>
+            </wp14:sizeRelV>
+          </wp:anchor>
+        </w:drawing>
+      </w:r>
+      <w:r>
+        <w:rPr>
+          <w:noProof/>
+        </w:rPr>
+        <w:drawing>
+          <wp:anchor distT="0" distB="0" distL="114300" distR="114300" simplePos="0" relativeHeight="251686912" behindDoc="0" locked="0" layoutInCell="1" allowOverlap="1" wp14:anchorId="55CA1408" wp14:editId="6DA0A77B">
+            <wp:simplePos x="0" y="0"/>
+            <wp:positionH relativeFrom="column">
+              <wp:posOffset>4828628</wp:posOffset>
+            </wp:positionH>
+            <wp:positionV relativeFrom="paragraph">
+              <wp:posOffset>8254</wp:posOffset>
+            </wp:positionV>
+            <wp:extent cx="565697" cy="561975"/>
+            <wp:effectExtent l="0" t="0" r="6350" b="0"/>
+            <wp:wrapNone/>
+            <wp:docPr id="26" name="Imagem 26"/>
+            <wp:cNvGraphicFramePr>
+              <a:graphicFrameLocks xmlns:a="http://schemas.openxmlformats.org/drawingml/2006/main" noChangeAspect="1"/>
+            </wp:cNvGraphicFramePr>
+            <a:graphic xmlns:a="http://schemas.openxmlformats.org/drawingml/2006/main">
+              <a:graphicData uri="http://schemas.openxmlformats.org/drawingml/2006/picture">
+                <pic:pic xmlns:pic="http://schemas.openxmlformats.org/drawingml/2006/picture">
+                  <pic:nvPicPr>
+                    <pic:cNvPr id="26" name="Kotlin-logo.png"/>
+                    <pic:cNvPicPr/>
+                  </pic:nvPicPr>
+                  <pic:blipFill>
+                    <a:blip r:embed="rId29" cstate="print">
+                      <a:extLst>
+                        <a:ext uri="{28A0092B-C50C-407E-A947-70E740481C1C}">
+                          <a14:useLocalDpi xmlns:a14="http://schemas.microsoft.com/office/drawing/2010/main" val="0"/>
+                        </a:ext>
+                      </a:extLst>
+                    </a:blip>
+                    <a:stretch>
+                      <a:fillRect/>
+                    </a:stretch>
+                  </pic:blipFill>
+                  <pic:spPr>
+                    <a:xfrm>
+                      <a:off x="0" y="0"/>
+                      <a:ext cx="570403" cy="566650"/>
+                    </a:xfrm>
+                    <a:prstGeom prst="rect">
+                      <a:avLst/>
+                    </a:prstGeom>
+                  </pic:spPr>
+                </pic:pic>
+              </a:graphicData>
+            </a:graphic>
+            <wp14:sizeRelH relativeFrom="margin">
+              <wp14:pctWidth>0</wp14:pctWidth>
+            </wp14:sizeRelH>
+            <wp14:sizeRelV relativeFrom="margin">
+              <wp14:pctHeight>0</wp14:pctHeight>
+            </wp14:sizeRelV>
+          </wp:anchor>
+        </w:drawing>
+      </w:r>
     </w:p>
     <w:p/>
+    <w:p/>
+    <w:p>
+      <w:pPr>
+        <w:rPr>
+          <w:sz w:val="16"/>
+          <w:szCs w:val="16"/>
+        </w:rPr>
+      </w:pPr>
+      <w:r>
+        <w:t xml:space="preserve"> </w:t>
+      </w:r>
+    </w:p>
+    <w:p/>
+    <w:p>
+      <w:r>
+        <w:t xml:space="preserve">Requisitos </w:t>
+      </w:r>
+      <w:r>
+        <w:t xml:space="preserve">mínimos </w:t>
+      </w:r>
+      <w:r>
+        <w:t>de H</w:t>
+      </w:r>
+      <w:r>
+        <w:t>ardware</w:t>
+      </w:r>
+      <w:r>
+        <w:t>:</w:t>
+      </w:r>
+    </w:p>
+    <w:p>
+      <w:pPr>
+        <w:pStyle w:val="PargrafodaLista"/>
+        <w:numPr>
+          <w:ilvl w:val="0"/>
+          <w:numId w:val="10"/>
+        </w:numPr>
+      </w:pPr>
+      <w:r>
+        <w:t>Sistema Operativo – Windows 7/</w:t>
+      </w:r>
+      <w:proofErr w:type="spellStart"/>
+      <w:r>
+        <w:t>MacOS</w:t>
+      </w:r>
+      <w:proofErr w:type="spellEnd"/>
+      <w:r>
+        <w:t xml:space="preserve"> X 10.11(El </w:t>
+      </w:r>
+      <w:proofErr w:type="spellStart"/>
+      <w:r>
+        <w:t>Capitan</w:t>
+      </w:r>
+      <w:proofErr w:type="spellEnd"/>
+      <w:r>
+        <w:t>)/Ubuntu 12.04.</w:t>
+      </w:r>
+    </w:p>
+    <w:p>
+      <w:pPr>
+        <w:pStyle w:val="PargrafodaLista"/>
+        <w:numPr>
+          <w:ilvl w:val="0"/>
+          <w:numId w:val="10"/>
+        </w:numPr>
+      </w:pPr>
+      <w:r>
+        <w:t xml:space="preserve">Processador - </w:t>
+      </w:r>
+      <w:r>
+        <w:t xml:space="preserve">Intel® Core™ 2 Duo E6600 </w:t>
+      </w:r>
+      <w:r>
+        <w:t>ou</w:t>
+      </w:r>
+      <w:r>
+        <w:t xml:space="preserve"> AMD </w:t>
+      </w:r>
+      <w:proofErr w:type="spellStart"/>
+      <w:r>
+        <w:t>Phenom</w:t>
+      </w:r>
+      <w:proofErr w:type="spellEnd"/>
+      <w:r>
+        <w:t>™ X3 8750</w:t>
+      </w:r>
+      <w:r>
+        <w:t>.</w:t>
+      </w:r>
+    </w:p>
+    <w:p>
+      <w:pPr>
+        <w:pStyle w:val="PargrafodaLista"/>
+        <w:numPr>
+          <w:ilvl w:val="0"/>
+          <w:numId w:val="10"/>
+        </w:numPr>
+      </w:pPr>
+      <w:r>
+        <w:t>Memória – 4 GB de RAM.</w:t>
+      </w:r>
+    </w:p>
+    <w:p>
+      <w:pPr>
+        <w:pStyle w:val="PargrafodaLista"/>
+        <w:numPr>
+          <w:ilvl w:val="0"/>
+          <w:numId w:val="10"/>
+        </w:numPr>
+      </w:pPr>
+      <w:r>
+        <w:t xml:space="preserve">Placa gráfica - </w:t>
+      </w:r>
+      <w:r>
+        <w:t>A placa de vídeo deve ter</w:t>
+      </w:r>
+      <w:r>
+        <w:t xml:space="preserve"> no mínimo</w:t>
+      </w:r>
+      <w:r>
+        <w:t xml:space="preserve"> 256 MB</w:t>
+      </w:r>
+      <w:r>
+        <w:t xml:space="preserve"> de memória gráfica.</w:t>
+      </w:r>
+    </w:p>
+    <w:p>
+      <w:pPr>
+        <w:pStyle w:val="PargrafodaLista"/>
+        <w:numPr>
+          <w:ilvl w:val="0"/>
+          <w:numId w:val="10"/>
+        </w:numPr>
+      </w:pPr>
+      <w:r>
+        <w:t>DirectX – Versão 9.0C.</w:t>
+      </w:r>
+    </w:p>
+    <w:p>
+      <w:pPr>
+        <w:pStyle w:val="PargrafodaLista"/>
+        <w:numPr>
+          <w:ilvl w:val="0"/>
+          <w:numId w:val="10"/>
+        </w:numPr>
+      </w:pPr>
+      <w:r>
+        <w:t>Espaço no disco – Requer 2 GB de espaço livre.</w:t>
+      </w:r>
+    </w:p>
     <w:p>
       <w:pPr>
         <w:pStyle w:val="Ttulo1"/>
       </w:pPr>
-      <w:r>
-        <w:t xml:space="preserve">Recursos </w:t>
-      </w:r>
-      <w:r>
-        <w:t>e ferramentas necessária</w:t>
-      </w:r>
-      <w:r>
-        <w:t>s</w:t>
-      </w:r>
-    </w:p>
-    <w:p>
-      <w:pPr>
-        <w:rPr>
-          <w:rFonts w:asciiTheme="majorHAnsi" w:hAnsiTheme="majorHAnsi"/>
-        </w:rPr>
-      </w:pPr>
-      <w:r>
-        <w:rPr>
-          <w:rFonts w:asciiTheme="majorHAnsi" w:hAnsiTheme="majorHAnsi"/>
-        </w:rPr>
-        <w:t>Este capítulo deve referir</w:t>
-      </w:r>
-      <w:r>
-        <w:rPr>
-          <w:rFonts w:asciiTheme="majorHAnsi" w:hAnsiTheme="majorHAnsi"/>
-        </w:rPr>
-        <w:t xml:space="preserve"> e caracterizar</w:t>
-      </w:r>
-      <w:r>
-        <w:rPr>
-          <w:rFonts w:asciiTheme="majorHAnsi" w:hAnsiTheme="majorHAnsi"/>
-        </w:rPr>
-        <w:t xml:space="preserve"> todas as tecnologias necessárias para o desenvolvimento do projeto. Deverá </w:t>
-      </w:r>
-      <w:r>
-        <w:rPr>
-          <w:rFonts w:asciiTheme="majorHAnsi" w:hAnsiTheme="majorHAnsi"/>
-          <w:u w:val="single"/>
-        </w:rPr>
-        <w:t>fundamentar as escolhas</w:t>
-      </w:r>
-      <w:r>
-        <w:rPr>
-          <w:rFonts w:asciiTheme="majorHAnsi" w:hAnsiTheme="majorHAnsi"/>
-        </w:rPr>
-        <w:t xml:space="preserve"> feitas, e eventualmente apresentar exemplos.</w:t>
-      </w:r>
-      <w:r>
-        <w:rPr>
-          <w:rFonts w:asciiTheme="majorHAnsi" w:hAnsiTheme="majorHAnsi"/>
-        </w:rPr>
+      <w:bookmarkStart w:id="5" w:name="_Toc56377490"/>
+      <w:r>
+        <w:t>Requisitos</w:t>
+      </w:r>
+      <w:bookmarkEnd w:id="5"/>
+    </w:p>
+    <w:p>
+      <w:r>
+        <w:t>Este capítulo consiste numa lista de requisitos, a mais detalhada possível. Cada requisito deve estar identificado, por exemplo por um número de ordem (REQ0001, REQ0002, …) e representa uma determinada funcionalidade que a aplicação deverá possuir.</w:t>
+      </w:r>
+    </w:p>
+    <w:p>
+      <w:r>
+        <w:t xml:space="preserve">Um requisito pode também representar uma determinada medida de capacidade ou performance do sistema (capaz de processar X transações por segundo, capaz de armazenar até 10000 produtos, </w:t>
+      </w:r>
+      <w:proofErr w:type="spellStart"/>
+      <w:r>
+        <w:t>etc</w:t>
+      </w:r>
+      <w:proofErr w:type="spellEnd"/>
+      <w:r>
+        <w:t>…).</w:t>
+      </w:r>
+    </w:p>
+    <w:p>
+      <w:r>
+        <w:t>No relatório final, irá utilizar esta lista de requisitos para relatar quais foram cumpridos e quais não foram.</w:t>
+      </w:r>
+    </w:p>
+    <w:p>
+      <w:pPr>
+        <w:pStyle w:val="Ttulo1"/>
+      </w:pPr>
+      <w:bookmarkStart w:id="6" w:name="_Toc56377491"/>
+      <w:r>
+        <w:t>Metodologia</w:t>
+      </w:r>
+      <w:r>
+        <w:t xml:space="preserve"> e calendarização</w:t>
+      </w:r>
+      <w:bookmarkEnd w:id="6"/>
+    </w:p>
+    <w:p>
+      <w:r>
+        <w:t>Este capítulo</w:t>
+      </w:r>
+      <w:r>
+        <w:t xml:space="preserve"> descreve o método </w:t>
+      </w:r>
+      <w:r>
+        <w:t>que vai seguir para implementar o projeto. Deve dividir o projeto em fases para</w:t>
+      </w:r>
+      <w:r>
+        <w:t xml:space="preserve"> que consiga</w:t>
+      </w:r>
+      <w:r>
+        <w:t xml:space="preserve"> melhor </w:t>
+      </w:r>
+      <w:r>
+        <w:t>estimar</w:t>
+      </w:r>
+      <w:r>
+        <w:t xml:space="preserve"> o tempo de implementação, e enumerar as tarefas que vai executar em cada fase, incluindo os requisitos que serão implementados. Não se esqueça de prever fases para testes e para documentação.</w:t>
+      </w:r>
+    </w:p>
+    <w:p>
+      <w:r>
+        <w:t>Este capítulo também deve incluir um calendário</w:t>
+      </w:r>
+      <w:r>
+        <w:t>,</w:t>
+      </w:r>
+      <w:r>
+        <w:t xml:space="preserve"> diagrama de </w:t>
+      </w:r>
+      <w:proofErr w:type="spellStart"/>
+      <w:r>
+        <w:t>Gantt</w:t>
+      </w:r>
+      <w:proofErr w:type="spellEnd"/>
+      <w:r>
         <w:t xml:space="preserve"> </w:t>
       </w:r>
       <w:r>
-        <w:rPr>
-          <w:rFonts w:asciiTheme="majorHAnsi" w:hAnsiTheme="majorHAnsi"/>
-        </w:rPr>
-        <w:t>Deve listar também as aplicações, hardware e outros recursos necessários para o desenvolvimento e implementação do projeto.</w:t>
-      </w:r>
-      <w:r>
-        <w:rPr>
-          <w:rFonts w:asciiTheme="majorHAnsi" w:hAnsiTheme="majorHAnsi"/>
-        </w:rPr>
-        <w:t xml:space="preserve"> A lista de aplicações deve conter uma pequena de</w:t>
-      </w:r>
-      <w:r>
-        <w:rPr>
-          <w:rFonts w:asciiTheme="majorHAnsi" w:hAnsiTheme="majorHAnsi"/>
-        </w:rPr>
-        <w:t>s</w:t>
-      </w:r>
-      <w:r>
-        <w:rPr>
-          <w:rFonts w:asciiTheme="majorHAnsi" w:hAnsiTheme="majorHAnsi"/>
-        </w:rPr>
-        <w:t>crição de cada uma.</w:t>
-      </w:r>
-    </w:p>
-    <w:p>
-      <w:pPr>
-        <w:pStyle w:val="Ttulo1"/>
-      </w:pPr>
-      <w:r>
-        <w:t>Requisitos</w:t>
-      </w:r>
-    </w:p>
-    <w:p>
-      <w:r>
-        <w:t>Este capítulo consiste numa lista de requisitos, a mais detalhada possível. Cada requisito deve estar identificado, por exemplo por um número de ordem (REQ0001, REQ0002, …) e representa uma determinada funcionalidade que a aplicação deverá possuir.</w:t>
-      </w:r>
-    </w:p>
-    <w:p>
-      <w:r>
-        <w:t xml:space="preserve">Um requisito pode também representar uma determinada medida de capacidade ou performance do sistema (capaz de processar X transações por segundo, capaz de armazenar até 10000 produtos, </w:t>
-      </w:r>
-      <w:proofErr w:type="spellStart"/>
-      <w:r>
-        <w:t>etc</w:t>
-      </w:r>
-      <w:proofErr w:type="spellEnd"/>
-      <w:r>
-        <w:t>…).</w:t>
-      </w:r>
-    </w:p>
-    <w:p>
-      <w:r>
-        <w:t>No relatório final, irá utilizar esta lista de requisitos para relatar quais foram cumpridos e quais não foram.</w:t>
-      </w:r>
-    </w:p>
-    <w:p>
-      <w:pPr>
-        <w:pStyle w:val="Ttulo1"/>
-      </w:pPr>
-      <w:r>
-        <w:t>Metodologia</w:t>
-      </w:r>
-      <w:r>
-        <w:t xml:space="preserve"> e calendarização</w:t>
-      </w:r>
-    </w:p>
-    <w:p>
-      <w:r>
-        <w:t>Este capítulo</w:t>
-      </w:r>
-      <w:r>
-        <w:t xml:space="preserve"> descreve o método </w:t>
-      </w:r>
-      <w:r>
-        <w:t>que vai seguir para implementar o projeto. Deve dividir o projeto em fases para</w:t>
-      </w:r>
-      <w:r>
-        <w:t xml:space="preserve"> que consiga</w:t>
-      </w:r>
-      <w:r>
-        <w:t xml:space="preserve"> melhor </w:t>
-      </w:r>
-      <w:r>
-        <w:t>estimar</w:t>
-      </w:r>
-      <w:r>
-        <w:t xml:space="preserve"> o tempo de implementação, e enumerar as tarefas que vai executar em cada fase, incluindo os requisitos que serão implementados. Não se esqueça de prever fases para testes e para documentação.</w:t>
-      </w:r>
-    </w:p>
-    <w:p>
-      <w:r>
-        <w:t>Este capítulo também deve incluir um calendário</w:t>
-      </w:r>
-      <w:r>
-        <w:t>,</w:t>
-      </w:r>
-      <w:r>
-        <w:t xml:space="preserve"> diagrama de </w:t>
-      </w:r>
-      <w:proofErr w:type="spellStart"/>
-      <w:r>
-        <w:t>Gantt</w:t>
-      </w:r>
-      <w:proofErr w:type="spellEnd"/>
-      <w:r>
-        <w:t xml:space="preserve"> </w:t>
-      </w:r>
-      <w:r>
         <w:t xml:space="preserve">ou similar </w:t>
       </w:r>
       <w:r>
@@ -2324,7 +4583,7 @@
       </w:r>
     </w:p>
     <w:sectPr>
-      <w:headerReference w:type="first" r:id="rId17"/>
+      <w:headerReference w:type="first" r:id="rId30"/>
       <w:type w:val="oddPage"/>
       <w:pgSz w:w="11906" w:h="16838"/>
       <w:pgMar w:top="1417" w:right="1701" w:bottom="1417" w:left="1701" w:header="708" w:footer="708" w:gutter="0"/>
@@ -2694,7 +4953,7 @@
         <wp:inline distT="0" distB="0" distL="0" distR="0" wp14:anchorId="27DDF15C" wp14:editId="08812C38">
           <wp:extent cx="5400040" cy="369570"/>
           <wp:effectExtent l="0" t="0" r="0" b="0"/>
-          <wp:docPr id="3" name="Picture 1" descr="cabecalho1415v2"/>
+          <wp:docPr id="29" name="Picture 1" descr="cabecalho1415v2"/>
           <wp:cNvGraphicFramePr>
             <a:graphicFrameLocks xmlns:a="http://schemas.openxmlformats.org/drawingml/2006/main" noChangeAspect="1"/>
           </wp:cNvGraphicFramePr>
@@ -3037,6 +5296,119 @@
     </w:lvl>
   </w:abstractNum>
   <w:abstractNum w:abstractNumId="2" w15:restartNumberingAfterBreak="0">
+    <w:nsid w:val="0DFD5CCE"/>
+    <w:multiLevelType w:val="hybridMultilevel"/>
+    <w:tmpl w:val="13AE7FCE"/>
+    <w:lvl w:ilvl="0" w:tplc="08160001">
+      <w:start w:val="1"/>
+      <w:numFmt w:val="bullet"/>
+      <w:lvlText w:val=""/>
+      <w:lvlJc w:val="left"/>
+      <w:pPr>
+        <w:ind w:left="720" w:hanging="360"/>
+      </w:pPr>
+      <w:rPr>
+        <w:rFonts w:ascii="Symbol" w:hAnsi="Symbol" w:hint="default"/>
+      </w:rPr>
+    </w:lvl>
+    <w:lvl w:ilvl="1" w:tplc="08160003" w:tentative="1">
+      <w:start w:val="1"/>
+      <w:numFmt w:val="bullet"/>
+      <w:lvlText w:val="o"/>
+      <w:lvlJc w:val="left"/>
+      <w:pPr>
+        <w:ind w:left="1440" w:hanging="360"/>
+      </w:pPr>
+      <w:rPr>
+        <w:rFonts w:ascii="Courier New" w:hAnsi="Courier New" w:cs="Courier New" w:hint="default"/>
+      </w:rPr>
+    </w:lvl>
+    <w:lvl w:ilvl="2" w:tplc="08160005" w:tentative="1">
+      <w:start w:val="1"/>
+      <w:numFmt w:val="bullet"/>
+      <w:lvlText w:val=""/>
+      <w:lvlJc w:val="left"/>
+      <w:pPr>
+        <w:ind w:left="2160" w:hanging="360"/>
+      </w:pPr>
+      <w:rPr>
+        <w:rFonts w:ascii="Wingdings" w:hAnsi="Wingdings" w:hint="default"/>
+      </w:rPr>
+    </w:lvl>
+    <w:lvl w:ilvl="3" w:tplc="08160001" w:tentative="1">
+      <w:start w:val="1"/>
+      <w:numFmt w:val="bullet"/>
+      <w:lvlText w:val=""/>
+      <w:lvlJc w:val="left"/>
+      <w:pPr>
+        <w:ind w:left="2880" w:hanging="360"/>
+      </w:pPr>
+      <w:rPr>
+        <w:rFonts w:ascii="Symbol" w:hAnsi="Symbol" w:hint="default"/>
+      </w:rPr>
+    </w:lvl>
+    <w:lvl w:ilvl="4" w:tplc="08160003" w:tentative="1">
+      <w:start w:val="1"/>
+      <w:numFmt w:val="bullet"/>
+      <w:lvlText w:val="o"/>
+      <w:lvlJc w:val="left"/>
+      <w:pPr>
+        <w:ind w:left="3600" w:hanging="360"/>
+      </w:pPr>
+      <w:rPr>
+        <w:rFonts w:ascii="Courier New" w:hAnsi="Courier New" w:cs="Courier New" w:hint="default"/>
+      </w:rPr>
+    </w:lvl>
+    <w:lvl w:ilvl="5" w:tplc="08160005" w:tentative="1">
+      <w:start w:val="1"/>
+      <w:numFmt w:val="bullet"/>
+      <w:lvlText w:val=""/>
+      <w:lvlJc w:val="left"/>
+      <w:pPr>
+        <w:ind w:left="4320" w:hanging="360"/>
+      </w:pPr>
+      <w:rPr>
+        <w:rFonts w:ascii="Wingdings" w:hAnsi="Wingdings" w:hint="default"/>
+      </w:rPr>
+    </w:lvl>
+    <w:lvl w:ilvl="6" w:tplc="08160001" w:tentative="1">
+      <w:start w:val="1"/>
+      <w:numFmt w:val="bullet"/>
+      <w:lvlText w:val=""/>
+      <w:lvlJc w:val="left"/>
+      <w:pPr>
+        <w:ind w:left="5040" w:hanging="360"/>
+      </w:pPr>
+      <w:rPr>
+        <w:rFonts w:ascii="Symbol" w:hAnsi="Symbol" w:hint="default"/>
+      </w:rPr>
+    </w:lvl>
+    <w:lvl w:ilvl="7" w:tplc="08160003" w:tentative="1">
+      <w:start w:val="1"/>
+      <w:numFmt w:val="bullet"/>
+      <w:lvlText w:val="o"/>
+      <w:lvlJc w:val="left"/>
+      <w:pPr>
+        <w:ind w:left="5760" w:hanging="360"/>
+      </w:pPr>
+      <w:rPr>
+        <w:rFonts w:ascii="Courier New" w:hAnsi="Courier New" w:cs="Courier New" w:hint="default"/>
+      </w:rPr>
+    </w:lvl>
+    <w:lvl w:ilvl="8" w:tplc="08160005" w:tentative="1">
+      <w:start w:val="1"/>
+      <w:numFmt w:val="bullet"/>
+      <w:lvlText w:val=""/>
+      <w:lvlJc w:val="left"/>
+      <w:pPr>
+        <w:ind w:left="6480" w:hanging="360"/>
+      </w:pPr>
+      <w:rPr>
+        <w:rFonts w:ascii="Wingdings" w:hAnsi="Wingdings" w:hint="default"/>
+      </w:rPr>
+    </w:lvl>
+  </w:abstractNum>
+  <w:abstractNum w:abstractNumId="3" w15:restartNumberingAfterBreak="0">
     <w:nsid w:val="1568609D"/>
     <w:multiLevelType w:val="hybridMultilevel"/>
     <w:tmpl w:val="9D229F9C"/>
@@ -3150,7 +5522,7 @@
       </w:rPr>
     </w:lvl>
   </w:abstractNum>
-  <w:abstractNum w:abstractNumId="3" w15:restartNumberingAfterBreak="0">
+  <w:abstractNum w:abstractNumId="4" w15:restartNumberingAfterBreak="0">
     <w:nsid w:val="381657E5"/>
     <w:multiLevelType w:val="hybridMultilevel"/>
     <w:tmpl w:val="8B9C8078"/>
@@ -3263,7 +5635,7 @@
       </w:rPr>
     </w:lvl>
   </w:abstractNum>
-  <w:abstractNum w:abstractNumId="4" w15:restartNumberingAfterBreak="0">
+  <w:abstractNum w:abstractNumId="5" w15:restartNumberingAfterBreak="0">
     <w:nsid w:val="3EE77404"/>
     <w:multiLevelType w:val="hybridMultilevel"/>
     <w:tmpl w:val="15DAA112"/>
@@ -3376,7 +5748,7 @@
       </w:rPr>
     </w:lvl>
   </w:abstractNum>
-  <w:abstractNum w:abstractNumId="5" w15:restartNumberingAfterBreak="0">
+  <w:abstractNum w:abstractNumId="6" w15:restartNumberingAfterBreak="0">
     <w:nsid w:val="40A962BE"/>
     <w:multiLevelType w:val="hybridMultilevel"/>
     <w:tmpl w:val="FDA086EC"/>
@@ -3489,7 +5861,7 @@
       </w:rPr>
     </w:lvl>
   </w:abstractNum>
-  <w:abstractNum w:abstractNumId="6" w15:restartNumberingAfterBreak="0">
+  <w:abstractNum w:abstractNumId="7" w15:restartNumberingAfterBreak="0">
     <w:nsid w:val="48EA71DF"/>
     <w:multiLevelType w:val="hybridMultilevel"/>
     <w:tmpl w:val="283E4A96"/>
@@ -3602,10 +5974,10 @@
       </w:rPr>
     </w:lvl>
   </w:abstractNum>
-  <w:abstractNum w:abstractNumId="7" w15:restartNumberingAfterBreak="0">
+  <w:abstractNum w:abstractNumId="8" w15:restartNumberingAfterBreak="0">
     <w:nsid w:val="4AF2784B"/>
     <w:multiLevelType w:val="hybridMultilevel"/>
-    <w:tmpl w:val="A8DEBF9C"/>
+    <w:tmpl w:val="C5F499F6"/>
     <w:lvl w:ilvl="0" w:tplc="08160005">
       <w:start w:val="1"/>
       <w:numFmt w:val="bullet"/>
@@ -3715,7 +6087,7 @@
       </w:rPr>
     </w:lvl>
   </w:abstractNum>
-  <w:abstractNum w:abstractNumId="8" w15:restartNumberingAfterBreak="0">
+  <w:abstractNum w:abstractNumId="9" w15:restartNumberingAfterBreak="0">
     <w:nsid w:val="5648614B"/>
     <w:multiLevelType w:val="hybridMultilevel"/>
     <w:tmpl w:val="906057B6"/>
@@ -3828,7 +6200,7 @@
       </w:rPr>
     </w:lvl>
   </w:abstractNum>
-  <w:abstractNum w:abstractNumId="9" w15:restartNumberingAfterBreak="0">
+  <w:abstractNum w:abstractNumId="10" w15:restartNumberingAfterBreak="0">
     <w:nsid w:val="56651E7B"/>
     <w:multiLevelType w:val="hybridMultilevel"/>
     <w:tmpl w:val="087E02D8"/>
@@ -3914,7 +6286,7 @@
       </w:pPr>
     </w:lvl>
   </w:abstractNum>
-  <w:abstractNum w:abstractNumId="10" w15:restartNumberingAfterBreak="0">
+  <w:abstractNum w:abstractNumId="11" w15:restartNumberingAfterBreak="0">
     <w:nsid w:val="61181543"/>
     <w:multiLevelType w:val="hybridMultilevel"/>
     <w:tmpl w:val="CF28E404"/>
@@ -4027,7 +6399,7 @@
       </w:rPr>
     </w:lvl>
   </w:abstractNum>
-  <w:abstractNum w:abstractNumId="11" w15:restartNumberingAfterBreak="0">
+  <w:abstractNum w:abstractNumId="12" w15:restartNumberingAfterBreak="0">
     <w:nsid w:val="64816F30"/>
     <w:multiLevelType w:val="hybridMultilevel"/>
     <w:tmpl w:val="B8BA646A"/>
@@ -4113,41 +6485,311 @@
       </w:pPr>
     </w:lvl>
   </w:abstractNum>
+  <w:abstractNum w:abstractNumId="13" w15:restartNumberingAfterBreak="0">
+    <w:nsid w:val="6E2847EF"/>
+    <w:multiLevelType w:val="hybridMultilevel"/>
+    <w:tmpl w:val="CF768C84"/>
+    <w:lvl w:ilvl="0" w:tplc="08160013">
+      <w:start w:val="1"/>
+      <w:numFmt w:val="upperRoman"/>
+      <w:lvlText w:val="%1."/>
+      <w:lvlJc w:val="right"/>
+      <w:pPr>
+        <w:ind w:left="1068" w:hanging="360"/>
+      </w:pPr>
+    </w:lvl>
+    <w:lvl w:ilvl="1" w:tplc="08160019" w:tentative="1">
+      <w:start w:val="1"/>
+      <w:numFmt w:val="lowerLetter"/>
+      <w:lvlText w:val="%2."/>
+      <w:lvlJc w:val="left"/>
+      <w:pPr>
+        <w:ind w:left="1788" w:hanging="360"/>
+      </w:pPr>
+    </w:lvl>
+    <w:lvl w:ilvl="2" w:tplc="0816001B" w:tentative="1">
+      <w:start w:val="1"/>
+      <w:numFmt w:val="lowerRoman"/>
+      <w:lvlText w:val="%3."/>
+      <w:lvlJc w:val="right"/>
+      <w:pPr>
+        <w:ind w:left="2508" w:hanging="180"/>
+      </w:pPr>
+    </w:lvl>
+    <w:lvl w:ilvl="3" w:tplc="0816000F" w:tentative="1">
+      <w:start w:val="1"/>
+      <w:numFmt w:val="decimal"/>
+      <w:lvlText w:val="%4."/>
+      <w:lvlJc w:val="left"/>
+      <w:pPr>
+        <w:ind w:left="3228" w:hanging="360"/>
+      </w:pPr>
+    </w:lvl>
+    <w:lvl w:ilvl="4" w:tplc="08160019" w:tentative="1">
+      <w:start w:val="1"/>
+      <w:numFmt w:val="lowerLetter"/>
+      <w:lvlText w:val="%5."/>
+      <w:lvlJc w:val="left"/>
+      <w:pPr>
+        <w:ind w:left="3948" w:hanging="360"/>
+      </w:pPr>
+    </w:lvl>
+    <w:lvl w:ilvl="5" w:tplc="0816001B" w:tentative="1">
+      <w:start w:val="1"/>
+      <w:numFmt w:val="lowerRoman"/>
+      <w:lvlText w:val="%6."/>
+      <w:lvlJc w:val="right"/>
+      <w:pPr>
+        <w:ind w:left="4668" w:hanging="180"/>
+      </w:pPr>
+    </w:lvl>
+    <w:lvl w:ilvl="6" w:tplc="0816000F" w:tentative="1">
+      <w:start w:val="1"/>
+      <w:numFmt w:val="decimal"/>
+      <w:lvlText w:val="%7."/>
+      <w:lvlJc w:val="left"/>
+      <w:pPr>
+        <w:ind w:left="5388" w:hanging="360"/>
+      </w:pPr>
+    </w:lvl>
+    <w:lvl w:ilvl="7" w:tplc="08160019" w:tentative="1">
+      <w:start w:val="1"/>
+      <w:numFmt w:val="lowerLetter"/>
+      <w:lvlText w:val="%8."/>
+      <w:lvlJc w:val="left"/>
+      <w:pPr>
+        <w:ind w:left="6108" w:hanging="360"/>
+      </w:pPr>
+    </w:lvl>
+    <w:lvl w:ilvl="8" w:tplc="0816001B" w:tentative="1">
+      <w:start w:val="1"/>
+      <w:numFmt w:val="lowerRoman"/>
+      <w:lvlText w:val="%9."/>
+      <w:lvlJc w:val="right"/>
+      <w:pPr>
+        <w:ind w:left="6828" w:hanging="180"/>
+      </w:pPr>
+    </w:lvl>
+  </w:abstractNum>
+  <w:abstractNum w:abstractNumId="14" w15:restartNumberingAfterBreak="0">
+    <w:nsid w:val="784D7C1E"/>
+    <w:multiLevelType w:val="hybridMultilevel"/>
+    <w:tmpl w:val="7B061C00"/>
+    <w:lvl w:ilvl="0" w:tplc="08160013">
+      <w:start w:val="1"/>
+      <w:numFmt w:val="upperRoman"/>
+      <w:lvlText w:val="%1."/>
+      <w:lvlJc w:val="right"/>
+      <w:pPr>
+        <w:ind w:left="1068" w:hanging="360"/>
+      </w:pPr>
+    </w:lvl>
+    <w:lvl w:ilvl="1" w:tplc="08160019" w:tentative="1">
+      <w:start w:val="1"/>
+      <w:numFmt w:val="lowerLetter"/>
+      <w:lvlText w:val="%2."/>
+      <w:lvlJc w:val="left"/>
+      <w:pPr>
+        <w:ind w:left="1788" w:hanging="360"/>
+      </w:pPr>
+    </w:lvl>
+    <w:lvl w:ilvl="2" w:tplc="0816001B" w:tentative="1">
+      <w:start w:val="1"/>
+      <w:numFmt w:val="lowerRoman"/>
+      <w:lvlText w:val="%3."/>
+      <w:lvlJc w:val="right"/>
+      <w:pPr>
+        <w:ind w:left="2508" w:hanging="180"/>
+      </w:pPr>
+    </w:lvl>
+    <w:lvl w:ilvl="3" w:tplc="0816000F" w:tentative="1">
+      <w:start w:val="1"/>
+      <w:numFmt w:val="decimal"/>
+      <w:lvlText w:val="%4."/>
+      <w:lvlJc w:val="left"/>
+      <w:pPr>
+        <w:ind w:left="3228" w:hanging="360"/>
+      </w:pPr>
+    </w:lvl>
+    <w:lvl w:ilvl="4" w:tplc="08160019" w:tentative="1">
+      <w:start w:val="1"/>
+      <w:numFmt w:val="lowerLetter"/>
+      <w:lvlText w:val="%5."/>
+      <w:lvlJc w:val="left"/>
+      <w:pPr>
+        <w:ind w:left="3948" w:hanging="360"/>
+      </w:pPr>
+    </w:lvl>
+    <w:lvl w:ilvl="5" w:tplc="0816001B" w:tentative="1">
+      <w:start w:val="1"/>
+      <w:numFmt w:val="lowerRoman"/>
+      <w:lvlText w:val="%6."/>
+      <w:lvlJc w:val="right"/>
+      <w:pPr>
+        <w:ind w:left="4668" w:hanging="180"/>
+      </w:pPr>
+    </w:lvl>
+    <w:lvl w:ilvl="6" w:tplc="0816000F" w:tentative="1">
+      <w:start w:val="1"/>
+      <w:numFmt w:val="decimal"/>
+      <w:lvlText w:val="%7."/>
+      <w:lvlJc w:val="left"/>
+      <w:pPr>
+        <w:ind w:left="5388" w:hanging="360"/>
+      </w:pPr>
+    </w:lvl>
+    <w:lvl w:ilvl="7" w:tplc="08160019" w:tentative="1">
+      <w:start w:val="1"/>
+      <w:numFmt w:val="lowerLetter"/>
+      <w:lvlText w:val="%8."/>
+      <w:lvlJc w:val="left"/>
+      <w:pPr>
+        <w:ind w:left="6108" w:hanging="360"/>
+      </w:pPr>
+    </w:lvl>
+    <w:lvl w:ilvl="8" w:tplc="0816001B" w:tentative="1">
+      <w:start w:val="1"/>
+      <w:numFmt w:val="lowerRoman"/>
+      <w:lvlText w:val="%9."/>
+      <w:lvlJc w:val="right"/>
+      <w:pPr>
+        <w:ind w:left="6828" w:hanging="180"/>
+      </w:pPr>
+    </w:lvl>
+  </w:abstractNum>
+  <w:abstractNum w:abstractNumId="15" w15:restartNumberingAfterBreak="0">
+    <w:nsid w:val="79C42AA2"/>
+    <w:multiLevelType w:val="hybridMultilevel"/>
+    <w:tmpl w:val="6C7C6B7A"/>
+    <w:lvl w:ilvl="0" w:tplc="08160013">
+      <w:start w:val="1"/>
+      <w:numFmt w:val="upperRoman"/>
+      <w:lvlText w:val="%1."/>
+      <w:lvlJc w:val="right"/>
+      <w:pPr>
+        <w:ind w:left="1425" w:hanging="360"/>
+      </w:pPr>
+    </w:lvl>
+    <w:lvl w:ilvl="1" w:tplc="08160019" w:tentative="1">
+      <w:start w:val="1"/>
+      <w:numFmt w:val="lowerLetter"/>
+      <w:lvlText w:val="%2."/>
+      <w:lvlJc w:val="left"/>
+      <w:pPr>
+        <w:ind w:left="2145" w:hanging="360"/>
+      </w:pPr>
+    </w:lvl>
+    <w:lvl w:ilvl="2" w:tplc="0816001B" w:tentative="1">
+      <w:start w:val="1"/>
+      <w:numFmt w:val="lowerRoman"/>
+      <w:lvlText w:val="%3."/>
+      <w:lvlJc w:val="right"/>
+      <w:pPr>
+        <w:ind w:left="2865" w:hanging="180"/>
+      </w:pPr>
+    </w:lvl>
+    <w:lvl w:ilvl="3" w:tplc="0816000F" w:tentative="1">
+      <w:start w:val="1"/>
+      <w:numFmt w:val="decimal"/>
+      <w:lvlText w:val="%4."/>
+      <w:lvlJc w:val="left"/>
+      <w:pPr>
+        <w:ind w:left="3585" w:hanging="360"/>
+      </w:pPr>
+    </w:lvl>
+    <w:lvl w:ilvl="4" w:tplc="08160019" w:tentative="1">
+      <w:start w:val="1"/>
+      <w:numFmt w:val="lowerLetter"/>
+      <w:lvlText w:val="%5."/>
+      <w:lvlJc w:val="left"/>
+      <w:pPr>
+        <w:ind w:left="4305" w:hanging="360"/>
+      </w:pPr>
+    </w:lvl>
+    <w:lvl w:ilvl="5" w:tplc="0816001B" w:tentative="1">
+      <w:start w:val="1"/>
+      <w:numFmt w:val="lowerRoman"/>
+      <w:lvlText w:val="%6."/>
+      <w:lvlJc w:val="right"/>
+      <w:pPr>
+        <w:ind w:left="5025" w:hanging="180"/>
+      </w:pPr>
+    </w:lvl>
+    <w:lvl w:ilvl="6" w:tplc="0816000F" w:tentative="1">
+      <w:start w:val="1"/>
+      <w:numFmt w:val="decimal"/>
+      <w:lvlText w:val="%7."/>
+      <w:lvlJc w:val="left"/>
+      <w:pPr>
+        <w:ind w:left="5745" w:hanging="360"/>
+      </w:pPr>
+    </w:lvl>
+    <w:lvl w:ilvl="7" w:tplc="08160019" w:tentative="1">
+      <w:start w:val="1"/>
+      <w:numFmt w:val="lowerLetter"/>
+      <w:lvlText w:val="%8."/>
+      <w:lvlJc w:val="left"/>
+      <w:pPr>
+        <w:ind w:left="6465" w:hanging="360"/>
+      </w:pPr>
+    </w:lvl>
+    <w:lvl w:ilvl="8" w:tplc="0816001B" w:tentative="1">
+      <w:start w:val="1"/>
+      <w:numFmt w:val="lowerRoman"/>
+      <w:lvlText w:val="%9."/>
+      <w:lvlJc w:val="right"/>
+      <w:pPr>
+        <w:ind w:left="7185" w:hanging="180"/>
+      </w:pPr>
+    </w:lvl>
+  </w:abstractNum>
   <w:num w:numId="1">
-    <w:abstractNumId w:val="2"/>
+    <w:abstractNumId w:val="3"/>
   </w:num>
   <w:num w:numId="2">
-    <w:abstractNumId w:val="6"/>
+    <w:abstractNumId w:val="7"/>
   </w:num>
   <w:num w:numId="3">
-    <w:abstractNumId w:val="8"/>
+    <w:abstractNumId w:val="9"/>
   </w:num>
   <w:num w:numId="4">
-    <w:abstractNumId w:val="4"/>
+    <w:abstractNumId w:val="5"/>
   </w:num>
   <w:num w:numId="5">
     <w:abstractNumId w:val="0"/>
   </w:num>
   <w:num w:numId="6">
+    <w:abstractNumId w:val="11"/>
+  </w:num>
+  <w:num w:numId="7">
     <w:abstractNumId w:val="10"/>
   </w:num>
-  <w:num w:numId="7">
-    <w:abstractNumId w:val="9"/>
-  </w:num>
   <w:num w:numId="8">
-    <w:abstractNumId w:val="11"/>
+    <w:abstractNumId w:val="12"/>
   </w:num>
   <w:num w:numId="9">
-    <w:abstractNumId w:val="5"/>
+    <w:abstractNumId w:val="6"/>
   </w:num>
   <w:num w:numId="10">
-    <w:abstractNumId w:val="7"/>
+    <w:abstractNumId w:val="8"/>
   </w:num>
   <w:num w:numId="11">
-    <w:abstractNumId w:val="3"/>
+    <w:abstractNumId w:val="4"/>
   </w:num>
   <w:num w:numId="12">
     <w:abstractNumId w:val="1"/>
+  </w:num>
+  <w:num w:numId="13">
+    <w:abstractNumId w:val="14"/>
+  </w:num>
+  <w:num w:numId="14">
+    <w:abstractNumId w:val="15"/>
+  </w:num>
+  <w:num w:numId="15">
+    <w:abstractNumId w:val="13"/>
+  </w:num>
+  <w:num w:numId="16">
+    <w:abstractNumId w:val="2"/>
   </w:num>
 </w:numbering>
 </file>
@@ -4585,9 +7227,32 @@
       <w:szCs w:val="28"/>
     </w:rPr>
   </w:style>
+  <w:style w:type="paragraph" w:styleId="Ttulo2">
+    <w:name w:val="heading 2"/>
+    <w:basedOn w:val="Normal"/>
+    <w:next w:val="Normal"/>
+    <w:link w:val="Ttulo2Carter"/>
+    <w:uiPriority w:val="9"/>
+    <w:unhideWhenUsed/>
+    <w:qFormat/>
+    <w:rsid w:val="00B947D6"/>
+    <w:pPr>
+      <w:keepNext/>
+      <w:keepLines/>
+      <w:spacing w:before="40" w:after="0"/>
+      <w:outlineLvl w:val="1"/>
+    </w:pPr>
+    <w:rPr>
+      <w:rFonts w:asciiTheme="majorHAnsi" w:eastAsiaTheme="majorEastAsia" w:hAnsiTheme="majorHAnsi" w:cstheme="majorBidi"/>
+      <w:color w:val="365F91" w:themeColor="accent1" w:themeShade="BF"/>
+      <w:sz w:val="26"/>
+      <w:szCs w:val="26"/>
+    </w:rPr>
+  </w:style>
   <w:style w:type="character" w:default="1" w:styleId="Tipodeletrapredefinidodopargrafo">
     <w:name w:val="Default Paragraph Font"/>
     <w:uiPriority w:val="1"/>
+    <w:semiHidden/>
     <w:unhideWhenUsed/>
   </w:style>
   <w:style w:type="table" w:default="1" w:styleId="Tabelanormal">
@@ -4846,6 +7511,101 @@
       <w:color w:val="1F497D" w:themeColor="text2"/>
       <w:sz w:val="18"/>
       <w:szCs w:val="18"/>
+    </w:rPr>
+  </w:style>
+  <w:style w:type="paragraph" w:styleId="Cabealhodondice">
+    <w:name w:val="TOC Heading"/>
+    <w:basedOn w:val="Ttulo1"/>
+    <w:next w:val="Normal"/>
+    <w:uiPriority w:val="39"/>
+    <w:unhideWhenUsed/>
+    <w:qFormat/>
+    <w:rsid w:val="00630DAE"/>
+    <w:pPr>
+      <w:spacing w:before="240" w:line="259" w:lineRule="auto"/>
+      <w:jc w:val="left"/>
+      <w:outlineLvl w:val="9"/>
+    </w:pPr>
+    <w:rPr>
+      <w:b w:val="0"/>
+      <w:bCs w:val="0"/>
+      <w:sz w:val="32"/>
+      <w:szCs w:val="32"/>
+    </w:rPr>
+  </w:style>
+  <w:style w:type="paragraph" w:styleId="ndice1">
+    <w:name w:val="toc 1"/>
+    <w:basedOn w:val="Normal"/>
+    <w:next w:val="Normal"/>
+    <w:autoRedefine/>
+    <w:uiPriority w:val="39"/>
+    <w:unhideWhenUsed/>
+    <w:rsid w:val="00630DAE"/>
+    <w:pPr>
+      <w:spacing w:after="100"/>
+    </w:pPr>
+  </w:style>
+  <w:style w:type="character" w:styleId="Hiperligao">
+    <w:name w:val="Hyperlink"/>
+    <w:basedOn w:val="Tipodeletrapredefinidodopargrafo"/>
+    <w:uiPriority w:val="99"/>
+    <w:unhideWhenUsed/>
+    <w:rsid w:val="00630DAE"/>
+    <w:rPr>
+      <w:color w:val="0000FF" w:themeColor="hyperlink"/>
+      <w:u w:val="single"/>
+    </w:rPr>
+  </w:style>
+  <w:style w:type="paragraph" w:styleId="ndice2">
+    <w:name w:val="toc 2"/>
+    <w:basedOn w:val="Normal"/>
+    <w:next w:val="Normal"/>
+    <w:autoRedefine/>
+    <w:uiPriority w:val="39"/>
+    <w:unhideWhenUsed/>
+    <w:rsid w:val="00B947D6"/>
+    <w:pPr>
+      <w:spacing w:before="0" w:after="100" w:line="259" w:lineRule="auto"/>
+      <w:ind w:left="220"/>
+      <w:jc w:val="left"/>
+    </w:pPr>
+    <w:rPr>
+      <w:rFonts w:asciiTheme="minorHAnsi" w:eastAsiaTheme="minorEastAsia" w:hAnsiTheme="minorHAnsi"/>
+      <w:sz w:val="22"/>
+      <w:szCs w:val="22"/>
+    </w:rPr>
+  </w:style>
+  <w:style w:type="paragraph" w:styleId="ndice3">
+    <w:name w:val="toc 3"/>
+    <w:basedOn w:val="Normal"/>
+    <w:next w:val="Normal"/>
+    <w:autoRedefine/>
+    <w:uiPriority w:val="39"/>
+    <w:unhideWhenUsed/>
+    <w:rsid w:val="00B947D6"/>
+    <w:pPr>
+      <w:spacing w:before="0" w:after="100" w:line="259" w:lineRule="auto"/>
+      <w:ind w:left="440"/>
+      <w:jc w:val="left"/>
+    </w:pPr>
+    <w:rPr>
+      <w:rFonts w:asciiTheme="minorHAnsi" w:eastAsiaTheme="minorEastAsia" w:hAnsiTheme="minorHAnsi"/>
+      <w:sz w:val="22"/>
+      <w:szCs w:val="22"/>
+    </w:rPr>
+  </w:style>
+  <w:style w:type="character" w:customStyle="1" w:styleId="Ttulo2Carter">
+    <w:name w:val="Título 2 Caráter"/>
+    <w:basedOn w:val="Tipodeletrapredefinidodopargrafo"/>
+    <w:link w:val="Ttulo2"/>
+    <w:uiPriority w:val="9"/>
+    <w:rsid w:val="00B947D6"/>
+    <w:rPr>
+      <w:rFonts w:asciiTheme="majorHAnsi" w:eastAsiaTheme="majorEastAsia" w:hAnsiTheme="majorHAnsi" w:cstheme="majorBidi"/>
+      <w:color w:val="365F91" w:themeColor="accent1" w:themeShade="BF"/>
+      <w:sz w:val="26"/>
+      <w:szCs w:val="26"/>
+      <w:lang w:eastAsia="pt-PT"/>
     </w:rPr>
   </w:style>
 </w:styles>
@@ -5317,6 +8077,10 @@
 </ct:contentTypeSchema>
 </file>
 
+<file path=customXml/item4.xml><?xml version="1.0" encoding="utf-8"?>
+<b:Sources xmlns:b="http://schemas.openxmlformats.org/officeDocument/2006/bibliography" xmlns="http://schemas.openxmlformats.org/officeDocument/2006/bibliography" SelectedStyle="\APASixthEditionOfficeOnline.xsl" StyleName="APA" Version="6"/>
+</file>
+
 <file path=customXml/itemProps1.xml><?xml version="1.0" encoding="utf-8"?>
 <ds:datastoreItem xmlns:ds="http://schemas.openxmlformats.org/officeDocument/2006/customXml" ds:itemID="{79E10028-7355-430D-909E-1CA252857BF3}">
   <ds:schemaRefs>
@@ -5351,4 +8115,12 @@
     <ds:schemaRef ds:uri="http://schemas.microsoft.com/internal/obd"/>
   </ds:schemaRefs>
 </ds:datastoreItem>
+</file>
+
+<file path=customXml/itemProps4.xml><?xml version="1.0" encoding="utf-8"?>
+<ds:datastoreItem xmlns:ds="http://schemas.openxmlformats.org/officeDocument/2006/customXml" ds:itemID="{499E2962-1C0F-4E41-BDA9-5DB020275FCC}">
+  <ds:schemaRefs>
+    <ds:schemaRef ds:uri="http://schemas.openxmlformats.org/officeDocument/2006/bibliography"/>
+  </ds:schemaRefs>
+</ds:datastoreItem>
 </file>
--- a/Relatórios_e_Apresentações/Pré-Projeto/Pré-Projeto Relatório.docx
+++ b/Relatórios_e_Apresentações/Pré-Projeto/Pré-Projeto Relatório.docx
@@ -1,6 +1,6 @@
 
 <file path=word/document.xml><?xml version="1.0" encoding="utf-8"?>
-<w:document xmlns:wpc="http://schemas.microsoft.com/office/word/2010/wordprocessingCanvas" xmlns:cx="http://schemas.microsoft.com/office/drawing/2014/chartex" xmlns:cx1="http://schemas.microsoft.com/office/drawing/2015/9/8/chartex" xmlns:cx2="http://schemas.microsoft.com/office/drawing/2015/10/21/chartex" xmlns:cx3="http://schemas.microsoft.com/office/drawing/2016/5/9/chartex" xmlns:cx4="http://schemas.microsoft.com/office/drawing/2016/5/10/chartex" xmlns:cx5="http://schemas.microsoft.com/office/drawing/2016/5/11/chartex" xmlns:cx6="http://schemas.microsoft.com/office/drawing/2016/5/12/chartex" xmlns:cx7="http://schemas.microsoft.com/office/drawing/2016/5/13/chartex" xmlns:cx8="http://schemas.microsoft.com/office/drawing/2016/5/14/chartex" xmlns:mc="http://schemas.openxmlformats.org/markup-compatibility/2006" xmlns:aink="http://schemas.microsoft.com/office/drawing/2016/ink" xmlns:am3d="http://schemas.microsoft.com/office/drawing/2017/model3d" xmlns:o="urn:schemas-microsoft-com:office:office" xmlns:r="http://schemas.openxmlformats.org/officeDocument/2006/relationships" xmlns:m="http://schemas.openxmlformats.org/officeDocument/2006/math" xmlns:v="urn:schemas-microsoft-com:vml" xmlns:wp14="http://schemas.microsoft.com/office/word/2010/wordprocessingDrawing" xmlns:wp="http://schemas.openxmlformats.org/drawingml/2006/wordprocessingDrawing" xmlns:w10="urn:schemas-microsoft-com:office:word" xmlns:w="http://schemas.openxmlformats.org/wordprocessingml/2006/main" xmlns:w14="http://schemas.microsoft.com/office/word/2010/wordml" xmlns:w15="http://schemas.microsoft.com/office/word/2012/wordml" xmlns:w16cid="http://schemas.microsoft.com/office/word/2016/wordml/cid" xmlns:w16se="http://schemas.microsoft.com/office/word/2015/wordml/symex" xmlns:wpg="http://schemas.microsoft.com/office/word/2010/wordprocessingGroup" xmlns:wpi="http://schemas.microsoft.com/office/word/2010/wordprocessingInk" xmlns:wne="http://schemas.microsoft.com/office/word/2006/wordml" xmlns:wps="http://schemas.microsoft.com/office/word/2010/wordprocessingShape" mc:Ignorable="w14 w15 w16se w16cid wp14">
+<w:document xmlns:wpc="http://schemas.microsoft.com/office/word/2010/wordprocessingCanvas" xmlns:cx="http://schemas.microsoft.com/office/drawing/2014/chartex" xmlns:mc="http://schemas.openxmlformats.org/markup-compatibility/2006" xmlns:o="urn:schemas-microsoft-com:office:office" xmlns:r="http://schemas.openxmlformats.org/officeDocument/2006/relationships" xmlns:m="http://schemas.openxmlformats.org/officeDocument/2006/math" xmlns:v="urn:schemas-microsoft-com:vml" xmlns:wp14="http://schemas.microsoft.com/office/word/2010/wordprocessingDrawing" xmlns:wp="http://schemas.openxmlformats.org/drawingml/2006/wordprocessingDrawing" xmlns:w10="urn:schemas-microsoft-com:office:word" xmlns:w="http://schemas.openxmlformats.org/wordprocessingml/2006/main" xmlns:w14="http://schemas.microsoft.com/office/word/2010/wordml" xmlns:w15="http://schemas.microsoft.com/office/word/2012/wordml" xmlns:w16se="http://schemas.microsoft.com/office/word/2015/wordml/symex" xmlns:wpg="http://schemas.microsoft.com/office/word/2010/wordprocessingGroup" xmlns:wpi="http://schemas.microsoft.com/office/word/2010/wordprocessingInk" xmlns:wne="http://schemas.microsoft.com/office/word/2006/wordml" xmlns:wps="http://schemas.microsoft.com/office/word/2010/wordprocessingShape" mc:Ignorable="w14 w15 w16se wp14">
   <w:body>
     <w:p>
       <w:pPr>
@@ -69,7 +69,7 @@
         <w:rPr>
           <w:b/>
           <w:color w:val="76923C"/>
-          <w:sz w:val="48"/>
+          <w:sz w:val="52"/>
           <w:szCs w:val="48"/>
         </w:rPr>
       </w:pPr>
@@ -572,13 +572,7 @@
       <w:pPr>
         <w:rPr>
           <w:rFonts w:asciiTheme="majorHAnsi" w:hAnsiTheme="majorHAnsi"/>
-        </w:rPr>
-      </w:pPr>
-    </w:p>
-    <w:p>
-      <w:pPr>
-        <w:rPr>
-          <w:rFonts w:asciiTheme="majorHAnsi" w:hAnsiTheme="majorHAnsi"/>
+          <w:sz w:val="18"/>
         </w:rPr>
       </w:pPr>
     </w:p>
@@ -591,6 +585,12 @@
     </w:p>
     <w:sdt>
       <w:sdtPr>
+        <w:rPr>
+          <w:rFonts w:ascii="Cambria" w:eastAsia="Times New Roman" w:hAnsi="Cambria" w:cs="Times New Roman"/>
+          <w:color w:val="auto"/>
+          <w:sz w:val="24"/>
+          <w:szCs w:val="24"/>
+        </w:rPr>
         <w:id w:val="1779143392"/>
         <w:docPartObj>
           <w:docPartGallery w:val="Table of Contents"/>
@@ -599,12 +599,8 @@
       </w:sdtPr>
       <w:sdtEndPr>
         <w:rPr>
-          <w:rFonts w:ascii="Cambria" w:eastAsia="Times New Roman" w:hAnsi="Cambria" w:cs="Times New Roman"/>
           <w:b/>
           <w:bCs/>
-          <w:color w:val="auto"/>
-          <w:sz w:val="24"/>
-          <w:szCs w:val="24"/>
         </w:rPr>
       </w:sdtEndPr>
       <w:sdtContent>
@@ -638,7 +634,7 @@
           <w:r>
             <w:fldChar w:fldCharType="separate"/>
           </w:r>
-          <w:hyperlink w:anchor="_Toc56377486" w:history="1">
+          <w:hyperlink w:anchor="_Toc56435958" w:history="1">
             <w:r>
               <w:rPr>
                 <w:rStyle w:val="Hiperligao"/>
@@ -666,7 +662,7 @@
                 <w:noProof/>
                 <w:webHidden/>
               </w:rPr>
-              <w:instrText xml:space="preserve"> PAGEREF _Toc56377486 \h </w:instrText>
+              <w:instrText xml:space="preserve"> PAGEREF _Toc56435958 \h </w:instrText>
             </w:r>
             <w:r>
               <w:rPr>
@@ -710,7 +706,7 @@
               <w:szCs w:val="22"/>
             </w:rPr>
           </w:pPr>
-          <w:hyperlink w:anchor="_Toc56377487" w:history="1">
+          <w:hyperlink w:anchor="_Toc56435959" w:history="1">
             <w:r>
               <w:rPr>
                 <w:rStyle w:val="Hiperligao"/>
@@ -738,7 +734,7 @@
                 <w:noProof/>
                 <w:webHidden/>
               </w:rPr>
-              <w:instrText xml:space="preserve"> PAGEREF _Toc56377487 \h </w:instrText>
+              <w:instrText xml:space="preserve"> PAGEREF _Toc56435959 \h </w:instrText>
             </w:r>
             <w:r>
               <w:rPr>
@@ -782,7 +778,7 @@
               <w:szCs w:val="22"/>
             </w:rPr>
           </w:pPr>
-          <w:hyperlink w:anchor="_Toc56377488" w:history="1">
+          <w:hyperlink w:anchor="_Toc56435960" w:history="1">
             <w:r>
               <w:rPr>
                 <w:rStyle w:val="Hiperligao"/>
@@ -810,7 +806,7 @@
                 <w:noProof/>
                 <w:webHidden/>
               </w:rPr>
-              <w:instrText xml:space="preserve"> PAGEREF _Toc56377488 \h </w:instrText>
+              <w:instrText xml:space="preserve"> PAGEREF _Toc56435960 \h </w:instrText>
             </w:r>
             <w:r>
               <w:rPr>
@@ -854,7 +850,7 @@
               <w:szCs w:val="22"/>
             </w:rPr>
           </w:pPr>
-          <w:hyperlink w:anchor="_Toc56377489" w:history="1">
+          <w:hyperlink w:anchor="_Toc56435961" w:history="1">
             <w:r>
               <w:rPr>
                 <w:rStyle w:val="Hiperligao"/>
@@ -882,7 +878,7 @@
                 <w:noProof/>
                 <w:webHidden/>
               </w:rPr>
-              <w:instrText xml:space="preserve"> PAGEREF _Toc56377489 \h </w:instrText>
+              <w:instrText xml:space="preserve"> PAGEREF _Toc56435961 \h </w:instrText>
             </w:r>
             <w:r>
               <w:rPr>
@@ -926,7 +922,7 @@
               <w:szCs w:val="22"/>
             </w:rPr>
           </w:pPr>
-          <w:hyperlink w:anchor="_Toc56377490" w:history="1">
+          <w:hyperlink w:anchor="_Toc56435962" w:history="1">
             <w:r>
               <w:rPr>
                 <w:rStyle w:val="Hiperligao"/>
@@ -954,7 +950,7 @@
                 <w:noProof/>
                 <w:webHidden/>
               </w:rPr>
-              <w:instrText xml:space="preserve"> PAGEREF _Toc56377490 \h </w:instrText>
+              <w:instrText xml:space="preserve"> PAGEREF _Toc56435962 \h </w:instrText>
             </w:r>
             <w:r>
               <w:rPr>
@@ -974,7 +970,7 @@
                 <w:noProof/>
                 <w:webHidden/>
               </w:rPr>
-              <w:t>7</w:t>
+              <w:t>8</w:t>
             </w:r>
             <w:r>
               <w:rPr>
@@ -998,7 +994,7 @@
               <w:szCs w:val="22"/>
             </w:rPr>
           </w:pPr>
-          <w:hyperlink w:anchor="_Toc56377491" w:history="1">
+          <w:hyperlink w:anchor="_Toc56435963" w:history="1">
             <w:r>
               <w:rPr>
                 <w:rStyle w:val="Hiperligao"/>
@@ -1026,7 +1022,7 @@
                 <w:noProof/>
                 <w:webHidden/>
               </w:rPr>
-              <w:instrText xml:space="preserve"> PAGEREF _Toc56377491 \h </w:instrText>
+              <w:instrText xml:space="preserve"> PAGEREF _Toc56435963 \h </w:instrText>
             </w:r>
             <w:r>
               <w:rPr>
@@ -1046,7 +1042,223 @@
                 <w:noProof/>
                 <w:webHidden/>
               </w:rPr>
-              <w:t>7</w:t>
+              <w:t>9</w:t>
+            </w:r>
+            <w:r>
+              <w:rPr>
+                <w:noProof/>
+                <w:webHidden/>
+              </w:rPr>
+              <w:fldChar w:fldCharType="end"/>
+            </w:r>
+          </w:hyperlink>
+        </w:p>
+        <w:p>
+          <w:pPr>
+            <w:pStyle w:val="ndice1"/>
+            <w:tabs>
+              <w:tab w:val="right" w:leader="dot" w:pos="8494"/>
+            </w:tabs>
+            <w:rPr>
+              <w:rFonts w:asciiTheme="minorHAnsi" w:eastAsiaTheme="minorEastAsia" w:hAnsiTheme="minorHAnsi" w:cstheme="minorBidi"/>
+              <w:noProof/>
+              <w:sz w:val="22"/>
+              <w:szCs w:val="22"/>
+            </w:rPr>
+          </w:pPr>
+          <w:hyperlink w:anchor="_Toc56435964" w:history="1">
+            <w:r>
+              <w:rPr>
+                <w:rStyle w:val="Hiperligao"/>
+                <w:rFonts w:eastAsiaTheme="majorEastAsia"/>
+                <w:noProof/>
+              </w:rPr>
+              <w:t>Análise crítica e global da execução do projeto</w:t>
+            </w:r>
+            <w:r>
+              <w:rPr>
+                <w:noProof/>
+                <w:webHidden/>
+              </w:rPr>
+              <w:tab/>
+            </w:r>
+            <w:r>
+              <w:rPr>
+                <w:noProof/>
+                <w:webHidden/>
+              </w:rPr>
+              <w:fldChar w:fldCharType="begin"/>
+            </w:r>
+            <w:r>
+              <w:rPr>
+                <w:noProof/>
+                <w:webHidden/>
+              </w:rPr>
+              <w:instrText xml:space="preserve"> PAGEREF _Toc56435964 \h </w:instrText>
+            </w:r>
+            <w:r>
+              <w:rPr>
+                <w:noProof/>
+                <w:webHidden/>
+              </w:rPr>
+            </w:r>
+            <w:r>
+              <w:rPr>
+                <w:noProof/>
+                <w:webHidden/>
+              </w:rPr>
+              <w:fldChar w:fldCharType="separate"/>
+            </w:r>
+            <w:r>
+              <w:rPr>
+                <w:noProof/>
+                <w:webHidden/>
+              </w:rPr>
+              <w:t>10</w:t>
+            </w:r>
+            <w:r>
+              <w:rPr>
+                <w:noProof/>
+                <w:webHidden/>
+              </w:rPr>
+              <w:fldChar w:fldCharType="end"/>
+            </w:r>
+          </w:hyperlink>
+        </w:p>
+        <w:p>
+          <w:pPr>
+            <w:pStyle w:val="ndice1"/>
+            <w:tabs>
+              <w:tab w:val="right" w:leader="dot" w:pos="8494"/>
+            </w:tabs>
+            <w:rPr>
+              <w:rFonts w:asciiTheme="minorHAnsi" w:eastAsiaTheme="minorEastAsia" w:hAnsiTheme="minorHAnsi" w:cstheme="minorBidi"/>
+              <w:noProof/>
+              <w:sz w:val="22"/>
+              <w:szCs w:val="22"/>
+            </w:rPr>
+          </w:pPr>
+          <w:hyperlink w:anchor="_Toc56435965" w:history="1">
+            <w:r>
+              <w:rPr>
+                <w:rStyle w:val="Hiperligao"/>
+                <w:rFonts w:eastAsiaTheme="majorEastAsia"/>
+                <w:noProof/>
+              </w:rPr>
+              <w:t>Anexos</w:t>
+            </w:r>
+            <w:r>
+              <w:rPr>
+                <w:noProof/>
+                <w:webHidden/>
+              </w:rPr>
+              <w:tab/>
+            </w:r>
+            <w:r>
+              <w:rPr>
+                <w:noProof/>
+                <w:webHidden/>
+              </w:rPr>
+              <w:fldChar w:fldCharType="begin"/>
+            </w:r>
+            <w:r>
+              <w:rPr>
+                <w:noProof/>
+                <w:webHidden/>
+              </w:rPr>
+              <w:instrText xml:space="preserve"> PAGEREF _Toc56435965 \h </w:instrText>
+            </w:r>
+            <w:r>
+              <w:rPr>
+                <w:noProof/>
+                <w:webHidden/>
+              </w:rPr>
+            </w:r>
+            <w:r>
+              <w:rPr>
+                <w:noProof/>
+                <w:webHidden/>
+              </w:rPr>
+              <w:fldChar w:fldCharType="separate"/>
+            </w:r>
+            <w:r>
+              <w:rPr>
+                <w:noProof/>
+                <w:webHidden/>
+              </w:rPr>
+              <w:t>10</w:t>
+            </w:r>
+            <w:r>
+              <w:rPr>
+                <w:noProof/>
+                <w:webHidden/>
+              </w:rPr>
+              <w:fldChar w:fldCharType="end"/>
+            </w:r>
+          </w:hyperlink>
+        </w:p>
+        <w:p>
+          <w:pPr>
+            <w:pStyle w:val="ndice1"/>
+            <w:tabs>
+              <w:tab w:val="right" w:leader="dot" w:pos="8494"/>
+            </w:tabs>
+            <w:rPr>
+              <w:rFonts w:asciiTheme="minorHAnsi" w:eastAsiaTheme="minorEastAsia" w:hAnsiTheme="minorHAnsi" w:cstheme="minorBidi"/>
+              <w:noProof/>
+              <w:sz w:val="22"/>
+              <w:szCs w:val="22"/>
+            </w:rPr>
+          </w:pPr>
+          <w:hyperlink w:anchor="_Toc56435966" w:history="1">
+            <w:r>
+              <w:rPr>
+                <w:rStyle w:val="Hiperligao"/>
+                <w:rFonts w:eastAsiaTheme="majorEastAsia"/>
+                <w:noProof/>
+              </w:rPr>
+              <w:t>Bibliografia</w:t>
+            </w:r>
+            <w:r>
+              <w:rPr>
+                <w:noProof/>
+                <w:webHidden/>
+              </w:rPr>
+              <w:tab/>
+            </w:r>
+            <w:r>
+              <w:rPr>
+                <w:noProof/>
+                <w:webHidden/>
+              </w:rPr>
+              <w:fldChar w:fldCharType="begin"/>
+            </w:r>
+            <w:r>
+              <w:rPr>
+                <w:noProof/>
+                <w:webHidden/>
+              </w:rPr>
+              <w:instrText xml:space="preserve"> PAGEREF _Toc56435966 \h </w:instrText>
+            </w:r>
+            <w:r>
+              <w:rPr>
+                <w:noProof/>
+                <w:webHidden/>
+              </w:rPr>
+            </w:r>
+            <w:r>
+              <w:rPr>
+                <w:noProof/>
+                <w:webHidden/>
+              </w:rPr>
+              <w:fldChar w:fldCharType="separate"/>
+            </w:r>
+            <w:r>
+              <w:rPr>
+                <w:noProof/>
+                <w:webHidden/>
+              </w:rPr>
+              <w:t>10</w:t>
             </w:r>
             <w:r>
               <w:rPr>
@@ -1081,36 +1293,20 @@
           <w:rFonts w:asciiTheme="majorHAnsi" w:hAnsiTheme="majorHAnsi"/>
         </w:rPr>
       </w:pPr>
-      <w:bookmarkStart w:id="0" w:name="_GoBack"/>
+    </w:p>
+    <w:p>
+      <w:pPr>
+        <w:pStyle w:val="Cabealho1"/>
+        <w:jc w:val="left"/>
+      </w:pPr>
+      <w:r>
+        <w:t xml:space="preserve">  </w:t>
+      </w:r>
+      <w:bookmarkStart w:id="0" w:name="_Toc56435958"/>
+      <w:r>
+        <w:t>Índice de Siglas</w:t>
+      </w:r>
       <w:bookmarkEnd w:id="0"/>
-    </w:p>
-    <w:p>
-      <w:pPr>
-        <w:rPr>
-          <w:rFonts w:asciiTheme="majorHAnsi" w:hAnsiTheme="majorHAnsi"/>
-        </w:rPr>
-      </w:pPr>
-    </w:p>
-    <w:p>
-      <w:pPr>
-        <w:rPr>
-          <w:rFonts w:asciiTheme="majorHAnsi" w:hAnsiTheme="majorHAnsi"/>
-        </w:rPr>
-      </w:pPr>
-    </w:p>
-    <w:p>
-      <w:pPr>
-        <w:pStyle w:val="Ttulo1"/>
-        <w:jc w:val="left"/>
-      </w:pPr>
-      <w:r>
-        <w:t xml:space="preserve">  </w:t>
-      </w:r>
-      <w:bookmarkStart w:id="1" w:name="_Toc56377486"/>
-      <w:r>
-        <w:t>Índice de Siglas</w:t>
-      </w:r>
-      <w:bookmarkEnd w:id="1"/>
     </w:p>
     <w:p>
       <w:pPr>
@@ -1134,7 +1330,13 @@
         <w:t xml:space="preserve"> </w:t>
       </w:r>
       <w:r>
-        <w:t>PAP – Prova de Aptidão Profissional.</w:t>
+        <w:rPr>
+          <w:b/>
+        </w:rPr>
+        <w:t>PAP</w:t>
+      </w:r>
+      <w:r>
+        <w:t xml:space="preserve"> – Prova de Aptidão Profissional.</w:t>
       </w:r>
     </w:p>
     <w:p>
@@ -1148,7 +1350,13 @@
         <w:t xml:space="preserve"> </w:t>
       </w:r>
       <w:r>
-        <w:t>TGPSI – Técnico de Gestão e Programação de Sistemas Informáticos.</w:t>
+        <w:rPr>
+          <w:b/>
+        </w:rPr>
+        <w:t>TGPSI</w:t>
+      </w:r>
+      <w:r>
+        <w:t xml:space="preserve"> – Técnico de Gestão e Programação de Sistemas Informáticos.</w:t>
       </w:r>
     </w:p>
     <w:p>
@@ -1166,14 +1374,21 @@
       </w:r>
       <w:r>
         <w:rPr>
+          <w:b/>
           <w:lang w:val="en-US"/>
         </w:rPr>
-        <w:t xml:space="preserve">FAQ – </w:t>
+        <w:t>FAQ</w:t>
       </w:r>
       <w:r>
         <w:rPr>
           <w:lang w:val="en-US"/>
         </w:rPr>
+        <w:t xml:space="preserve"> – </w:t>
+      </w:r>
+      <w:r>
+        <w:rPr>
+          <w:lang w:val="en-US"/>
+        </w:rPr>
         <w:t>Frequently Asked Questions</w:t>
       </w:r>
       <w:r>
@@ -1204,14 +1419,21 @@
       </w:r>
       <w:r>
         <w:rPr>
+          <w:b/>
           <w:lang w:val="en-US"/>
         </w:rPr>
-        <w:t xml:space="preserve">WWW – </w:t>
+        <w:t>WWW</w:t>
       </w:r>
       <w:r>
         <w:rPr>
           <w:lang w:val="en-US"/>
         </w:rPr>
+        <w:t xml:space="preserve"> – </w:t>
+      </w:r>
+      <w:r>
+        <w:rPr>
+          <w:lang w:val="en-US"/>
+        </w:rPr>
         <w:t>World Wide Web</w:t>
       </w:r>
       <w:r>
@@ -1232,12 +1454,25 @@
         <w:rPr>
           <w:lang w:val="en-US"/>
         </w:rPr>
-        <w:t xml:space="preserve">       HTML – </w:t>
-      </w:r>
-      <w:r>
-        <w:rPr>
+        <w:t xml:space="preserve">       </w:t>
+      </w:r>
+      <w:r>
+        <w:rPr>
+          <w:b/>
           <w:lang w:val="en-US"/>
         </w:rPr>
+        <w:t>HTML</w:t>
+      </w:r>
+      <w:r>
+        <w:rPr>
+          <w:lang w:val="en-US"/>
+        </w:rPr>
+        <w:t xml:space="preserve"> – </w:t>
+      </w:r>
+      <w:r>
+        <w:rPr>
+          <w:lang w:val="en-US"/>
+        </w:rPr>
         <w:t>Hyper</w:t>
       </w:r>
       <w:r>
@@ -1270,7 +1505,20 @@
         <w:rPr>
           <w:lang w:val="en-US"/>
         </w:rPr>
-        <w:t xml:space="preserve">       CSS - </w:t>
+        <w:t xml:space="preserve">       </w:t>
+      </w:r>
+      <w:r>
+        <w:rPr>
+          <w:b/>
+          <w:lang w:val="en-US"/>
+        </w:rPr>
+        <w:t>CSS</w:t>
+      </w:r>
+      <w:r>
+        <w:rPr>
+          <w:lang w:val="en-US"/>
+        </w:rPr>
+        <w:t xml:space="preserve"> - </w:t>
       </w:r>
       <w:r>
         <w:rPr>
@@ -1308,43 +1556,28 @@
         <w:t xml:space="preserve">       </w:t>
       </w:r>
       <w:r>
-        <w:t xml:space="preserve">PHP - </w:t>
-      </w:r>
-      <w:proofErr w:type="spellStart"/>
-      <w:r>
-        <w:t>Personal</w:t>
-      </w:r>
-      <w:proofErr w:type="spellEnd"/>
-      <w:r>
-        <w:t xml:space="preserve"> </w:t>
-      </w:r>
-      <w:proofErr w:type="spellStart"/>
-      <w:r>
-        <w:t>Home</w:t>
-      </w:r>
-      <w:proofErr w:type="spellEnd"/>
-      <w:r>
-        <w:t xml:space="preserve"> </w:t>
-      </w:r>
-      <w:proofErr w:type="spellStart"/>
-      <w:r>
-        <w:t>Page</w:t>
-      </w:r>
-      <w:proofErr w:type="spellEnd"/>
+        <w:rPr>
+          <w:b/>
+        </w:rPr>
+        <w:t>PHP</w:t>
+      </w:r>
+      <w:r>
+        <w:t xml:space="preserve"> - Personal Home Page</w:t>
+      </w:r>
       <w:r>
         <w:t>.</w:t>
       </w:r>
     </w:p>
     <w:p>
       <w:pPr>
-        <w:pStyle w:val="Ttulo1"/>
-      </w:pPr>
-      <w:bookmarkStart w:id="2" w:name="_Toc56377487"/>
+        <w:pStyle w:val="Cabealho1"/>
+      </w:pPr>
+      <w:bookmarkStart w:id="1" w:name="_Toc56435959"/>
       <w:r>
         <w:lastRenderedPageBreak/>
         <w:t>Contextualização</w:t>
       </w:r>
-      <w:bookmarkEnd w:id="2"/>
+      <w:bookmarkEnd w:id="1"/>
     </w:p>
     <w:p>
       <w:pPr>
@@ -1531,7 +1764,15 @@
       </w:pPr>
     </w:p>
     <w:p>
-      <w:r>
+      <w:pPr>
+        <w:rPr>
+          <w:b/>
+        </w:rPr>
+      </w:pPr>
+      <w:r>
+        <w:rPr>
+          <w:b/>
+        </w:rPr>
         <w:t xml:space="preserve">Como usar Members Only? </w:t>
       </w:r>
     </w:p>
@@ -1565,7 +1806,15 @@
       </w:pPr>
     </w:p>
     <w:p>
-      <w:r>
+      <w:pPr>
+        <w:rPr>
+          <w:b/>
+        </w:rPr>
+      </w:pPr>
+      <w:r>
+        <w:rPr>
+          <w:b/>
+        </w:rPr>
         <w:t xml:space="preserve">Quais os benefícios para o utilizador? </w:t>
       </w:r>
     </w:p>
@@ -1644,13 +1893,8 @@
         </w:numPr>
       </w:pPr>
       <w:r>
-        <w:t xml:space="preserve">Pagamento via </w:t>
-      </w:r>
-      <w:proofErr w:type="spellStart"/>
-      <w:r>
-        <w:t>PayPal</w:t>
-      </w:r>
-      <w:proofErr w:type="spellEnd"/>
+        <w:t>Pagamento via PayPal</w:t>
+      </w:r>
       <w:r>
         <w:t>.</w:t>
       </w:r>
@@ -1658,13 +1902,20 @@
     <w:p>
       <w:pPr>
         <w:rPr>
-          <w:sz w:val="16"/>
           <w:szCs w:val="16"/>
         </w:rPr>
       </w:pPr>
     </w:p>
     <w:p>
-      <w:r>
+      <w:pPr>
+        <w:rPr>
+          <w:b/>
+        </w:rPr>
+      </w:pPr>
+      <w:r>
+        <w:rPr>
+          <w:b/>
+        </w:rPr>
         <w:t>Escolha do Tema:</w:t>
       </w:r>
     </w:p>
@@ -1803,7 +2054,15 @@
       </w:pPr>
     </w:p>
     <w:p>
-      <w:r>
+      <w:pPr>
+        <w:rPr>
+          <w:b/>
+        </w:rPr>
+      </w:pPr>
+      <w:r>
+        <w:rPr>
+          <w:b/>
+        </w:rPr>
         <w:t>Modelo Protótipo:</w:t>
       </w:r>
     </w:p>
@@ -1827,23 +2086,7 @@
         <w:t>Figura 1 –</w:t>
       </w:r>
       <w:r>
-        <w:t xml:space="preserve"> </w:t>
-      </w:r>
-      <w:proofErr w:type="spellStart"/>
-      <w:r>
-        <w:t>Home</w:t>
-      </w:r>
-      <w:proofErr w:type="spellEnd"/>
-      <w:r>
-        <w:t xml:space="preserve"> </w:t>
-      </w:r>
-      <w:proofErr w:type="spellStart"/>
-      <w:r>
-        <w:t>page</w:t>
-      </w:r>
-      <w:proofErr w:type="spellEnd"/>
-      <w:r>
-        <w:t xml:space="preserve"> (Barra de pesquisa e recomendados).</w:t>
+        <w:t xml:space="preserve"> Home page (Barra de pesquisa e recomendados).</w:t>
       </w:r>
     </w:p>
     <w:p>
@@ -1935,7 +2178,7 @@
         <mc:AlternateContent>
           <mc:Choice Requires="wps">
             <w:drawing>
-              <wp:anchor distT="0" distB="0" distL="114300" distR="114300" simplePos="0" relativeHeight="251656192" behindDoc="0" locked="0" layoutInCell="1" allowOverlap="1" wp14:anchorId="25E257FF" wp14:editId="69214742">
+              <wp:anchor distT="0" distB="0" distL="114300" distR="114300" simplePos="0" relativeHeight="251652608" behindDoc="0" locked="0" layoutInCell="1" allowOverlap="1" wp14:anchorId="25E257FF" wp14:editId="71DACE41">
                 <wp:simplePos x="0" y="0"/>
                 <wp:positionH relativeFrom="column">
                   <wp:posOffset>3096895</wp:posOffset>
@@ -2029,7 +2272,7 @@
                 <v:stroke joinstyle="miter"/>
                 <v:path gradientshapeok="t" o:connecttype="rect"/>
               </v:shapetype>
-              <v:shape id="Caixa de texto 8" o:spid="_x0000_s1026" type="#_x0000_t202" style="position:absolute;left:0;text-align:left;margin-left:243.85pt;margin-top:429.25pt;width:200.9pt;height:.05pt;z-index:251656192;visibility:visible;mso-wrap-style:square;mso-wrap-distance-left:9pt;mso-wrap-distance-top:0;mso-wrap-distance-right:9pt;mso-wrap-distance-bottom:0;mso-position-horizontal:absolute;mso-position-horizontal-relative:text;mso-position-vertical:absolute;mso-position-vertical-relative:text;v-text-anchor:top" o:gfxdata="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" stroked="f">
+              <v:shape id="Caixa de texto 8" o:spid="_x0000_s1026" type="#_x0000_t202" style="position:absolute;left:0;text-align:left;margin-left:243.85pt;margin-top:429.25pt;width:200.9pt;height:.05pt;z-index:251652608;visibility:visible;mso-wrap-style:square;mso-wrap-distance-left:9pt;mso-wrap-distance-top:0;mso-wrap-distance-right:9pt;mso-wrap-distance-bottom:0;mso-position-horizontal:absolute;mso-position-horizontal-relative:text;mso-position-vertical:absolute;mso-position-vertical-relative:text;v-text-anchor:top" o:gfxdata="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" stroked="f">
                 <v:textbox style="mso-fit-shape-to-text:t" inset="0,0,0,0">
                   <w:txbxContent>
                     <w:p>
@@ -2084,7 +2327,7 @@
           <w:noProof/>
         </w:rPr>
         <w:drawing>
-          <wp:anchor distT="0" distB="0" distL="114300" distR="114300" simplePos="0" relativeHeight="251650048" behindDoc="0" locked="0" layoutInCell="1" allowOverlap="1" wp14:anchorId="7AD2E04C" wp14:editId="74C16335">
+          <wp:anchor distT="0" distB="0" distL="114300" distR="114300" simplePos="0" relativeHeight="251649536" behindDoc="0" locked="0" layoutInCell="1" allowOverlap="1" wp14:anchorId="7AD2E04C" wp14:editId="722788E0">
             <wp:simplePos x="0" y="0"/>
             <wp:positionH relativeFrom="column">
               <wp:posOffset>3097249</wp:posOffset>
@@ -2146,7 +2389,7 @@
         <mc:AlternateContent>
           <mc:Choice Requires="wps">
             <w:drawing>
-              <wp:anchor distT="0" distB="0" distL="114300" distR="114300" simplePos="0" relativeHeight="251653120" behindDoc="0" locked="0" layoutInCell="1" allowOverlap="1" wp14:anchorId="674AD414" wp14:editId="2F7E3BBE">
+              <wp:anchor distT="0" distB="0" distL="114300" distR="114300" simplePos="0" relativeHeight="251651584" behindDoc="0" locked="0" layoutInCell="1" allowOverlap="1" wp14:anchorId="674AD414" wp14:editId="71BADD8D">
                 <wp:simplePos x="0" y="0"/>
                 <wp:positionH relativeFrom="column">
                   <wp:posOffset>3810</wp:posOffset>
@@ -2236,7 +2479,7 @@
           </mc:Choice>
           <mc:Fallback>
             <w:pict>
-              <v:shape w14:anchorId="674AD414" id="Caixa de texto 7" o:spid="_x0000_s1027" type="#_x0000_t202" style="position:absolute;left:0;text-align:left;margin-left:.3pt;margin-top:429.25pt;width:231pt;height:.05pt;z-index:251653120;visibility:visible;mso-wrap-style:square;mso-wrap-distance-left:9pt;mso-wrap-distance-top:0;mso-wrap-distance-right:9pt;mso-wrap-distance-bottom:0;mso-position-horizontal:absolute;mso-position-horizontal-relative:text;mso-position-vertical:absolute;mso-position-vertical-relative:text;v-text-anchor:top" o:gfxdata="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" stroked="f">
+              <v:shape w14:anchorId="674AD414" id="Caixa de texto 7" o:spid="_x0000_s1027" type="#_x0000_t202" style="position:absolute;left:0;text-align:left;margin-left:.3pt;margin-top:429.25pt;width:231pt;height:.05pt;z-index:251651584;visibility:visible;mso-wrap-style:square;mso-wrap-distance-left:9pt;mso-wrap-distance-top:0;mso-wrap-distance-right:9pt;mso-wrap-distance-bottom:0;mso-position-horizontal:absolute;mso-position-horizontal-relative:text;mso-position-vertical:absolute;mso-position-vertical-relative:text;v-text-anchor:top" o:gfxdata="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" stroked="f">
                 <v:textbox style="mso-fit-shape-to-text:t" inset="0,0,0,0">
                   <w:txbxContent>
                     <w:p>
@@ -2291,7 +2534,7 @@
           <w:noProof/>
         </w:rPr>
         <w:drawing>
-          <wp:anchor distT="0" distB="0" distL="114300" distR="114300" simplePos="0" relativeHeight="251643904" behindDoc="0" locked="0" layoutInCell="1" allowOverlap="1" wp14:anchorId="469C1762" wp14:editId="6C6A0DFE">
+          <wp:anchor distT="0" distB="0" distL="114300" distR="114300" simplePos="0" relativeHeight="251647488" behindDoc="0" locked="0" layoutInCell="1" allowOverlap="1" wp14:anchorId="469C1762" wp14:editId="28D264E2">
             <wp:simplePos x="0" y="0"/>
             <wp:positionH relativeFrom="column">
               <wp:posOffset>3810</wp:posOffset>
@@ -2380,7 +2623,7 @@
           <w:noProof/>
         </w:rPr>
         <w:drawing>
-          <wp:anchor distT="0" distB="0" distL="114300" distR="114300" simplePos="0" relativeHeight="251646976" behindDoc="0" locked="0" layoutInCell="1" allowOverlap="1" wp14:anchorId="3FD31549" wp14:editId="15DECAB7">
+          <wp:anchor distT="0" distB="0" distL="114300" distR="114300" simplePos="0" relativeHeight="251648512" behindDoc="0" locked="0" layoutInCell="1" allowOverlap="1" wp14:anchorId="3FD31549" wp14:editId="2A74F2EB">
             <wp:simplePos x="0" y="0"/>
             <wp:positionH relativeFrom="column">
               <wp:posOffset>-299085</wp:posOffset>
@@ -2442,7 +2685,7 @@
           <w:noProof/>
         </w:rPr>
         <w:drawing>
-          <wp:anchor distT="0" distB="0" distL="114300" distR="114300" simplePos="0" relativeHeight="251665408" behindDoc="0" locked="0" layoutInCell="1" allowOverlap="1" wp14:anchorId="7E444C71" wp14:editId="3D66A747">
+          <wp:anchor distT="0" distB="0" distL="114300" distR="114300" simplePos="0" relativeHeight="251654656" behindDoc="0" locked="0" layoutInCell="1" allowOverlap="1" wp14:anchorId="7E444C71" wp14:editId="6397D96A">
             <wp:simplePos x="0" y="0"/>
             <wp:positionH relativeFrom="column">
               <wp:posOffset>2348865</wp:posOffset>
@@ -2533,7 +2776,7 @@
         <mc:AlternateContent>
           <mc:Choice Requires="wps">
             <w:drawing>
-              <wp:anchor distT="0" distB="0" distL="114300" distR="114300" simplePos="0" relativeHeight="251668480" behindDoc="0" locked="0" layoutInCell="1" allowOverlap="1" wp14:anchorId="08E7017F" wp14:editId="63E92A2D">
+              <wp:anchor distT="0" distB="0" distL="114300" distR="114300" simplePos="0" relativeHeight="251657728" behindDoc="0" locked="0" layoutInCell="1" allowOverlap="1" wp14:anchorId="08E7017F" wp14:editId="537CB29D">
                 <wp:simplePos x="0" y="0"/>
                 <wp:positionH relativeFrom="column">
                   <wp:posOffset>2118522</wp:posOffset>
@@ -2629,7 +2872,7 @@
           </mc:Choice>
           <mc:Fallback>
             <w:pict>
-              <v:shape w14:anchorId="08E7017F" id="Caixa de texto 11" o:spid="_x0000_s1028" type="#_x0000_t202" style="position:absolute;left:0;text-align:left;margin-left:166.8pt;margin-top:5.2pt;width:160.5pt;height:.05pt;z-index:251668480;visibility:visible;mso-wrap-style:square;mso-width-percent:0;mso-height-percent:0;mso-wrap-distance-left:9pt;mso-wrap-distance-top:0;mso-wrap-distance-right:9pt;mso-wrap-distance-bottom:0;mso-position-horizontal:absolute;mso-position-horizontal-relative:text;mso-position-vertical:absolute;mso-position-vertical-relative:text;mso-width-percent:0;mso-height-percent:0;mso-width-relative:margin;mso-height-relative:margin;v-text-anchor:top" o:gfxdata="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" stroked="f">
+              <v:shape w14:anchorId="08E7017F" id="Caixa de texto 11" o:spid="_x0000_s1028" type="#_x0000_t202" style="position:absolute;left:0;text-align:left;margin-left:166.8pt;margin-top:5.2pt;width:160.5pt;height:.05pt;z-index:251657728;visibility:visible;mso-wrap-style:square;mso-width-percent:0;mso-height-percent:0;mso-wrap-distance-left:9pt;mso-wrap-distance-top:0;mso-wrap-distance-right:9pt;mso-wrap-distance-bottom:0;mso-position-horizontal:absolute;mso-position-horizontal-relative:text;mso-position-vertical:absolute;mso-position-vertical-relative:text;mso-width-percent:0;mso-height-percent:0;mso-width-relative:margin;mso-height-relative:margin;v-text-anchor:top" o:gfxdata="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" stroked="f">
                 <v:textbox style="mso-fit-shape-to-text:t" inset="0,0,0,0">
                   <w:txbxContent>
                     <w:p>
@@ -2686,7 +2929,7 @@
         <mc:AlternateContent>
           <mc:Choice Requires="wps">
             <w:drawing>
-              <wp:anchor distT="0" distB="0" distL="114300" distR="114300" simplePos="0" relativeHeight="251659264" behindDoc="0" locked="0" layoutInCell="1" allowOverlap="1" wp14:anchorId="26D926EA" wp14:editId="45CFB96C">
+              <wp:anchor distT="0" distB="0" distL="114300" distR="114300" simplePos="0" relativeHeight="251653632" behindDoc="0" locked="0" layoutInCell="1" allowOverlap="1" wp14:anchorId="26D926EA" wp14:editId="71DD1B95">
                 <wp:simplePos x="0" y="0"/>
                 <wp:positionH relativeFrom="column">
                   <wp:posOffset>-289560</wp:posOffset>
@@ -2776,7 +3019,7 @@
           </mc:Choice>
           <mc:Fallback>
             <w:pict>
-              <v:shape w14:anchorId="26D926EA" id="Caixa de texto 9" o:spid="_x0000_s1029" type="#_x0000_t202" style="position:absolute;left:0;text-align:left;margin-left:-22.8pt;margin-top:6.5pt;width:198.75pt;height:.05pt;z-index:251659264;visibility:visible;mso-wrap-style:square;mso-wrap-distance-left:9pt;mso-wrap-distance-top:0;mso-wrap-distance-right:9pt;mso-wrap-distance-bottom:0;mso-position-horizontal:absolute;mso-position-horizontal-relative:text;mso-position-vertical:absolute;mso-position-vertical-relative:text;v-text-anchor:top" o:gfxdata="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" stroked="f">
+              <v:shape w14:anchorId="26D926EA" id="Caixa de texto 9" o:spid="_x0000_s1029" type="#_x0000_t202" style="position:absolute;left:0;text-align:left;margin-left:-22.8pt;margin-top:6.5pt;width:198.75pt;height:.05pt;z-index:251653632;visibility:visible;mso-wrap-style:square;mso-wrap-distance-left:9pt;mso-wrap-distance-top:0;mso-wrap-distance-right:9pt;mso-wrap-distance-bottom:0;mso-position-horizontal:absolute;mso-position-horizontal-relative:text;mso-position-vertical:absolute;mso-position-vertical-relative:text;v-text-anchor:top" o:gfxdata="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" stroked="f">
                 <v:textbox style="mso-fit-shape-to-text:t" inset="0,0,0,0">
                   <w:txbxContent>
                     <w:p>
@@ -2830,16 +3073,16 @@
     <w:p>
       <w:pPr>
         <w:rPr>
-          <w:sz w:val="14"/>
+          <w:sz w:val="32"/>
           <w:szCs w:val="14"/>
         </w:rPr>
       </w:pPr>
     </w:p>
     <w:p>
       <w:pPr>
-        <w:pStyle w:val="Ttulo1"/>
-      </w:pPr>
-      <w:bookmarkStart w:id="3" w:name="_Toc56377488"/>
+        <w:pStyle w:val="Cabealho1"/>
+      </w:pPr>
+      <w:bookmarkStart w:id="2" w:name="_Toc56435960"/>
       <w:r>
         <w:t>Objetivos</w:t>
       </w:r>
@@ -2852,7 +3095,7 @@
       <w:r>
         <w:t>do projeto</w:t>
       </w:r>
-      <w:bookmarkEnd w:id="3"/>
+      <w:bookmarkEnd w:id="2"/>
     </w:p>
     <w:p>
       <w:r>
@@ -2871,7 +3114,13 @@
         <w:t>online.</w:t>
       </w:r>
       <w:r>
-        <w:t xml:space="preserve"> Este projeto torna possível que pessoas, de todas as idades, possam fazer compras dentro da sua casa, apenas com o seu smartphone.</w:t>
+        <w:t xml:space="preserve"> Este projeto torna possível que pessoas, de todas as idades, possam fazer compras dentro da sua casa, apenas com o seu </w:t>
+      </w:r>
+      <w:r>
+        <w:t>smartphone</w:t>
+      </w:r>
+      <w:r>
+        <w:t>.</w:t>
       </w:r>
     </w:p>
     <w:p>
@@ -2920,12 +3169,18 @@
         <w:t xml:space="preserve"> vírus (COVID-19).</w:t>
       </w:r>
     </w:p>
-    <w:p/>
-    <w:p>
-      <w:pPr>
-        <w:pStyle w:val="Ttulo1"/>
-      </w:pPr>
-      <w:bookmarkStart w:id="4" w:name="_Toc56377489"/>
+    <w:p>
+      <w:pPr>
+        <w:rPr>
+          <w:sz w:val="22"/>
+        </w:rPr>
+      </w:pPr>
+    </w:p>
+    <w:p>
+      <w:pPr>
+        <w:pStyle w:val="Cabealho1"/>
+      </w:pPr>
+      <w:bookmarkStart w:id="3" w:name="_Toc56435961"/>
       <w:r>
         <w:lastRenderedPageBreak/>
         <w:t xml:space="preserve">Recursos </w:t>
@@ -2936,7 +3191,7 @@
       <w:r>
         <w:t>s</w:t>
       </w:r>
-      <w:bookmarkEnd w:id="4"/>
+      <w:bookmarkEnd w:id="3"/>
     </w:p>
     <w:p>
       <w:pPr>
@@ -2950,11 +3205,13 @@
       <w:pPr>
         <w:rPr>
           <w:rFonts w:asciiTheme="majorHAnsi" w:hAnsiTheme="majorHAnsi"/>
+          <w:b/>
         </w:rPr>
       </w:pPr>
       <w:r>
         <w:rPr>
           <w:rFonts w:asciiTheme="majorHAnsi" w:hAnsiTheme="majorHAnsi"/>
+          <w:b/>
         </w:rPr>
         <w:t>Tecnologias utilizadas para o desenvolvimento do projeto:</w:t>
       </w:r>
@@ -3025,7 +3282,6 @@
         </w:rPr>
         <w:t>Usado para arquivar todo o trabalho desenvolvido num lugar seguro (</w:t>
       </w:r>
-      <w:proofErr w:type="spellStart"/>
       <w:r>
         <w:rPr>
           <w:rFonts w:asciiTheme="majorHAnsi" w:hAnsiTheme="majorHAnsi"/>
@@ -3036,14 +3292,7 @@
         <w:rPr>
           <w:rFonts w:asciiTheme="majorHAnsi" w:hAnsiTheme="majorHAnsi"/>
         </w:rPr>
-        <w:t>loud</w:t>
-      </w:r>
-      <w:proofErr w:type="spellEnd"/>
-      <w:r>
-        <w:rPr>
-          <w:rFonts w:asciiTheme="majorHAnsi" w:hAnsiTheme="majorHAnsi"/>
-        </w:rPr>
-        <w:t>), assim evitando a perca de trabalho.</w:t>
+        <w:t>loud), assim evitando a perca de trabalho.</w:t>
       </w:r>
     </w:p>
     <w:p>
@@ -3073,33 +3322,8 @@
           <w:rFonts w:asciiTheme="majorHAnsi" w:hAnsiTheme="majorHAnsi"/>
           <w:highlight w:val="yellow"/>
         </w:rPr>
-        <w:t xml:space="preserve">Visual </w:t>
-      </w:r>
-      <w:proofErr w:type="spellStart"/>
-      <w:r>
-        <w:rPr>
-          <w:rFonts w:asciiTheme="majorHAnsi" w:hAnsiTheme="majorHAnsi"/>
-          <w:highlight w:val="yellow"/>
-        </w:rPr>
-        <w:t>Studio</w:t>
-      </w:r>
-      <w:proofErr w:type="spellEnd"/>
-      <w:r>
-        <w:rPr>
-          <w:rFonts w:asciiTheme="majorHAnsi" w:hAnsiTheme="majorHAnsi"/>
-          <w:highlight w:val="yellow"/>
-        </w:rPr>
-        <w:t xml:space="preserve"> </w:t>
-      </w:r>
-      <w:proofErr w:type="spellStart"/>
-      <w:r>
-        <w:rPr>
-          <w:rFonts w:asciiTheme="majorHAnsi" w:hAnsiTheme="majorHAnsi"/>
-          <w:highlight w:val="yellow"/>
-        </w:rPr>
-        <w:t>Code</w:t>
-      </w:r>
-      <w:proofErr w:type="spellEnd"/>
+        <w:t>Visual Studio Code</w:t>
+      </w:r>
       <w:r>
         <w:rPr>
           <w:rFonts w:asciiTheme="majorHAnsi" w:hAnsiTheme="majorHAnsi"/>
@@ -3149,17 +3373,8 @@
           <w:rFonts w:asciiTheme="majorHAnsi" w:hAnsiTheme="majorHAnsi"/>
           <w:highlight w:val="yellow"/>
         </w:rPr>
-        <w:t xml:space="preserve">Android </w:t>
-      </w:r>
-      <w:proofErr w:type="spellStart"/>
-      <w:r>
-        <w:rPr>
-          <w:rFonts w:asciiTheme="majorHAnsi" w:hAnsiTheme="majorHAnsi"/>
-          <w:highlight w:val="yellow"/>
-        </w:rPr>
-        <w:t>Studio</w:t>
-      </w:r>
-      <w:proofErr w:type="spellEnd"/>
+        <w:t>Android Studio</w:t>
+      </w:r>
       <w:r>
         <w:rPr>
           <w:rFonts w:asciiTheme="majorHAnsi" w:hAnsiTheme="majorHAnsi"/>
@@ -3238,6 +3453,21 @@
       <w:r>
         <w:t>.</w:t>
       </w:r>
+      <w:r>
+        <w:t xml:space="preserve"> </w:t>
+      </w:r>
+      <w:r>
+        <w:rPr>
+          <w:highlight w:val="yellow"/>
+        </w:rPr>
+        <w:t>Firebase</w:t>
+      </w:r>
+      <w:r>
+        <w:t xml:space="preserve"> - C</w:t>
+      </w:r>
+      <w:r>
+        <w:t>riação de aplicativos móveis e da web.</w:t>
+      </w:r>
     </w:p>
     <w:p>
       <w:pPr>
@@ -3253,15 +3483,6 @@
         <w:rPr>
           <w:sz w:val="12"/>
           <w:szCs w:val="12"/>
-        </w:rPr>
-      </w:pPr>
-    </w:p>
-    <w:p>
-      <w:pPr>
-        <w:pStyle w:val="PargrafodaLista"/>
-        <w:rPr>
-          <w:sz w:val="20"/>
-          <w:szCs w:val="20"/>
         </w:rPr>
       </w:pPr>
       <w:r>
@@ -3271,13 +3492,75 @@
           <w:szCs w:val="20"/>
         </w:rPr>
         <w:drawing>
-          <wp:anchor distT="0" distB="0" distL="114300" distR="114300" simplePos="0" relativeHeight="251631616" behindDoc="0" locked="0" layoutInCell="1" allowOverlap="1" wp14:anchorId="72C163D4" wp14:editId="46C0CB83">
+          <wp:anchor distT="0" distB="0" distL="114300" distR="114300" simplePos="0" relativeHeight="251585536" behindDoc="0" locked="0" layoutInCell="1" allowOverlap="1" wp14:anchorId="22A9E04D" wp14:editId="502AA595">
             <wp:simplePos x="0" y="0"/>
             <wp:positionH relativeFrom="column">
-              <wp:posOffset>1805940</wp:posOffset>
+              <wp:posOffset>852805</wp:posOffset>
             </wp:positionH>
             <wp:positionV relativeFrom="paragraph">
-              <wp:posOffset>6350</wp:posOffset>
+              <wp:posOffset>78105</wp:posOffset>
+            </wp:positionV>
+            <wp:extent cx="533400" cy="533400"/>
+            <wp:effectExtent l="0" t="0" r="0" b="0"/>
+            <wp:wrapNone/>
+            <wp:docPr id="3" name="Imagem 3"/>
+            <wp:cNvGraphicFramePr>
+              <a:graphicFrameLocks xmlns:a="http://schemas.openxmlformats.org/drawingml/2006/main" noChangeAspect="1"/>
+            </wp:cNvGraphicFramePr>
+            <a:graphic xmlns:a="http://schemas.openxmlformats.org/drawingml/2006/main">
+              <a:graphicData uri="http://schemas.openxmlformats.org/drawingml/2006/picture">
+                <pic:pic xmlns:pic="http://schemas.openxmlformats.org/drawingml/2006/picture">
+                  <pic:nvPicPr>
+                    <pic:cNvPr id="3" name="dgdg.jpg"/>
+                    <pic:cNvPicPr/>
+                  </pic:nvPicPr>
+                  <pic:blipFill>
+                    <a:blip r:embed="rId18" cstate="print">
+                      <a:extLst>
+                        <a:ext uri="{28A0092B-C50C-407E-A947-70E740481C1C}">
+                          <a14:useLocalDpi xmlns:a14="http://schemas.microsoft.com/office/drawing/2010/main" val="0"/>
+                        </a:ext>
+                      </a:extLst>
+                    </a:blip>
+                    <a:stretch>
+                      <a:fillRect/>
+                    </a:stretch>
+                  </pic:blipFill>
+                  <pic:spPr>
+                    <a:xfrm>
+                      <a:off x="0" y="0"/>
+                      <a:ext cx="533400" cy="533400"/>
+                    </a:xfrm>
+                    <a:prstGeom prst="rect">
+                      <a:avLst/>
+                    </a:prstGeom>
+                  </pic:spPr>
+                </pic:pic>
+              </a:graphicData>
+            </a:graphic>
+            <wp14:sizeRelH relativeFrom="margin">
+              <wp14:pctWidth>0</wp14:pctWidth>
+            </wp14:sizeRelH>
+            <wp14:sizeRelV relativeFrom="margin">
+              <wp14:pctHeight>0</wp14:pctHeight>
+            </wp14:sizeRelV>
+          </wp:anchor>
+        </w:drawing>
+      </w:r>
+      <w:r>
+        <w:rPr>
+          <w:noProof/>
+          <w:sz w:val="20"/>
+          <w:szCs w:val="20"/>
+        </w:rPr>
+        <w:drawing>
+          <wp:anchor distT="0" distB="0" distL="114300" distR="114300" simplePos="0" relativeHeight="251627520" behindDoc="0" locked="0" layoutInCell="1" allowOverlap="1" wp14:anchorId="72C163D4" wp14:editId="41E9962D">
+            <wp:simplePos x="0" y="0"/>
+            <wp:positionH relativeFrom="column">
+              <wp:posOffset>1725930</wp:posOffset>
+            </wp:positionH>
+            <wp:positionV relativeFrom="paragraph">
+              <wp:posOffset>95885</wp:posOffset>
             </wp:positionV>
             <wp:extent cx="476250" cy="476250"/>
             <wp:effectExtent l="0" t="0" r="0" b="0"/>
@@ -3294,7 +3577,7 @@
                     <pic:cNvPicPr/>
                   </pic:nvPicPr>
                   <pic:blipFill>
-                    <a:blip r:embed="rId18" cstate="print">
+                    <a:blip r:embed="rId19" cstate="print">
                       <a:extLst>
                         <a:ext uri="{28A0092B-C50C-407E-A947-70E740481C1C}">
                           <a14:useLocalDpi xmlns:a14="http://schemas.microsoft.com/office/drawing/2010/main" val="0"/>
@@ -3333,13 +3616,13 @@
           <w:szCs w:val="20"/>
         </w:rPr>
         <w:drawing>
-          <wp:anchor distT="0" distB="0" distL="114300" distR="114300" simplePos="0" relativeHeight="251634688" behindDoc="0" locked="0" layoutInCell="1" allowOverlap="1" wp14:anchorId="19AA6807" wp14:editId="757FC0C8">
+          <wp:anchor distT="0" distB="0" distL="114300" distR="114300" simplePos="0" relativeHeight="251669504" behindDoc="0" locked="0" layoutInCell="1" allowOverlap="1" wp14:anchorId="19AA6807" wp14:editId="1D7381C2">
             <wp:simplePos x="0" y="0"/>
             <wp:positionH relativeFrom="column">
-              <wp:posOffset>2891790</wp:posOffset>
+              <wp:posOffset>2552700</wp:posOffset>
             </wp:positionH>
             <wp:positionV relativeFrom="paragraph">
-              <wp:posOffset>6350</wp:posOffset>
+              <wp:posOffset>95885</wp:posOffset>
             </wp:positionV>
             <wp:extent cx="504825" cy="504825"/>
             <wp:effectExtent l="0" t="0" r="9525" b="9525"/>
@@ -3356,7 +3639,7 @@
                     <pic:cNvPicPr/>
                   </pic:nvPicPr>
                   <pic:blipFill>
-                    <a:blip r:embed="rId19" cstate="print">
+                    <a:blip r:embed="rId20" cstate="print">
                       <a:extLst>
                         <a:ext uri="{28A0092B-C50C-407E-A947-70E740481C1C}">
                           <a14:useLocalDpi xmlns:a14="http://schemas.microsoft.com/office/drawing/2010/main" val="0"/>
@@ -3395,13 +3678,137 @@
           <w:szCs w:val="20"/>
         </w:rPr>
         <w:drawing>
-          <wp:anchor distT="0" distB="0" distL="114300" distR="114300" simplePos="0" relativeHeight="251637760" behindDoc="0" locked="0" layoutInCell="1" allowOverlap="1" wp14:anchorId="6FD23B1C" wp14:editId="15BB16E0">
+          <wp:anchor distT="0" distB="0" distL="114300" distR="114300" simplePos="0" relativeHeight="251757568" behindDoc="0" locked="0" layoutInCell="1" allowOverlap="1" wp14:anchorId="14C6B081" wp14:editId="3556BF37">
             <wp:simplePos x="0" y="0"/>
             <wp:positionH relativeFrom="column">
-              <wp:posOffset>3901440</wp:posOffset>
+              <wp:posOffset>4748085</wp:posOffset>
             </wp:positionH>
             <wp:positionV relativeFrom="paragraph">
-              <wp:posOffset>8255</wp:posOffset>
+              <wp:posOffset>81915</wp:posOffset>
+            </wp:positionV>
+            <wp:extent cx="419100" cy="682625"/>
+            <wp:effectExtent l="0" t="0" r="0" b="3175"/>
+            <wp:wrapNone/>
+            <wp:docPr id="38" name="Imagem 38"/>
+            <wp:cNvGraphicFramePr>
+              <a:graphicFrameLocks xmlns:a="http://schemas.openxmlformats.org/drawingml/2006/main" noChangeAspect="1"/>
+            </wp:cNvGraphicFramePr>
+            <a:graphic xmlns:a="http://schemas.openxmlformats.org/drawingml/2006/main">
+              <a:graphicData uri="http://schemas.openxmlformats.org/drawingml/2006/picture">
+                <pic:pic xmlns:pic="http://schemas.openxmlformats.org/drawingml/2006/picture">
+                  <pic:nvPicPr>
+                    <pic:cNvPr id="38" name="logo-vertical.png"/>
+                    <pic:cNvPicPr/>
+                  </pic:nvPicPr>
+                  <pic:blipFill>
+                    <a:blip r:embed="rId21" cstate="print">
+                      <a:extLst>
+                        <a:ext uri="{28A0092B-C50C-407E-A947-70E740481C1C}">
+                          <a14:useLocalDpi xmlns:a14="http://schemas.microsoft.com/office/drawing/2010/main" val="0"/>
+                        </a:ext>
+                      </a:extLst>
+                    </a:blip>
+                    <a:stretch>
+                      <a:fillRect/>
+                    </a:stretch>
+                  </pic:blipFill>
+                  <pic:spPr>
+                    <a:xfrm>
+                      <a:off x="0" y="0"/>
+                      <a:ext cx="419100" cy="682625"/>
+                    </a:xfrm>
+                    <a:prstGeom prst="rect">
+                      <a:avLst/>
+                    </a:prstGeom>
+                  </pic:spPr>
+                </pic:pic>
+              </a:graphicData>
+            </a:graphic>
+            <wp14:sizeRelH relativeFrom="margin">
+              <wp14:pctWidth>0</wp14:pctWidth>
+            </wp14:sizeRelH>
+            <wp14:sizeRelV relativeFrom="margin">
+              <wp14:pctHeight>0</wp14:pctHeight>
+            </wp14:sizeRelV>
+          </wp:anchor>
+        </w:drawing>
+      </w:r>
+      <w:r>
+        <w:rPr>
+          <w:noProof/>
+          <w:sz w:val="20"/>
+          <w:szCs w:val="20"/>
+        </w:rPr>
+        <w:drawing>
+          <wp:anchor distT="0" distB="0" distL="114300" distR="114300" simplePos="0" relativeHeight="251739136" behindDoc="0" locked="0" layoutInCell="1" allowOverlap="1" wp14:anchorId="6DEEE41A" wp14:editId="2F23E23A">
+            <wp:simplePos x="0" y="0"/>
+            <wp:positionH relativeFrom="column">
+              <wp:posOffset>4030535</wp:posOffset>
+            </wp:positionH>
+            <wp:positionV relativeFrom="paragraph">
+              <wp:posOffset>97790</wp:posOffset>
+            </wp:positionV>
+            <wp:extent cx="523875" cy="523875"/>
+            <wp:effectExtent l="0" t="0" r="9525" b="9525"/>
+            <wp:wrapNone/>
+            <wp:docPr id="16" name="Imagem 16"/>
+            <wp:cNvGraphicFramePr>
+              <a:graphicFrameLocks xmlns:a="http://schemas.openxmlformats.org/drawingml/2006/main" noChangeAspect="1"/>
+            </wp:cNvGraphicFramePr>
+            <a:graphic xmlns:a="http://schemas.openxmlformats.org/drawingml/2006/main">
+              <a:graphicData uri="http://schemas.openxmlformats.org/drawingml/2006/picture">
+                <pic:pic xmlns:pic="http://schemas.openxmlformats.org/drawingml/2006/picture">
+                  <pic:nvPicPr>
+                    <pic:cNvPr id="16" name="office365.png"/>
+                    <pic:cNvPicPr/>
+                  </pic:nvPicPr>
+                  <pic:blipFill>
+                    <a:blip r:embed="rId22" cstate="print">
+                      <a:extLst>
+                        <a:ext uri="{28A0092B-C50C-407E-A947-70E740481C1C}">
+                          <a14:useLocalDpi xmlns:a14="http://schemas.microsoft.com/office/drawing/2010/main" val="0"/>
+                        </a:ext>
+                      </a:extLst>
+                    </a:blip>
+                    <a:stretch>
+                      <a:fillRect/>
+                    </a:stretch>
+                  </pic:blipFill>
+                  <pic:spPr>
+                    <a:xfrm>
+                      <a:off x="0" y="0"/>
+                      <a:ext cx="523875" cy="523875"/>
+                    </a:xfrm>
+                    <a:prstGeom prst="rect">
+                      <a:avLst/>
+                    </a:prstGeom>
+                  </pic:spPr>
+                </pic:pic>
+              </a:graphicData>
+            </a:graphic>
+            <wp14:sizeRelH relativeFrom="margin">
+              <wp14:pctWidth>0</wp14:pctWidth>
+            </wp14:sizeRelH>
+            <wp14:sizeRelV relativeFrom="margin">
+              <wp14:pctHeight>0</wp14:pctHeight>
+            </wp14:sizeRelV>
+          </wp:anchor>
+        </w:drawing>
+      </w:r>
+      <w:r>
+        <w:rPr>
+          <w:noProof/>
+          <w:sz w:val="20"/>
+          <w:szCs w:val="20"/>
+        </w:rPr>
+        <w:drawing>
+          <wp:anchor distT="0" distB="0" distL="114300" distR="114300" simplePos="0" relativeHeight="251706368" behindDoc="0" locked="0" layoutInCell="1" allowOverlap="1" wp14:anchorId="6FD23B1C" wp14:editId="58591EDB">
+            <wp:simplePos x="0" y="0"/>
+            <wp:positionH relativeFrom="column">
+              <wp:posOffset>3324415</wp:posOffset>
+            </wp:positionH>
+            <wp:positionV relativeFrom="paragraph">
+              <wp:posOffset>97790</wp:posOffset>
             </wp:positionV>
             <wp:extent cx="476250" cy="476250"/>
             <wp:effectExtent l="0" t="0" r="0" b="0"/>
@@ -3418,7 +3825,7 @@
                     <pic:cNvPicPr/>
                   </pic:nvPicPr>
                   <pic:blipFill>
-                    <a:blip r:embed="rId20" cstate="print">
+                    <a:blip r:embed="rId23" cstate="print">
                       <a:extLst>
                         <a:ext uri="{28A0092B-C50C-407E-A947-70E740481C1C}">
                           <a14:useLocalDpi xmlns:a14="http://schemas.microsoft.com/office/drawing/2010/main" val="0"/>
@@ -3450,25 +3857,346 @@
           </wp:anchor>
         </w:drawing>
       </w:r>
-      <w:r>
-        <w:rPr>
-          <w:noProof/>
+    </w:p>
+    <w:p>
+      <w:pPr>
+        <w:pStyle w:val="PargrafodaLista"/>
+        <w:rPr>
           <w:sz w:val="20"/>
           <w:szCs w:val="20"/>
         </w:rPr>
+      </w:pPr>
+    </w:p>
+    <w:p>
+      <w:pPr>
+        <w:pStyle w:val="PargrafodaLista"/>
+        <w:rPr>
+          <w:sz w:val="20"/>
+          <w:szCs w:val="20"/>
+        </w:rPr>
+      </w:pPr>
+    </w:p>
+    <w:p/>
+    <w:p>
+      <w:pPr>
+        <w:rPr>
+          <w:sz w:val="14"/>
+          <w:szCs w:val="14"/>
+        </w:rPr>
+      </w:pPr>
+    </w:p>
+    <w:p>
+      <w:pPr>
+        <w:rPr>
+          <w:b/>
+        </w:rPr>
+      </w:pPr>
+      <w:r>
+        <w:rPr>
+          <w:b/>
+        </w:rPr>
+        <w:t>Linguagens de programação utilizadas para o desenvolvimento do projeto:</w:t>
+      </w:r>
+    </w:p>
+    <w:p>
+      <w:pPr>
+        <w:rPr>
+          <w:sz w:val="2"/>
+          <w:szCs w:val="2"/>
+        </w:rPr>
+      </w:pPr>
+      <w:bookmarkStart w:id="4" w:name="_GoBack"/>
+      <w:bookmarkEnd w:id="4"/>
+    </w:p>
+    <w:p>
+      <w:pPr>
+        <w:pStyle w:val="PargrafodaLista"/>
+        <w:numPr>
+          <w:ilvl w:val="0"/>
+          <w:numId w:val="15"/>
+        </w:numPr>
+      </w:pPr>
+      <w:r>
+        <w:rPr>
+          <w:b/>
+          <w:bCs/>
+          <w:i/>
+          <w:iCs/>
+          <w:highlight w:val="yellow"/>
+        </w:rPr>
+        <w:t>Dart</w:t>
+      </w:r>
+      <w:r>
+        <w:t xml:space="preserve"> - </w:t>
+      </w:r>
+      <w:r>
+        <w:t>L</w:t>
+      </w:r>
+      <w:r>
+        <w:t>inguagem de script voltada à web desenvolvida pela Google.</w:t>
+      </w:r>
+    </w:p>
+    <w:p>
+      <w:pPr>
+        <w:pStyle w:val="PargrafodaLista"/>
+        <w:ind w:left="1068"/>
+        <w:rPr>
+          <w:sz w:val="18"/>
+          <w:szCs w:val="18"/>
+        </w:rPr>
+      </w:pPr>
+    </w:p>
+    <w:p>
+      <w:pPr>
+        <w:pStyle w:val="PargrafodaLista"/>
+        <w:numPr>
+          <w:ilvl w:val="0"/>
+          <w:numId w:val="15"/>
+        </w:numPr>
+      </w:pPr>
+      <w:r>
+        <w:rPr>
+          <w:b/>
+          <w:bCs/>
+          <w:i/>
+          <w:iCs/>
+          <w:highlight w:val="yellow"/>
+        </w:rPr>
+        <w:t>CSS</w:t>
+      </w:r>
+      <w:r>
+        <w:t xml:space="preserve"> –</w:t>
+      </w:r>
+      <w:r>
+        <w:t xml:space="preserve"> M</w:t>
+      </w:r>
+      <w:r>
+        <w:t>ecanismo para adicionar estilo a um documento web.</w:t>
+      </w:r>
+    </w:p>
+    <w:p>
+      <w:pPr>
+        <w:rPr>
+          <w:sz w:val="2"/>
+          <w:szCs w:val="2"/>
+        </w:rPr>
+      </w:pPr>
+    </w:p>
+    <w:p>
+      <w:pPr>
+        <w:pStyle w:val="PargrafodaLista"/>
+        <w:numPr>
+          <w:ilvl w:val="0"/>
+          <w:numId w:val="15"/>
+        </w:numPr>
+      </w:pPr>
+      <w:r>
+        <w:rPr>
+          <w:b/>
+          <w:bCs/>
+          <w:i/>
+          <w:iCs/>
+          <w:highlight w:val="yellow"/>
+        </w:rPr>
+        <w:t>HTML</w:t>
+      </w:r>
+      <w:r>
+        <w:t xml:space="preserve"> –</w:t>
+      </w:r>
+      <w:r>
+        <w:t xml:space="preserve"> L</w:t>
+      </w:r>
+      <w:r>
+        <w:t>inguagem de marcação utilizada na construção de páginas na Web.</w:t>
+      </w:r>
+    </w:p>
+    <w:p>
+      <w:pPr>
+        <w:rPr>
+          <w:sz w:val="2"/>
+          <w:szCs w:val="2"/>
+        </w:rPr>
+      </w:pPr>
+    </w:p>
+    <w:p>
+      <w:pPr>
+        <w:pStyle w:val="PargrafodaLista"/>
+        <w:numPr>
+          <w:ilvl w:val="0"/>
+          <w:numId w:val="15"/>
+        </w:numPr>
+      </w:pPr>
+      <w:r>
+        <w:rPr>
+          <w:b/>
+          <w:bCs/>
+          <w:i/>
+          <w:iCs/>
+          <w:highlight w:val="yellow"/>
+        </w:rPr>
+        <w:t>JavaScript</w:t>
+      </w:r>
+      <w:r>
+        <w:t xml:space="preserve"> –</w:t>
+      </w:r>
+      <w:r>
+        <w:t xml:space="preserve"> L</w:t>
+      </w:r>
+      <w:r>
+        <w:t>inguagem de programação interpretada estruturada, de script em alto nível com tipagem dinâmica fraca e multiparadigma.</w:t>
+      </w:r>
+    </w:p>
+    <w:p>
+      <w:pPr>
+        <w:rPr>
+          <w:sz w:val="2"/>
+          <w:szCs w:val="2"/>
+        </w:rPr>
+      </w:pPr>
+    </w:p>
+    <w:p>
+      <w:pPr>
+        <w:pStyle w:val="PargrafodaLista"/>
+        <w:numPr>
+          <w:ilvl w:val="0"/>
+          <w:numId w:val="15"/>
+        </w:numPr>
+      </w:pPr>
+      <w:r>
+        <w:rPr>
+          <w:b/>
+          <w:bCs/>
+          <w:i/>
+          <w:iCs/>
+          <w:highlight w:val="yellow"/>
+        </w:rPr>
+        <w:t>Ruby</w:t>
+      </w:r>
+      <w:r>
+        <w:t xml:space="preserve"> –</w:t>
+      </w:r>
+      <w:r>
+        <w:t xml:space="preserve"> L</w:t>
+      </w:r>
+      <w:r>
+        <w:t xml:space="preserve">inguagem de programação interpretada multiparadigma, de </w:t>
+      </w:r>
+      <w:r>
+        <w:t xml:space="preserve">tipagem </w:t>
+      </w:r>
+      <w:r>
+        <w:t>dinâmica e forte</w:t>
+      </w:r>
+      <w:r>
+        <w:t>.</w:t>
+      </w:r>
+    </w:p>
+    <w:p>
+      <w:pPr>
+        <w:rPr>
+          <w:sz w:val="2"/>
+          <w:szCs w:val="2"/>
+        </w:rPr>
+      </w:pPr>
+    </w:p>
+    <w:p>
+      <w:pPr>
+        <w:pStyle w:val="PargrafodaLista"/>
+        <w:numPr>
+          <w:ilvl w:val="0"/>
+          <w:numId w:val="15"/>
+        </w:numPr>
+      </w:pPr>
+      <w:r>
+        <w:rPr>
+          <w:b/>
+          <w:bCs/>
+          <w:i/>
+          <w:iCs/>
+          <w:highlight w:val="yellow"/>
+        </w:rPr>
+        <w:t>PHP</w:t>
+      </w:r>
+      <w:r>
+        <w:t xml:space="preserve"> </w:t>
+      </w:r>
+      <w:r>
+        <w:t>–</w:t>
+      </w:r>
+      <w:r>
+        <w:t xml:space="preserve"> L</w:t>
+      </w:r>
+      <w:r>
+        <w:t>inguagem interpretada livre, usada originalmente apenas para o desenvolvimento de aplicações presentes e atuantes no lado do servidor</w:t>
+      </w:r>
+      <w:r>
+        <w:t>.</w:t>
+      </w:r>
+    </w:p>
+    <w:p>
+      <w:pPr>
+        <w:pStyle w:val="PargrafodaLista"/>
+        <w:rPr>
+          <w:sz w:val="18"/>
+          <w:szCs w:val="18"/>
+        </w:rPr>
+      </w:pPr>
+    </w:p>
+    <w:p>
+      <w:pPr>
+        <w:pStyle w:val="PargrafodaLista"/>
+        <w:numPr>
+          <w:ilvl w:val="0"/>
+          <w:numId w:val="15"/>
+        </w:numPr>
+      </w:pPr>
+      <w:r>
+        <w:rPr>
+          <w:b/>
+          <w:bCs/>
+          <w:i/>
+          <w:iCs/>
+          <w:highlight w:val="yellow"/>
+        </w:rPr>
+        <w:t>Kotlin</w:t>
+      </w:r>
+      <w:r>
+        <w:t xml:space="preserve"> - </w:t>
+      </w:r>
+      <w:r>
+        <w:t>Linguagem de programação multiplataforma, orientada a objetos</w:t>
+      </w:r>
+      <w:r>
+        <w:t>.</w:t>
+      </w:r>
+    </w:p>
+    <w:p>
+      <w:pPr>
+        <w:pStyle w:val="PargrafodaLista"/>
+        <w:rPr>
+          <w:sz w:val="16"/>
+          <w:szCs w:val="16"/>
+        </w:rPr>
+      </w:pPr>
+    </w:p>
+    <w:p>
+      <w:r>
+        <w:rPr>
+          <w:noProof/>
+        </w:rPr>
         <w:drawing>
-          <wp:anchor distT="0" distB="0" distL="114300" distR="114300" simplePos="0" relativeHeight="251640832" behindDoc="0" locked="0" layoutInCell="1" allowOverlap="1" wp14:anchorId="6DEEE41A" wp14:editId="3817847B">
+          <wp:anchor distT="0" distB="0" distL="114300" distR="114300" simplePos="0" relativeHeight="251637248" behindDoc="0" locked="0" layoutInCell="1" allowOverlap="1" wp14:anchorId="0F5DA651" wp14:editId="627B169D">
             <wp:simplePos x="0" y="0"/>
             <wp:positionH relativeFrom="column">
-              <wp:posOffset>4768215</wp:posOffset>
+              <wp:posOffset>110328</wp:posOffset>
             </wp:positionH>
             <wp:positionV relativeFrom="paragraph">
-              <wp:posOffset>8255</wp:posOffset>
+              <wp:posOffset>17780</wp:posOffset>
             </wp:positionV>
-            <wp:extent cx="523875" cy="523875"/>
-            <wp:effectExtent l="0" t="0" r="9525" b="9525"/>
+            <wp:extent cx="1016635" cy="700405"/>
+            <wp:effectExtent l="0" t="0" r="0" b="0"/>
             <wp:wrapNone/>
-            <wp:docPr id="16" name="Imagem 16"/>
+            <wp:docPr id="19" name="Imagem 19" descr="Uma imagem com guarda-chuva&#10;&#10;Descrição gerada automaticamente"/>
             <wp:cNvGraphicFramePr>
               <a:graphicFrameLocks xmlns:a="http://schemas.openxmlformats.org/drawingml/2006/main" noChangeAspect="1"/>
             </wp:cNvGraphicFramePr>
@@ -3476,531 +4204,7 @@
               <a:graphicData uri="http://schemas.openxmlformats.org/drawingml/2006/picture">
                 <pic:pic xmlns:pic="http://schemas.openxmlformats.org/drawingml/2006/picture">
                   <pic:nvPicPr>
-                    <pic:cNvPr id="16" name="office365.png"/>
-                    <pic:cNvPicPr/>
-                  </pic:nvPicPr>
-                  <pic:blipFill>
-                    <a:blip r:embed="rId21" cstate="print">
-                      <a:extLst>
-                        <a:ext uri="{28A0092B-C50C-407E-A947-70E740481C1C}">
-                          <a14:useLocalDpi xmlns:a14="http://schemas.microsoft.com/office/drawing/2010/main" val="0"/>
-                        </a:ext>
-                      </a:extLst>
-                    </a:blip>
-                    <a:stretch>
-                      <a:fillRect/>
-                    </a:stretch>
-                  </pic:blipFill>
-                  <pic:spPr>
-                    <a:xfrm>
-                      <a:off x="0" y="0"/>
-                      <a:ext cx="523875" cy="523875"/>
-                    </a:xfrm>
-                    <a:prstGeom prst="rect">
-                      <a:avLst/>
-                    </a:prstGeom>
-                  </pic:spPr>
-                </pic:pic>
-              </a:graphicData>
-            </a:graphic>
-            <wp14:sizeRelH relativeFrom="margin">
-              <wp14:pctWidth>0</wp14:pctWidth>
-            </wp14:sizeRelH>
-            <wp14:sizeRelV relativeFrom="margin">
-              <wp14:pctHeight>0</wp14:pctHeight>
-            </wp14:sizeRelV>
-          </wp:anchor>
-        </w:drawing>
-      </w:r>
-      <w:r>
-        <w:rPr>
-          <w:noProof/>
-          <w:sz w:val="20"/>
-          <w:szCs w:val="20"/>
-        </w:rPr>
-        <w:drawing>
-          <wp:anchor distT="0" distB="0" distL="114300" distR="114300" simplePos="0" relativeHeight="251628544" behindDoc="0" locked="0" layoutInCell="1" allowOverlap="1" wp14:anchorId="22A9E04D" wp14:editId="1FA19338">
-            <wp:simplePos x="0" y="0"/>
-            <wp:positionH relativeFrom="column">
-              <wp:posOffset>653415</wp:posOffset>
-            </wp:positionH>
-            <wp:positionV relativeFrom="paragraph">
-              <wp:posOffset>6350</wp:posOffset>
-            </wp:positionV>
-            <wp:extent cx="533400" cy="533400"/>
-            <wp:effectExtent l="0" t="0" r="0" b="0"/>
-            <wp:wrapNone/>
-            <wp:docPr id="3" name="Imagem 3"/>
-            <wp:cNvGraphicFramePr>
-              <a:graphicFrameLocks xmlns:a="http://schemas.openxmlformats.org/drawingml/2006/main" noChangeAspect="1"/>
-            </wp:cNvGraphicFramePr>
-            <a:graphic xmlns:a="http://schemas.openxmlformats.org/drawingml/2006/main">
-              <a:graphicData uri="http://schemas.openxmlformats.org/drawingml/2006/picture">
-                <pic:pic xmlns:pic="http://schemas.openxmlformats.org/drawingml/2006/picture">
-                  <pic:nvPicPr>
-                    <pic:cNvPr id="3" name="dgdg.jpg"/>
-                    <pic:cNvPicPr/>
-                  </pic:nvPicPr>
-                  <pic:blipFill>
-                    <a:blip r:embed="rId22" cstate="print">
-                      <a:extLst>
-                        <a:ext uri="{28A0092B-C50C-407E-A947-70E740481C1C}">
-                          <a14:useLocalDpi xmlns:a14="http://schemas.microsoft.com/office/drawing/2010/main" val="0"/>
-                        </a:ext>
-                      </a:extLst>
-                    </a:blip>
-                    <a:stretch>
-                      <a:fillRect/>
-                    </a:stretch>
-                  </pic:blipFill>
-                  <pic:spPr>
-                    <a:xfrm>
-                      <a:off x="0" y="0"/>
-                      <a:ext cx="533400" cy="533400"/>
-                    </a:xfrm>
-                    <a:prstGeom prst="rect">
-                      <a:avLst/>
-                    </a:prstGeom>
-                  </pic:spPr>
-                </pic:pic>
-              </a:graphicData>
-            </a:graphic>
-            <wp14:sizeRelH relativeFrom="margin">
-              <wp14:pctWidth>0</wp14:pctWidth>
-            </wp14:sizeRelH>
-            <wp14:sizeRelV relativeFrom="margin">
-              <wp14:pctHeight>0</wp14:pctHeight>
-            </wp14:sizeRelV>
-          </wp:anchor>
-        </w:drawing>
-      </w:r>
-    </w:p>
-    <w:p>
-      <w:pPr>
-        <w:pStyle w:val="PargrafodaLista"/>
-        <w:rPr>
-          <w:sz w:val="20"/>
-          <w:szCs w:val="20"/>
-        </w:rPr>
-      </w:pPr>
-    </w:p>
-    <w:p/>
-    <w:p>
-      <w:pPr>
-        <w:rPr>
-          <w:sz w:val="14"/>
-          <w:szCs w:val="14"/>
-        </w:rPr>
-      </w:pPr>
-    </w:p>
-    <w:p>
-      <w:r>
-        <w:t>L</w:t>
-      </w:r>
-      <w:r>
-        <w:t>inguage</w:t>
-      </w:r>
-      <w:r>
-        <w:t>ns</w:t>
-      </w:r>
-      <w:r>
-        <w:t xml:space="preserve"> de programação</w:t>
-      </w:r>
-      <w:r>
-        <w:t xml:space="preserve"> utilizadas para o desenvolvimento do projeto:</w:t>
-      </w:r>
-    </w:p>
-    <w:p>
-      <w:pPr>
-        <w:rPr>
-          <w:sz w:val="2"/>
-          <w:szCs w:val="2"/>
-        </w:rPr>
-      </w:pPr>
-    </w:p>
-    <w:p>
-      <w:pPr>
-        <w:pStyle w:val="PargrafodaLista"/>
-        <w:numPr>
-          <w:ilvl w:val="0"/>
-          <w:numId w:val="15"/>
-        </w:numPr>
-      </w:pPr>
-      <w:proofErr w:type="spellStart"/>
-      <w:r>
-        <w:rPr>
-          <w:b/>
-          <w:bCs/>
-          <w:i/>
-          <w:iCs/>
-        </w:rPr>
-        <w:t>Dart</w:t>
-      </w:r>
-      <w:proofErr w:type="spellEnd"/>
-      <w:r>
-        <w:t xml:space="preserve"> - </w:t>
-      </w:r>
-      <w:r>
-        <w:t>L</w:t>
-      </w:r>
-      <w:r>
-        <w:t>inguagem de script voltada à web desenvolvida pela Google.</w:t>
-      </w:r>
-    </w:p>
-    <w:p>
-      <w:pPr>
-        <w:pStyle w:val="PargrafodaLista"/>
-        <w:ind w:left="1068"/>
-        <w:rPr>
-          <w:sz w:val="18"/>
-          <w:szCs w:val="18"/>
-        </w:rPr>
-      </w:pPr>
-    </w:p>
-    <w:p>
-      <w:pPr>
-        <w:pStyle w:val="PargrafodaLista"/>
-        <w:numPr>
-          <w:ilvl w:val="0"/>
-          <w:numId w:val="15"/>
-        </w:numPr>
-      </w:pPr>
-      <w:r>
-        <w:rPr>
-          <w:b/>
-          <w:bCs/>
-          <w:i/>
-          <w:iCs/>
-        </w:rPr>
-        <w:t>CSS</w:t>
-      </w:r>
-      <w:r>
-        <w:t xml:space="preserve"> –</w:t>
-      </w:r>
-      <w:r>
-        <w:t xml:space="preserve"> M</w:t>
-      </w:r>
-      <w:r>
-        <w:t>ecanismo para adicionar estilo a um documento web.</w:t>
-      </w:r>
-    </w:p>
-    <w:p>
-      <w:pPr>
-        <w:rPr>
-          <w:sz w:val="2"/>
-          <w:szCs w:val="2"/>
-        </w:rPr>
-      </w:pPr>
-    </w:p>
-    <w:p>
-      <w:pPr>
-        <w:pStyle w:val="PargrafodaLista"/>
-        <w:numPr>
-          <w:ilvl w:val="0"/>
-          <w:numId w:val="15"/>
-        </w:numPr>
-      </w:pPr>
-      <w:r>
-        <w:rPr>
-          <w:b/>
-          <w:bCs/>
-          <w:i/>
-          <w:iCs/>
-        </w:rPr>
-        <w:t>HTML</w:t>
-      </w:r>
-      <w:r>
-        <w:t xml:space="preserve"> –</w:t>
-      </w:r>
-      <w:r>
-        <w:t xml:space="preserve"> L</w:t>
-      </w:r>
-      <w:r>
-        <w:t>inguagem de marcação utilizada na construção de páginas na Web.</w:t>
-      </w:r>
-    </w:p>
-    <w:p>
-      <w:pPr>
-        <w:rPr>
-          <w:sz w:val="2"/>
-          <w:szCs w:val="2"/>
-        </w:rPr>
-      </w:pPr>
-    </w:p>
-    <w:p>
-      <w:pPr>
-        <w:pStyle w:val="PargrafodaLista"/>
-        <w:numPr>
-          <w:ilvl w:val="0"/>
-          <w:numId w:val="15"/>
-        </w:numPr>
-      </w:pPr>
-      <w:r>
-        <w:rPr>
-          <w:b/>
-          <w:bCs/>
-          <w:i/>
-          <w:iCs/>
-        </w:rPr>
-        <w:t>JavaScript</w:t>
-      </w:r>
-      <w:r>
-        <w:t xml:space="preserve"> –</w:t>
-      </w:r>
-      <w:r>
-        <w:t xml:space="preserve"> L</w:t>
-      </w:r>
-      <w:r>
-        <w:t xml:space="preserve">inguagem de programação interpretada estruturada, de script em alto nível com </w:t>
-      </w:r>
-      <w:proofErr w:type="spellStart"/>
-      <w:r>
-        <w:t>tipagem</w:t>
-      </w:r>
-      <w:proofErr w:type="spellEnd"/>
-      <w:r>
-        <w:t xml:space="preserve"> dinâmica fraca e </w:t>
-      </w:r>
-      <w:proofErr w:type="spellStart"/>
-      <w:r>
-        <w:t>multiparadigma</w:t>
-      </w:r>
-      <w:proofErr w:type="spellEnd"/>
-      <w:r>
-        <w:t>.</w:t>
-      </w:r>
-    </w:p>
-    <w:p>
-      <w:pPr>
-        <w:rPr>
-          <w:sz w:val="2"/>
-          <w:szCs w:val="2"/>
-        </w:rPr>
-      </w:pPr>
-    </w:p>
-    <w:p>
-      <w:pPr>
-        <w:pStyle w:val="PargrafodaLista"/>
-        <w:numPr>
-          <w:ilvl w:val="0"/>
-          <w:numId w:val="15"/>
-        </w:numPr>
-      </w:pPr>
-      <w:r>
-        <w:rPr>
-          <w:b/>
-          <w:bCs/>
-          <w:i/>
-          <w:iCs/>
-        </w:rPr>
-        <w:t>Ruby</w:t>
-      </w:r>
-      <w:r>
-        <w:t xml:space="preserve"> –</w:t>
-      </w:r>
-      <w:r>
-        <w:t xml:space="preserve"> L</w:t>
-      </w:r>
-      <w:r>
-        <w:t xml:space="preserve">inguagem de programação interpretada </w:t>
-      </w:r>
-      <w:proofErr w:type="spellStart"/>
-      <w:r>
-        <w:t>multiparadigma</w:t>
-      </w:r>
-      <w:proofErr w:type="spellEnd"/>
-      <w:r>
-        <w:t xml:space="preserve">, de </w:t>
-      </w:r>
-      <w:proofErr w:type="spellStart"/>
-      <w:r>
-        <w:t>tipagem</w:t>
-      </w:r>
-      <w:proofErr w:type="spellEnd"/>
-      <w:r>
-        <w:t xml:space="preserve"> </w:t>
-      </w:r>
-      <w:r>
-        <w:t>dinâmica e forte</w:t>
-      </w:r>
-      <w:r>
-        <w:t>.</w:t>
-      </w:r>
-    </w:p>
-    <w:p>
-      <w:pPr>
-        <w:rPr>
-          <w:sz w:val="2"/>
-          <w:szCs w:val="2"/>
-        </w:rPr>
-      </w:pPr>
-    </w:p>
-    <w:p>
-      <w:pPr>
-        <w:pStyle w:val="PargrafodaLista"/>
-        <w:numPr>
-          <w:ilvl w:val="0"/>
-          <w:numId w:val="15"/>
-        </w:numPr>
-      </w:pPr>
-      <w:r>
-        <w:rPr>
-          <w:b/>
-          <w:bCs/>
-          <w:i/>
-          <w:iCs/>
-        </w:rPr>
-        <w:t>PHP</w:t>
-      </w:r>
-      <w:r>
-        <w:t xml:space="preserve"> </w:t>
-      </w:r>
-      <w:r>
-        <w:t>–</w:t>
-      </w:r>
-      <w:r>
-        <w:t xml:space="preserve"> L</w:t>
-      </w:r>
-      <w:r>
-        <w:t>inguagem interpretada livre, usada originalmente apenas para o desenvolvimento de aplicações presentes e atuantes no lado do servidor</w:t>
-      </w:r>
-      <w:r>
-        <w:t>.</w:t>
-      </w:r>
-    </w:p>
-    <w:p>
-      <w:pPr>
-        <w:pStyle w:val="PargrafodaLista"/>
-        <w:rPr>
-          <w:sz w:val="18"/>
-          <w:szCs w:val="18"/>
-        </w:rPr>
-      </w:pPr>
-    </w:p>
-    <w:p>
-      <w:pPr>
-        <w:pStyle w:val="PargrafodaLista"/>
-        <w:numPr>
-          <w:ilvl w:val="0"/>
-          <w:numId w:val="15"/>
-        </w:numPr>
-      </w:pPr>
-      <w:proofErr w:type="spellStart"/>
-      <w:r>
-        <w:rPr>
-          <w:b/>
-          <w:bCs/>
-          <w:i/>
-          <w:iCs/>
-        </w:rPr>
-        <w:t>Kotlin</w:t>
-      </w:r>
-      <w:proofErr w:type="spellEnd"/>
-      <w:r>
-        <w:t xml:space="preserve"> - </w:t>
-      </w:r>
-      <w:r>
-        <w:t>Linguagem de programação multiplataforma, orientada a objetos</w:t>
-      </w:r>
-      <w:r>
-        <w:t>.</w:t>
-      </w:r>
-    </w:p>
-    <w:p>
-      <w:pPr>
-        <w:pStyle w:val="PargrafodaLista"/>
-        <w:rPr>
-          <w:sz w:val="16"/>
-          <w:szCs w:val="16"/>
-        </w:rPr>
-      </w:pPr>
-    </w:p>
-    <w:p>
-      <w:r>
-        <w:rPr>
-          <w:noProof/>
-        </w:rPr>
-        <w:drawing>
-          <wp:anchor distT="0" distB="0" distL="114300" distR="114300" simplePos="0" relativeHeight="251674624" behindDoc="0" locked="0" layoutInCell="1" allowOverlap="1" wp14:anchorId="2F01A0A9" wp14:editId="5574171C">
-            <wp:simplePos x="0" y="0"/>
-            <wp:positionH relativeFrom="column">
-              <wp:posOffset>1796415</wp:posOffset>
-            </wp:positionH>
-            <wp:positionV relativeFrom="paragraph">
-              <wp:posOffset>127635</wp:posOffset>
-            </wp:positionV>
-            <wp:extent cx="523875" cy="523875"/>
-            <wp:effectExtent l="0" t="0" r="9525" b="9525"/>
-            <wp:wrapNone/>
-            <wp:docPr id="22" name="Imagem 22"/>
-            <wp:cNvGraphicFramePr>
-              <a:graphicFrameLocks xmlns:a="http://schemas.openxmlformats.org/drawingml/2006/main" noChangeAspect="1"/>
-            </wp:cNvGraphicFramePr>
-            <a:graphic xmlns:a="http://schemas.openxmlformats.org/drawingml/2006/main">
-              <a:graphicData uri="http://schemas.openxmlformats.org/drawingml/2006/picture">
-                <pic:pic xmlns:pic="http://schemas.openxmlformats.org/drawingml/2006/picture">
-                  <pic:nvPicPr>
-                    <pic:cNvPr id="22" name="HTML5_Badge_512.png"/>
-                    <pic:cNvPicPr/>
-                  </pic:nvPicPr>
-                  <pic:blipFill>
-                    <a:blip r:embed="rId23" cstate="print">
-                      <a:extLst>
-                        <a:ext uri="{28A0092B-C50C-407E-A947-70E740481C1C}">
-                          <a14:useLocalDpi xmlns:a14="http://schemas.microsoft.com/office/drawing/2010/main" val="0"/>
-                        </a:ext>
-                      </a:extLst>
-                    </a:blip>
-                    <a:stretch>
-                      <a:fillRect/>
-                    </a:stretch>
-                  </pic:blipFill>
-                  <pic:spPr>
-                    <a:xfrm>
-                      <a:off x="0" y="0"/>
-                      <a:ext cx="523875" cy="523875"/>
-                    </a:xfrm>
-                    <a:prstGeom prst="rect">
-                      <a:avLst/>
-                    </a:prstGeom>
-                  </pic:spPr>
-                </pic:pic>
-              </a:graphicData>
-            </a:graphic>
-            <wp14:sizeRelH relativeFrom="margin">
-              <wp14:pctWidth>0</wp14:pctWidth>
-            </wp14:sizeRelH>
-            <wp14:sizeRelV relativeFrom="margin">
-              <wp14:pctHeight>0</wp14:pctHeight>
-            </wp14:sizeRelV>
-          </wp:anchor>
-        </w:drawing>
-      </w:r>
-      <w:r>
-        <w:rPr>
-          <w:noProof/>
-        </w:rPr>
-        <w:drawing>
-          <wp:anchor distT="0" distB="0" distL="114300" distR="114300" simplePos="0" relativeHeight="251677696" behindDoc="0" locked="0" layoutInCell="1" allowOverlap="1" wp14:anchorId="4F8CEC59" wp14:editId="3D51C605">
-            <wp:simplePos x="0" y="0"/>
-            <wp:positionH relativeFrom="column">
-              <wp:posOffset>2415540</wp:posOffset>
-            </wp:positionH>
-            <wp:positionV relativeFrom="paragraph">
-              <wp:posOffset>93980</wp:posOffset>
-            </wp:positionV>
-            <wp:extent cx="657225" cy="657225"/>
-            <wp:effectExtent l="0" t="0" r="0" b="9525"/>
-            <wp:wrapNone/>
-            <wp:docPr id="23" name="Imagem 23"/>
-            <wp:cNvGraphicFramePr>
-              <a:graphicFrameLocks xmlns:a="http://schemas.openxmlformats.org/drawingml/2006/main" noChangeAspect="1"/>
-            </wp:cNvGraphicFramePr>
-            <a:graphic xmlns:a="http://schemas.openxmlformats.org/drawingml/2006/main">
-              <a:graphicData uri="http://schemas.openxmlformats.org/drawingml/2006/picture">
-                <pic:pic xmlns:pic="http://schemas.openxmlformats.org/drawingml/2006/picture">
-                  <pic:nvPicPr>
-                    <pic:cNvPr id="23" name="unnamed.png"/>
+                    <pic:cNvPr id="19" name="Dart_logo.png"/>
                     <pic:cNvPicPr/>
                   </pic:nvPicPr>
                   <pic:blipFill>
@@ -4018,7 +4222,7 @@
                   <pic:spPr>
                     <a:xfrm>
                       <a:off x="0" y="0"/>
-                      <a:ext cx="657225" cy="657225"/>
+                      <a:ext cx="1016635" cy="700405"/>
                     </a:xfrm>
                     <a:prstGeom prst="rect">
                       <a:avLst/>
@@ -4041,10 +4245,10 @@
           <w:noProof/>
         </w:rPr>
         <w:drawing>
-          <wp:anchor distT="0" distB="0" distL="114300" distR="114300" simplePos="0" relativeHeight="251680768" behindDoc="0" locked="0" layoutInCell="1" allowOverlap="1" wp14:anchorId="469D367C" wp14:editId="2A9E130E">
+          <wp:anchor distT="0" distB="0" distL="114300" distR="114300" simplePos="0" relativeHeight="251673088" behindDoc="0" locked="0" layoutInCell="1" allowOverlap="1" wp14:anchorId="469D367C" wp14:editId="271F683E">
             <wp:simplePos x="0" y="0"/>
             <wp:positionH relativeFrom="column">
-              <wp:posOffset>3129915</wp:posOffset>
+              <wp:posOffset>3086735</wp:posOffset>
             </wp:positionH>
             <wp:positionV relativeFrom="paragraph">
               <wp:posOffset>74295</wp:posOffset>
@@ -4101,10 +4305,250 @@
           <w:noProof/>
         </w:rPr>
         <w:drawing>
-          <wp:anchor distT="0" distB="0" distL="114300" distR="114300" simplePos="0" relativeHeight="251683840" behindDoc="0" locked="0" layoutInCell="1" allowOverlap="1" wp14:anchorId="578F488F" wp14:editId="10E04A41">
+          <wp:anchor distT="0" distB="0" distL="114300" distR="114300" simplePos="0" relativeHeight="251662848" behindDoc="0" locked="0" layoutInCell="1" allowOverlap="1" wp14:anchorId="4F8CEC59" wp14:editId="7AEED8E1">
             <wp:simplePos x="0" y="0"/>
             <wp:positionH relativeFrom="column">
-              <wp:posOffset>3815715</wp:posOffset>
+              <wp:posOffset>2383155</wp:posOffset>
+            </wp:positionH>
+            <wp:positionV relativeFrom="paragraph">
+              <wp:posOffset>93980</wp:posOffset>
+            </wp:positionV>
+            <wp:extent cx="657225" cy="657225"/>
+            <wp:effectExtent l="0" t="0" r="0" b="9525"/>
+            <wp:wrapNone/>
+            <wp:docPr id="23" name="Imagem 23"/>
+            <wp:cNvGraphicFramePr>
+              <a:graphicFrameLocks xmlns:a="http://schemas.openxmlformats.org/drawingml/2006/main" noChangeAspect="1"/>
+            </wp:cNvGraphicFramePr>
+            <a:graphic xmlns:a="http://schemas.openxmlformats.org/drawingml/2006/main">
+              <a:graphicData uri="http://schemas.openxmlformats.org/drawingml/2006/picture">
+                <pic:pic xmlns:pic="http://schemas.openxmlformats.org/drawingml/2006/picture">
+                  <pic:nvPicPr>
+                    <pic:cNvPr id="23" name="unnamed.png"/>
+                    <pic:cNvPicPr/>
+                  </pic:nvPicPr>
+                  <pic:blipFill>
+                    <a:blip r:embed="rId26" cstate="print">
+                      <a:extLst>
+                        <a:ext uri="{28A0092B-C50C-407E-A947-70E740481C1C}">
+                          <a14:useLocalDpi xmlns:a14="http://schemas.microsoft.com/office/drawing/2010/main" val="0"/>
+                        </a:ext>
+                      </a:extLst>
+                    </a:blip>
+                    <a:stretch>
+                      <a:fillRect/>
+                    </a:stretch>
+                  </pic:blipFill>
+                  <pic:spPr>
+                    <a:xfrm>
+                      <a:off x="0" y="0"/>
+                      <a:ext cx="657225" cy="657225"/>
+                    </a:xfrm>
+                    <a:prstGeom prst="rect">
+                      <a:avLst/>
+                    </a:prstGeom>
+                  </pic:spPr>
+                </pic:pic>
+              </a:graphicData>
+            </a:graphic>
+            <wp14:sizeRelH relativeFrom="margin">
+              <wp14:pctWidth>0</wp14:pctWidth>
+            </wp14:sizeRelH>
+            <wp14:sizeRelV relativeFrom="margin">
+              <wp14:pctHeight>0</wp14:pctHeight>
+            </wp14:sizeRelV>
+          </wp:anchor>
+        </w:drawing>
+      </w:r>
+      <w:r>
+        <w:rPr>
+          <w:noProof/>
+        </w:rPr>
+        <w:drawing>
+          <wp:anchor distT="0" distB="0" distL="114300" distR="114300" simplePos="0" relativeHeight="251644416" behindDoc="0" locked="0" layoutInCell="1" allowOverlap="1" wp14:anchorId="2F01A0A9" wp14:editId="38031F15">
+            <wp:simplePos x="0" y="0"/>
+            <wp:positionH relativeFrom="column">
+              <wp:posOffset>1764030</wp:posOffset>
+            </wp:positionH>
+            <wp:positionV relativeFrom="paragraph">
+              <wp:posOffset>127635</wp:posOffset>
+            </wp:positionV>
+            <wp:extent cx="523875" cy="523875"/>
+            <wp:effectExtent l="0" t="0" r="9525" b="9525"/>
+            <wp:wrapNone/>
+            <wp:docPr id="22" name="Imagem 22"/>
+            <wp:cNvGraphicFramePr>
+              <a:graphicFrameLocks xmlns:a="http://schemas.openxmlformats.org/drawingml/2006/main" noChangeAspect="1"/>
+            </wp:cNvGraphicFramePr>
+            <a:graphic xmlns:a="http://schemas.openxmlformats.org/drawingml/2006/main">
+              <a:graphicData uri="http://schemas.openxmlformats.org/drawingml/2006/picture">
+                <pic:pic xmlns:pic="http://schemas.openxmlformats.org/drawingml/2006/picture">
+                  <pic:nvPicPr>
+                    <pic:cNvPr id="22" name="HTML5_Badge_512.png"/>
+                    <pic:cNvPicPr/>
+                  </pic:nvPicPr>
+                  <pic:blipFill>
+                    <a:blip r:embed="rId27" cstate="print">
+                      <a:extLst>
+                        <a:ext uri="{28A0092B-C50C-407E-A947-70E740481C1C}">
+                          <a14:useLocalDpi xmlns:a14="http://schemas.microsoft.com/office/drawing/2010/main" val="0"/>
+                        </a:ext>
+                      </a:extLst>
+                    </a:blip>
+                    <a:stretch>
+                      <a:fillRect/>
+                    </a:stretch>
+                  </pic:blipFill>
+                  <pic:spPr>
+                    <a:xfrm>
+                      <a:off x="0" y="0"/>
+                      <a:ext cx="523875" cy="523875"/>
+                    </a:xfrm>
+                    <a:prstGeom prst="rect">
+                      <a:avLst/>
+                    </a:prstGeom>
+                  </pic:spPr>
+                </pic:pic>
+              </a:graphicData>
+            </a:graphic>
+            <wp14:sizeRelH relativeFrom="margin">
+              <wp14:pctWidth>0</wp14:pctWidth>
+            </wp14:sizeRelH>
+            <wp14:sizeRelV relativeFrom="margin">
+              <wp14:pctHeight>0</wp14:pctHeight>
+            </wp14:sizeRelV>
+          </wp:anchor>
+        </w:drawing>
+      </w:r>
+      <w:r>
+        <w:rPr>
+          <w:noProof/>
+        </w:rPr>
+        <w:drawing>
+          <wp:anchor distT="0" distB="0" distL="114300" distR="114300" simplePos="0" relativeHeight="251638272" behindDoc="0" locked="0" layoutInCell="1" allowOverlap="1" wp14:anchorId="350CB521" wp14:editId="6ACC3F78">
+            <wp:simplePos x="0" y="0"/>
+            <wp:positionH relativeFrom="column">
+              <wp:posOffset>1085215</wp:posOffset>
+            </wp:positionH>
+            <wp:positionV relativeFrom="paragraph">
+              <wp:posOffset>10795</wp:posOffset>
+            </wp:positionV>
+            <wp:extent cx="457200" cy="643890"/>
+            <wp:effectExtent l="0" t="0" r="0" b="3810"/>
+            <wp:wrapNone/>
+            <wp:docPr id="20" name="Imagem 20"/>
+            <wp:cNvGraphicFramePr>
+              <a:graphicFrameLocks xmlns:a="http://schemas.openxmlformats.org/drawingml/2006/main" noChangeAspect="1"/>
+            </wp:cNvGraphicFramePr>
+            <a:graphic xmlns:a="http://schemas.openxmlformats.org/drawingml/2006/main">
+              <a:graphicData uri="http://schemas.openxmlformats.org/drawingml/2006/picture">
+                <pic:pic xmlns:pic="http://schemas.openxmlformats.org/drawingml/2006/picture">
+                  <pic:nvPicPr>
+                    <pic:cNvPr id="20" name="120px-CSS3_logo_and_wordmark.svg.png"/>
+                    <pic:cNvPicPr/>
+                  </pic:nvPicPr>
+                  <pic:blipFill>
+                    <a:blip r:embed="rId28" cstate="print">
+                      <a:extLst>
+                        <a:ext uri="{28A0092B-C50C-407E-A947-70E740481C1C}">
+                          <a14:useLocalDpi xmlns:a14="http://schemas.microsoft.com/office/drawing/2010/main" val="0"/>
+                        </a:ext>
+                      </a:extLst>
+                    </a:blip>
+                    <a:stretch>
+                      <a:fillRect/>
+                    </a:stretch>
+                  </pic:blipFill>
+                  <pic:spPr>
+                    <a:xfrm>
+                      <a:off x="0" y="0"/>
+                      <a:ext cx="457200" cy="643890"/>
+                    </a:xfrm>
+                    <a:prstGeom prst="rect">
+                      <a:avLst/>
+                    </a:prstGeom>
+                  </pic:spPr>
+                </pic:pic>
+              </a:graphicData>
+            </a:graphic>
+            <wp14:sizeRelH relativeFrom="margin">
+              <wp14:pctWidth>0</wp14:pctWidth>
+            </wp14:sizeRelH>
+            <wp14:sizeRelV relativeFrom="margin">
+              <wp14:pctHeight>0</wp14:pctHeight>
+            </wp14:sizeRelV>
+          </wp:anchor>
+        </w:drawing>
+      </w:r>
+      <w:r>
+        <w:rPr>
+          <w:noProof/>
+        </w:rPr>
+        <w:drawing>
+          <wp:anchor distT="0" distB="0" distL="114300" distR="114300" simplePos="0" relativeHeight="251675136" behindDoc="0" locked="0" layoutInCell="1" allowOverlap="1" wp14:anchorId="55CA1408" wp14:editId="38ABCC70">
+            <wp:simplePos x="0" y="0"/>
+            <wp:positionH relativeFrom="column">
+              <wp:posOffset>4796155</wp:posOffset>
+            </wp:positionH>
+            <wp:positionV relativeFrom="paragraph">
+              <wp:posOffset>7620</wp:posOffset>
+            </wp:positionV>
+            <wp:extent cx="565150" cy="561975"/>
+            <wp:effectExtent l="0" t="0" r="6350" b="9525"/>
+            <wp:wrapNone/>
+            <wp:docPr id="26" name="Imagem 26"/>
+            <wp:cNvGraphicFramePr>
+              <a:graphicFrameLocks xmlns:a="http://schemas.openxmlformats.org/drawingml/2006/main" noChangeAspect="1"/>
+            </wp:cNvGraphicFramePr>
+            <a:graphic xmlns:a="http://schemas.openxmlformats.org/drawingml/2006/main">
+              <a:graphicData uri="http://schemas.openxmlformats.org/drawingml/2006/picture">
+                <pic:pic xmlns:pic="http://schemas.openxmlformats.org/drawingml/2006/picture">
+                  <pic:nvPicPr>
+                    <pic:cNvPr id="26" name="Kotlin-logo.png"/>
+                    <pic:cNvPicPr/>
+                  </pic:nvPicPr>
+                  <pic:blipFill>
+                    <a:blip r:embed="rId29" cstate="print">
+                      <a:extLst>
+                        <a:ext uri="{28A0092B-C50C-407E-A947-70E740481C1C}">
+                          <a14:useLocalDpi xmlns:a14="http://schemas.microsoft.com/office/drawing/2010/main" val="0"/>
+                        </a:ext>
+                      </a:extLst>
+                    </a:blip>
+                    <a:stretch>
+                      <a:fillRect/>
+                    </a:stretch>
+                  </pic:blipFill>
+                  <pic:spPr>
+                    <a:xfrm>
+                      <a:off x="0" y="0"/>
+                      <a:ext cx="565150" cy="561975"/>
+                    </a:xfrm>
+                    <a:prstGeom prst="rect">
+                      <a:avLst/>
+                    </a:prstGeom>
+                  </pic:spPr>
+                </pic:pic>
+              </a:graphicData>
+            </a:graphic>
+            <wp14:sizeRelH relativeFrom="margin">
+              <wp14:pctWidth>0</wp14:pctWidth>
+            </wp14:sizeRelH>
+            <wp14:sizeRelV relativeFrom="margin">
+              <wp14:pctHeight>0</wp14:pctHeight>
+            </wp14:sizeRelV>
+          </wp:anchor>
+        </w:drawing>
+      </w:r>
+      <w:r>
+        <w:rPr>
+          <w:noProof/>
+        </w:rPr>
+        <w:drawing>
+          <wp:anchor distT="0" distB="0" distL="114300" distR="114300" simplePos="0" relativeHeight="251674112" behindDoc="0" locked="0" layoutInCell="1" allowOverlap="1" wp14:anchorId="578F488F" wp14:editId="31CEC99E">
+            <wp:simplePos x="0" y="0"/>
+            <wp:positionH relativeFrom="column">
+              <wp:posOffset>3783330</wp:posOffset>
             </wp:positionH>
             <wp:positionV relativeFrom="paragraph">
               <wp:posOffset>75565</wp:posOffset>
@@ -4124,7 +4568,7 @@
                     <pic:cNvPicPr/>
                   </pic:nvPicPr>
                   <pic:blipFill>
-                    <a:blip r:embed="rId26" cstate="print">
+                    <a:blip r:embed="rId30" cstate="print">
                       <a:extLst>
                         <a:ext uri="{28A0092B-C50C-407E-A947-70E740481C1C}">
                           <a14:useLocalDpi xmlns:a14="http://schemas.microsoft.com/office/drawing/2010/main" val="0"/>
@@ -4156,23 +4600,39 @@
           </wp:anchor>
         </w:drawing>
       </w:r>
+    </w:p>
+    <w:p/>
+    <w:p/>
+    <w:p>
+      <w:pPr>
+        <w:rPr>
+          <w:sz w:val="16"/>
+          <w:szCs w:val="16"/>
+        </w:rPr>
+      </w:pPr>
+      <w:r>
+        <w:t xml:space="preserve"> </w:t>
+      </w:r>
+    </w:p>
+    <w:p/>
+    <w:p>
       <w:r>
         <w:rPr>
           <w:noProof/>
         </w:rPr>
         <w:drawing>
-          <wp:anchor distT="0" distB="0" distL="114300" distR="114300" simplePos="0" relativeHeight="251671552" behindDoc="0" locked="0" layoutInCell="1" allowOverlap="1" wp14:anchorId="350CB521" wp14:editId="03272CF0">
+          <wp:anchor distT="0" distB="0" distL="114300" distR="114300" simplePos="0" relativeHeight="251639296" behindDoc="0" locked="0" layoutInCell="1" allowOverlap="1" wp14:anchorId="12034C08" wp14:editId="65197F93">
             <wp:simplePos x="0" y="0"/>
             <wp:positionH relativeFrom="column">
-              <wp:posOffset>1139190</wp:posOffset>
+              <wp:posOffset>3810</wp:posOffset>
             </wp:positionH>
             <wp:positionV relativeFrom="paragraph">
-              <wp:posOffset>10795</wp:posOffset>
+              <wp:posOffset>8255</wp:posOffset>
             </wp:positionV>
-            <wp:extent cx="457200" cy="643890"/>
-            <wp:effectExtent l="0" t="0" r="0" b="3810"/>
+            <wp:extent cx="2839439" cy="3232297"/>
+            <wp:effectExtent l="0" t="0" r="0" b="6350"/>
             <wp:wrapNone/>
-            <wp:docPr id="20" name="Imagem 20"/>
+            <wp:docPr id="15" name="Imagem 15"/>
             <wp:cNvGraphicFramePr>
               <a:graphicFrameLocks xmlns:a="http://schemas.openxmlformats.org/drawingml/2006/main" noChangeAspect="1"/>
             </wp:cNvGraphicFramePr>
@@ -4180,11 +4640,11 @@
               <a:graphicData uri="http://schemas.openxmlformats.org/drawingml/2006/picture">
                 <pic:pic xmlns:pic="http://schemas.openxmlformats.org/drawingml/2006/picture">
                   <pic:nvPicPr>
-                    <pic:cNvPr id="20" name="120px-CSS3_logo_and_wordmark.svg.png"/>
+                    <pic:cNvPr id="15" name="Dart.PNG"/>
                     <pic:cNvPicPr/>
                   </pic:nvPicPr>
                   <pic:blipFill>
-                    <a:blip r:embed="rId27" cstate="print">
+                    <a:blip r:embed="rId31">
                       <a:extLst>
                         <a:ext uri="{28A0092B-C50C-407E-A947-70E740481C1C}">
                           <a14:useLocalDpi xmlns:a14="http://schemas.microsoft.com/office/drawing/2010/main" val="0"/>
@@ -4198,7 +4658,7 @@
                   <pic:spPr>
                     <a:xfrm>
                       <a:off x="0" y="0"/>
-                      <a:ext cx="457200" cy="643890"/>
+                      <a:ext cx="2839439" cy="3232297"/>
                     </a:xfrm>
                     <a:prstGeom prst="rect">
                       <a:avLst/>
@@ -4216,23 +4676,25 @@
           </wp:anchor>
         </w:drawing>
       </w:r>
+    </w:p>
+    <w:p>
       <w:r>
         <w:rPr>
           <w:noProof/>
         </w:rPr>
         <w:drawing>
-          <wp:anchor distT="0" distB="0" distL="114300" distR="114300" simplePos="0" relativeHeight="251662336" behindDoc="0" locked="0" layoutInCell="1" allowOverlap="1" wp14:anchorId="0F5DA651" wp14:editId="742C10DA">
+          <wp:anchor distT="0" distB="0" distL="114300" distR="114300" simplePos="0" relativeHeight="251640320" behindDoc="0" locked="0" layoutInCell="1" allowOverlap="1" wp14:anchorId="56A955C5" wp14:editId="1E4007B1">
             <wp:simplePos x="0" y="0"/>
             <wp:positionH relativeFrom="column">
-              <wp:posOffset>100965</wp:posOffset>
+              <wp:posOffset>2896235</wp:posOffset>
             </wp:positionH>
             <wp:positionV relativeFrom="paragraph">
-              <wp:posOffset>17780</wp:posOffset>
+              <wp:posOffset>146817</wp:posOffset>
             </wp:positionV>
-            <wp:extent cx="1016635" cy="700405"/>
+            <wp:extent cx="2495550" cy="2541181"/>
             <wp:effectExtent l="0" t="0" r="0" b="0"/>
             <wp:wrapNone/>
-            <wp:docPr id="19" name="Imagem 19" descr="Uma imagem com guarda-chuva&#10;&#10;Descrição gerada automaticamente"/>
+            <wp:docPr id="17" name="Imagem 17"/>
             <wp:cNvGraphicFramePr>
               <a:graphicFrameLocks xmlns:a="http://schemas.openxmlformats.org/drawingml/2006/main" noChangeAspect="1"/>
             </wp:cNvGraphicFramePr>
@@ -4240,11 +4702,11 @@
               <a:graphicData uri="http://schemas.openxmlformats.org/drawingml/2006/picture">
                 <pic:pic xmlns:pic="http://schemas.openxmlformats.org/drawingml/2006/picture">
                   <pic:nvPicPr>
-                    <pic:cNvPr id="19" name="Dart_logo.png"/>
+                    <pic:cNvPr id="17" name="css.PNG"/>
                     <pic:cNvPicPr/>
                   </pic:nvPicPr>
                   <pic:blipFill>
-                    <a:blip r:embed="rId28" cstate="print">
+                    <a:blip r:embed="rId32">
                       <a:extLst>
                         <a:ext uri="{28A0092B-C50C-407E-A947-70E740481C1C}">
                           <a14:useLocalDpi xmlns:a14="http://schemas.microsoft.com/office/drawing/2010/main" val="0"/>
@@ -4258,7 +4720,294 @@
                   <pic:spPr>
                     <a:xfrm>
                       <a:off x="0" y="0"/>
-                      <a:ext cx="1016635" cy="700405"/>
+                      <a:ext cx="2495550" cy="2541181"/>
+                    </a:xfrm>
+                    <a:prstGeom prst="rect">
+                      <a:avLst/>
+                    </a:prstGeom>
+                  </pic:spPr>
+                </pic:pic>
+              </a:graphicData>
+            </a:graphic>
+            <wp14:sizeRelV relativeFrom="margin">
+              <wp14:pctHeight>0</wp14:pctHeight>
+            </wp14:sizeRelV>
+          </wp:anchor>
+        </w:drawing>
+      </w:r>
+    </w:p>
+    <w:p/>
+    <w:p/>
+    <w:p/>
+    <w:p/>
+    <w:p/>
+    <w:p/>
+    <w:p/>
+    <w:p/>
+    <w:p/>
+    <w:p/>
+    <w:p/>
+    <w:p>
+      <w:r>
+        <w:rPr>
+          <w:noProof/>
+        </w:rPr>
+        <mc:AlternateContent>
+          <mc:Choice Requires="wps">
+            <w:drawing>
+              <wp:anchor distT="45720" distB="45720" distL="114300" distR="114300" simplePos="0" relativeHeight="251643392" behindDoc="0" locked="0" layoutInCell="1" allowOverlap="1" wp14:anchorId="0424D46C" wp14:editId="1973CA40">
+                <wp:simplePos x="0" y="0"/>
+                <wp:positionH relativeFrom="column">
+                  <wp:posOffset>120488</wp:posOffset>
+                </wp:positionH>
+                <wp:positionV relativeFrom="paragraph">
+                  <wp:posOffset>12065</wp:posOffset>
+                </wp:positionV>
+                <wp:extent cx="2584450" cy="1404620"/>
+                <wp:effectExtent l="0" t="0" r="25400" b="26035"/>
+                <wp:wrapNone/>
+                <wp:docPr id="217" name="Caixa de Texto 2"/>
+                <wp:cNvGraphicFramePr>
+                  <a:graphicFrameLocks xmlns:a="http://schemas.openxmlformats.org/drawingml/2006/main"/>
+                </wp:cNvGraphicFramePr>
+                <a:graphic xmlns:a="http://schemas.openxmlformats.org/drawingml/2006/main">
+                  <a:graphicData uri="http://schemas.microsoft.com/office/word/2010/wordprocessingShape">
+                    <wps:wsp>
+                      <wps:cNvSpPr txBox="1">
+                        <a:spLocks noChangeArrowheads="1"/>
+                      </wps:cNvSpPr>
+                      <wps:spPr bwMode="auto">
+                        <a:xfrm>
+                          <a:off x="0" y="0"/>
+                          <a:ext cx="2584450" cy="1404620"/>
+                        </a:xfrm>
+                        <a:prstGeom prst="rect">
+                          <a:avLst/>
+                        </a:prstGeom>
+                        <a:solidFill>
+                          <a:srgbClr val="FFFFFF"/>
+                        </a:solidFill>
+                        <a:ln w="9525">
+                          <a:solidFill>
+                            <a:srgbClr val="000000"/>
+                          </a:solidFill>
+                          <a:miter lim="800000"/>
+                          <a:headEnd/>
+                          <a:tailEnd/>
+                        </a:ln>
+                      </wps:spPr>
+                      <wps:txbx>
+                        <w:txbxContent>
+                          <w:p>
+                            <w:pPr>
+                              <w:jc w:val="center"/>
+                              <w:rPr>
+                                <w:b/>
+                              </w:rPr>
+                            </w:pPr>
+                            <w:r>
+                              <w:rPr>
+                                <w:b/>
+                              </w:rPr>
+                              <w:t>Implementação de código Dart</w:t>
+                            </w:r>
+                          </w:p>
+                        </w:txbxContent>
+                      </wps:txbx>
+                      <wps:bodyPr rot="0" vert="horz" wrap="square" lIns="91440" tIns="45720" rIns="91440" bIns="45720" anchor="t" anchorCtr="0">
+                        <a:spAutoFit/>
+                      </wps:bodyPr>
+                    </wps:wsp>
+                  </a:graphicData>
+                </a:graphic>
+                <wp14:sizeRelH relativeFrom="margin">
+                  <wp14:pctWidth>0</wp14:pctWidth>
+                </wp14:sizeRelH>
+                <wp14:sizeRelV relativeFrom="margin">
+                  <wp14:pctHeight>20000</wp14:pctHeight>
+                </wp14:sizeRelV>
+              </wp:anchor>
+            </w:drawing>
+          </mc:Choice>
+          <mc:Fallback>
+            <w:pict>
+              <v:shape w14:anchorId="0424D46C" id="Caixa de Texto 2" o:spid="_x0000_s1030" type="#_x0000_t202" style="position:absolute;left:0;text-align:left;margin-left:9.5pt;margin-top:.95pt;width:203.5pt;height:110.6pt;z-index:251643392;visibility:visible;mso-wrap-style:square;mso-width-percent:0;mso-height-percent:200;mso-wrap-distance-left:9pt;mso-wrap-distance-top:3.6pt;mso-wrap-distance-right:9pt;mso-wrap-distance-bottom:3.6pt;mso-position-horizontal:absolute;mso-position-horizontal-relative:text;mso-position-vertical:absolute;mso-position-vertical-relative:text;mso-width-percent:0;mso-height-percent:200;mso-width-relative:margin;mso-height-relative:margin;v-text-anchor:top" o:gfxdata="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">
+                <v:textbox style="mso-fit-shape-to-text:t">
+                  <w:txbxContent>
+                    <w:p>
+                      <w:pPr>
+                        <w:jc w:val="center"/>
+                        <w:rPr>
+                          <w:b/>
+                        </w:rPr>
+                      </w:pPr>
+                      <w:r>
+                        <w:rPr>
+                          <w:b/>
+                        </w:rPr>
+                        <w:t>Implementação de código Dart</w:t>
+                      </w:r>
+                    </w:p>
+                  </w:txbxContent>
+                </v:textbox>
+              </v:shape>
+            </w:pict>
+          </mc:Fallback>
+        </mc:AlternateContent>
+      </w:r>
+      <w:r>
+        <w:rPr>
+          <w:noProof/>
+        </w:rPr>
+        <mc:AlternateContent>
+          <mc:Choice Requires="wps">
+            <w:drawing>
+              <wp:anchor distT="45720" distB="45720" distL="114300" distR="114300" simplePos="0" relativeHeight="251645440" behindDoc="0" locked="0" layoutInCell="1" allowOverlap="1" wp14:anchorId="6FD84D36" wp14:editId="0A22AE87">
+                <wp:simplePos x="0" y="0"/>
+                <wp:positionH relativeFrom="column">
+                  <wp:posOffset>2947832</wp:posOffset>
+                </wp:positionH>
+                <wp:positionV relativeFrom="paragraph">
+                  <wp:posOffset>12700</wp:posOffset>
+                </wp:positionV>
+                <wp:extent cx="2339901" cy="1404620"/>
+                <wp:effectExtent l="0" t="0" r="22860" b="26035"/>
+                <wp:wrapNone/>
+                <wp:docPr id="27" name="Caixa de Texto 2"/>
+                <wp:cNvGraphicFramePr>
+                  <a:graphicFrameLocks xmlns:a="http://schemas.openxmlformats.org/drawingml/2006/main"/>
+                </wp:cNvGraphicFramePr>
+                <a:graphic xmlns:a="http://schemas.openxmlformats.org/drawingml/2006/main">
+                  <a:graphicData uri="http://schemas.microsoft.com/office/word/2010/wordprocessingShape">
+                    <wps:wsp>
+                      <wps:cNvSpPr txBox="1">
+                        <a:spLocks noChangeArrowheads="1"/>
+                      </wps:cNvSpPr>
+                      <wps:spPr bwMode="auto">
+                        <a:xfrm>
+                          <a:off x="0" y="0"/>
+                          <a:ext cx="2339901" cy="1404620"/>
+                        </a:xfrm>
+                        <a:prstGeom prst="rect">
+                          <a:avLst/>
+                        </a:prstGeom>
+                        <a:solidFill>
+                          <a:srgbClr val="FFFFFF"/>
+                        </a:solidFill>
+                        <a:ln w="9525">
+                          <a:solidFill>
+                            <a:srgbClr val="000000"/>
+                          </a:solidFill>
+                          <a:miter lim="800000"/>
+                          <a:headEnd/>
+                          <a:tailEnd/>
+                        </a:ln>
+                      </wps:spPr>
+                      <wps:txbx>
+                        <w:txbxContent>
+                          <w:p>
+                            <w:pPr>
+                              <w:jc w:val="center"/>
+                              <w:rPr>
+                                <w:b/>
+                              </w:rPr>
+                            </w:pPr>
+                            <w:r>
+                              <w:rPr>
+                                <w:b/>
+                              </w:rPr>
+                              <w:t>Implementação de código Css</w:t>
+                            </w:r>
+                          </w:p>
+                        </w:txbxContent>
+                      </wps:txbx>
+                      <wps:bodyPr rot="0" vert="horz" wrap="square" lIns="91440" tIns="45720" rIns="91440" bIns="45720" anchor="t" anchorCtr="0">
+                        <a:spAutoFit/>
+                      </wps:bodyPr>
+                    </wps:wsp>
+                  </a:graphicData>
+                </a:graphic>
+                <wp14:sizeRelH relativeFrom="margin">
+                  <wp14:pctWidth>0</wp14:pctWidth>
+                </wp14:sizeRelH>
+                <wp14:sizeRelV relativeFrom="margin">
+                  <wp14:pctHeight>20000</wp14:pctHeight>
+                </wp14:sizeRelV>
+              </wp:anchor>
+            </w:drawing>
+          </mc:Choice>
+          <mc:Fallback>
+            <w:pict>
+              <v:shape w14:anchorId="6FD84D36" id="_x0000_s1031" type="#_x0000_t202" style="position:absolute;left:0;text-align:left;margin-left:232.1pt;margin-top:1pt;width:184.25pt;height:110.6pt;z-index:251645440;visibility:visible;mso-wrap-style:square;mso-width-percent:0;mso-height-percent:200;mso-wrap-distance-left:9pt;mso-wrap-distance-top:3.6pt;mso-wrap-distance-right:9pt;mso-wrap-distance-bottom:3.6pt;mso-position-horizontal:absolute;mso-position-horizontal-relative:text;mso-position-vertical:absolute;mso-position-vertical-relative:text;mso-width-percent:0;mso-height-percent:200;mso-width-relative:margin;mso-height-relative:margin;v-text-anchor:top" o:gfxdata="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">
+                <v:textbox style="mso-fit-shape-to-text:t">
+                  <w:txbxContent>
+                    <w:p>
+                      <w:pPr>
+                        <w:jc w:val="center"/>
+                        <w:rPr>
+                          <w:b/>
+                        </w:rPr>
+                      </w:pPr>
+                      <w:r>
+                        <w:rPr>
+                          <w:b/>
+                        </w:rPr>
+                        <w:t>Implementação de código Css</w:t>
+                      </w:r>
+                    </w:p>
+                  </w:txbxContent>
+                </v:textbox>
+              </v:shape>
+            </w:pict>
+          </mc:Fallback>
+        </mc:AlternateContent>
+      </w:r>
+    </w:p>
+    <w:p/>
+    <w:p>
+      <w:r>
+        <w:rPr>
+          <w:noProof/>
+        </w:rPr>
+        <w:drawing>
+          <wp:anchor distT="0" distB="0" distL="114300" distR="114300" simplePos="0" relativeHeight="251642368" behindDoc="0" locked="0" layoutInCell="1" allowOverlap="1" wp14:anchorId="4283DF0B" wp14:editId="6F8E2A23">
+            <wp:simplePos x="0" y="0"/>
+            <wp:positionH relativeFrom="column">
+              <wp:posOffset>2499584</wp:posOffset>
+            </wp:positionH>
+            <wp:positionV relativeFrom="paragraph">
+              <wp:posOffset>22609</wp:posOffset>
+            </wp:positionV>
+            <wp:extent cx="2892056" cy="2056573"/>
+            <wp:effectExtent l="0" t="0" r="3810" b="1270"/>
+            <wp:wrapNone/>
+            <wp:docPr id="21" name="Imagem 21"/>
+            <wp:cNvGraphicFramePr>
+              <a:graphicFrameLocks xmlns:a="http://schemas.openxmlformats.org/drawingml/2006/main" noChangeAspect="1"/>
+            </wp:cNvGraphicFramePr>
+            <a:graphic xmlns:a="http://schemas.openxmlformats.org/drawingml/2006/main">
+              <a:graphicData uri="http://schemas.openxmlformats.org/drawingml/2006/picture">
+                <pic:pic xmlns:pic="http://schemas.openxmlformats.org/drawingml/2006/picture">
+                  <pic:nvPicPr>
+                    <pic:cNvPr id="21" name="JavaScript.PNG"/>
+                    <pic:cNvPicPr/>
+                  </pic:nvPicPr>
+                  <pic:blipFill>
+                    <a:blip r:embed="rId33">
+                      <a:extLst>
+                        <a:ext uri="{28A0092B-C50C-407E-A947-70E740481C1C}">
+                          <a14:useLocalDpi xmlns:a14="http://schemas.microsoft.com/office/drawing/2010/main" val="0"/>
+                        </a:ext>
+                      </a:extLst>
+                    </a:blip>
+                    <a:stretch>
+                      <a:fillRect/>
+                    </a:stretch>
+                  </pic:blipFill>
+                  <pic:spPr>
+                    <a:xfrm>
+                      <a:off x="0" y="0"/>
+                      <a:ext cx="2892056" cy="2056573"/>
                     </a:xfrm>
                     <a:prstGeom prst="rect">
                       <a:avLst/>
@@ -4281,18 +5030,18 @@
           <w:noProof/>
         </w:rPr>
         <w:drawing>
-          <wp:anchor distT="0" distB="0" distL="114300" distR="114300" simplePos="0" relativeHeight="251686912" behindDoc="0" locked="0" layoutInCell="1" allowOverlap="1" wp14:anchorId="55CA1408" wp14:editId="6DA0A77B">
+          <wp:anchor distT="0" distB="0" distL="114300" distR="114300" simplePos="0" relativeHeight="251641344" behindDoc="0" locked="0" layoutInCell="1" allowOverlap="1" wp14:anchorId="290C1B98" wp14:editId="3BF36A4A">
             <wp:simplePos x="0" y="0"/>
             <wp:positionH relativeFrom="column">
-              <wp:posOffset>4828628</wp:posOffset>
+              <wp:posOffset>3928</wp:posOffset>
             </wp:positionH>
             <wp:positionV relativeFrom="paragraph">
-              <wp:posOffset>8254</wp:posOffset>
+              <wp:posOffset>23672</wp:posOffset>
             </wp:positionV>
-            <wp:extent cx="565697" cy="561975"/>
-            <wp:effectExtent l="0" t="0" r="6350" b="0"/>
+            <wp:extent cx="2310647" cy="2064049"/>
+            <wp:effectExtent l="0" t="0" r="0" b="0"/>
             <wp:wrapNone/>
-            <wp:docPr id="26" name="Imagem 26"/>
+            <wp:docPr id="18" name="Imagem 18"/>
             <wp:cNvGraphicFramePr>
               <a:graphicFrameLocks xmlns:a="http://schemas.openxmlformats.org/drawingml/2006/main" noChangeAspect="1"/>
             </wp:cNvGraphicFramePr>
@@ -4300,11 +5049,11 @@
               <a:graphicData uri="http://schemas.openxmlformats.org/drawingml/2006/picture">
                 <pic:pic xmlns:pic="http://schemas.openxmlformats.org/drawingml/2006/picture">
                   <pic:nvPicPr>
-                    <pic:cNvPr id="26" name="Kotlin-logo.png"/>
+                    <pic:cNvPr id="18" name="HTML.PNG"/>
                     <pic:cNvPicPr/>
                   </pic:nvPicPr>
                   <pic:blipFill>
-                    <a:blip r:embed="rId29" cstate="print">
+                    <a:blip r:embed="rId34">
                       <a:extLst>
                         <a:ext uri="{28A0092B-C50C-407E-A947-70E740481C1C}">
                           <a14:useLocalDpi xmlns:a14="http://schemas.microsoft.com/office/drawing/2010/main" val="0"/>
@@ -4318,7 +5067,7 @@
                   <pic:spPr>
                     <a:xfrm>
                       <a:off x="0" y="0"/>
-                      <a:ext cx="570403" cy="566650"/>
+                      <a:ext cx="2310647" cy="2064049"/>
                     </a:xfrm>
                     <a:prstGeom prst="rect">
                       <a:avLst/>
@@ -4339,33 +5088,871 @@
     </w:p>
     <w:p/>
     <w:p/>
-    <w:p>
-      <w:pPr>
-        <w:rPr>
-          <w:sz w:val="16"/>
-          <w:szCs w:val="16"/>
-        </w:rPr>
-      </w:pPr>
-      <w:r>
-        <w:t xml:space="preserve"> </w:t>
-      </w:r>
-    </w:p>
     <w:p/>
-    <w:p>
-      <w:r>
+    <w:p/>
+    <w:p/>
+    <w:p/>
+    <w:p/>
+    <w:p>
+      <w:r>
+        <w:rPr>
+          <w:noProof/>
+        </w:rPr>
+        <mc:AlternateContent>
+          <mc:Choice Requires="wps">
+            <w:drawing>
+              <wp:anchor distT="45720" distB="45720" distL="114300" distR="114300" simplePos="0" relativeHeight="251661824" behindDoc="0" locked="0" layoutInCell="1" allowOverlap="1" wp14:anchorId="2646FBBD" wp14:editId="0441702E">
+                <wp:simplePos x="0" y="0"/>
+                <wp:positionH relativeFrom="column">
+                  <wp:posOffset>2608742</wp:posOffset>
+                </wp:positionH>
+                <wp:positionV relativeFrom="paragraph">
+                  <wp:posOffset>132715</wp:posOffset>
+                </wp:positionV>
+                <wp:extent cx="2732745" cy="1404620"/>
+                <wp:effectExtent l="0" t="0" r="10795" b="26035"/>
+                <wp:wrapNone/>
+                <wp:docPr id="28" name="Caixa de Texto 2"/>
+                <wp:cNvGraphicFramePr>
+                  <a:graphicFrameLocks xmlns:a="http://schemas.openxmlformats.org/drawingml/2006/main"/>
+                </wp:cNvGraphicFramePr>
+                <a:graphic xmlns:a="http://schemas.openxmlformats.org/drawingml/2006/main">
+                  <a:graphicData uri="http://schemas.microsoft.com/office/word/2010/wordprocessingShape">
+                    <wps:wsp>
+                      <wps:cNvSpPr txBox="1">
+                        <a:spLocks noChangeArrowheads="1"/>
+                      </wps:cNvSpPr>
+                      <wps:spPr bwMode="auto">
+                        <a:xfrm>
+                          <a:off x="0" y="0"/>
+                          <a:ext cx="2732745" cy="1404620"/>
+                        </a:xfrm>
+                        <a:prstGeom prst="rect">
+                          <a:avLst/>
+                        </a:prstGeom>
+                        <a:solidFill>
+                          <a:srgbClr val="FFFFFF"/>
+                        </a:solidFill>
+                        <a:ln w="9525">
+                          <a:solidFill>
+                            <a:srgbClr val="000000"/>
+                          </a:solidFill>
+                          <a:miter lim="800000"/>
+                          <a:headEnd/>
+                          <a:tailEnd/>
+                        </a:ln>
+                      </wps:spPr>
+                      <wps:txbx>
+                        <w:txbxContent>
+                          <w:p>
+                            <w:pPr>
+                              <w:jc w:val="center"/>
+                              <w:rPr>
+                                <w:b/>
+                              </w:rPr>
+                            </w:pPr>
+                            <w:r>
+                              <w:rPr>
+                                <w:b/>
+                              </w:rPr>
+                              <w:t>Implementação de código</w:t>
+                            </w:r>
+                            <w:r>
+                              <w:rPr>
+                                <w:b/>
+                              </w:rPr>
+                              <w:t xml:space="preserve"> JavaScript</w:t>
+                            </w:r>
+                          </w:p>
+                        </w:txbxContent>
+                      </wps:txbx>
+                      <wps:bodyPr rot="0" vert="horz" wrap="square" lIns="91440" tIns="45720" rIns="91440" bIns="45720" anchor="t" anchorCtr="0">
+                        <a:spAutoFit/>
+                      </wps:bodyPr>
+                    </wps:wsp>
+                  </a:graphicData>
+                </a:graphic>
+                <wp14:sizeRelH relativeFrom="margin">
+                  <wp14:pctWidth>0</wp14:pctWidth>
+                </wp14:sizeRelH>
+                <wp14:sizeRelV relativeFrom="margin">
+                  <wp14:pctHeight>20000</wp14:pctHeight>
+                </wp14:sizeRelV>
+              </wp:anchor>
+            </w:drawing>
+          </mc:Choice>
+          <mc:Fallback>
+            <w:pict>
+              <v:shape w14:anchorId="2646FBBD" id="_x0000_s1032" type="#_x0000_t202" style="position:absolute;left:0;text-align:left;margin-left:205.4pt;margin-top:10.45pt;width:215.2pt;height:110.6pt;z-index:251661824;visibility:visible;mso-wrap-style:square;mso-width-percent:0;mso-height-percent:200;mso-wrap-distance-left:9pt;mso-wrap-distance-top:3.6pt;mso-wrap-distance-right:9pt;mso-wrap-distance-bottom:3.6pt;mso-position-horizontal:absolute;mso-position-horizontal-relative:text;mso-position-vertical:absolute;mso-position-vertical-relative:text;mso-width-percent:0;mso-height-percent:200;mso-width-relative:margin;mso-height-relative:margin;v-text-anchor:top" o:gfxdata="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">
+                <v:textbox style="mso-fit-shape-to-text:t">
+                  <w:txbxContent>
+                    <w:p>
+                      <w:pPr>
+                        <w:jc w:val="center"/>
+                        <w:rPr>
+                          <w:b/>
+                        </w:rPr>
+                      </w:pPr>
+                      <w:r>
+                        <w:rPr>
+                          <w:b/>
+                        </w:rPr>
+                        <w:t>Implementação de código</w:t>
+                      </w:r>
+                      <w:r>
+                        <w:rPr>
+                          <w:b/>
+                        </w:rPr>
+                        <w:t xml:space="preserve"> JavaScript</w:t>
+                      </w:r>
+                    </w:p>
+                  </w:txbxContent>
+                </v:textbox>
+              </v:shape>
+            </w:pict>
+          </mc:Fallback>
+        </mc:AlternateContent>
+      </w:r>
+      <w:r>
+        <w:rPr>
+          <w:noProof/>
+        </w:rPr>
+        <mc:AlternateContent>
+          <mc:Choice Requires="wps">
+            <w:drawing>
+              <wp:anchor distT="45720" distB="45720" distL="114300" distR="114300" simplePos="0" relativeHeight="251663872" behindDoc="0" locked="0" layoutInCell="1" allowOverlap="1" wp14:anchorId="2B629BAC" wp14:editId="5D793946">
+                <wp:simplePos x="0" y="0"/>
+                <wp:positionH relativeFrom="column">
+                  <wp:posOffset>4385</wp:posOffset>
+                </wp:positionH>
+                <wp:positionV relativeFrom="paragraph">
+                  <wp:posOffset>133232</wp:posOffset>
+                </wp:positionV>
+                <wp:extent cx="2456121" cy="1404620"/>
+                <wp:effectExtent l="0" t="0" r="20955" b="26035"/>
+                <wp:wrapNone/>
+                <wp:docPr id="30" name="Caixa de Texto 2"/>
+                <wp:cNvGraphicFramePr>
+                  <a:graphicFrameLocks xmlns:a="http://schemas.openxmlformats.org/drawingml/2006/main"/>
+                </wp:cNvGraphicFramePr>
+                <a:graphic xmlns:a="http://schemas.openxmlformats.org/drawingml/2006/main">
+                  <a:graphicData uri="http://schemas.microsoft.com/office/word/2010/wordprocessingShape">
+                    <wps:wsp>
+                      <wps:cNvSpPr txBox="1">
+                        <a:spLocks noChangeArrowheads="1"/>
+                      </wps:cNvSpPr>
+                      <wps:spPr bwMode="auto">
+                        <a:xfrm>
+                          <a:off x="0" y="0"/>
+                          <a:ext cx="2456121" cy="1404620"/>
+                        </a:xfrm>
+                        <a:prstGeom prst="rect">
+                          <a:avLst/>
+                        </a:prstGeom>
+                        <a:solidFill>
+                          <a:srgbClr val="FFFFFF"/>
+                        </a:solidFill>
+                        <a:ln w="9525">
+                          <a:solidFill>
+                            <a:srgbClr val="000000"/>
+                          </a:solidFill>
+                          <a:miter lim="800000"/>
+                          <a:headEnd/>
+                          <a:tailEnd/>
+                        </a:ln>
+                      </wps:spPr>
+                      <wps:txbx>
+                        <w:txbxContent>
+                          <w:p>
+                            <w:pPr>
+                              <w:jc w:val="center"/>
+                              <w:rPr>
+                                <w:b/>
+                              </w:rPr>
+                            </w:pPr>
+                            <w:r>
+                              <w:rPr>
+                                <w:b/>
+                              </w:rPr>
+                              <w:t>Implementação de código HTML</w:t>
+                            </w:r>
+                          </w:p>
+                        </w:txbxContent>
+                      </wps:txbx>
+                      <wps:bodyPr rot="0" vert="horz" wrap="square" lIns="91440" tIns="45720" rIns="91440" bIns="45720" anchor="t" anchorCtr="0">
+                        <a:spAutoFit/>
+                      </wps:bodyPr>
+                    </wps:wsp>
+                  </a:graphicData>
+                </a:graphic>
+                <wp14:sizeRelH relativeFrom="margin">
+                  <wp14:pctWidth>0</wp14:pctWidth>
+                </wp14:sizeRelH>
+                <wp14:sizeRelV relativeFrom="margin">
+                  <wp14:pctHeight>20000</wp14:pctHeight>
+                </wp14:sizeRelV>
+              </wp:anchor>
+            </w:drawing>
+          </mc:Choice>
+          <mc:Fallback>
+            <w:pict>
+              <v:shape w14:anchorId="2B629BAC" id="_x0000_s1033" type="#_x0000_t202" style="position:absolute;left:0;text-align:left;margin-left:.35pt;margin-top:10.5pt;width:193.4pt;height:110.6pt;z-index:251663872;visibility:visible;mso-wrap-style:square;mso-width-percent:0;mso-height-percent:200;mso-wrap-distance-left:9pt;mso-wrap-distance-top:3.6pt;mso-wrap-distance-right:9pt;mso-wrap-distance-bottom:3.6pt;mso-position-horizontal:absolute;mso-position-horizontal-relative:text;mso-position-vertical:absolute;mso-position-vertical-relative:text;mso-width-percent:0;mso-height-percent:200;mso-width-relative:margin;mso-height-relative:margin;v-text-anchor:top" o:gfxdata="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">
+                <v:textbox style="mso-fit-shape-to-text:t">
+                  <w:txbxContent>
+                    <w:p>
+                      <w:pPr>
+                        <w:jc w:val="center"/>
+                        <w:rPr>
+                          <w:b/>
+                        </w:rPr>
+                      </w:pPr>
+                      <w:r>
+                        <w:rPr>
+                          <w:b/>
+                        </w:rPr>
+                        <w:t>Implementação de código HTML</w:t>
+                      </w:r>
+                    </w:p>
+                  </w:txbxContent>
+                </v:textbox>
+              </v:shape>
+            </w:pict>
+          </mc:Fallback>
+        </mc:AlternateContent>
+      </w:r>
+    </w:p>
+    <w:p/>
+    <w:p/>
+    <w:p>
+      <w:r>
+        <w:rPr>
+          <w:noProof/>
+        </w:rPr>
+        <mc:AlternateContent>
+          <mc:Choice Requires="wps">
+            <w:drawing>
+              <wp:anchor distT="45720" distB="45720" distL="114300" distR="114300" simplePos="0" relativeHeight="251667968" behindDoc="0" locked="0" layoutInCell="1" allowOverlap="1" wp14:anchorId="2FCEC31C" wp14:editId="0E9724D9">
+                <wp:simplePos x="0" y="0"/>
+                <wp:positionH relativeFrom="column">
+                  <wp:posOffset>4055391</wp:posOffset>
+                </wp:positionH>
+                <wp:positionV relativeFrom="paragraph">
+                  <wp:posOffset>6645</wp:posOffset>
+                </wp:positionV>
+                <wp:extent cx="1307804" cy="1786255"/>
+                <wp:effectExtent l="0" t="0" r="26035" b="23495"/>
+                <wp:wrapNone/>
+                <wp:docPr id="32" name="Caixa de Texto 2"/>
+                <wp:cNvGraphicFramePr>
+                  <a:graphicFrameLocks xmlns:a="http://schemas.openxmlformats.org/drawingml/2006/main"/>
+                </wp:cNvGraphicFramePr>
+                <a:graphic xmlns:a="http://schemas.openxmlformats.org/drawingml/2006/main">
+                  <a:graphicData uri="http://schemas.microsoft.com/office/word/2010/wordprocessingShape">
+                    <wps:wsp>
+                      <wps:cNvSpPr txBox="1">
+                        <a:spLocks noChangeArrowheads="1"/>
+                      </wps:cNvSpPr>
+                      <wps:spPr bwMode="auto">
+                        <a:xfrm>
+                          <a:off x="0" y="0"/>
+                          <a:ext cx="1307804" cy="1786255"/>
+                        </a:xfrm>
+                        <a:prstGeom prst="rect">
+                          <a:avLst/>
+                        </a:prstGeom>
+                        <a:solidFill>
+                          <a:srgbClr val="FFFFFF"/>
+                        </a:solidFill>
+                        <a:ln w="9525">
+                          <a:solidFill>
+                            <a:srgbClr val="000000"/>
+                          </a:solidFill>
+                          <a:miter lim="800000"/>
+                          <a:headEnd/>
+                          <a:tailEnd/>
+                        </a:ln>
+                      </wps:spPr>
+                      <wps:txbx>
+                        <w:txbxContent>
+                          <w:p>
+                            <w:pPr>
+                              <w:jc w:val="center"/>
+                            </w:pPr>
+                          </w:p>
+                          <w:p>
+                            <w:pPr>
+                              <w:jc w:val="center"/>
+                              <w:rPr>
+                                <w:sz w:val="36"/>
+                              </w:rPr>
+                            </w:pPr>
+                          </w:p>
+                          <w:p>
+                            <w:pPr>
+                              <w:jc w:val="center"/>
+                              <w:rPr>
+                                <w:b/>
+                              </w:rPr>
+                            </w:pPr>
+                            <w:r>
+                              <w:rPr>
+                                <w:b/>
+                              </w:rPr>
+                              <w:t>Implementação de código Ruby</w:t>
+                            </w:r>
+                          </w:p>
+                        </w:txbxContent>
+                      </wps:txbx>
+                      <wps:bodyPr rot="0" vert="horz" wrap="square" lIns="91440" tIns="45720" rIns="91440" bIns="45720" anchor="t" anchorCtr="0">
+                        <a:noAutofit/>
+                      </wps:bodyPr>
+                    </wps:wsp>
+                  </a:graphicData>
+                </a:graphic>
+                <wp14:sizeRelH relativeFrom="margin">
+                  <wp14:pctWidth>0</wp14:pctWidth>
+                </wp14:sizeRelH>
+                <wp14:sizeRelV relativeFrom="margin">
+                  <wp14:pctHeight>0</wp14:pctHeight>
+                </wp14:sizeRelV>
+              </wp:anchor>
+            </w:drawing>
+          </mc:Choice>
+          <mc:Fallback>
+            <w:pict>
+              <v:shape w14:anchorId="2FCEC31C" id="_x0000_s1034" type="#_x0000_t202" style="position:absolute;left:0;text-align:left;margin-left:319.3pt;margin-top:.5pt;width:103pt;height:140.65pt;z-index:251667968;visibility:visible;mso-wrap-style:square;mso-width-percent:0;mso-height-percent:0;mso-wrap-distance-left:9pt;mso-wrap-distance-top:3.6pt;mso-wrap-distance-right:9pt;mso-wrap-distance-bottom:3.6pt;mso-position-horizontal:absolute;mso-position-horizontal-relative:text;mso-position-vertical:absolute;mso-position-vertical-relative:text;mso-width-percent:0;mso-height-percent:0;mso-width-relative:margin;mso-height-relative:margin;v-text-anchor:top" o:gfxdata="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">
+                <v:textbox>
+                  <w:txbxContent>
+                    <w:p>
+                      <w:pPr>
+                        <w:jc w:val="center"/>
+                      </w:pPr>
+                    </w:p>
+                    <w:p>
+                      <w:pPr>
+                        <w:jc w:val="center"/>
+                        <w:rPr>
+                          <w:sz w:val="36"/>
+                        </w:rPr>
+                      </w:pPr>
+                    </w:p>
+                    <w:p>
+                      <w:pPr>
+                        <w:jc w:val="center"/>
+                        <w:rPr>
+                          <w:b/>
+                        </w:rPr>
+                      </w:pPr>
+                      <w:r>
+                        <w:rPr>
+                          <w:b/>
+                        </w:rPr>
+                        <w:t>Implementação de código Ruby</w:t>
+                      </w:r>
+                    </w:p>
+                  </w:txbxContent>
+                </v:textbox>
+              </v:shape>
+            </w:pict>
+          </mc:Fallback>
+        </mc:AlternateContent>
+      </w:r>
+      <w:r>
+        <w:rPr>
+          <w:noProof/>
+        </w:rPr>
+        <w:drawing>
+          <wp:anchor distT="0" distB="0" distL="114300" distR="114300" simplePos="0" relativeHeight="251665920" behindDoc="0" locked="0" layoutInCell="1" allowOverlap="1" wp14:anchorId="75EB69A1" wp14:editId="576D5A51">
+            <wp:simplePos x="0" y="0"/>
+            <wp:positionH relativeFrom="column">
+              <wp:posOffset>4385</wp:posOffset>
+            </wp:positionH>
+            <wp:positionV relativeFrom="paragraph">
+              <wp:posOffset>6645</wp:posOffset>
+            </wp:positionV>
+            <wp:extent cx="3968879" cy="1786270"/>
+            <wp:effectExtent l="0" t="0" r="0" b="4445"/>
+            <wp:wrapNone/>
+            <wp:docPr id="31" name="Imagem 31"/>
+            <wp:cNvGraphicFramePr>
+              <a:graphicFrameLocks xmlns:a="http://schemas.openxmlformats.org/drawingml/2006/main" noChangeAspect="1"/>
+            </wp:cNvGraphicFramePr>
+            <a:graphic xmlns:a="http://schemas.openxmlformats.org/drawingml/2006/main">
+              <a:graphicData uri="http://schemas.openxmlformats.org/drawingml/2006/picture">
+                <pic:pic xmlns:pic="http://schemas.openxmlformats.org/drawingml/2006/picture">
+                  <pic:nvPicPr>
+                    <pic:cNvPr id="31" name="ruby.PNG"/>
+                    <pic:cNvPicPr/>
+                  </pic:nvPicPr>
+                  <pic:blipFill>
+                    <a:blip r:embed="rId35">
+                      <a:extLst>
+                        <a:ext uri="{28A0092B-C50C-407E-A947-70E740481C1C}">
+                          <a14:useLocalDpi xmlns:a14="http://schemas.microsoft.com/office/drawing/2010/main" val="0"/>
+                        </a:ext>
+                      </a:extLst>
+                    </a:blip>
+                    <a:stretch>
+                      <a:fillRect/>
+                    </a:stretch>
+                  </pic:blipFill>
+                  <pic:spPr>
+                    <a:xfrm>
+                      <a:off x="0" y="0"/>
+                      <a:ext cx="3973883" cy="1788522"/>
+                    </a:xfrm>
+                    <a:prstGeom prst="rect">
+                      <a:avLst/>
+                    </a:prstGeom>
+                  </pic:spPr>
+                </pic:pic>
+              </a:graphicData>
+            </a:graphic>
+            <wp14:sizeRelH relativeFrom="margin">
+              <wp14:pctWidth>0</wp14:pctWidth>
+            </wp14:sizeRelH>
+            <wp14:sizeRelV relativeFrom="margin">
+              <wp14:pctHeight>0</wp14:pctHeight>
+            </wp14:sizeRelV>
+          </wp:anchor>
+        </w:drawing>
+      </w:r>
+    </w:p>
+    <w:p/>
+    <w:p/>
+    <w:p/>
+    <w:p/>
+    <w:p/>
+    <w:p/>
+    <w:p>
+      <w:pPr>
+        <w:rPr>
+          <w:sz w:val="44"/>
+        </w:rPr>
+      </w:pPr>
+    </w:p>
+    <w:p>
+      <w:r>
+        <w:rPr>
+          <w:noProof/>
+        </w:rPr>
+        <mc:AlternateContent>
+          <mc:Choice Requires="wps">
+            <w:drawing>
+              <wp:anchor distT="45720" distB="45720" distL="114300" distR="114300" simplePos="0" relativeHeight="251671040" behindDoc="0" locked="0" layoutInCell="1" allowOverlap="1" wp14:anchorId="67128A06" wp14:editId="192ECC31">
+                <wp:simplePos x="0" y="0"/>
+                <wp:positionH relativeFrom="column">
+                  <wp:posOffset>3255645</wp:posOffset>
+                </wp:positionH>
+                <wp:positionV relativeFrom="paragraph">
+                  <wp:posOffset>99695</wp:posOffset>
+                </wp:positionV>
+                <wp:extent cx="1551940" cy="1466850"/>
+                <wp:effectExtent l="0" t="0" r="10160" b="19050"/>
+                <wp:wrapNone/>
+                <wp:docPr id="36" name="Caixa de Texto 2"/>
+                <wp:cNvGraphicFramePr>
+                  <a:graphicFrameLocks xmlns:a="http://schemas.openxmlformats.org/drawingml/2006/main"/>
+                </wp:cNvGraphicFramePr>
+                <a:graphic xmlns:a="http://schemas.openxmlformats.org/drawingml/2006/main">
+                  <a:graphicData uri="http://schemas.microsoft.com/office/word/2010/wordprocessingShape">
+                    <wps:wsp>
+                      <wps:cNvSpPr txBox="1">
+                        <a:spLocks noChangeArrowheads="1"/>
+                      </wps:cNvSpPr>
+                      <wps:spPr bwMode="auto">
+                        <a:xfrm>
+                          <a:off x="0" y="0"/>
+                          <a:ext cx="1551940" cy="1466850"/>
+                        </a:xfrm>
+                        <a:prstGeom prst="rect">
+                          <a:avLst/>
+                        </a:prstGeom>
+                        <a:solidFill>
+                          <a:srgbClr val="FFFFFF"/>
+                        </a:solidFill>
+                        <a:ln w="9525">
+                          <a:solidFill>
+                            <a:srgbClr val="000000"/>
+                          </a:solidFill>
+                          <a:miter lim="800000"/>
+                          <a:headEnd/>
+                          <a:tailEnd/>
+                        </a:ln>
+                      </wps:spPr>
+                      <wps:txbx>
+                        <w:txbxContent>
+                          <w:p>
+                            <w:pPr>
+                              <w:jc w:val="center"/>
+                            </w:pPr>
+                          </w:p>
+                          <w:p/>
+                          <w:p>
+                            <w:pPr>
+                              <w:jc w:val="center"/>
+                              <w:rPr>
+                                <w:b/>
+                              </w:rPr>
+                            </w:pPr>
+                            <w:r>
+                              <w:rPr>
+                                <w:b/>
+                              </w:rPr>
+                              <w:t xml:space="preserve">Implementação de código </w:t>
+                            </w:r>
+                            <w:r>
+                              <w:rPr>
+                                <w:b/>
+                              </w:rPr>
+                              <w:t>PHP</w:t>
+                            </w:r>
+                          </w:p>
+                        </w:txbxContent>
+                      </wps:txbx>
+                      <wps:bodyPr rot="0" vert="horz" wrap="square" lIns="91440" tIns="45720" rIns="91440" bIns="45720" anchor="t" anchorCtr="0">
+                        <a:noAutofit/>
+                      </wps:bodyPr>
+                    </wps:wsp>
+                  </a:graphicData>
+                </a:graphic>
+                <wp14:sizeRelH relativeFrom="margin">
+                  <wp14:pctWidth>0</wp14:pctWidth>
+                </wp14:sizeRelH>
+                <wp14:sizeRelV relativeFrom="margin">
+                  <wp14:pctHeight>0</wp14:pctHeight>
+                </wp14:sizeRelV>
+              </wp:anchor>
+            </w:drawing>
+          </mc:Choice>
+          <mc:Fallback>
+            <w:pict>
+              <v:shape w14:anchorId="67128A06" id="_x0000_s1035" type="#_x0000_t202" style="position:absolute;left:0;text-align:left;margin-left:256.35pt;margin-top:7.85pt;width:122.2pt;height:115.5pt;z-index:251671040;visibility:visible;mso-wrap-style:square;mso-width-percent:0;mso-height-percent:0;mso-wrap-distance-left:9pt;mso-wrap-distance-top:3.6pt;mso-wrap-distance-right:9pt;mso-wrap-distance-bottom:3.6pt;mso-position-horizontal:absolute;mso-position-horizontal-relative:text;mso-position-vertical:absolute;mso-position-vertical-relative:text;mso-width-percent:0;mso-height-percent:0;mso-width-relative:margin;mso-height-relative:margin;v-text-anchor:top" o:gfxdata="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">
+                <v:textbox>
+                  <w:txbxContent>
+                    <w:p>
+                      <w:pPr>
+                        <w:jc w:val="center"/>
+                      </w:pPr>
+                    </w:p>
+                    <w:p/>
+                    <w:p>
+                      <w:pPr>
+                        <w:jc w:val="center"/>
+                        <w:rPr>
+                          <w:b/>
+                        </w:rPr>
+                      </w:pPr>
+                      <w:r>
+                        <w:rPr>
+                          <w:b/>
+                        </w:rPr>
+                        <w:t xml:space="preserve">Implementação de código </w:t>
+                      </w:r>
+                      <w:r>
+                        <w:rPr>
+                          <w:b/>
+                        </w:rPr>
+                        <w:t>PHP</w:t>
+                      </w:r>
+                    </w:p>
+                  </w:txbxContent>
+                </v:textbox>
+              </v:shape>
+            </w:pict>
+          </mc:Fallback>
+        </mc:AlternateContent>
+      </w:r>
+      <w:r>
+        <w:rPr>
+          <w:noProof/>
+        </w:rPr>
+        <w:drawing>
+          <wp:anchor distT="0" distB="0" distL="114300" distR="114300" simplePos="0" relativeHeight="251668992" behindDoc="0" locked="0" layoutInCell="1" allowOverlap="1" wp14:anchorId="1FA3BAE7" wp14:editId="335C2375">
+            <wp:simplePos x="0" y="0"/>
+            <wp:positionH relativeFrom="column">
+              <wp:posOffset>321783</wp:posOffset>
+            </wp:positionH>
+            <wp:positionV relativeFrom="paragraph">
+              <wp:posOffset>8255</wp:posOffset>
+            </wp:positionV>
+            <wp:extent cx="2604770" cy="1637030"/>
+            <wp:effectExtent l="0" t="0" r="5080" b="1270"/>
+            <wp:wrapNone/>
+            <wp:docPr id="34" name="Imagem 34"/>
+            <wp:cNvGraphicFramePr>
+              <a:graphicFrameLocks xmlns:a="http://schemas.openxmlformats.org/drawingml/2006/main" noChangeAspect="1"/>
+            </wp:cNvGraphicFramePr>
+            <a:graphic xmlns:a="http://schemas.openxmlformats.org/drawingml/2006/main">
+              <a:graphicData uri="http://schemas.openxmlformats.org/drawingml/2006/picture">
+                <pic:pic xmlns:pic="http://schemas.openxmlformats.org/drawingml/2006/picture">
+                  <pic:nvPicPr>
+                    <pic:cNvPr id="34" name="PHP.PNG"/>
+                    <pic:cNvPicPr/>
+                  </pic:nvPicPr>
+                  <pic:blipFill>
+                    <a:blip r:embed="rId36">
+                      <a:extLst>
+                        <a:ext uri="{28A0092B-C50C-407E-A947-70E740481C1C}">
+                          <a14:useLocalDpi xmlns:a14="http://schemas.microsoft.com/office/drawing/2010/main" val="0"/>
+                        </a:ext>
+                      </a:extLst>
+                    </a:blip>
+                    <a:stretch>
+                      <a:fillRect/>
+                    </a:stretch>
+                  </pic:blipFill>
+                  <pic:spPr>
+                    <a:xfrm>
+                      <a:off x="0" y="0"/>
+                      <a:ext cx="2604770" cy="1637030"/>
+                    </a:xfrm>
+                    <a:prstGeom prst="rect">
+                      <a:avLst/>
+                    </a:prstGeom>
+                  </pic:spPr>
+                </pic:pic>
+              </a:graphicData>
+            </a:graphic>
+            <wp14:sizeRelH relativeFrom="margin">
+              <wp14:pctWidth>0</wp14:pctWidth>
+            </wp14:sizeRelH>
+            <wp14:sizeRelV relativeFrom="margin">
+              <wp14:pctHeight>0</wp14:pctHeight>
+            </wp14:sizeRelV>
+          </wp:anchor>
+        </w:drawing>
+      </w:r>
+    </w:p>
+    <w:p/>
+    <w:p/>
+    <w:p/>
+    <w:p/>
+    <w:p/>
+    <w:p/>
+    <w:p>
+      <w:r>
+        <w:rPr>
+          <w:noProof/>
+        </w:rPr>
+        <w:drawing>
+          <wp:anchor distT="0" distB="0" distL="114300" distR="114300" simplePos="0" relativeHeight="251670016" behindDoc="0" locked="0" layoutInCell="1" allowOverlap="1" wp14:anchorId="794F89DE" wp14:editId="70C9070F">
+            <wp:simplePos x="0" y="0"/>
+            <wp:positionH relativeFrom="column">
+              <wp:posOffset>4386</wp:posOffset>
+            </wp:positionH>
+            <wp:positionV relativeFrom="paragraph">
+              <wp:posOffset>202358</wp:posOffset>
+            </wp:positionV>
+            <wp:extent cx="5380074" cy="1899989"/>
+            <wp:effectExtent l="0" t="0" r="0" b="5080"/>
+            <wp:wrapNone/>
+            <wp:docPr id="35" name="Imagem 35"/>
+            <wp:cNvGraphicFramePr>
+              <a:graphicFrameLocks xmlns:a="http://schemas.openxmlformats.org/drawingml/2006/main" noChangeAspect="1"/>
+            </wp:cNvGraphicFramePr>
+            <a:graphic xmlns:a="http://schemas.openxmlformats.org/drawingml/2006/main">
+              <a:graphicData uri="http://schemas.openxmlformats.org/drawingml/2006/picture">
+                <pic:pic xmlns:pic="http://schemas.openxmlformats.org/drawingml/2006/picture">
+                  <pic:nvPicPr>
+                    <pic:cNvPr id="35" name="Kotlin.PNG"/>
+                    <pic:cNvPicPr/>
+                  </pic:nvPicPr>
+                  <pic:blipFill>
+                    <a:blip r:embed="rId37">
+                      <a:extLst>
+                        <a:ext uri="{28A0092B-C50C-407E-A947-70E740481C1C}">
+                          <a14:useLocalDpi xmlns:a14="http://schemas.microsoft.com/office/drawing/2010/main" val="0"/>
+                        </a:ext>
+                      </a:extLst>
+                    </a:blip>
+                    <a:stretch>
+                      <a:fillRect/>
+                    </a:stretch>
+                  </pic:blipFill>
+                  <pic:spPr>
+                    <a:xfrm>
+                      <a:off x="0" y="0"/>
+                      <a:ext cx="5416313" cy="1912787"/>
+                    </a:xfrm>
+                    <a:prstGeom prst="rect">
+                      <a:avLst/>
+                    </a:prstGeom>
+                  </pic:spPr>
+                </pic:pic>
+              </a:graphicData>
+            </a:graphic>
+            <wp14:sizeRelH relativeFrom="margin">
+              <wp14:pctWidth>0</wp14:pctWidth>
+            </wp14:sizeRelH>
+            <wp14:sizeRelV relativeFrom="margin">
+              <wp14:pctHeight>0</wp14:pctHeight>
+            </wp14:sizeRelV>
+          </wp:anchor>
+        </w:drawing>
+      </w:r>
+    </w:p>
+    <w:p/>
+    <w:p/>
+    <w:p/>
+    <w:p/>
+    <w:p/>
+    <w:p/>
+    <w:p/>
+    <w:p>
+      <w:r>
+        <w:rPr>
+          <w:noProof/>
+        </w:rPr>
+        <mc:AlternateContent>
+          <mc:Choice Requires="wps">
+            <w:drawing>
+              <wp:anchor distT="45720" distB="45720" distL="114300" distR="114300" simplePos="0" relativeHeight="251672064" behindDoc="0" locked="0" layoutInCell="1" allowOverlap="1" wp14:anchorId="686F6D29" wp14:editId="6B20B632">
+                <wp:simplePos x="0" y="0"/>
+                <wp:positionH relativeFrom="column">
+                  <wp:posOffset>3810</wp:posOffset>
+                </wp:positionH>
+                <wp:positionV relativeFrom="paragraph">
+                  <wp:posOffset>193202</wp:posOffset>
+                </wp:positionV>
+                <wp:extent cx="5348177" cy="393405"/>
+                <wp:effectExtent l="0" t="0" r="24130" b="26035"/>
+                <wp:wrapNone/>
+                <wp:docPr id="37" name="Caixa de Texto 2"/>
+                <wp:cNvGraphicFramePr>
+                  <a:graphicFrameLocks xmlns:a="http://schemas.openxmlformats.org/drawingml/2006/main"/>
+                </wp:cNvGraphicFramePr>
+                <a:graphic xmlns:a="http://schemas.openxmlformats.org/drawingml/2006/main">
+                  <a:graphicData uri="http://schemas.microsoft.com/office/word/2010/wordprocessingShape">
+                    <wps:wsp>
+                      <wps:cNvSpPr txBox="1">
+                        <a:spLocks noChangeArrowheads="1"/>
+                      </wps:cNvSpPr>
+                      <wps:spPr bwMode="auto">
+                        <a:xfrm>
+                          <a:off x="0" y="0"/>
+                          <a:ext cx="5348177" cy="393405"/>
+                        </a:xfrm>
+                        <a:prstGeom prst="rect">
+                          <a:avLst/>
+                        </a:prstGeom>
+                        <a:solidFill>
+                          <a:srgbClr val="FFFFFF"/>
+                        </a:solidFill>
+                        <a:ln w="9525">
+                          <a:solidFill>
+                            <a:srgbClr val="000000"/>
+                          </a:solidFill>
+                          <a:miter lim="800000"/>
+                          <a:headEnd/>
+                          <a:tailEnd/>
+                        </a:ln>
+                      </wps:spPr>
+                      <wps:txbx>
+                        <w:txbxContent>
+                          <w:p>
+                            <w:pPr>
+                              <w:jc w:val="center"/>
+                              <w:rPr>
+                                <w:b/>
+                              </w:rPr>
+                            </w:pPr>
+                            <w:r>
+                              <w:rPr>
+                                <w:b/>
+                              </w:rPr>
+                              <w:t xml:space="preserve">Implementação de código </w:t>
+                            </w:r>
+                            <w:r>
+                              <w:rPr>
+                                <w:b/>
+                              </w:rPr>
+                              <w:t>Kotlin</w:t>
+                            </w:r>
+                          </w:p>
+                        </w:txbxContent>
+                      </wps:txbx>
+                      <wps:bodyPr rot="0" vert="horz" wrap="square" lIns="91440" tIns="45720" rIns="91440" bIns="45720" anchor="t" anchorCtr="0">
+                        <a:noAutofit/>
+                      </wps:bodyPr>
+                    </wps:wsp>
+                  </a:graphicData>
+                </a:graphic>
+                <wp14:sizeRelH relativeFrom="margin">
+                  <wp14:pctWidth>0</wp14:pctWidth>
+                </wp14:sizeRelH>
+                <wp14:sizeRelV relativeFrom="margin">
+                  <wp14:pctHeight>0</wp14:pctHeight>
+                </wp14:sizeRelV>
+              </wp:anchor>
+            </w:drawing>
+          </mc:Choice>
+          <mc:Fallback>
+            <w:pict>
+              <v:shape w14:anchorId="686F6D29" id="_x0000_s1036" type="#_x0000_t202" style="position:absolute;left:0;text-align:left;margin-left:.3pt;margin-top:15.2pt;width:421.1pt;height:31pt;z-index:251672064;visibility:visible;mso-wrap-style:square;mso-width-percent:0;mso-height-percent:0;mso-wrap-distance-left:9pt;mso-wrap-distance-top:3.6pt;mso-wrap-distance-right:9pt;mso-wrap-distance-bottom:3.6pt;mso-position-horizontal:absolute;mso-position-horizontal-relative:text;mso-position-vertical:absolute;mso-position-vertical-relative:text;mso-width-percent:0;mso-height-percent:0;mso-width-relative:margin;mso-height-relative:margin;v-text-anchor:top" o:gfxdata="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">
+                <v:textbox>
+                  <w:txbxContent>
+                    <w:p>
+                      <w:pPr>
+                        <w:jc w:val="center"/>
+                        <w:rPr>
+                          <w:b/>
+                        </w:rPr>
+                      </w:pPr>
+                      <w:r>
+                        <w:rPr>
+                          <w:b/>
+                        </w:rPr>
+                        <w:t xml:space="preserve">Implementação de código </w:t>
+                      </w:r>
+                      <w:r>
+                        <w:rPr>
+                          <w:b/>
+                        </w:rPr>
+                        <w:t>Kotlin</w:t>
+                      </w:r>
+                    </w:p>
+                  </w:txbxContent>
+                </v:textbox>
+              </v:shape>
+            </w:pict>
+          </mc:Fallback>
+        </mc:AlternateContent>
+      </w:r>
+    </w:p>
+    <w:p/>
+    <w:p/>
+    <w:p/>
+    <w:p>
+      <w:pPr>
+        <w:rPr>
+          <w:sz w:val="2"/>
+        </w:rPr>
+      </w:pPr>
+    </w:p>
+    <w:p>
+      <w:pPr>
+        <w:rPr>
+          <w:b/>
+        </w:rPr>
+      </w:pPr>
+      <w:r>
+        <w:rPr>
+          <w:b/>
+        </w:rPr>
         <w:t xml:space="preserve">Requisitos </w:t>
       </w:r>
       <w:r>
+        <w:rPr>
+          <w:b/>
+        </w:rPr>
         <w:t xml:space="preserve">mínimos </w:t>
       </w:r>
       <w:r>
-        <w:t>de H</w:t>
-      </w:r>
-      <w:r>
-        <w:t>ardware</w:t>
-      </w:r>
-      <w:r>
-        <w:t>:</w:t>
+        <w:rPr>
+          <w:b/>
+        </w:rPr>
+        <w:t>de Hardware:</w:t>
       </w:r>
     </w:p>
     <w:p>
@@ -4377,23 +5964,13 @@
         </w:numPr>
       </w:pPr>
       <w:r>
-        <w:t>Sistema Operativo – Windows 7/</w:t>
-      </w:r>
-      <w:proofErr w:type="spellStart"/>
-      <w:r>
-        <w:t>MacOS</w:t>
-      </w:r>
-      <w:proofErr w:type="spellEnd"/>
-      <w:r>
-        <w:t xml:space="preserve"> X 10.11(El </w:t>
-      </w:r>
-      <w:proofErr w:type="spellStart"/>
-      <w:r>
-        <w:t>Capitan</w:t>
-      </w:r>
-      <w:proofErr w:type="spellEnd"/>
-      <w:r>
-        <w:t>)/Ubuntu 12.04.</w:t>
+        <w:t>Sistema Operativo – Windows 7/MacOS X 10.11(El Capitan)</w:t>
+      </w:r>
+      <w:r>
+        <w:t xml:space="preserve"> </w:t>
+      </w:r>
+      <w:r>
+        <w:t>/Ubuntu 12.04.</w:t>
       </w:r>
     </w:p>
     <w:p>
@@ -4414,15 +5991,7 @@
         <w:t>ou</w:t>
       </w:r>
       <w:r>
-        <w:t xml:space="preserve"> AMD </w:t>
-      </w:r>
-      <w:proofErr w:type="spellStart"/>
-      <w:r>
-        <w:t>Phenom</w:t>
-      </w:r>
-      <w:proofErr w:type="spellEnd"/>
-      <w:r>
-        <w:t>™ X3 8750</w:t>
+        <w:t xml:space="preserve"> AMD Phenom™ X3 8750</w:t>
       </w:r>
       <w:r>
         <w:t>.</w:t>
@@ -4490,42 +6059,137 @@
     </w:p>
     <w:p>
       <w:pPr>
-        <w:pStyle w:val="Ttulo1"/>
-      </w:pPr>
-      <w:bookmarkStart w:id="5" w:name="_Toc56377490"/>
+        <w:pStyle w:val="PargrafodaLista"/>
+        <w:rPr>
+          <w:sz w:val="10"/>
+        </w:rPr>
+      </w:pPr>
+    </w:p>
+    <w:p>
+      <w:pPr>
+        <w:pStyle w:val="Cabealho1"/>
+      </w:pPr>
+      <w:bookmarkStart w:id="5" w:name="_Toc56435962"/>
       <w:r>
         <w:t>Requisitos</w:t>
       </w:r>
       <w:bookmarkEnd w:id="5"/>
     </w:p>
     <w:p>
-      <w:r>
-        <w:t>Este capítulo consiste numa lista de requisitos, a mais detalhada possível. Cada requisito deve estar identificado, por exemplo por um número de ordem (REQ0001, REQ0002, …) e representa uma determinada funcionalidade que a aplicação deverá possuir.</w:t>
-      </w:r>
-    </w:p>
-    <w:p>
-      <w:r>
-        <w:t xml:space="preserve">Um requisito pode também representar uma determinada medida de capacidade ou performance do sistema (capaz de processar X transações por segundo, capaz de armazenar até 10000 produtos, </w:t>
-      </w:r>
-      <w:proofErr w:type="spellStart"/>
-      <w:r>
-        <w:t>etc</w:t>
-      </w:r>
-      <w:proofErr w:type="spellEnd"/>
-      <w:r>
-        <w:t>…).</w:t>
-      </w:r>
-    </w:p>
-    <w:p>
-      <w:r>
-        <w:t>No relatório final, irá utilizar esta lista de requisitos para relatar quais foram cumpridos e quais não foram.</w:t>
-      </w:r>
-    </w:p>
-    <w:p>
-      <w:pPr>
-        <w:pStyle w:val="Ttulo1"/>
-      </w:pPr>
-      <w:bookmarkStart w:id="6" w:name="_Toc56377491"/>
+      <w:pPr>
+        <w:pStyle w:val="PargrafodaLista"/>
+        <w:numPr>
+          <w:ilvl w:val="0"/>
+          <w:numId w:val="17"/>
+        </w:numPr>
+      </w:pPr>
+      <w:r>
+        <w:t>REQ0001 –</w:t>
+      </w:r>
+      <w:r>
+        <w:t xml:space="preserve"> Criar Conta e Login se possível com Google Twitter e Iphone</w:t>
+      </w:r>
+    </w:p>
+    <w:p>
+      <w:pPr>
+        <w:pStyle w:val="PargrafodaLista"/>
+        <w:numPr>
+          <w:ilvl w:val="0"/>
+          <w:numId w:val="17"/>
+        </w:numPr>
+      </w:pPr>
+      <w:r>
+        <w:t xml:space="preserve">REQ0002 – </w:t>
+      </w:r>
+      <w:r>
+        <w:t>Utilizador deve comprar artigo e meter na lista de desejos</w:t>
+      </w:r>
+    </w:p>
+    <w:p>
+      <w:pPr>
+        <w:pStyle w:val="PargrafodaLista"/>
+        <w:numPr>
+          <w:ilvl w:val="0"/>
+          <w:numId w:val="17"/>
+        </w:numPr>
+      </w:pPr>
+      <w:r>
+        <w:t xml:space="preserve">REQ0003 – </w:t>
+      </w:r>
+      <w:r>
+        <w:t>Pagamento Paypal</w:t>
+      </w:r>
+      <w:r>
+        <w:t xml:space="preserve"> / recuperar passe e verificação email</w:t>
+      </w:r>
+    </w:p>
+    <w:p>
+      <w:pPr>
+        <w:pStyle w:val="PargrafodaLista"/>
+        <w:numPr>
+          <w:ilvl w:val="0"/>
+          <w:numId w:val="17"/>
+        </w:numPr>
+      </w:pPr>
+      <w:r>
+        <w:t xml:space="preserve">REQ0004 – </w:t>
+      </w:r>
+      <w:r>
+        <w:t>Pesquisar e analisar artigos</w:t>
+      </w:r>
+    </w:p>
+    <w:p>
+      <w:pPr>
+        <w:pStyle w:val="PargrafodaLista"/>
+        <w:numPr>
+          <w:ilvl w:val="0"/>
+          <w:numId w:val="17"/>
+        </w:numPr>
+      </w:pPr>
+      <w:r>
+        <w:t xml:space="preserve">REQ0005 – </w:t>
+      </w:r>
+      <w:r>
+        <w:t xml:space="preserve"> Administrador pode adicionar artigos e apagar.</w:t>
+      </w:r>
+    </w:p>
+    <w:p>
+      <w:pPr>
+        <w:pStyle w:val="PargrafodaLista"/>
+        <w:numPr>
+          <w:ilvl w:val="0"/>
+          <w:numId w:val="17"/>
+        </w:numPr>
+      </w:pPr>
+      <w:r>
+        <w:t xml:space="preserve">REQ0006 - </w:t>
+      </w:r>
+      <w:r>
+        <w:t xml:space="preserve"> cada utilizador tem um Perfil</w:t>
+      </w:r>
+      <w:r>
+        <w:t xml:space="preserve"> e as suas definições.</w:t>
+      </w:r>
+    </w:p>
+    <w:p>
+      <w:pPr>
+        <w:rPr>
+          <w:sz w:val="22"/>
+        </w:rPr>
+      </w:pPr>
+    </w:p>
+    <w:p>
+      <w:pPr>
+        <w:rPr>
+          <w:sz w:val="2"/>
+        </w:rPr>
+      </w:pPr>
+    </w:p>
+    <w:p>
+      <w:pPr>
+        <w:pStyle w:val="Cabealho1"/>
+      </w:pPr>
+      <w:bookmarkStart w:id="6" w:name="_Toc56435963"/>
       <w:r>
         <w:t>Metodologia</w:t>
       </w:r>
@@ -4535,55 +6199,1207 @@
       <w:bookmarkEnd w:id="6"/>
     </w:p>
     <w:p>
-      <w:r>
-        <w:t>Este capítulo</w:t>
-      </w:r>
-      <w:r>
-        <w:t xml:space="preserve"> descreve o método </w:t>
-      </w:r>
-      <w:r>
-        <w:t>que vai seguir para implementar o projeto. Deve dividir o projeto em fases para</w:t>
-      </w:r>
-      <w:r>
-        <w:t xml:space="preserve"> que consiga</w:t>
-      </w:r>
-      <w:r>
-        <w:t xml:space="preserve"> melhor </w:t>
-      </w:r>
-      <w:r>
-        <w:t>estimar</w:t>
-      </w:r>
-      <w:r>
-        <w:t xml:space="preserve"> o tempo de implementação, e enumerar as tarefas que vai executar em cada fase, incluindo os requisitos que serão implementados. Não se esqueça de prever fases para testes e para documentação.</w:t>
-      </w:r>
-    </w:p>
-    <w:p>
-      <w:r>
-        <w:t>Este capítulo também deve incluir um calendário</w:t>
-      </w:r>
-      <w:r>
-        <w:t>,</w:t>
-      </w:r>
-      <w:r>
-        <w:t xml:space="preserve"> diagrama de </w:t>
-      </w:r>
-      <w:proofErr w:type="spellStart"/>
-      <w:r>
-        <w:t>Gantt</w:t>
-      </w:r>
-      <w:proofErr w:type="spellEnd"/>
+      <w:pPr>
+        <w:rPr>
+          <w:sz w:val="2"/>
+        </w:rPr>
+      </w:pPr>
+      <w:r>
+        <w:rPr>
+          <w:noProof/>
+        </w:rPr>
+        <w:drawing>
+          <wp:anchor distT="0" distB="0" distL="114300" distR="114300" simplePos="0" relativeHeight="251656704" behindDoc="0" locked="0" layoutInCell="1" allowOverlap="1" wp14:anchorId="639FCFAF" wp14:editId="60FA7DCB">
+            <wp:simplePos x="0" y="0"/>
+            <wp:positionH relativeFrom="column">
+              <wp:posOffset>2905125</wp:posOffset>
+            </wp:positionH>
+            <wp:positionV relativeFrom="paragraph">
+              <wp:posOffset>63690</wp:posOffset>
+            </wp:positionV>
+            <wp:extent cx="1913255" cy="2286000"/>
+            <wp:effectExtent l="95250" t="76200" r="86995" b="114300"/>
+            <wp:wrapNone/>
+            <wp:docPr id="42" name="Imagem 42"/>
+            <wp:cNvGraphicFramePr>
+              <a:graphicFrameLocks xmlns:a="http://schemas.openxmlformats.org/drawingml/2006/main" noChangeAspect="1"/>
+            </wp:cNvGraphicFramePr>
+            <a:graphic xmlns:a="http://schemas.openxmlformats.org/drawingml/2006/main">
+              <a:graphicData uri="http://schemas.openxmlformats.org/drawingml/2006/picture">
+                <pic:pic xmlns:pic="http://schemas.openxmlformats.org/drawingml/2006/picture">
+                  <pic:nvPicPr>
+                    <pic:cNvPr id="1" name=""/>
+                    <pic:cNvPicPr/>
+                  </pic:nvPicPr>
+                  <pic:blipFill>
+                    <a:blip r:embed="rId38">
+                      <a:extLst>
+                        <a:ext uri="{28A0092B-C50C-407E-A947-70E740481C1C}">
+                          <a14:useLocalDpi xmlns:a14="http://schemas.microsoft.com/office/drawing/2010/main" val="0"/>
+                        </a:ext>
+                      </a:extLst>
+                    </a:blip>
+                    <a:stretch>
+                      <a:fillRect/>
+                    </a:stretch>
+                  </pic:blipFill>
+                  <pic:spPr>
+                    <a:xfrm>
+                      <a:off x="0" y="0"/>
+                      <a:ext cx="1913255" cy="2286000"/>
+                    </a:xfrm>
+                    <a:prstGeom prst="rect">
+                      <a:avLst/>
+                    </a:prstGeom>
+                    <a:solidFill>
+                      <a:srgbClr val="FFFFFF">
+                        <a:shade val="85000"/>
+                      </a:srgbClr>
+                    </a:solidFill>
+                    <a:ln w="38100" cap="sq">
+                      <a:solidFill>
+                        <a:schemeClr val="accent1"/>
+                      </a:solidFill>
+                      <a:miter lim="800000"/>
+                    </a:ln>
+                    <a:effectLst>
+                      <a:outerShdw blurRad="55000" dist="18000" dir="5400000" algn="tl" rotWithShape="0">
+                        <a:srgbClr val="000000">
+                          <a:alpha val="40000"/>
+                        </a:srgbClr>
+                      </a:outerShdw>
+                    </a:effectLst>
+                    <a:scene3d>
+                      <a:camera prst="orthographicFront"/>
+                      <a:lightRig rig="twoPt" dir="t">
+                        <a:rot lat="0" lon="0" rev="7200000"/>
+                      </a:lightRig>
+                    </a:scene3d>
+                    <a:sp3d>
+                      <a:bevelT w="25400" h="19050"/>
+                      <a:contourClr>
+                        <a:srgbClr val="FFFFFF"/>
+                      </a:contourClr>
+                    </a:sp3d>
+                  </pic:spPr>
+                </pic:pic>
+              </a:graphicData>
+            </a:graphic>
+            <wp14:sizeRelH relativeFrom="margin">
+              <wp14:pctWidth>0</wp14:pctWidth>
+            </wp14:sizeRelH>
+            <wp14:sizeRelV relativeFrom="margin">
+              <wp14:pctHeight>0</wp14:pctHeight>
+            </wp14:sizeRelV>
+          </wp:anchor>
+        </w:drawing>
+      </w:r>
+    </w:p>
+    <w:p>
+      <w:pPr>
+        <w:pStyle w:val="PargrafodaLista"/>
+        <w:numPr>
+          <w:ilvl w:val="0"/>
+          <w:numId w:val="18"/>
+        </w:numPr>
+      </w:pPr>
       <w:r>
         <w:t xml:space="preserve"> </w:t>
       </w:r>
       <w:r>
-        <w:t xml:space="preserve">ou similar </w:t>
-      </w:r>
-      <w:r>
-        <w:t>onde faz uma previsão da duração de cada fase, para poder melhor controlar o progresso da implementação.</w:t>
-      </w:r>
+        <w:t>Proposta do Tema.</w:t>
+      </w:r>
+    </w:p>
+    <w:p>
+      <w:pPr>
+        <w:pStyle w:val="PargrafodaLista"/>
+        <w:numPr>
+          <w:ilvl w:val="0"/>
+          <w:numId w:val="18"/>
+        </w:numPr>
+      </w:pPr>
+      <w:r>
+        <w:t xml:space="preserve"> </w:t>
+      </w:r>
+      <w:r>
+        <w:t>Design Logótipo.</w:t>
+      </w:r>
+    </w:p>
+    <w:p>
+      <w:pPr>
+        <w:pStyle w:val="PargrafodaLista"/>
+        <w:numPr>
+          <w:ilvl w:val="0"/>
+          <w:numId w:val="18"/>
+        </w:numPr>
+      </w:pPr>
+      <w:r>
+        <w:t xml:space="preserve"> </w:t>
+      </w:r>
+      <w:r>
+        <w:t>Repositório GitHub.</w:t>
+      </w:r>
+    </w:p>
+    <w:p>
+      <w:pPr>
+        <w:pStyle w:val="PargrafodaLista"/>
+        <w:numPr>
+          <w:ilvl w:val="0"/>
+          <w:numId w:val="18"/>
+        </w:numPr>
+      </w:pPr>
+      <w:r>
+        <w:t xml:space="preserve"> </w:t>
+      </w:r>
+      <w:r>
+        <w:t>Pré-Projeto.</w:t>
+      </w:r>
+    </w:p>
+    <w:p>
+      <w:pPr>
+        <w:pStyle w:val="PargrafodaLista"/>
+        <w:numPr>
+          <w:ilvl w:val="0"/>
+          <w:numId w:val="18"/>
+        </w:numPr>
+      </w:pPr>
+      <w:r>
+        <w:t xml:space="preserve"> </w:t>
+      </w:r>
+      <w:r>
+        <w:t>Relatório Pré-Projeto.</w:t>
+      </w:r>
+    </w:p>
+    <w:p>
+      <w:pPr>
+        <w:pStyle w:val="PargrafodaLista"/>
+        <w:numPr>
+          <w:ilvl w:val="0"/>
+          <w:numId w:val="18"/>
+        </w:numPr>
+      </w:pPr>
+      <w:r>
+        <w:t xml:space="preserve"> </w:t>
+      </w:r>
+      <w:r>
+        <w:t>Design Protótipo.</w:t>
+      </w:r>
+    </w:p>
+    <w:p>
+      <w:pPr>
+        <w:pStyle w:val="PargrafodaLista"/>
+        <w:numPr>
+          <w:ilvl w:val="0"/>
+          <w:numId w:val="18"/>
+        </w:numPr>
+      </w:pPr>
+      <w:r>
+        <w:t xml:space="preserve"> </w:t>
+      </w:r>
+      <w:r>
+        <w:t>Design Aplicação.</w:t>
+      </w:r>
+    </w:p>
+    <w:p>
+      <w:pPr>
+        <w:pStyle w:val="PargrafodaLista"/>
+        <w:numPr>
+          <w:ilvl w:val="0"/>
+          <w:numId w:val="18"/>
+        </w:numPr>
+      </w:pPr>
+      <w:r>
+        <w:t xml:space="preserve"> </w:t>
+      </w:r>
+      <w:r>
+        <w:t>Design Website.</w:t>
+      </w:r>
+    </w:p>
+    <w:p>
+      <w:pPr>
+        <w:pStyle w:val="PargrafodaLista"/>
+        <w:numPr>
+          <w:ilvl w:val="0"/>
+          <w:numId w:val="18"/>
+        </w:numPr>
+      </w:pPr>
+      <w:r>
+        <w:t xml:space="preserve"> </w:t>
+      </w:r>
+      <w:r>
+        <w:t>Código Aplicação.</w:t>
+      </w:r>
+    </w:p>
+    <w:p>
+      <w:pPr>
+        <w:pStyle w:val="PargrafodaLista"/>
+        <w:numPr>
+          <w:ilvl w:val="0"/>
+          <w:numId w:val="18"/>
+        </w:numPr>
+      </w:pPr>
+      <w:r>
+        <w:t xml:space="preserve"> </w:t>
+      </w:r>
+      <w:r>
+        <w:t>Código Website.</w:t>
+      </w:r>
+    </w:p>
+    <w:p>
+      <w:pPr>
+        <w:pStyle w:val="PargrafodaLista"/>
+        <w:numPr>
+          <w:ilvl w:val="0"/>
+          <w:numId w:val="18"/>
+        </w:numPr>
+      </w:pPr>
+      <w:r>
+        <w:t xml:space="preserve"> </w:t>
+      </w:r>
+      <w:r>
+        <w:t>Código Base de Dados.</w:t>
+      </w:r>
+    </w:p>
+    <w:p>
+      <w:pPr>
+        <w:pStyle w:val="PargrafodaLista"/>
+        <w:numPr>
+          <w:ilvl w:val="0"/>
+          <w:numId w:val="18"/>
+        </w:numPr>
+      </w:pPr>
+      <w:r>
+        <w:t xml:space="preserve"> </w:t>
+      </w:r>
+      <w:r>
+        <w:t xml:space="preserve">Apresentações e Relatórios. </w:t>
+      </w:r>
+    </w:p>
+    <w:p>
+      <w:pPr>
+        <w:pStyle w:val="PargrafodaLista"/>
+      </w:pPr>
+    </w:p>
+    <w:p>
+      <w:r>
+        <w:rPr>
+          <w:noProof/>
+        </w:rPr>
+        <w:drawing>
+          <wp:anchor distT="0" distB="0" distL="114300" distR="114300" simplePos="0" relativeHeight="251658752" behindDoc="0" locked="0" layoutInCell="1" allowOverlap="1" wp14:anchorId="5B4DD6D2" wp14:editId="04B8C8AA">
+            <wp:simplePos x="0" y="0"/>
+            <wp:positionH relativeFrom="column">
+              <wp:posOffset>3810</wp:posOffset>
+            </wp:positionH>
+            <wp:positionV relativeFrom="paragraph">
+              <wp:posOffset>46165</wp:posOffset>
+            </wp:positionV>
+            <wp:extent cx="5400040" cy="2669540"/>
+            <wp:effectExtent l="95250" t="95250" r="124460" b="111760"/>
+            <wp:wrapNone/>
+            <wp:docPr id="43" name="Imagem 43"/>
+            <wp:cNvGraphicFramePr>
+              <a:graphicFrameLocks xmlns:a="http://schemas.openxmlformats.org/drawingml/2006/main" noChangeAspect="1"/>
+            </wp:cNvGraphicFramePr>
+            <a:graphic xmlns:a="http://schemas.openxmlformats.org/drawingml/2006/main">
+              <a:graphicData uri="http://schemas.openxmlformats.org/drawingml/2006/picture">
+                <pic:pic xmlns:pic="http://schemas.openxmlformats.org/drawingml/2006/picture">
+                  <pic:nvPicPr>
+                    <pic:cNvPr id="1" name=""/>
+                    <pic:cNvPicPr/>
+                  </pic:nvPicPr>
+                  <pic:blipFill>
+                    <a:blip r:embed="rId39">
+                      <a:extLst>
+                        <a:ext uri="{28A0092B-C50C-407E-A947-70E740481C1C}">
+                          <a14:useLocalDpi xmlns:a14="http://schemas.microsoft.com/office/drawing/2010/main" val="0"/>
+                        </a:ext>
+                      </a:extLst>
+                    </a:blip>
+                    <a:stretch>
+                      <a:fillRect/>
+                    </a:stretch>
+                  </pic:blipFill>
+                  <pic:spPr>
+                    <a:xfrm>
+                      <a:off x="0" y="0"/>
+                      <a:ext cx="5400040" cy="2669540"/>
+                    </a:xfrm>
+                    <a:prstGeom prst="rect">
+                      <a:avLst/>
+                    </a:prstGeom>
+                    <a:solidFill>
+                      <a:srgbClr val="FFFFFF">
+                        <a:shade val="85000"/>
+                      </a:srgbClr>
+                    </a:solidFill>
+                    <a:ln w="38100" cap="sq">
+                      <a:solidFill>
+                        <a:schemeClr val="accent1"/>
+                      </a:solidFill>
+                      <a:miter lim="800000"/>
+                    </a:ln>
+                    <a:effectLst>
+                      <a:outerShdw blurRad="55000" dist="18000" dir="5400000" algn="tl" rotWithShape="0">
+                        <a:srgbClr val="000000">
+                          <a:alpha val="40000"/>
+                        </a:srgbClr>
+                      </a:outerShdw>
+                    </a:effectLst>
+                    <a:scene3d>
+                      <a:camera prst="orthographicFront"/>
+                      <a:lightRig rig="twoPt" dir="t">
+                        <a:rot lat="0" lon="0" rev="7200000"/>
+                      </a:lightRig>
+                    </a:scene3d>
+                    <a:sp3d>
+                      <a:bevelT w="25400" h="19050"/>
+                      <a:contourClr>
+                        <a:srgbClr val="FFFFFF"/>
+                      </a:contourClr>
+                    </a:sp3d>
+                  </pic:spPr>
+                </pic:pic>
+              </a:graphicData>
+            </a:graphic>
+            <wp14:sizeRelH relativeFrom="margin">
+              <wp14:pctWidth>0</wp14:pctWidth>
+            </wp14:sizeRelH>
+            <wp14:sizeRelV relativeFrom="margin">
+              <wp14:pctHeight>0</wp14:pctHeight>
+            </wp14:sizeRelV>
+          </wp:anchor>
+        </w:drawing>
+      </w:r>
+    </w:p>
+    <w:p>
+      <w:pPr>
+        <w:pStyle w:val="PargrafodaLista"/>
+      </w:pPr>
+    </w:p>
+    <w:p>
+      <w:pPr>
+        <w:pStyle w:val="PargrafodaLista"/>
+      </w:pPr>
+    </w:p>
+    <w:p>
+      <w:pPr>
+        <w:pStyle w:val="PargrafodaLista"/>
+      </w:pPr>
+    </w:p>
+    <w:p>
+      <w:pPr>
+        <w:pStyle w:val="PargrafodaLista"/>
+      </w:pPr>
+    </w:p>
+    <w:p>
+      <w:pPr>
+        <w:pStyle w:val="PargrafodaLista"/>
+      </w:pPr>
+    </w:p>
+    <w:p>
+      <w:pPr>
+        <w:pStyle w:val="PargrafodaLista"/>
+      </w:pPr>
+    </w:p>
+    <w:p>
+      <w:pPr>
+        <w:pStyle w:val="PargrafodaLista"/>
+      </w:pPr>
+    </w:p>
+    <w:p>
+      <w:pPr>
+        <w:pStyle w:val="PargrafodaLista"/>
+      </w:pPr>
+    </w:p>
+    <w:p>
+      <w:pPr>
+        <w:pStyle w:val="PargrafodaLista"/>
+      </w:pPr>
+    </w:p>
+    <w:p>
+      <w:pPr>
+        <w:pStyle w:val="PargrafodaLista"/>
+      </w:pPr>
+    </w:p>
+    <w:p>
+      <w:pPr>
+        <w:pStyle w:val="PargrafodaLista"/>
+      </w:pPr>
+    </w:p>
+    <w:p>
+      <w:pPr>
+        <w:pStyle w:val="PargrafodaLista"/>
+      </w:pPr>
+    </w:p>
+    <w:p>
+      <w:pPr>
+        <w:pStyle w:val="PargrafodaLista"/>
+      </w:pPr>
+    </w:p>
+    <w:p>
+      <w:pPr>
+        <w:pStyle w:val="PargrafodaLista"/>
+      </w:pPr>
+    </w:p>
+    <w:p>
+      <w:pPr>
+        <w:pStyle w:val="PargrafodaLista"/>
+      </w:pPr>
+    </w:p>
+    <w:p>
+      <w:pPr>
+        <w:pStyle w:val="PargrafodaLista"/>
+      </w:pPr>
+      <w:r>
+        <w:rPr>
+          <w:noProof/>
+        </w:rPr>
+        <w:drawing>
+          <wp:anchor distT="0" distB="0" distL="114300" distR="114300" simplePos="0" relativeHeight="251660800" behindDoc="0" locked="0" layoutInCell="1" allowOverlap="1" wp14:anchorId="46A28BE7" wp14:editId="3FF6D529">
+            <wp:simplePos x="0" y="0"/>
+            <wp:positionH relativeFrom="column">
+              <wp:posOffset>3810</wp:posOffset>
+            </wp:positionH>
+            <wp:positionV relativeFrom="paragraph">
+              <wp:posOffset>51625</wp:posOffset>
+            </wp:positionV>
+            <wp:extent cx="5380074" cy="2594610"/>
+            <wp:effectExtent l="95250" t="95250" r="125730" b="148590"/>
+            <wp:wrapNone/>
+            <wp:docPr id="44" name="Imagem 44"/>
+            <wp:cNvGraphicFramePr>
+              <a:graphicFrameLocks xmlns:a="http://schemas.openxmlformats.org/drawingml/2006/main" noChangeAspect="1"/>
+            </wp:cNvGraphicFramePr>
+            <a:graphic xmlns:a="http://schemas.openxmlformats.org/drawingml/2006/main">
+              <a:graphicData uri="http://schemas.openxmlformats.org/drawingml/2006/picture">
+                <pic:pic xmlns:pic="http://schemas.openxmlformats.org/drawingml/2006/picture">
+                  <pic:nvPicPr>
+                    <pic:cNvPr id="1" name=""/>
+                    <pic:cNvPicPr/>
+                  </pic:nvPicPr>
+                  <pic:blipFill>
+                    <a:blip r:embed="rId40">
+                      <a:extLst>
+                        <a:ext uri="{28A0092B-C50C-407E-A947-70E740481C1C}">
+                          <a14:useLocalDpi xmlns:a14="http://schemas.microsoft.com/office/drawing/2010/main" val="0"/>
+                        </a:ext>
+                      </a:extLst>
+                    </a:blip>
+                    <a:stretch>
+                      <a:fillRect/>
+                    </a:stretch>
+                  </pic:blipFill>
+                  <pic:spPr>
+                    <a:xfrm>
+                      <a:off x="0" y="0"/>
+                      <a:ext cx="5380074" cy="2594610"/>
+                    </a:xfrm>
+                    <a:prstGeom prst="rect">
+                      <a:avLst/>
+                    </a:prstGeom>
+                    <a:solidFill>
+                      <a:srgbClr val="FFFFFF">
+                        <a:shade val="85000"/>
+                      </a:srgbClr>
+                    </a:solidFill>
+                    <a:ln w="38100" cap="sq">
+                      <a:solidFill>
+                        <a:schemeClr val="accent1"/>
+                      </a:solidFill>
+                      <a:miter lim="800000"/>
+                    </a:ln>
+                    <a:effectLst>
+                      <a:outerShdw blurRad="55000" dist="18000" dir="5400000" algn="tl" rotWithShape="0">
+                        <a:srgbClr val="000000">
+                          <a:alpha val="40000"/>
+                        </a:srgbClr>
+                      </a:outerShdw>
+                    </a:effectLst>
+                    <a:scene3d>
+                      <a:camera prst="orthographicFront"/>
+                      <a:lightRig rig="twoPt" dir="t">
+                        <a:rot lat="0" lon="0" rev="7200000"/>
+                      </a:lightRig>
+                    </a:scene3d>
+                    <a:sp3d>
+                      <a:bevelT w="25400" h="19050"/>
+                      <a:contourClr>
+                        <a:srgbClr val="FFFFFF"/>
+                      </a:contourClr>
+                    </a:sp3d>
+                  </pic:spPr>
+                </pic:pic>
+              </a:graphicData>
+            </a:graphic>
+            <wp14:sizeRelH relativeFrom="margin">
+              <wp14:pctWidth>0</wp14:pctWidth>
+            </wp14:sizeRelH>
+          </wp:anchor>
+        </w:drawing>
+      </w:r>
+    </w:p>
+    <w:p>
+      <w:pPr>
+        <w:pStyle w:val="PargrafodaLista"/>
+      </w:pPr>
+    </w:p>
+    <w:p>
+      <w:pPr>
+        <w:pStyle w:val="PargrafodaLista"/>
+      </w:pPr>
+    </w:p>
+    <w:p>
+      <w:pPr>
+        <w:pStyle w:val="PargrafodaLista"/>
+      </w:pPr>
+    </w:p>
+    <w:p>
+      <w:pPr>
+        <w:pStyle w:val="PargrafodaLista"/>
+      </w:pPr>
+    </w:p>
+    <w:p>
+      <w:pPr>
+        <w:pStyle w:val="PargrafodaLista"/>
+      </w:pPr>
+    </w:p>
+    <w:p>
+      <w:pPr>
+        <w:pStyle w:val="PargrafodaLista"/>
+      </w:pPr>
+    </w:p>
+    <w:p>
+      <w:pPr>
+        <w:pStyle w:val="PargrafodaLista"/>
+      </w:pPr>
+    </w:p>
+    <w:p>
+      <w:pPr>
+        <w:pStyle w:val="PargrafodaLista"/>
+      </w:pPr>
+    </w:p>
+    <w:p>
+      <w:pPr>
+        <w:pStyle w:val="PargrafodaLista"/>
+      </w:pPr>
+    </w:p>
+    <w:p>
+      <w:pPr>
+        <w:pStyle w:val="PargrafodaLista"/>
+      </w:pPr>
+    </w:p>
+    <w:p>
+      <w:pPr>
+        <w:pStyle w:val="PargrafodaLista"/>
+      </w:pPr>
+    </w:p>
+    <w:p>
+      <w:pPr>
+        <w:pStyle w:val="PargrafodaLista"/>
+      </w:pPr>
+    </w:p>
+    <w:p>
+      <w:pPr>
+        <w:pStyle w:val="PargrafodaLista"/>
+      </w:pPr>
+    </w:p>
+    <w:p/>
+    <w:p>
+      <w:pPr>
+        <w:rPr>
+          <w:sz w:val="4"/>
+        </w:rPr>
+      </w:pPr>
+    </w:p>
+    <w:p>
+      <w:pPr>
+        <w:pStyle w:val="Cabealho1"/>
+      </w:pPr>
+      <w:bookmarkStart w:id="7" w:name="_Toc56435964"/>
+      <w:r>
+        <w:t>Análise crítica</w:t>
+      </w:r>
+      <w:r>
+        <w:t xml:space="preserve"> e</w:t>
+      </w:r>
+      <w:r>
+        <w:t xml:space="preserve"> global da execução do projeto</w:t>
+      </w:r>
+      <w:bookmarkEnd w:id="7"/>
+    </w:p>
+    <w:p>
+      <w:pPr>
+        <w:rPr>
+          <w:sz w:val="4"/>
+        </w:rPr>
+      </w:pPr>
+    </w:p>
+    <w:p>
+      <w:r>
+        <w:t>P</w:t>
+      </w:r>
+      <w:r>
+        <w:t xml:space="preserve">retendo </w:t>
+      </w:r>
+      <w:r>
+        <w:t xml:space="preserve">finalizar o projeto com bastante satisfação e ir além das minhas expetativas. Espero superar todas as dificuldades encontradas durante a realização do projeto. </w:t>
+      </w:r>
+    </w:p>
+    <w:p>
+      <w:r>
+        <w:t xml:space="preserve">A execução do projeto será um desafio enriquecedor e divertido. </w:t>
+      </w:r>
+    </w:p>
+    <w:p>
+      <w:r>
+        <w:t xml:space="preserve">Posteriormente poderão ser </w:t>
+      </w:r>
+      <w:r>
+        <w:rPr>
+          <w:b/>
+        </w:rPr>
+        <w:t>adicionadas mais funcionalidades</w:t>
+      </w:r>
+      <w:r>
+        <w:t xml:space="preserve"> a </w:t>
+      </w:r>
+      <w:r>
+        <w:t>este projeto</w:t>
+      </w:r>
+      <w:r>
+        <w:t>.</w:t>
+      </w:r>
+    </w:p>
+    <w:p>
+      <w:pPr>
+        <w:pStyle w:val="Cabealho1"/>
+      </w:pPr>
+      <w:bookmarkStart w:id="8" w:name="_Toc56435965"/>
+      <w:r>
+        <w:t>Anexos</w:t>
+      </w:r>
+      <w:bookmarkEnd w:id="8"/>
+      <w:r>
+        <w:t xml:space="preserve"> </w:t>
+      </w:r>
+    </w:p>
+    <w:p/>
+    <w:p>
+      <w:r>
+        <w:rPr>
+          <w:noProof/>
+        </w:rPr>
+        <w:drawing>
+          <wp:anchor distT="0" distB="0" distL="114300" distR="114300" simplePos="0" relativeHeight="251676160" behindDoc="0" locked="0" layoutInCell="1" allowOverlap="1" wp14:anchorId="2209DB7D" wp14:editId="7B5C5098">
+            <wp:simplePos x="0" y="0"/>
+            <wp:positionH relativeFrom="column">
+              <wp:posOffset>769059</wp:posOffset>
+            </wp:positionH>
+            <wp:positionV relativeFrom="paragraph">
+              <wp:posOffset>5715</wp:posOffset>
+            </wp:positionV>
+            <wp:extent cx="1254642" cy="1254642"/>
+            <wp:effectExtent l="0" t="0" r="3175" b="3175"/>
+            <wp:wrapNone/>
+            <wp:docPr id="40" name="Imagem 40"/>
+            <wp:cNvGraphicFramePr>
+              <a:graphicFrameLocks xmlns:a="http://schemas.openxmlformats.org/drawingml/2006/main" noChangeAspect="1"/>
+            </wp:cNvGraphicFramePr>
+            <a:graphic xmlns:a="http://schemas.openxmlformats.org/drawingml/2006/main">
+              <a:graphicData uri="http://schemas.openxmlformats.org/drawingml/2006/picture">
+                <pic:pic xmlns:pic="http://schemas.openxmlformats.org/drawingml/2006/picture">
+                  <pic:nvPicPr>
+                    <pic:cNvPr id="40" name="Logo Members Only.jpg"/>
+                    <pic:cNvPicPr/>
+                  </pic:nvPicPr>
+                  <pic:blipFill>
+                    <a:blip r:embed="rId41">
+                      <a:extLst>
+                        <a:ext uri="{28A0092B-C50C-407E-A947-70E740481C1C}">
+                          <a14:useLocalDpi xmlns:a14="http://schemas.microsoft.com/office/drawing/2010/main" val="0"/>
+                        </a:ext>
+                      </a:extLst>
+                    </a:blip>
+                    <a:stretch>
+                      <a:fillRect/>
+                    </a:stretch>
+                  </pic:blipFill>
+                  <pic:spPr>
+                    <a:xfrm>
+                      <a:off x="0" y="0"/>
+                      <a:ext cx="1254642" cy="1254642"/>
+                    </a:xfrm>
+                    <a:prstGeom prst="rect">
+                      <a:avLst/>
+                    </a:prstGeom>
+                  </pic:spPr>
+                </pic:pic>
+              </a:graphicData>
+            </a:graphic>
+            <wp14:sizeRelH relativeFrom="margin">
+              <wp14:pctWidth>0</wp14:pctWidth>
+            </wp14:sizeRelH>
+            <wp14:sizeRelV relativeFrom="margin">
+              <wp14:pctHeight>0</wp14:pctHeight>
+            </wp14:sizeRelV>
+          </wp:anchor>
+        </w:drawing>
+      </w:r>
+      <w:r>
+        <w:rPr>
+          <w:noProof/>
+        </w:rPr>
+        <mc:AlternateContent>
+          <mc:Choice Requires="wps">
+            <w:drawing>
+              <wp:anchor distT="45720" distB="45720" distL="114300" distR="114300" simplePos="0" relativeHeight="251677184" behindDoc="0" locked="0" layoutInCell="1" allowOverlap="1" wp14:anchorId="317F64C8" wp14:editId="1F8CDB18">
+                <wp:simplePos x="0" y="0"/>
+                <wp:positionH relativeFrom="column">
+                  <wp:posOffset>2300634</wp:posOffset>
+                </wp:positionH>
+                <wp:positionV relativeFrom="paragraph">
+                  <wp:posOffset>190500</wp:posOffset>
+                </wp:positionV>
+                <wp:extent cx="2179674" cy="414669"/>
+                <wp:effectExtent l="0" t="0" r="11430" b="23495"/>
+                <wp:wrapNone/>
+                <wp:docPr id="41" name="Caixa de Texto 2"/>
+                <wp:cNvGraphicFramePr>
+                  <a:graphicFrameLocks xmlns:a="http://schemas.openxmlformats.org/drawingml/2006/main"/>
+                </wp:cNvGraphicFramePr>
+                <a:graphic xmlns:a="http://schemas.openxmlformats.org/drawingml/2006/main">
+                  <a:graphicData uri="http://schemas.microsoft.com/office/word/2010/wordprocessingShape">
+                    <wps:wsp>
+                      <wps:cNvSpPr txBox="1">
+                        <a:spLocks noChangeArrowheads="1"/>
+                      </wps:cNvSpPr>
+                      <wps:spPr bwMode="auto">
+                        <a:xfrm>
+                          <a:off x="0" y="0"/>
+                          <a:ext cx="2179674" cy="414669"/>
+                        </a:xfrm>
+                        <a:prstGeom prst="rect">
+                          <a:avLst/>
+                        </a:prstGeom>
+                        <a:solidFill>
+                          <a:srgbClr val="FFFFFF"/>
+                        </a:solidFill>
+                        <a:ln w="9525">
+                          <a:solidFill>
+                            <a:srgbClr val="000000"/>
+                          </a:solidFill>
+                          <a:miter lim="800000"/>
+                          <a:headEnd/>
+                          <a:tailEnd/>
+                        </a:ln>
+                      </wps:spPr>
+                      <wps:txbx>
+                        <w:txbxContent>
+                          <w:p>
+                            <w:pPr>
+                              <w:rPr>
+                                <w:b/>
+                                <w:sz w:val="28"/>
+                              </w:rPr>
+                            </w:pPr>
+                            <w:r>
+                              <w:rPr>
+                                <w:b/>
+                                <w:sz w:val="28"/>
+                              </w:rPr>
+                              <w:t>Logótipo Members Only</w:t>
+                            </w:r>
+                          </w:p>
+                        </w:txbxContent>
+                      </wps:txbx>
+                      <wps:bodyPr rot="0" vert="horz" wrap="square" lIns="91440" tIns="45720" rIns="91440" bIns="45720" anchor="t" anchorCtr="0">
+                        <a:noAutofit/>
+                      </wps:bodyPr>
+                    </wps:wsp>
+                  </a:graphicData>
+                </a:graphic>
+                <wp14:sizeRelH relativeFrom="margin">
+                  <wp14:pctWidth>0</wp14:pctWidth>
+                </wp14:sizeRelH>
+                <wp14:sizeRelV relativeFrom="margin">
+                  <wp14:pctHeight>0</wp14:pctHeight>
+                </wp14:sizeRelV>
+              </wp:anchor>
+            </w:drawing>
+          </mc:Choice>
+          <mc:Fallback>
+            <w:pict>
+              <v:shape w14:anchorId="317F64C8" id="_x0000_s1037" type="#_x0000_t202" style="position:absolute;left:0;text-align:left;margin-left:181.15pt;margin-top:15pt;width:171.65pt;height:32.65pt;z-index:251677184;visibility:visible;mso-wrap-style:square;mso-width-percent:0;mso-height-percent:0;mso-wrap-distance-left:9pt;mso-wrap-distance-top:3.6pt;mso-wrap-distance-right:9pt;mso-wrap-distance-bottom:3.6pt;mso-position-horizontal:absolute;mso-position-horizontal-relative:text;mso-position-vertical:absolute;mso-position-vertical-relative:text;mso-width-percent:0;mso-height-percent:0;mso-width-relative:margin;mso-height-relative:margin;v-text-anchor:top" o:gfxdata="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">
+                <v:textbox>
+                  <w:txbxContent>
+                    <w:p>
+                      <w:pPr>
+                        <w:rPr>
+                          <w:b/>
+                          <w:sz w:val="28"/>
+                        </w:rPr>
+                      </w:pPr>
+                      <w:r>
+                        <w:rPr>
+                          <w:b/>
+                          <w:sz w:val="28"/>
+                        </w:rPr>
+                        <w:t>Logótipo Members Only</w:t>
+                      </w:r>
+                    </w:p>
+                  </w:txbxContent>
+                </v:textbox>
+              </v:shape>
+            </w:pict>
+          </mc:Fallback>
+        </mc:AlternateContent>
+      </w:r>
+    </w:p>
+    <w:p/>
+    <w:p/>
+    <w:p/>
+    <w:p/>
+    <w:p/>
+    <w:p/>
+    <w:p>
+      <w:pPr>
+        <w:ind w:left="708" w:firstLine="708"/>
+      </w:pPr>
+    </w:p>
+    <w:p>
+      <w:r>
+        <w:rPr>
+          <w:noProof/>
+        </w:rPr>
+        <mc:AlternateContent>
+          <mc:Choice Requires="wps">
+            <w:drawing>
+              <wp:anchor distT="45720" distB="45720" distL="114300" distR="114300" simplePos="0" relativeHeight="251678208" behindDoc="0" locked="0" layoutInCell="1" allowOverlap="1" wp14:anchorId="60329EE5" wp14:editId="79BDF591">
+                <wp:simplePos x="0" y="0"/>
+                <wp:positionH relativeFrom="column">
+                  <wp:posOffset>3206750</wp:posOffset>
+                </wp:positionH>
+                <wp:positionV relativeFrom="paragraph">
+                  <wp:posOffset>153331</wp:posOffset>
+                </wp:positionV>
+                <wp:extent cx="2179674" cy="414669"/>
+                <wp:effectExtent l="0" t="0" r="11430" b="23495"/>
+                <wp:wrapNone/>
+                <wp:docPr id="33" name="Caixa de Texto 2"/>
+                <wp:cNvGraphicFramePr>
+                  <a:graphicFrameLocks xmlns:a="http://schemas.openxmlformats.org/drawingml/2006/main"/>
+                </wp:cNvGraphicFramePr>
+                <a:graphic xmlns:a="http://schemas.openxmlformats.org/drawingml/2006/main">
+                  <a:graphicData uri="http://schemas.microsoft.com/office/word/2010/wordprocessingShape">
+                    <wps:wsp>
+                      <wps:cNvSpPr txBox="1">
+                        <a:spLocks noChangeArrowheads="1"/>
+                      </wps:cNvSpPr>
+                      <wps:spPr bwMode="auto">
+                        <a:xfrm>
+                          <a:off x="0" y="0"/>
+                          <a:ext cx="2179674" cy="414669"/>
+                        </a:xfrm>
+                        <a:prstGeom prst="rect">
+                          <a:avLst/>
+                        </a:prstGeom>
+                        <a:solidFill>
+                          <a:srgbClr val="FFFFFF"/>
+                        </a:solidFill>
+                        <a:ln w="9525">
+                          <a:solidFill>
+                            <a:srgbClr val="000000"/>
+                          </a:solidFill>
+                          <a:miter lim="800000"/>
+                          <a:headEnd/>
+                          <a:tailEnd/>
+                        </a:ln>
+                      </wps:spPr>
+                      <wps:txbx>
+                        <w:txbxContent>
+                          <w:p>
+                            <w:pPr>
+                              <w:rPr>
+                                <w:b/>
+                                <w:sz w:val="28"/>
+                              </w:rPr>
+                            </w:pPr>
+                            <w:r>
+                              <w:rPr>
+                                <w:b/>
+                                <w:sz w:val="28"/>
+                              </w:rPr>
+                              <w:t>Website</w:t>
+                            </w:r>
+                            <w:r>
+                              <w:rPr>
+                                <w:b/>
+                                <w:sz w:val="28"/>
+                              </w:rPr>
+                              <w:t xml:space="preserve"> Members Only</w:t>
+                            </w:r>
+                          </w:p>
+                        </w:txbxContent>
+                      </wps:txbx>
+                      <wps:bodyPr rot="0" vert="horz" wrap="square" lIns="91440" tIns="45720" rIns="91440" bIns="45720" anchor="t" anchorCtr="0">
+                        <a:noAutofit/>
+                      </wps:bodyPr>
+                    </wps:wsp>
+                  </a:graphicData>
+                </a:graphic>
+                <wp14:sizeRelH relativeFrom="margin">
+                  <wp14:pctWidth>0</wp14:pctWidth>
+                </wp14:sizeRelH>
+                <wp14:sizeRelV relativeFrom="margin">
+                  <wp14:pctHeight>0</wp14:pctHeight>
+                </wp14:sizeRelV>
+              </wp:anchor>
+            </w:drawing>
+          </mc:Choice>
+          <mc:Fallback>
+            <w:pict>
+              <v:shape w14:anchorId="60329EE5" id="_x0000_s1038" type="#_x0000_t202" style="position:absolute;left:0;text-align:left;margin-left:252.5pt;margin-top:12.05pt;width:171.65pt;height:32.65pt;z-index:251678208;visibility:visible;mso-wrap-style:square;mso-width-percent:0;mso-height-percent:0;mso-wrap-distance-left:9pt;mso-wrap-distance-top:3.6pt;mso-wrap-distance-right:9pt;mso-wrap-distance-bottom:3.6pt;mso-position-horizontal:absolute;mso-position-horizontal-relative:text;mso-position-vertical:absolute;mso-position-vertical-relative:text;mso-width-percent:0;mso-height-percent:0;mso-width-relative:margin;mso-height-relative:margin;v-text-anchor:top" o:gfxdata="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">
+                <v:textbox>
+                  <w:txbxContent>
+                    <w:p>
+                      <w:pPr>
+                        <w:rPr>
+                          <w:b/>
+                          <w:sz w:val="28"/>
+                        </w:rPr>
+                      </w:pPr>
+                      <w:r>
+                        <w:rPr>
+                          <w:b/>
+                          <w:sz w:val="28"/>
+                        </w:rPr>
+                        <w:t>Website</w:t>
+                      </w:r>
+                      <w:r>
+                        <w:rPr>
+                          <w:b/>
+                          <w:sz w:val="28"/>
+                        </w:rPr>
+                        <w:t xml:space="preserve"> Members Only</w:t>
+                      </w:r>
+                    </w:p>
+                  </w:txbxContent>
+                </v:textbox>
+              </v:shape>
+            </w:pict>
+          </mc:Fallback>
+        </mc:AlternateContent>
+      </w:r>
+    </w:p>
+    <w:p>
+      <w:r>
+        <w:t>//meter foto do website e melhorar requsitos</w:t>
+      </w:r>
+    </w:p>
+    <w:p>
+      <w:pPr>
+        <w:ind w:left="708" w:firstLine="708"/>
+      </w:pPr>
+    </w:p>
+    <w:p>
+      <w:pPr>
+        <w:ind w:left="708" w:firstLine="708"/>
+      </w:pPr>
+    </w:p>
+    <w:p>
+      <w:pPr>
+        <w:ind w:left="708" w:firstLine="708"/>
+      </w:pPr>
+    </w:p>
+    <w:p>
+      <w:pPr>
+        <w:ind w:left="708" w:firstLine="708"/>
+      </w:pPr>
+    </w:p>
+    <w:p>
+      <w:pPr>
+        <w:ind w:left="708" w:firstLine="708"/>
+        <w:rPr>
+          <w:sz w:val="4"/>
+          <w:szCs w:val="4"/>
+        </w:rPr>
+      </w:pPr>
+    </w:p>
+    <w:p>
+      <w:pPr>
+        <w:pStyle w:val="Cabealho1"/>
+      </w:pPr>
+      <w:bookmarkStart w:id="9" w:name="_Toc56435966"/>
+      <w:r>
+        <w:t>Bibliografia</w:t>
+      </w:r>
+      <w:bookmarkEnd w:id="9"/>
+      <w:r>
+        <w:t xml:space="preserve"> </w:t>
+      </w:r>
+    </w:p>
+    <w:p>
+      <w:pPr>
+        <w:rPr>
+          <w:sz w:val="4"/>
+        </w:rPr>
+      </w:pPr>
+    </w:p>
+    <w:p>
+      <w:pPr>
+        <w:rPr>
+          <w:b/>
+          <w:sz w:val="20"/>
+        </w:rPr>
+      </w:pPr>
+      <w:hyperlink r:id="rId42" w:history="1">
+        <w:r>
+          <w:rPr>
+            <w:rStyle w:val="Hiperligao"/>
+            <w:b/>
+            <w:sz w:val="20"/>
+          </w:rPr>
+          <w:t>http://www.esar.edu.pt/be/ficheiros/Guias/11%20-%20Guia%20de%20Apoio%20a%20Construcao%20do%20Relatorio%20da%20PAP.pdf</w:t>
+        </w:r>
+      </w:hyperlink>
+    </w:p>
+    <w:p>
+      <w:pPr>
+        <w:rPr>
+          <w:b/>
+          <w:sz w:val="20"/>
+        </w:rPr>
+      </w:pPr>
+      <w:hyperlink r:id="rId43" w:history="1">
+        <w:r>
+          <w:rPr>
+            <w:rStyle w:val="Hiperligao"/>
+            <w:b/>
+            <w:sz w:val="20"/>
+          </w:rPr>
+          <w:t>https://www.devmedia.com.br/guia/flutter/40713</w:t>
+        </w:r>
+      </w:hyperlink>
+    </w:p>
+    <w:p>
+      <w:pPr>
+        <w:rPr>
+          <w:b/>
+          <w:sz w:val="20"/>
+        </w:rPr>
+      </w:pPr>
+      <w:hyperlink r:id="rId44" w:history="1">
+        <w:r>
+          <w:rPr>
+            <w:rStyle w:val="Hiperligao"/>
+            <w:b/>
+            <w:sz w:val="20"/>
+          </w:rPr>
+          <w:t>https://www.devmedia.com.br/primeiros-passos-com-a-google-dart/32954</w:t>
+        </w:r>
+      </w:hyperlink>
+    </w:p>
+    <w:p>
+      <w:pPr>
+        <w:rPr>
+          <w:b/>
+          <w:sz w:val="20"/>
+        </w:rPr>
+      </w:pPr>
+      <w:hyperlink r:id="rId45" w:history="1">
+        <w:r>
+          <w:rPr>
+            <w:rStyle w:val="Hiperligao"/>
+            <w:b/>
+            <w:sz w:val="20"/>
+          </w:rPr>
+          <w:t>https://www.youtube.com/watch?v=XBKzpTz65Io</w:t>
+        </w:r>
+      </w:hyperlink>
+    </w:p>
+    <w:p>
+      <w:pPr>
+        <w:rPr>
+          <w:b/>
+          <w:sz w:val="20"/>
+        </w:rPr>
+      </w:pPr>
+      <w:hyperlink r:id="rId46" w:history="1">
+        <w:r>
+          <w:rPr>
+            <w:rStyle w:val="Hiperligao"/>
+            <w:b/>
+            <w:sz w:val="20"/>
+          </w:rPr>
+          <w:t>https://www.youtube.com/watch?v=PaWtn67vGwM</w:t>
+        </w:r>
+      </w:hyperlink>
+    </w:p>
+    <w:p>
+      <w:pPr>
+        <w:rPr>
+          <w:b/>
+          <w:sz w:val="20"/>
+        </w:rPr>
+      </w:pPr>
+      <w:hyperlink r:id="rId47" w:history="1">
+        <w:r>
+          <w:rPr>
+            <w:rStyle w:val="Hiperligao"/>
+            <w:b/>
+            <w:sz w:val="20"/>
+          </w:rPr>
+          <w:t>https://www.youtube.com/watch?v=13-jNF984C0</w:t>
+        </w:r>
+      </w:hyperlink>
+    </w:p>
+    <w:p>
+      <w:pPr>
+        <w:rPr>
+          <w:b/>
+          <w:sz w:val="20"/>
+        </w:rPr>
+      </w:pPr>
+      <w:hyperlink r:id="rId48" w:history="1">
+        <w:r>
+          <w:rPr>
+            <w:rStyle w:val="Hiperligao"/>
+            <w:b/>
+            <w:sz w:val="20"/>
+          </w:rPr>
+          <w:t>https://flutter.dev/docs/development/tools/android-studio</w:t>
+        </w:r>
+      </w:hyperlink>
+    </w:p>
+    <w:p>
+      <w:pPr>
+        <w:rPr>
+          <w:b/>
+          <w:sz w:val="20"/>
+        </w:rPr>
+      </w:pPr>
+      <w:hyperlink r:id="rId49" w:history="1">
+        <w:r>
+          <w:rPr>
+            <w:rStyle w:val="Hiperligao"/>
+            <w:b/>
+            <w:sz w:val="20"/>
+          </w:rPr>
+          <w:t>https://pplware.sapo.pt/internet/flutter-a-revolucao-mobile-da-gigante-google/</w:t>
+        </w:r>
+      </w:hyperlink>
+    </w:p>
+    <w:p>
+      <w:pPr>
+        <w:rPr>
+          <w:b/>
+          <w:sz w:val="8"/>
+        </w:rPr>
+      </w:pPr>
     </w:p>
     <w:sectPr>
-      <w:headerReference w:type="first" r:id="rId30"/>
+      <w:headerReference w:type="first" r:id="rId50"/>
       <w:type w:val="oddPage"/>
       <w:pgSz w:w="11906" w:h="16838"/>
       <w:pgMar w:top="1417" w:right="1701" w:bottom="1417" w:left="1701" w:header="708" w:footer="708" w:gutter="0"/>
@@ -4595,7 +7411,7 @@
 </file>
 
 <file path=word/endnotes.xml><?xml version="1.0" encoding="utf-8"?>
-<w:endnotes xmlns:wpc="http://schemas.microsoft.com/office/word/2010/wordprocessingCanvas" xmlns:cx="http://schemas.microsoft.com/office/drawing/2014/chartex" xmlns:cx1="http://schemas.microsoft.com/office/drawing/2015/9/8/chartex" xmlns:cx2="http://schemas.microsoft.com/office/drawing/2015/10/21/chartex" xmlns:cx3="http://schemas.microsoft.com/office/drawing/2016/5/9/chartex" xmlns:cx4="http://schemas.microsoft.com/office/drawing/2016/5/10/chartex" xmlns:cx5="http://schemas.microsoft.com/office/drawing/2016/5/11/chartex" xmlns:cx6="http://schemas.microsoft.com/office/drawing/2016/5/12/chartex" xmlns:cx7="http://schemas.microsoft.com/office/drawing/2016/5/13/chartex" xmlns:cx8="http://schemas.microsoft.com/office/drawing/2016/5/14/chartex" xmlns:mc="http://schemas.openxmlformats.org/markup-compatibility/2006" xmlns:aink="http://schemas.microsoft.com/office/drawing/2016/ink" xmlns:am3d="http://schemas.microsoft.com/office/drawing/2017/model3d" xmlns:o="urn:schemas-microsoft-com:office:office" xmlns:r="http://schemas.openxmlformats.org/officeDocument/2006/relationships" xmlns:m="http://schemas.openxmlformats.org/officeDocument/2006/math" xmlns:v="urn:schemas-microsoft-com:vml" xmlns:wp14="http://schemas.microsoft.com/office/word/2010/wordprocessingDrawing" xmlns:wp="http://schemas.openxmlformats.org/drawingml/2006/wordprocessingDrawing" xmlns:w10="urn:schemas-microsoft-com:office:word" xmlns:w="http://schemas.openxmlformats.org/wordprocessingml/2006/main" xmlns:w14="http://schemas.microsoft.com/office/word/2010/wordml" xmlns:w15="http://schemas.microsoft.com/office/word/2012/wordml" xmlns:w16cid="http://schemas.microsoft.com/office/word/2016/wordml/cid" xmlns:w16se="http://schemas.microsoft.com/office/word/2015/wordml/symex" xmlns:wpg="http://schemas.microsoft.com/office/word/2010/wordprocessingGroup" xmlns:wpi="http://schemas.microsoft.com/office/word/2010/wordprocessingInk" xmlns:wne="http://schemas.microsoft.com/office/word/2006/wordml" xmlns:wps="http://schemas.microsoft.com/office/word/2010/wordprocessingShape" mc:Ignorable="w14 w15 w16se w16cid wp14">
+<w:endnotes xmlns:wpc="http://schemas.microsoft.com/office/word/2010/wordprocessingCanvas" xmlns:cx="http://schemas.microsoft.com/office/drawing/2014/chartex" xmlns:mc="http://schemas.openxmlformats.org/markup-compatibility/2006" xmlns:o="urn:schemas-microsoft-com:office:office" xmlns:r="http://schemas.openxmlformats.org/officeDocument/2006/relationships" xmlns:m="http://schemas.openxmlformats.org/officeDocument/2006/math" xmlns:v="urn:schemas-microsoft-com:vml" xmlns:wp14="http://schemas.microsoft.com/office/word/2010/wordprocessingDrawing" xmlns:wp="http://schemas.openxmlformats.org/drawingml/2006/wordprocessingDrawing" xmlns:w10="urn:schemas-microsoft-com:office:word" xmlns:w="http://schemas.openxmlformats.org/wordprocessingml/2006/main" xmlns:w14="http://schemas.microsoft.com/office/word/2010/wordml" xmlns:w15="http://schemas.microsoft.com/office/word/2012/wordml" xmlns:w16se="http://schemas.microsoft.com/office/word/2015/wordml/symex" xmlns:wpg="http://schemas.microsoft.com/office/word/2010/wordprocessingGroup" xmlns:wpi="http://schemas.microsoft.com/office/word/2010/wordprocessingInk" xmlns:wne="http://schemas.microsoft.com/office/word/2006/wordml" xmlns:wps="http://schemas.microsoft.com/office/word/2010/wordprocessingShape" mc:Ignorable="w14 w15 w16se wp14">
   <w:endnote w:type="separator" w:id="-1">
     <w:p>
       <w:pPr>
@@ -4620,7 +7436,7 @@
 </file>
 
 <file path=word/footer1.xml><?xml version="1.0" encoding="utf-8"?>
-<w:ftr xmlns:wpc="http://schemas.microsoft.com/office/word/2010/wordprocessingCanvas" xmlns:cx="http://schemas.microsoft.com/office/drawing/2014/chartex" xmlns:cx1="http://schemas.microsoft.com/office/drawing/2015/9/8/chartex" xmlns:cx2="http://schemas.microsoft.com/office/drawing/2015/10/21/chartex" xmlns:cx3="http://schemas.microsoft.com/office/drawing/2016/5/9/chartex" xmlns:cx4="http://schemas.microsoft.com/office/drawing/2016/5/10/chartex" xmlns:cx5="http://schemas.microsoft.com/office/drawing/2016/5/11/chartex" xmlns:cx6="http://schemas.microsoft.com/office/drawing/2016/5/12/chartex" xmlns:cx7="http://schemas.microsoft.com/office/drawing/2016/5/13/chartex" xmlns:cx8="http://schemas.microsoft.com/office/drawing/2016/5/14/chartex" xmlns:mc="http://schemas.openxmlformats.org/markup-compatibility/2006" xmlns:aink="http://schemas.microsoft.com/office/drawing/2016/ink" xmlns:am3d="http://schemas.microsoft.com/office/drawing/2017/model3d" xmlns:o="urn:schemas-microsoft-com:office:office" xmlns:r="http://schemas.openxmlformats.org/officeDocument/2006/relationships" xmlns:m="http://schemas.openxmlformats.org/officeDocument/2006/math" xmlns:v="urn:schemas-microsoft-com:vml" xmlns:wp14="http://schemas.microsoft.com/office/word/2010/wordprocessingDrawing" xmlns:wp="http://schemas.openxmlformats.org/drawingml/2006/wordprocessingDrawing" xmlns:w10="urn:schemas-microsoft-com:office:word" xmlns:w="http://schemas.openxmlformats.org/wordprocessingml/2006/main" xmlns:w14="http://schemas.microsoft.com/office/word/2010/wordml" xmlns:w15="http://schemas.microsoft.com/office/word/2012/wordml" xmlns:w16cid="http://schemas.microsoft.com/office/word/2016/wordml/cid" xmlns:w16se="http://schemas.microsoft.com/office/word/2015/wordml/symex" xmlns:wpg="http://schemas.microsoft.com/office/word/2010/wordprocessingGroup" xmlns:wpi="http://schemas.microsoft.com/office/word/2010/wordprocessingInk" xmlns:wne="http://schemas.microsoft.com/office/word/2006/wordml" xmlns:wps="http://schemas.microsoft.com/office/word/2010/wordprocessingShape" mc:Ignorable="w14 w15 w16se w16cid wp14">
+<w:ftr xmlns:wpc="http://schemas.microsoft.com/office/word/2010/wordprocessingCanvas" xmlns:cx="http://schemas.microsoft.com/office/drawing/2014/chartex" xmlns:mc="http://schemas.openxmlformats.org/markup-compatibility/2006" xmlns:o="urn:schemas-microsoft-com:office:office" xmlns:r="http://schemas.openxmlformats.org/officeDocument/2006/relationships" xmlns:m="http://schemas.openxmlformats.org/officeDocument/2006/math" xmlns:v="urn:schemas-microsoft-com:vml" xmlns:wp14="http://schemas.microsoft.com/office/word/2010/wordprocessingDrawing" xmlns:wp="http://schemas.openxmlformats.org/drawingml/2006/wordprocessingDrawing" xmlns:w10="urn:schemas-microsoft-com:office:word" xmlns:w="http://schemas.openxmlformats.org/wordprocessingml/2006/main" xmlns:w14="http://schemas.microsoft.com/office/word/2010/wordml" xmlns:w15="http://schemas.microsoft.com/office/word/2012/wordml" xmlns:w16se="http://schemas.microsoft.com/office/word/2015/wordml/symex" xmlns:wpg="http://schemas.microsoft.com/office/word/2010/wordprocessingGroup" xmlns:wpi="http://schemas.microsoft.com/office/word/2010/wordprocessingInk" xmlns:wne="http://schemas.microsoft.com/office/word/2006/wordml" xmlns:wps="http://schemas.microsoft.com/office/word/2010/wordprocessingShape" mc:Ignorable="w14 w15 w16se wp14">
   <w:tbl>
     <w:tblPr>
       <w:tblW w:w="4938" w:type="pct"/>
@@ -4823,7 +7639,7 @@
               <w:sz w:val="20"/>
               <w:szCs w:val="20"/>
             </w:rPr>
-            <w:t>3</w:t>
+            <w:t>7</w:t>
           </w:r>
           <w:r>
             <w:rPr>
@@ -4872,7 +7688,7 @@
               <w:sz w:val="20"/>
               <w:szCs w:val="20"/>
             </w:rPr>
-            <w:t>3</w:t>
+            <w:t>10</w:t>
           </w:r>
           <w:r>
             <w:rPr>
@@ -4900,7 +7716,7 @@
 </file>
 
 <file path=word/footnotes.xml><?xml version="1.0" encoding="utf-8"?>
-<w:footnotes xmlns:wpc="http://schemas.microsoft.com/office/word/2010/wordprocessingCanvas" xmlns:cx="http://schemas.microsoft.com/office/drawing/2014/chartex" xmlns:cx1="http://schemas.microsoft.com/office/drawing/2015/9/8/chartex" xmlns:cx2="http://schemas.microsoft.com/office/drawing/2015/10/21/chartex" xmlns:cx3="http://schemas.microsoft.com/office/drawing/2016/5/9/chartex" xmlns:cx4="http://schemas.microsoft.com/office/drawing/2016/5/10/chartex" xmlns:cx5="http://schemas.microsoft.com/office/drawing/2016/5/11/chartex" xmlns:cx6="http://schemas.microsoft.com/office/drawing/2016/5/12/chartex" xmlns:cx7="http://schemas.microsoft.com/office/drawing/2016/5/13/chartex" xmlns:cx8="http://schemas.microsoft.com/office/drawing/2016/5/14/chartex" xmlns:mc="http://schemas.openxmlformats.org/markup-compatibility/2006" xmlns:aink="http://schemas.microsoft.com/office/drawing/2016/ink" xmlns:am3d="http://schemas.microsoft.com/office/drawing/2017/model3d" xmlns:o="urn:schemas-microsoft-com:office:office" xmlns:r="http://schemas.openxmlformats.org/officeDocument/2006/relationships" xmlns:m="http://schemas.openxmlformats.org/officeDocument/2006/math" xmlns:v="urn:schemas-microsoft-com:vml" xmlns:wp14="http://schemas.microsoft.com/office/word/2010/wordprocessingDrawing" xmlns:wp="http://schemas.openxmlformats.org/drawingml/2006/wordprocessingDrawing" xmlns:w10="urn:schemas-microsoft-com:office:word" xmlns:w="http://schemas.openxmlformats.org/wordprocessingml/2006/main" xmlns:w14="http://schemas.microsoft.com/office/word/2010/wordml" xmlns:w15="http://schemas.microsoft.com/office/word/2012/wordml" xmlns:w16cid="http://schemas.microsoft.com/office/word/2016/wordml/cid" xmlns:w16se="http://schemas.microsoft.com/office/word/2015/wordml/symex" xmlns:wpg="http://schemas.microsoft.com/office/word/2010/wordprocessingGroup" xmlns:wpi="http://schemas.microsoft.com/office/word/2010/wordprocessingInk" xmlns:wne="http://schemas.microsoft.com/office/word/2006/wordml" xmlns:wps="http://schemas.microsoft.com/office/word/2010/wordprocessingShape" mc:Ignorable="w14 w15 w16se w16cid wp14">
+<w:footnotes xmlns:wpc="http://schemas.microsoft.com/office/word/2010/wordprocessingCanvas" xmlns:cx="http://schemas.microsoft.com/office/drawing/2014/chartex" xmlns:mc="http://schemas.openxmlformats.org/markup-compatibility/2006" xmlns:o="urn:schemas-microsoft-com:office:office" xmlns:r="http://schemas.openxmlformats.org/officeDocument/2006/relationships" xmlns:m="http://schemas.openxmlformats.org/officeDocument/2006/math" xmlns:v="urn:schemas-microsoft-com:vml" xmlns:wp14="http://schemas.microsoft.com/office/word/2010/wordprocessingDrawing" xmlns:wp="http://schemas.openxmlformats.org/drawingml/2006/wordprocessingDrawing" xmlns:w10="urn:schemas-microsoft-com:office:word" xmlns:w="http://schemas.openxmlformats.org/wordprocessingml/2006/main" xmlns:w14="http://schemas.microsoft.com/office/word/2010/wordml" xmlns:w15="http://schemas.microsoft.com/office/word/2012/wordml" xmlns:w16se="http://schemas.microsoft.com/office/word/2015/wordml/symex" xmlns:wpg="http://schemas.microsoft.com/office/word/2010/wordprocessingGroup" xmlns:wpi="http://schemas.microsoft.com/office/word/2010/wordprocessingInk" xmlns:wne="http://schemas.microsoft.com/office/word/2006/wordml" xmlns:wps="http://schemas.microsoft.com/office/word/2010/wordprocessingShape" mc:Ignorable="w14 w15 w16se wp14">
   <w:footnote w:type="separator" w:id="-1">
     <w:p>
       <w:pPr>
@@ -4925,7 +7741,7 @@
 </file>
 
 <file path=word/header1.xml><?xml version="1.0" encoding="utf-8"?>
-<w:hdr xmlns:wpc="http://schemas.microsoft.com/office/word/2010/wordprocessingCanvas" xmlns:cx="http://schemas.microsoft.com/office/drawing/2014/chartex" xmlns:cx1="http://schemas.microsoft.com/office/drawing/2015/9/8/chartex" xmlns:cx2="http://schemas.microsoft.com/office/drawing/2015/10/21/chartex" xmlns:cx3="http://schemas.microsoft.com/office/drawing/2016/5/9/chartex" xmlns:cx4="http://schemas.microsoft.com/office/drawing/2016/5/10/chartex" xmlns:cx5="http://schemas.microsoft.com/office/drawing/2016/5/11/chartex" xmlns:cx6="http://schemas.microsoft.com/office/drawing/2016/5/12/chartex" xmlns:cx7="http://schemas.microsoft.com/office/drawing/2016/5/13/chartex" xmlns:cx8="http://schemas.microsoft.com/office/drawing/2016/5/14/chartex" xmlns:mc="http://schemas.openxmlformats.org/markup-compatibility/2006" xmlns:aink="http://schemas.microsoft.com/office/drawing/2016/ink" xmlns:am3d="http://schemas.microsoft.com/office/drawing/2017/model3d" xmlns:o="urn:schemas-microsoft-com:office:office" xmlns:r="http://schemas.openxmlformats.org/officeDocument/2006/relationships" xmlns:m="http://schemas.openxmlformats.org/officeDocument/2006/math" xmlns:v="urn:schemas-microsoft-com:vml" xmlns:wp14="http://schemas.microsoft.com/office/word/2010/wordprocessingDrawing" xmlns:wp="http://schemas.openxmlformats.org/drawingml/2006/wordprocessingDrawing" xmlns:w10="urn:schemas-microsoft-com:office:word" xmlns:w="http://schemas.openxmlformats.org/wordprocessingml/2006/main" xmlns:w14="http://schemas.microsoft.com/office/word/2010/wordml" xmlns:w15="http://schemas.microsoft.com/office/word/2012/wordml" xmlns:w16cid="http://schemas.microsoft.com/office/word/2016/wordml/cid" xmlns:w16se="http://schemas.microsoft.com/office/word/2015/wordml/symex" xmlns:wpg="http://schemas.microsoft.com/office/word/2010/wordprocessingGroup" xmlns:wpi="http://schemas.microsoft.com/office/word/2010/wordprocessingInk" xmlns:wne="http://schemas.microsoft.com/office/word/2006/wordml" xmlns:wps="http://schemas.microsoft.com/office/word/2010/wordprocessingShape" mc:Ignorable="w14 w15 w16se w16cid wp14">
+<w:hdr xmlns:wpc="http://schemas.microsoft.com/office/word/2010/wordprocessingCanvas" xmlns:cx="http://schemas.microsoft.com/office/drawing/2014/chartex" xmlns:mc="http://schemas.openxmlformats.org/markup-compatibility/2006" xmlns:o="urn:schemas-microsoft-com:office:office" xmlns:r="http://schemas.openxmlformats.org/officeDocument/2006/relationships" xmlns:m="http://schemas.openxmlformats.org/officeDocument/2006/math" xmlns:v="urn:schemas-microsoft-com:vml" xmlns:wp14="http://schemas.microsoft.com/office/word/2010/wordprocessingDrawing" xmlns:wp="http://schemas.openxmlformats.org/drawingml/2006/wordprocessingDrawing" xmlns:w10="urn:schemas-microsoft-com:office:word" xmlns:w="http://schemas.openxmlformats.org/wordprocessingml/2006/main" xmlns:w14="http://schemas.microsoft.com/office/word/2010/wordml" xmlns:w15="http://schemas.microsoft.com/office/word/2012/wordml" xmlns:w16se="http://schemas.microsoft.com/office/word/2015/wordml/symex" xmlns:wpg="http://schemas.microsoft.com/office/word/2010/wordprocessingGroup" xmlns:wpi="http://schemas.microsoft.com/office/word/2010/wordprocessingInk" xmlns:wne="http://schemas.microsoft.com/office/word/2006/wordml" xmlns:wps="http://schemas.microsoft.com/office/word/2010/wordprocessingShape" mc:Ignorable="w14 w15 w16se wp14">
   <w:p>
     <w:pPr>
       <w:tabs>
@@ -5003,7 +7819,7 @@
 </file>
 
 <file path=word/header2.xml><?xml version="1.0" encoding="utf-8"?>
-<w:hdr xmlns:wpc="http://schemas.microsoft.com/office/word/2010/wordprocessingCanvas" xmlns:cx="http://schemas.microsoft.com/office/drawing/2014/chartex" xmlns:cx1="http://schemas.microsoft.com/office/drawing/2015/9/8/chartex" xmlns:cx2="http://schemas.microsoft.com/office/drawing/2015/10/21/chartex" xmlns:cx3="http://schemas.microsoft.com/office/drawing/2016/5/9/chartex" xmlns:cx4="http://schemas.microsoft.com/office/drawing/2016/5/10/chartex" xmlns:cx5="http://schemas.microsoft.com/office/drawing/2016/5/11/chartex" xmlns:cx6="http://schemas.microsoft.com/office/drawing/2016/5/12/chartex" xmlns:cx7="http://schemas.microsoft.com/office/drawing/2016/5/13/chartex" xmlns:cx8="http://schemas.microsoft.com/office/drawing/2016/5/14/chartex" xmlns:mc="http://schemas.openxmlformats.org/markup-compatibility/2006" xmlns:aink="http://schemas.microsoft.com/office/drawing/2016/ink" xmlns:am3d="http://schemas.microsoft.com/office/drawing/2017/model3d" xmlns:o="urn:schemas-microsoft-com:office:office" xmlns:r="http://schemas.openxmlformats.org/officeDocument/2006/relationships" xmlns:m="http://schemas.openxmlformats.org/officeDocument/2006/math" xmlns:v="urn:schemas-microsoft-com:vml" xmlns:wp14="http://schemas.microsoft.com/office/word/2010/wordprocessingDrawing" xmlns:wp="http://schemas.openxmlformats.org/drawingml/2006/wordprocessingDrawing" xmlns:w10="urn:schemas-microsoft-com:office:word" xmlns:w="http://schemas.openxmlformats.org/wordprocessingml/2006/main" xmlns:w14="http://schemas.microsoft.com/office/word/2010/wordml" xmlns:w15="http://schemas.microsoft.com/office/word/2012/wordml" xmlns:w16cid="http://schemas.microsoft.com/office/word/2016/wordml/cid" xmlns:w16se="http://schemas.microsoft.com/office/word/2015/wordml/symex" xmlns:wpg="http://schemas.microsoft.com/office/word/2010/wordprocessingGroup" xmlns:wpi="http://schemas.microsoft.com/office/word/2010/wordprocessingInk" xmlns:wne="http://schemas.microsoft.com/office/word/2006/wordml" xmlns:wps="http://schemas.microsoft.com/office/word/2010/wordprocessingShape" mc:Ignorable="w14 w15 w16se w16cid wp14">
+<w:hdr xmlns:wpc="http://schemas.microsoft.com/office/word/2010/wordprocessingCanvas" xmlns:cx="http://schemas.microsoft.com/office/drawing/2014/chartex" xmlns:mc="http://schemas.openxmlformats.org/markup-compatibility/2006" xmlns:o="urn:schemas-microsoft-com:office:office" xmlns:r="http://schemas.openxmlformats.org/officeDocument/2006/relationships" xmlns:m="http://schemas.openxmlformats.org/officeDocument/2006/math" xmlns:v="urn:schemas-microsoft-com:vml" xmlns:wp14="http://schemas.microsoft.com/office/word/2010/wordprocessingDrawing" xmlns:wp="http://schemas.openxmlformats.org/drawingml/2006/wordprocessingDrawing" xmlns:w10="urn:schemas-microsoft-com:office:word" xmlns:w="http://schemas.openxmlformats.org/wordprocessingml/2006/main" xmlns:w14="http://schemas.microsoft.com/office/word/2010/wordml" xmlns:w15="http://schemas.microsoft.com/office/word/2012/wordml" xmlns:w16se="http://schemas.microsoft.com/office/word/2015/wordml/symex" xmlns:wpg="http://schemas.microsoft.com/office/word/2010/wordprocessingGroup" xmlns:wpi="http://schemas.microsoft.com/office/word/2010/wordprocessingInk" xmlns:wne="http://schemas.microsoft.com/office/word/2006/wordml" xmlns:wps="http://schemas.microsoft.com/office/word/2010/wordprocessingShape" mc:Ignorable="w14 w15 w16se wp14">
   <w:p>
     <w:pPr>
       <w:pStyle w:val="Cabealho"/>
@@ -5068,7 +7884,7 @@
 </file>
 
 <file path=word/numbering.xml><?xml version="1.0" encoding="utf-8"?>
-<w:numbering xmlns:wpc="http://schemas.microsoft.com/office/word/2010/wordprocessingCanvas" xmlns:cx="http://schemas.microsoft.com/office/drawing/2014/chartex" xmlns:cx1="http://schemas.microsoft.com/office/drawing/2015/9/8/chartex" xmlns:cx2="http://schemas.microsoft.com/office/drawing/2015/10/21/chartex" xmlns:cx3="http://schemas.microsoft.com/office/drawing/2016/5/9/chartex" xmlns:cx4="http://schemas.microsoft.com/office/drawing/2016/5/10/chartex" xmlns:cx5="http://schemas.microsoft.com/office/drawing/2016/5/11/chartex" xmlns:cx6="http://schemas.microsoft.com/office/drawing/2016/5/12/chartex" xmlns:cx7="http://schemas.microsoft.com/office/drawing/2016/5/13/chartex" xmlns:cx8="http://schemas.microsoft.com/office/drawing/2016/5/14/chartex" xmlns:mc="http://schemas.openxmlformats.org/markup-compatibility/2006" xmlns:aink="http://schemas.microsoft.com/office/drawing/2016/ink" xmlns:am3d="http://schemas.microsoft.com/office/drawing/2017/model3d" xmlns:o="urn:schemas-microsoft-com:office:office" xmlns:r="http://schemas.openxmlformats.org/officeDocument/2006/relationships" xmlns:m="http://schemas.openxmlformats.org/officeDocument/2006/math" xmlns:v="urn:schemas-microsoft-com:vml" xmlns:wp14="http://schemas.microsoft.com/office/word/2010/wordprocessingDrawing" xmlns:wp="http://schemas.openxmlformats.org/drawingml/2006/wordprocessingDrawing" xmlns:w10="urn:schemas-microsoft-com:office:word" xmlns:w="http://schemas.openxmlformats.org/wordprocessingml/2006/main" xmlns:w14="http://schemas.microsoft.com/office/word/2010/wordml" xmlns:w15="http://schemas.microsoft.com/office/word/2012/wordml" xmlns:w16cid="http://schemas.microsoft.com/office/word/2016/wordml/cid" xmlns:w16se="http://schemas.microsoft.com/office/word/2015/wordml/symex" xmlns:wpg="http://schemas.microsoft.com/office/word/2010/wordprocessingGroup" xmlns:wpi="http://schemas.microsoft.com/office/word/2010/wordprocessingInk" xmlns:wne="http://schemas.microsoft.com/office/word/2006/wordml" xmlns:wps="http://schemas.microsoft.com/office/word/2010/wordprocessingShape" mc:Ignorable="w14 w15 w16se w16cid wp14">
+<w:numbering xmlns:wpc="http://schemas.microsoft.com/office/word/2010/wordprocessingCanvas" xmlns:cx="http://schemas.microsoft.com/office/drawing/2014/chartex" xmlns:mc="http://schemas.openxmlformats.org/markup-compatibility/2006" xmlns:o="urn:schemas-microsoft-com:office:office" xmlns:r="http://schemas.openxmlformats.org/officeDocument/2006/relationships" xmlns:m="http://schemas.openxmlformats.org/officeDocument/2006/math" xmlns:v="urn:schemas-microsoft-com:vml" xmlns:wp14="http://schemas.microsoft.com/office/word/2010/wordprocessingDrawing" xmlns:wp="http://schemas.openxmlformats.org/drawingml/2006/wordprocessingDrawing" xmlns:w10="urn:schemas-microsoft-com:office:word" xmlns:w="http://schemas.openxmlformats.org/wordprocessingml/2006/main" xmlns:w14="http://schemas.microsoft.com/office/word/2010/wordml" xmlns:w15="http://schemas.microsoft.com/office/word/2012/wordml" xmlns:w16se="http://schemas.microsoft.com/office/word/2015/wordml/symex" xmlns:wpg="http://schemas.microsoft.com/office/word/2010/wordprocessingGroup" xmlns:wpi="http://schemas.microsoft.com/office/word/2010/wordprocessingInk" xmlns:wne="http://schemas.microsoft.com/office/word/2006/wordml" xmlns:wps="http://schemas.microsoft.com/office/word/2010/wordprocessingShape" mc:Ignorable="w14 w15 w16se wp14">
   <w:abstractNum w:abstractNumId="0" w15:restartNumberingAfterBreak="0">
     <w:nsid w:val="06E235FC"/>
     <w:multiLevelType w:val="hybridMultilevel"/>
@@ -5523,6 +8339,205 @@
     </w:lvl>
   </w:abstractNum>
   <w:abstractNum w:abstractNumId="4" w15:restartNumberingAfterBreak="0">
+    <w:nsid w:val="22D86CBF"/>
+    <w:multiLevelType w:val="hybridMultilevel"/>
+    <w:tmpl w:val="72DCE46E"/>
+    <w:lvl w:ilvl="0" w:tplc="08160001">
+      <w:start w:val="1"/>
+      <w:numFmt w:val="bullet"/>
+      <w:lvlText w:val=""/>
+      <w:lvlJc w:val="left"/>
+      <w:pPr>
+        <w:ind w:left="720" w:hanging="360"/>
+      </w:pPr>
+      <w:rPr>
+        <w:rFonts w:ascii="Symbol" w:hAnsi="Symbol" w:hint="default"/>
+      </w:rPr>
+    </w:lvl>
+    <w:lvl w:ilvl="1" w:tplc="08160003" w:tentative="1">
+      <w:start w:val="1"/>
+      <w:numFmt w:val="bullet"/>
+      <w:lvlText w:val="o"/>
+      <w:lvlJc w:val="left"/>
+      <w:pPr>
+        <w:ind w:left="1440" w:hanging="360"/>
+      </w:pPr>
+      <w:rPr>
+        <w:rFonts w:ascii="Courier New" w:hAnsi="Courier New" w:cs="Courier New" w:hint="default"/>
+      </w:rPr>
+    </w:lvl>
+    <w:lvl w:ilvl="2" w:tplc="08160005" w:tentative="1">
+      <w:start w:val="1"/>
+      <w:numFmt w:val="bullet"/>
+      <w:lvlText w:val=""/>
+      <w:lvlJc w:val="left"/>
+      <w:pPr>
+        <w:ind w:left="2160" w:hanging="360"/>
+      </w:pPr>
+      <w:rPr>
+        <w:rFonts w:ascii="Wingdings" w:hAnsi="Wingdings" w:hint="default"/>
+      </w:rPr>
+    </w:lvl>
+    <w:lvl w:ilvl="3" w:tplc="08160001" w:tentative="1">
+      <w:start w:val="1"/>
+      <w:numFmt w:val="bullet"/>
+      <w:lvlText w:val=""/>
+      <w:lvlJc w:val="left"/>
+      <w:pPr>
+        <w:ind w:left="2880" w:hanging="360"/>
+      </w:pPr>
+      <w:rPr>
+        <w:rFonts w:ascii="Symbol" w:hAnsi="Symbol" w:hint="default"/>
+      </w:rPr>
+    </w:lvl>
+    <w:lvl w:ilvl="4" w:tplc="08160003" w:tentative="1">
+      <w:start w:val="1"/>
+      <w:numFmt w:val="bullet"/>
+      <w:lvlText w:val="o"/>
+      <w:lvlJc w:val="left"/>
+      <w:pPr>
+        <w:ind w:left="3600" w:hanging="360"/>
+      </w:pPr>
+      <w:rPr>
+        <w:rFonts w:ascii="Courier New" w:hAnsi="Courier New" w:cs="Courier New" w:hint="default"/>
+      </w:rPr>
+    </w:lvl>
+    <w:lvl w:ilvl="5" w:tplc="08160005" w:tentative="1">
+      <w:start w:val="1"/>
+      <w:numFmt w:val="bullet"/>
+      <w:lvlText w:val=""/>
+      <w:lvlJc w:val="left"/>
+      <w:pPr>
+        <w:ind w:left="4320" w:hanging="360"/>
+      </w:pPr>
+      <w:rPr>
+        <w:rFonts w:ascii="Wingdings" w:hAnsi="Wingdings" w:hint="default"/>
+      </w:rPr>
+    </w:lvl>
+    <w:lvl w:ilvl="6" w:tplc="08160001" w:tentative="1">
+      <w:start w:val="1"/>
+      <w:numFmt w:val="bullet"/>
+      <w:lvlText w:val=""/>
+      <w:lvlJc w:val="left"/>
+      <w:pPr>
+        <w:ind w:left="5040" w:hanging="360"/>
+      </w:pPr>
+      <w:rPr>
+        <w:rFonts w:ascii="Symbol" w:hAnsi="Symbol" w:hint="default"/>
+      </w:rPr>
+    </w:lvl>
+    <w:lvl w:ilvl="7" w:tplc="08160003" w:tentative="1">
+      <w:start w:val="1"/>
+      <w:numFmt w:val="bullet"/>
+      <w:lvlText w:val="o"/>
+      <w:lvlJc w:val="left"/>
+      <w:pPr>
+        <w:ind w:left="5760" w:hanging="360"/>
+      </w:pPr>
+      <w:rPr>
+        <w:rFonts w:ascii="Courier New" w:hAnsi="Courier New" w:cs="Courier New" w:hint="default"/>
+      </w:rPr>
+    </w:lvl>
+    <w:lvl w:ilvl="8" w:tplc="08160005" w:tentative="1">
+      <w:start w:val="1"/>
+      <w:numFmt w:val="bullet"/>
+      <w:lvlText w:val=""/>
+      <w:lvlJc w:val="left"/>
+      <w:pPr>
+        <w:ind w:left="6480" w:hanging="360"/>
+      </w:pPr>
+      <w:rPr>
+        <w:rFonts w:ascii="Wingdings" w:hAnsi="Wingdings" w:hint="default"/>
+      </w:rPr>
+    </w:lvl>
+  </w:abstractNum>
+  <w:abstractNum w:abstractNumId="5" w15:restartNumberingAfterBreak="0">
+    <w:nsid w:val="30137F3F"/>
+    <w:multiLevelType w:val="hybridMultilevel"/>
+    <w:tmpl w:val="C5C6DC3A"/>
+    <w:lvl w:ilvl="0" w:tplc="0816000F">
+      <w:start w:val="1"/>
+      <w:numFmt w:val="decimal"/>
+      <w:lvlText w:val="%1."/>
+      <w:lvlJc w:val="left"/>
+      <w:pPr>
+        <w:ind w:left="785" w:hanging="360"/>
+      </w:pPr>
+    </w:lvl>
+    <w:lvl w:ilvl="1" w:tplc="08160019" w:tentative="1">
+      <w:start w:val="1"/>
+      <w:numFmt w:val="lowerLetter"/>
+      <w:lvlText w:val="%2."/>
+      <w:lvlJc w:val="left"/>
+      <w:pPr>
+        <w:ind w:left="1440" w:hanging="360"/>
+      </w:pPr>
+    </w:lvl>
+    <w:lvl w:ilvl="2" w:tplc="0816001B" w:tentative="1">
+      <w:start w:val="1"/>
+      <w:numFmt w:val="lowerRoman"/>
+      <w:lvlText w:val="%3."/>
+      <w:lvlJc w:val="right"/>
+      <w:pPr>
+        <w:ind w:left="2160" w:hanging="180"/>
+      </w:pPr>
+    </w:lvl>
+    <w:lvl w:ilvl="3" w:tplc="0816000F" w:tentative="1">
+      <w:start w:val="1"/>
+      <w:numFmt w:val="decimal"/>
+      <w:lvlText w:val="%4."/>
+      <w:lvlJc w:val="left"/>
+      <w:pPr>
+        <w:ind w:left="2880" w:hanging="360"/>
+      </w:pPr>
+    </w:lvl>
+    <w:lvl w:ilvl="4" w:tplc="08160019" w:tentative="1">
+      <w:start w:val="1"/>
+      <w:numFmt w:val="lowerLetter"/>
+      <w:lvlText w:val="%5."/>
+      <w:lvlJc w:val="left"/>
+      <w:pPr>
+        <w:ind w:left="3600" w:hanging="360"/>
+      </w:pPr>
+    </w:lvl>
+    <w:lvl w:ilvl="5" w:tplc="0816001B" w:tentative="1">
+      <w:start w:val="1"/>
+      <w:numFmt w:val="lowerRoman"/>
+      <w:lvlText w:val="%6."/>
+      <w:lvlJc w:val="right"/>
+      <w:pPr>
+        <w:ind w:left="4320" w:hanging="180"/>
+      </w:pPr>
+    </w:lvl>
+    <w:lvl w:ilvl="6" w:tplc="0816000F" w:tentative="1">
+      <w:start w:val="1"/>
+      <w:numFmt w:val="decimal"/>
+      <w:lvlText w:val="%7."/>
+      <w:lvlJc w:val="left"/>
+      <w:pPr>
+        <w:ind w:left="5040" w:hanging="360"/>
+      </w:pPr>
+    </w:lvl>
+    <w:lvl w:ilvl="7" w:tplc="08160019" w:tentative="1">
+      <w:start w:val="1"/>
+      <w:numFmt w:val="lowerLetter"/>
+      <w:lvlText w:val="%8."/>
+      <w:lvlJc w:val="left"/>
+      <w:pPr>
+        <w:ind w:left="5760" w:hanging="360"/>
+      </w:pPr>
+    </w:lvl>
+    <w:lvl w:ilvl="8" w:tplc="0816001B" w:tentative="1">
+      <w:start w:val="1"/>
+      <w:numFmt w:val="lowerRoman"/>
+      <w:lvlText w:val="%9."/>
+      <w:lvlJc w:val="right"/>
+      <w:pPr>
+        <w:ind w:left="6480" w:hanging="180"/>
+      </w:pPr>
+    </w:lvl>
+  </w:abstractNum>
+  <w:abstractNum w:abstractNumId="6" w15:restartNumberingAfterBreak="0">
     <w:nsid w:val="381657E5"/>
     <w:multiLevelType w:val="hybridMultilevel"/>
     <w:tmpl w:val="8B9C8078"/>
@@ -5635,7 +8650,7 @@
       </w:rPr>
     </w:lvl>
   </w:abstractNum>
-  <w:abstractNum w:abstractNumId="5" w15:restartNumberingAfterBreak="0">
+  <w:abstractNum w:abstractNumId="7" w15:restartNumberingAfterBreak="0">
     <w:nsid w:val="3EE77404"/>
     <w:multiLevelType w:val="hybridMultilevel"/>
     <w:tmpl w:val="15DAA112"/>
@@ -5748,7 +8763,7 @@
       </w:rPr>
     </w:lvl>
   </w:abstractNum>
-  <w:abstractNum w:abstractNumId="6" w15:restartNumberingAfterBreak="0">
+  <w:abstractNum w:abstractNumId="8" w15:restartNumberingAfterBreak="0">
     <w:nsid w:val="40A962BE"/>
     <w:multiLevelType w:val="hybridMultilevel"/>
     <w:tmpl w:val="FDA086EC"/>
@@ -5861,7 +8876,7 @@
       </w:rPr>
     </w:lvl>
   </w:abstractNum>
-  <w:abstractNum w:abstractNumId="7" w15:restartNumberingAfterBreak="0">
+  <w:abstractNum w:abstractNumId="9" w15:restartNumberingAfterBreak="0">
     <w:nsid w:val="48EA71DF"/>
     <w:multiLevelType w:val="hybridMultilevel"/>
     <w:tmpl w:val="283E4A96"/>
@@ -5974,7 +8989,7 @@
       </w:rPr>
     </w:lvl>
   </w:abstractNum>
-  <w:abstractNum w:abstractNumId="8" w15:restartNumberingAfterBreak="0">
+  <w:abstractNum w:abstractNumId="10" w15:restartNumberingAfterBreak="0">
     <w:nsid w:val="4AF2784B"/>
     <w:multiLevelType w:val="hybridMultilevel"/>
     <w:tmpl w:val="C5F499F6"/>
@@ -6087,7 +9102,7 @@
       </w:rPr>
     </w:lvl>
   </w:abstractNum>
-  <w:abstractNum w:abstractNumId="9" w15:restartNumberingAfterBreak="0">
+  <w:abstractNum w:abstractNumId="11" w15:restartNumberingAfterBreak="0">
     <w:nsid w:val="5648614B"/>
     <w:multiLevelType w:val="hybridMultilevel"/>
     <w:tmpl w:val="906057B6"/>
@@ -6200,7 +9215,7 @@
       </w:rPr>
     </w:lvl>
   </w:abstractNum>
-  <w:abstractNum w:abstractNumId="10" w15:restartNumberingAfterBreak="0">
+  <w:abstractNum w:abstractNumId="12" w15:restartNumberingAfterBreak="0">
     <w:nsid w:val="56651E7B"/>
     <w:multiLevelType w:val="hybridMultilevel"/>
     <w:tmpl w:val="087E02D8"/>
@@ -6210,7 +9225,7 @@
       <w:lvlText w:val="%1."/>
       <w:lvlJc w:val="left"/>
       <w:pPr>
-        <w:ind w:left="3600" w:hanging="360"/>
+        <w:ind w:left="1210" w:hanging="360"/>
       </w:pPr>
     </w:lvl>
     <w:lvl w:ilvl="1" w:tplc="08160019" w:tentative="1">
@@ -6219,7 +9234,7 @@
       <w:lvlText w:val="%2."/>
       <w:lvlJc w:val="left"/>
       <w:pPr>
-        <w:ind w:left="4320" w:hanging="360"/>
+        <w:ind w:left="1646" w:hanging="360"/>
       </w:pPr>
     </w:lvl>
     <w:lvl w:ilvl="2" w:tplc="0816001B" w:tentative="1">
@@ -6228,7 +9243,7 @@
       <w:lvlText w:val="%3."/>
       <w:lvlJc w:val="right"/>
       <w:pPr>
-        <w:ind w:left="5040" w:hanging="180"/>
+        <w:ind w:left="2366" w:hanging="180"/>
       </w:pPr>
     </w:lvl>
     <w:lvl w:ilvl="3" w:tplc="0816000F" w:tentative="1">
@@ -6237,7 +9252,7 @@
       <w:lvlText w:val="%4."/>
       <w:lvlJc w:val="left"/>
       <w:pPr>
-        <w:ind w:left="5760" w:hanging="360"/>
+        <w:ind w:left="3086" w:hanging="360"/>
       </w:pPr>
     </w:lvl>
     <w:lvl w:ilvl="4" w:tplc="08160019" w:tentative="1">
@@ -6246,7 +9261,7 @@
       <w:lvlText w:val="%5."/>
       <w:lvlJc w:val="left"/>
       <w:pPr>
-        <w:ind w:left="6480" w:hanging="360"/>
+        <w:ind w:left="3806" w:hanging="360"/>
       </w:pPr>
     </w:lvl>
     <w:lvl w:ilvl="5" w:tplc="0816001B" w:tentative="1">
@@ -6255,7 +9270,7 @@
       <w:lvlText w:val="%6."/>
       <w:lvlJc w:val="right"/>
       <w:pPr>
-        <w:ind w:left="7200" w:hanging="180"/>
+        <w:ind w:left="4526" w:hanging="180"/>
       </w:pPr>
     </w:lvl>
     <w:lvl w:ilvl="6" w:tplc="0816000F" w:tentative="1">
@@ -6264,7 +9279,7 @@
       <w:lvlText w:val="%7."/>
       <w:lvlJc w:val="left"/>
       <w:pPr>
-        <w:ind w:left="7920" w:hanging="360"/>
+        <w:ind w:left="5246" w:hanging="360"/>
       </w:pPr>
     </w:lvl>
     <w:lvl w:ilvl="7" w:tplc="08160019" w:tentative="1">
@@ -6273,7 +9288,7 @@
       <w:lvlText w:val="%8."/>
       <w:lvlJc w:val="left"/>
       <w:pPr>
-        <w:ind w:left="8640" w:hanging="360"/>
+        <w:ind w:left="5966" w:hanging="360"/>
       </w:pPr>
     </w:lvl>
     <w:lvl w:ilvl="8" w:tplc="0816001B" w:tentative="1">
@@ -6282,11 +9297,11 @@
       <w:lvlText w:val="%9."/>
       <w:lvlJc w:val="right"/>
       <w:pPr>
-        <w:ind w:left="9360" w:hanging="180"/>
+        <w:ind w:left="6686" w:hanging="180"/>
       </w:pPr>
     </w:lvl>
   </w:abstractNum>
-  <w:abstractNum w:abstractNumId="11" w15:restartNumberingAfterBreak="0">
+  <w:abstractNum w:abstractNumId="13" w15:restartNumberingAfterBreak="0">
     <w:nsid w:val="61181543"/>
     <w:multiLevelType w:val="hybridMultilevel"/>
     <w:tmpl w:val="CF28E404"/>
@@ -6399,7 +9414,7 @@
       </w:rPr>
     </w:lvl>
   </w:abstractNum>
-  <w:abstractNum w:abstractNumId="12" w15:restartNumberingAfterBreak="0">
+  <w:abstractNum w:abstractNumId="14" w15:restartNumberingAfterBreak="0">
     <w:nsid w:val="64816F30"/>
     <w:multiLevelType w:val="hybridMultilevel"/>
     <w:tmpl w:val="B8BA646A"/>
@@ -6409,7 +9424,7 @@
       <w:lvlText w:val="%1."/>
       <w:lvlJc w:val="left"/>
       <w:pPr>
-        <w:ind w:left="3192" w:hanging="360"/>
+        <w:ind w:left="1210" w:hanging="360"/>
       </w:pPr>
     </w:lvl>
     <w:lvl w:ilvl="1" w:tplc="08160019" w:tentative="1">
@@ -6418,7 +9433,7 @@
       <w:lvlText w:val="%2."/>
       <w:lvlJc w:val="left"/>
       <w:pPr>
-        <w:ind w:left="3912" w:hanging="360"/>
+        <w:ind w:left="1930" w:hanging="360"/>
       </w:pPr>
     </w:lvl>
     <w:lvl w:ilvl="2" w:tplc="0816001B" w:tentative="1">
@@ -6427,7 +9442,7 @@
       <w:lvlText w:val="%3."/>
       <w:lvlJc w:val="right"/>
       <w:pPr>
-        <w:ind w:left="4632" w:hanging="180"/>
+        <w:ind w:left="2650" w:hanging="180"/>
       </w:pPr>
     </w:lvl>
     <w:lvl w:ilvl="3" w:tplc="0816000F" w:tentative="1">
@@ -6436,7 +9451,7 @@
       <w:lvlText w:val="%4."/>
       <w:lvlJc w:val="left"/>
       <w:pPr>
-        <w:ind w:left="5352" w:hanging="360"/>
+        <w:ind w:left="3370" w:hanging="360"/>
       </w:pPr>
     </w:lvl>
     <w:lvl w:ilvl="4" w:tplc="08160019" w:tentative="1">
@@ -6445,7 +9460,7 @@
       <w:lvlText w:val="%5."/>
       <w:lvlJc w:val="left"/>
       <w:pPr>
-        <w:ind w:left="6072" w:hanging="360"/>
+        <w:ind w:left="4090" w:hanging="360"/>
       </w:pPr>
     </w:lvl>
     <w:lvl w:ilvl="5" w:tplc="0816001B" w:tentative="1">
@@ -6454,7 +9469,7 @@
       <w:lvlText w:val="%6."/>
       <w:lvlJc w:val="right"/>
       <w:pPr>
-        <w:ind w:left="6792" w:hanging="180"/>
+        <w:ind w:left="4810" w:hanging="180"/>
       </w:pPr>
     </w:lvl>
     <w:lvl w:ilvl="6" w:tplc="0816000F" w:tentative="1">
@@ -6463,7 +9478,7 @@
       <w:lvlText w:val="%7."/>
       <w:lvlJc w:val="left"/>
       <w:pPr>
-        <w:ind w:left="7512" w:hanging="360"/>
+        <w:ind w:left="5530" w:hanging="360"/>
       </w:pPr>
     </w:lvl>
     <w:lvl w:ilvl="7" w:tplc="08160019" w:tentative="1">
@@ -6472,7 +9487,7 @@
       <w:lvlText w:val="%8."/>
       <w:lvlJc w:val="left"/>
       <w:pPr>
-        <w:ind w:left="8232" w:hanging="360"/>
+        <w:ind w:left="6250" w:hanging="360"/>
       </w:pPr>
     </w:lvl>
     <w:lvl w:ilvl="8" w:tplc="0816001B" w:tentative="1">
@@ -6481,11 +9496,11 @@
       <w:lvlText w:val="%9."/>
       <w:lvlJc w:val="right"/>
       <w:pPr>
-        <w:ind w:left="8952" w:hanging="180"/>
+        <w:ind w:left="6970" w:hanging="180"/>
       </w:pPr>
     </w:lvl>
   </w:abstractNum>
-  <w:abstractNum w:abstractNumId="13" w15:restartNumberingAfterBreak="0">
+  <w:abstractNum w:abstractNumId="15" w15:restartNumberingAfterBreak="0">
     <w:nsid w:val="6E2847EF"/>
     <w:multiLevelType w:val="hybridMultilevel"/>
     <w:tmpl w:val="CF768C84"/>
@@ -6571,7 +9586,7 @@
       </w:pPr>
     </w:lvl>
   </w:abstractNum>
-  <w:abstractNum w:abstractNumId="14" w15:restartNumberingAfterBreak="0">
+  <w:abstractNum w:abstractNumId="16" w15:restartNumberingAfterBreak="0">
     <w:nsid w:val="784D7C1E"/>
     <w:multiLevelType w:val="hybridMultilevel"/>
     <w:tmpl w:val="7B061C00"/>
@@ -6657,7 +9672,7 @@
       </w:pPr>
     </w:lvl>
   </w:abstractNum>
-  <w:abstractNum w:abstractNumId="15" w15:restartNumberingAfterBreak="0">
+  <w:abstractNum w:abstractNumId="17" w15:restartNumberingAfterBreak="0">
     <w:nsid w:val="79C42AA2"/>
     <w:multiLevelType w:val="hybridMultilevel"/>
     <w:tmpl w:val="6C7C6B7A"/>
@@ -6747,55 +9762,61 @@
     <w:abstractNumId w:val="3"/>
   </w:num>
   <w:num w:numId="2">
-    <w:abstractNumId w:val="7"/>
+    <w:abstractNumId w:val="9"/>
   </w:num>
   <w:num w:numId="3">
-    <w:abstractNumId w:val="9"/>
+    <w:abstractNumId w:val="11"/>
   </w:num>
   <w:num w:numId="4">
-    <w:abstractNumId w:val="5"/>
+    <w:abstractNumId w:val="7"/>
   </w:num>
   <w:num w:numId="5">
     <w:abstractNumId w:val="0"/>
   </w:num>
   <w:num w:numId="6">
-    <w:abstractNumId w:val="11"/>
+    <w:abstractNumId w:val="13"/>
   </w:num>
   <w:num w:numId="7">
+    <w:abstractNumId w:val="12"/>
+  </w:num>
+  <w:num w:numId="8">
+    <w:abstractNumId w:val="14"/>
+  </w:num>
+  <w:num w:numId="9">
+    <w:abstractNumId w:val="8"/>
+  </w:num>
+  <w:num w:numId="10">
     <w:abstractNumId w:val="10"/>
   </w:num>
-  <w:num w:numId="8">
-    <w:abstractNumId w:val="12"/>
-  </w:num>
-  <w:num w:numId="9">
+  <w:num w:numId="11">
     <w:abstractNumId w:val="6"/>
-  </w:num>
-  <w:num w:numId="10">
-    <w:abstractNumId w:val="8"/>
-  </w:num>
-  <w:num w:numId="11">
-    <w:abstractNumId w:val="4"/>
   </w:num>
   <w:num w:numId="12">
     <w:abstractNumId w:val="1"/>
   </w:num>
   <w:num w:numId="13">
-    <w:abstractNumId w:val="14"/>
+    <w:abstractNumId w:val="16"/>
   </w:num>
   <w:num w:numId="14">
-    <w:abstractNumId w:val="15"/>
+    <w:abstractNumId w:val="17"/>
   </w:num>
   <w:num w:numId="15">
-    <w:abstractNumId w:val="13"/>
+    <w:abstractNumId w:val="15"/>
   </w:num>
   <w:num w:numId="16">
     <w:abstractNumId w:val="2"/>
+  </w:num>
+  <w:num w:numId="17">
+    <w:abstractNumId w:val="4"/>
+  </w:num>
+  <w:num w:numId="18">
+    <w:abstractNumId w:val="5"/>
   </w:num>
 </w:numbering>
 </file>
 
 <file path=word/styles.xml><?xml version="1.0" encoding="utf-8"?>
-<w:styles xmlns:mc="http://schemas.openxmlformats.org/markup-compatibility/2006" xmlns:r="http://schemas.openxmlformats.org/officeDocument/2006/relationships" xmlns:w="http://schemas.openxmlformats.org/wordprocessingml/2006/main" xmlns:w14="http://schemas.microsoft.com/office/word/2010/wordml" xmlns:w15="http://schemas.microsoft.com/office/word/2012/wordml" xmlns:w16cid="http://schemas.microsoft.com/office/word/2016/wordml/cid" xmlns:w16se="http://schemas.microsoft.com/office/word/2015/wordml/symex" mc:Ignorable="w14 w15 w16se w16cid">
+<w:styles xmlns:mc="http://schemas.openxmlformats.org/markup-compatibility/2006" xmlns:r="http://schemas.openxmlformats.org/officeDocument/2006/relationships" xmlns:w="http://schemas.openxmlformats.org/wordprocessingml/2006/main" xmlns:w14="http://schemas.microsoft.com/office/word/2010/wordml" xmlns:w15="http://schemas.microsoft.com/office/word/2012/wordml" xmlns:w16se="http://schemas.microsoft.com/office/word/2015/wordml/symex" mc:Ignorable="w14 w15 w16se">
   <w:docDefaults>
     <w:rPrDefault>
       <w:rPr>
@@ -6811,7 +9832,7 @@
       </w:pPr>
     </w:pPrDefault>
   </w:docDefaults>
-  <w:latentStyles w:defLockedState="0" w:defUIPriority="99" w:defSemiHidden="0" w:defUnhideWhenUsed="0" w:defQFormat="0" w:count="376">
+  <w:latentStyles w:defLockedState="0" w:defUIPriority="99" w:defSemiHidden="0" w:defUnhideWhenUsed="0" w:defQFormat="0" w:count="371">
     <w:lsdException w:name="Normal" w:uiPriority="0" w:qFormat="1"/>
     <w:lsdException w:name="heading 1" w:uiPriority="9" w:qFormat="1"/>
     <w:lsdException w:name="heading 2" w:semiHidden="1" w:uiPriority="9" w:unhideWhenUsed="1" w:qFormat="1"/>
@@ -7183,11 +10204,6 @@
     <w:lsdException w:name="List Table 5 Dark Accent 6" w:uiPriority="50"/>
     <w:lsdException w:name="List Table 6 Colorful Accent 6" w:uiPriority="51"/>
     <w:lsdException w:name="List Table 7 Colorful Accent 6" w:uiPriority="52"/>
-    <w:lsdException w:name="Mention" w:semiHidden="1" w:unhideWhenUsed="1"/>
-    <w:lsdException w:name="Smart Hyperlink" w:semiHidden="1" w:unhideWhenUsed="1"/>
-    <w:lsdException w:name="Hashtag" w:semiHidden="1" w:unhideWhenUsed="1"/>
-    <w:lsdException w:name="Unresolved Mention" w:semiHidden="1" w:unhideWhenUsed="1"/>
-    <w:lsdException w:name="Smart Link" w:semiHidden="1" w:unhideWhenUsed="1"/>
   </w:latentStyles>
   <w:style w:type="paragraph" w:default="1" w:styleId="Normal">
     <w:name w:val="Normal"/>
@@ -7204,11 +10220,11 @@
       <w:lang w:eastAsia="pt-PT"/>
     </w:rPr>
   </w:style>
-  <w:style w:type="paragraph" w:styleId="Ttulo1">
+  <w:style w:type="paragraph" w:styleId="Cabealho1">
     <w:name w:val="heading 1"/>
     <w:basedOn w:val="Normal"/>
     <w:next w:val="Normal"/>
-    <w:link w:val="Ttulo1Carter"/>
+    <w:link w:val="Cabealho1Carter"/>
     <w:uiPriority w:val="9"/>
     <w:qFormat/>
     <w:rsid w:val="00E24D17"/>
@@ -7227,11 +10243,11 @@
       <w:szCs w:val="28"/>
     </w:rPr>
   </w:style>
-  <w:style w:type="paragraph" w:styleId="Ttulo2">
+  <w:style w:type="paragraph" w:styleId="Cabealho2">
     <w:name w:val="heading 2"/>
     <w:basedOn w:val="Normal"/>
     <w:next w:val="Normal"/>
-    <w:link w:val="Ttulo2Carter"/>
+    <w:link w:val="Cabealho2Carter"/>
     <w:uiPriority w:val="9"/>
     <w:unhideWhenUsed/>
     <w:qFormat/>
@@ -7448,7 +10464,7 @@
       </w:tcPr>
     </w:tblStylePr>
   </w:style>
-  <w:style w:type="table" w:styleId="TabelacomGrelha">
+  <w:style w:type="table" w:styleId="Tabelacomgrelha">
     <w:name w:val="Table Grid"/>
     <w:basedOn w:val="Tabelanormal"/>
     <w:uiPriority w:val="59"/>
@@ -7478,10 +10494,10 @@
       <w:contextualSpacing/>
     </w:pPr>
   </w:style>
-  <w:style w:type="character" w:customStyle="1" w:styleId="Ttulo1Carter">
-    <w:name w:val="Título 1 Caráter"/>
+  <w:style w:type="character" w:customStyle="1" w:styleId="Cabealho1Carter">
+    <w:name w:val="Cabeçalho 1 Caráter"/>
     <w:basedOn w:val="Tipodeletrapredefinidodopargrafo"/>
-    <w:link w:val="Ttulo1"/>
+    <w:link w:val="Cabealho1"/>
     <w:uiPriority w:val="9"/>
     <w:rsid w:val="00E24D17"/>
     <w:rPr>
@@ -7515,7 +10531,7 @@
   </w:style>
   <w:style w:type="paragraph" w:styleId="Cabealhodondice">
     <w:name w:val="TOC Heading"/>
-    <w:basedOn w:val="Ttulo1"/>
+    <w:basedOn w:val="Cabealho1"/>
     <w:next w:val="Normal"/>
     <w:uiPriority w:val="39"/>
     <w:unhideWhenUsed/>
@@ -7594,10 +10610,10 @@
       <w:szCs w:val="22"/>
     </w:rPr>
   </w:style>
-  <w:style w:type="character" w:customStyle="1" w:styleId="Ttulo2Carter">
-    <w:name w:val="Título 2 Caráter"/>
+  <w:style w:type="character" w:customStyle="1" w:styleId="Cabealho2Carter">
+    <w:name w:val="Cabeçalho 2 Caráter"/>
     <w:basedOn w:val="Tipodeletrapredefinidodopargrafo"/>
-    <w:link w:val="Ttulo2"/>
+    <w:link w:val="Cabealho2"/>
     <w:uiPriority w:val="9"/>
     <w:rsid w:val="00B947D6"/>
     <w:rPr>
@@ -8118,7 +11134,7 @@
 </file>
 
 <file path=customXml/itemProps4.xml><?xml version="1.0" encoding="utf-8"?>
-<ds:datastoreItem xmlns:ds="http://schemas.openxmlformats.org/officeDocument/2006/customXml" ds:itemID="{499E2962-1C0F-4E41-BDA9-5DB020275FCC}">
+<ds:datastoreItem xmlns:ds="http://schemas.openxmlformats.org/officeDocument/2006/customXml" ds:itemID="{89BD9D88-B984-4457-8621-EA55D27770E2}">
   <ds:schemaRefs>
     <ds:schemaRef ds:uri="http://schemas.openxmlformats.org/officeDocument/2006/bibliography"/>
   </ds:schemaRefs>

--- a/Relatórios_e_Apresentações/Pré-Projeto/Pré-Projeto Relatório.docx
+++ b/Relatórios_e_Apresentações/Pré-Projeto/Pré-Projeto Relatório.docx
@@ -1,6 +1,6 @@
 
 <file path=word/document.xml><?xml version="1.0" encoding="utf-8"?>
-<w:document xmlns:wpc="http://schemas.microsoft.com/office/word/2010/wordprocessingCanvas" xmlns:cx="http://schemas.microsoft.com/office/drawing/2014/chartex" xmlns:mc="http://schemas.openxmlformats.org/markup-compatibility/2006" xmlns:o="urn:schemas-microsoft-com:office:office" xmlns:r="http://schemas.openxmlformats.org/officeDocument/2006/relationships" xmlns:m="http://schemas.openxmlformats.org/officeDocument/2006/math" xmlns:v="urn:schemas-microsoft-com:vml" xmlns:wp14="http://schemas.microsoft.com/office/word/2010/wordprocessingDrawing" xmlns:wp="http://schemas.openxmlformats.org/drawingml/2006/wordprocessingDrawing" xmlns:w10="urn:schemas-microsoft-com:office:word" xmlns:w="http://schemas.openxmlformats.org/wordprocessingml/2006/main" xmlns:w14="http://schemas.microsoft.com/office/word/2010/wordml" xmlns:w15="http://schemas.microsoft.com/office/word/2012/wordml" xmlns:w16se="http://schemas.microsoft.com/office/word/2015/wordml/symex" xmlns:wpg="http://schemas.microsoft.com/office/word/2010/wordprocessingGroup" xmlns:wpi="http://schemas.microsoft.com/office/word/2010/wordprocessingInk" xmlns:wne="http://schemas.microsoft.com/office/word/2006/wordml" xmlns:wps="http://schemas.microsoft.com/office/word/2010/wordprocessingShape" mc:Ignorable="w14 w15 w16se wp14">
+<w:document xmlns:wpc="http://schemas.microsoft.com/office/word/2010/wordprocessingCanvas" xmlns:cx="http://schemas.microsoft.com/office/drawing/2014/chartex" xmlns:cx1="http://schemas.microsoft.com/office/drawing/2015/9/8/chartex" xmlns:cx2="http://schemas.microsoft.com/office/drawing/2015/10/21/chartex" xmlns:cx3="http://schemas.microsoft.com/office/drawing/2016/5/9/chartex" xmlns:cx4="http://schemas.microsoft.com/office/drawing/2016/5/10/chartex" xmlns:cx5="http://schemas.microsoft.com/office/drawing/2016/5/11/chartex" xmlns:cx6="http://schemas.microsoft.com/office/drawing/2016/5/12/chartex" xmlns:cx7="http://schemas.microsoft.com/office/drawing/2016/5/13/chartex" xmlns:cx8="http://schemas.microsoft.com/office/drawing/2016/5/14/chartex" xmlns:mc="http://schemas.openxmlformats.org/markup-compatibility/2006" xmlns:aink="http://schemas.microsoft.com/office/drawing/2016/ink" xmlns:am3d="http://schemas.microsoft.com/office/drawing/2017/model3d" xmlns:o="urn:schemas-microsoft-com:office:office" xmlns:r="http://schemas.openxmlformats.org/officeDocument/2006/relationships" xmlns:m="http://schemas.openxmlformats.org/officeDocument/2006/math" xmlns:v="urn:schemas-microsoft-com:vml" xmlns:wp14="http://schemas.microsoft.com/office/word/2010/wordprocessingDrawing" xmlns:wp="http://schemas.openxmlformats.org/drawingml/2006/wordprocessingDrawing" xmlns:w10="urn:schemas-microsoft-com:office:word" xmlns:w="http://schemas.openxmlformats.org/wordprocessingml/2006/main" xmlns:w14="http://schemas.microsoft.com/office/word/2010/wordml" xmlns:w15="http://schemas.microsoft.com/office/word/2012/wordml" xmlns:w16cid="http://schemas.microsoft.com/office/word/2016/wordml/cid" xmlns:w16se="http://schemas.microsoft.com/office/word/2015/wordml/symex" xmlns:wpg="http://schemas.microsoft.com/office/word/2010/wordprocessingGroup" xmlns:wpi="http://schemas.microsoft.com/office/word/2010/wordprocessingInk" xmlns:wne="http://schemas.microsoft.com/office/word/2006/wordml" xmlns:wps="http://schemas.microsoft.com/office/word/2010/wordprocessingShape" mc:Ignorable="w14 w15 w16se w16cid wp14">
   <w:body>
     <w:p>
       <w:pPr>
@@ -634,7 +634,7 @@
           <w:r>
             <w:fldChar w:fldCharType="separate"/>
           </w:r>
-          <w:hyperlink w:anchor="_Toc56435958" w:history="1">
+          <w:hyperlink w:anchor="_Toc56458124" w:history="1">
             <w:r>
               <w:rPr>
                 <w:rStyle w:val="Hiperligao"/>
@@ -662,7 +662,7 @@
                 <w:noProof/>
                 <w:webHidden/>
               </w:rPr>
-              <w:instrText xml:space="preserve"> PAGEREF _Toc56435958 \h </w:instrText>
+              <w:instrText xml:space="preserve"> PAGEREF _Toc56458124 \h </w:instrText>
             </w:r>
             <w:r>
               <w:rPr>
@@ -706,7 +706,7 @@
               <w:szCs w:val="22"/>
             </w:rPr>
           </w:pPr>
-          <w:hyperlink w:anchor="_Toc56435959" w:history="1">
+          <w:hyperlink w:anchor="_Toc56458125" w:history="1">
             <w:r>
               <w:rPr>
                 <w:rStyle w:val="Hiperligao"/>
@@ -734,7 +734,7 @@
                 <w:noProof/>
                 <w:webHidden/>
               </w:rPr>
-              <w:instrText xml:space="preserve"> PAGEREF _Toc56435959 \h </w:instrText>
+              <w:instrText xml:space="preserve"> PAGEREF _Toc56458125 \h </w:instrText>
             </w:r>
             <w:r>
               <w:rPr>
@@ -778,7 +778,7 @@
               <w:szCs w:val="22"/>
             </w:rPr>
           </w:pPr>
-          <w:hyperlink w:anchor="_Toc56435960" w:history="1">
+          <w:hyperlink w:anchor="_Toc56458126" w:history="1">
             <w:r>
               <w:rPr>
                 <w:rStyle w:val="Hiperligao"/>
@@ -806,7 +806,7 @@
                 <w:noProof/>
                 <w:webHidden/>
               </w:rPr>
-              <w:instrText xml:space="preserve"> PAGEREF _Toc56435960 \h </w:instrText>
+              <w:instrText xml:space="preserve"> PAGEREF _Toc56458126 \h </w:instrText>
             </w:r>
             <w:r>
               <w:rPr>
@@ -850,7 +850,7 @@
               <w:szCs w:val="22"/>
             </w:rPr>
           </w:pPr>
-          <w:hyperlink w:anchor="_Toc56435961" w:history="1">
+          <w:hyperlink w:anchor="_Toc56458127" w:history="1">
             <w:r>
               <w:rPr>
                 <w:rStyle w:val="Hiperligao"/>
@@ -878,7 +878,7 @@
                 <w:noProof/>
                 <w:webHidden/>
               </w:rPr>
-              <w:instrText xml:space="preserve"> PAGEREF _Toc56435961 \h </w:instrText>
+              <w:instrText xml:space="preserve"> PAGEREF _Toc56458127 \h </w:instrText>
             </w:r>
             <w:r>
               <w:rPr>
@@ -922,14 +922,14 @@
               <w:szCs w:val="22"/>
             </w:rPr>
           </w:pPr>
-          <w:hyperlink w:anchor="_Toc56435962" w:history="1">
+          <w:hyperlink w:anchor="_Toc56458128" w:history="1">
             <w:r>
               <w:rPr>
                 <w:rStyle w:val="Hiperligao"/>
                 <w:rFonts w:eastAsiaTheme="majorEastAsia"/>
                 <w:noProof/>
               </w:rPr>
-              <w:t>Requisitos</w:t>
+              <w:t>Requisitos de projeto</w:t>
             </w:r>
             <w:r>
               <w:rPr>
@@ -950,7 +950,7 @@
                 <w:noProof/>
                 <w:webHidden/>
               </w:rPr>
-              <w:instrText xml:space="preserve"> PAGEREF _Toc56435962 \h </w:instrText>
+              <w:instrText xml:space="preserve"> PAGEREF _Toc56458128 \h </w:instrText>
             </w:r>
             <w:r>
               <w:rPr>
@@ -994,7 +994,7 @@
               <w:szCs w:val="22"/>
             </w:rPr>
           </w:pPr>
-          <w:hyperlink w:anchor="_Toc56435963" w:history="1">
+          <w:hyperlink w:anchor="_Toc56458129" w:history="1">
             <w:r>
               <w:rPr>
                 <w:rStyle w:val="Hiperligao"/>
@@ -1022,7 +1022,7 @@
                 <w:noProof/>
                 <w:webHidden/>
               </w:rPr>
-              <w:instrText xml:space="preserve"> PAGEREF _Toc56435963 \h </w:instrText>
+              <w:instrText xml:space="preserve"> PAGEREF _Toc56458129 \h </w:instrText>
             </w:r>
             <w:r>
               <w:rPr>
@@ -1066,7 +1066,7 @@
               <w:szCs w:val="22"/>
             </w:rPr>
           </w:pPr>
-          <w:hyperlink w:anchor="_Toc56435964" w:history="1">
+          <w:hyperlink w:anchor="_Toc56458130" w:history="1">
             <w:r>
               <w:rPr>
                 <w:rStyle w:val="Hiperligao"/>
@@ -1094,7 +1094,7 @@
                 <w:noProof/>
                 <w:webHidden/>
               </w:rPr>
-              <w:instrText xml:space="preserve"> PAGEREF _Toc56435964 \h </w:instrText>
+              <w:instrText xml:space="preserve"> PAGEREF _Toc56458130 \h </w:instrText>
             </w:r>
             <w:r>
               <w:rPr>
@@ -1138,7 +1138,7 @@
               <w:szCs w:val="22"/>
             </w:rPr>
           </w:pPr>
-          <w:hyperlink w:anchor="_Toc56435965" w:history="1">
+          <w:hyperlink w:anchor="_Toc56458131" w:history="1">
             <w:r>
               <w:rPr>
                 <w:rStyle w:val="Hiperligao"/>
@@ -1166,7 +1166,7 @@
                 <w:noProof/>
                 <w:webHidden/>
               </w:rPr>
-              <w:instrText xml:space="preserve"> PAGEREF _Toc56435965 \h </w:instrText>
+              <w:instrText xml:space="preserve"> PAGEREF _Toc56458131 \h </w:instrText>
             </w:r>
             <w:r>
               <w:rPr>
@@ -1210,7 +1210,7 @@
               <w:szCs w:val="22"/>
             </w:rPr>
           </w:pPr>
-          <w:hyperlink w:anchor="_Toc56435966" w:history="1">
+          <w:hyperlink w:anchor="_Toc56458132" w:history="1">
             <w:r>
               <w:rPr>
                 <w:rStyle w:val="Hiperligao"/>
@@ -1238,7 +1238,7 @@
                 <w:noProof/>
                 <w:webHidden/>
               </w:rPr>
-              <w:instrText xml:space="preserve"> PAGEREF _Toc56435966 \h </w:instrText>
+              <w:instrText xml:space="preserve"> PAGEREF _Toc56458132 \h </w:instrText>
             </w:r>
             <w:r>
               <w:rPr>
@@ -1296,13 +1296,13 @@
     </w:p>
     <w:p>
       <w:pPr>
-        <w:pStyle w:val="Cabealho1"/>
+        <w:pStyle w:val="Ttulo1"/>
         <w:jc w:val="left"/>
       </w:pPr>
       <w:r>
         <w:t xml:space="preserve">  </w:t>
       </w:r>
-      <w:bookmarkStart w:id="0" w:name="_Toc56435958"/>
+      <w:bookmarkStart w:id="0" w:name="_Toc56458124"/>
       <w:r>
         <w:t>Índice de Siglas</w:t>
       </w:r>
@@ -1536,6 +1536,9 @@
     <w:p>
       <w:pPr>
         <w:jc w:val="left"/>
+        <w:rPr>
+          <w:lang w:val="en-US"/>
+        </w:rPr>
         <w:sectPr>
           <w:headerReference w:type="default" r:id="rId12"/>
           <w:footerReference w:type="default" r:id="rId13"/>
@@ -1553,26 +1556,30 @@
         </w:sectPr>
       </w:pPr>
       <w:r>
+        <w:rPr>
+          <w:lang w:val="en-US"/>
+        </w:rPr>
         <w:t xml:space="preserve">       </w:t>
       </w:r>
       <w:r>
         <w:rPr>
           <w:b/>
+          <w:lang w:val="en-US"/>
         </w:rPr>
         <w:t>PHP</w:t>
       </w:r>
       <w:r>
-        <w:t xml:space="preserve"> - Personal Home Page</w:t>
-      </w:r>
-      <w:r>
-        <w:t>.</w:t>
-      </w:r>
-    </w:p>
-    <w:p>
-      <w:pPr>
-        <w:pStyle w:val="Cabealho1"/>
-      </w:pPr>
-      <w:bookmarkStart w:id="1" w:name="_Toc56435959"/>
+        <w:rPr>
+          <w:lang w:val="en-US"/>
+        </w:rPr>
+        <w:t xml:space="preserve"> - Personal Home Page.</w:t>
+      </w:r>
+    </w:p>
+    <w:p>
+      <w:pPr>
+        <w:pStyle w:val="Ttulo1"/>
+      </w:pPr>
+      <w:bookmarkStart w:id="1" w:name="_Toc56458125"/>
       <w:r>
         <w:lastRenderedPageBreak/>
         <w:t>Contextualização</w:t>
@@ -2178,7 +2185,7 @@
         <mc:AlternateContent>
           <mc:Choice Requires="wps">
             <w:drawing>
-              <wp:anchor distT="0" distB="0" distL="114300" distR="114300" simplePos="0" relativeHeight="251652608" behindDoc="0" locked="0" layoutInCell="1" allowOverlap="1" wp14:anchorId="25E257FF" wp14:editId="71DACE41">
+              <wp:anchor distT="0" distB="0" distL="114300" distR="114300" simplePos="0" relativeHeight="251643392" behindDoc="0" locked="0" layoutInCell="1" allowOverlap="1" wp14:anchorId="25E257FF" wp14:editId="3540CE00">
                 <wp:simplePos x="0" y="0"/>
                 <wp:positionH relativeFrom="column">
                   <wp:posOffset>3096895</wp:posOffset>
@@ -2272,7 +2279,7 @@
                 <v:stroke joinstyle="miter"/>
                 <v:path gradientshapeok="t" o:connecttype="rect"/>
               </v:shapetype>
-              <v:shape id="Caixa de texto 8" o:spid="_x0000_s1026" type="#_x0000_t202" style="position:absolute;left:0;text-align:left;margin-left:243.85pt;margin-top:429.25pt;width:200.9pt;height:.05pt;z-index:251652608;visibility:visible;mso-wrap-style:square;mso-wrap-distance-left:9pt;mso-wrap-distance-top:0;mso-wrap-distance-right:9pt;mso-wrap-distance-bottom:0;mso-position-horizontal:absolute;mso-position-horizontal-relative:text;mso-position-vertical:absolute;mso-position-vertical-relative:text;v-text-anchor:top" o:gfxdata="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" stroked="f">
+              <v:shape id="Caixa de texto 8" o:spid="_x0000_s1026" type="#_x0000_t202" style="position:absolute;left:0;text-align:left;margin-left:243.85pt;margin-top:429.25pt;width:200.9pt;height:.05pt;z-index:251643392;visibility:visible;mso-wrap-style:square;mso-wrap-distance-left:9pt;mso-wrap-distance-top:0;mso-wrap-distance-right:9pt;mso-wrap-distance-bottom:0;mso-position-horizontal:absolute;mso-position-horizontal-relative:text;mso-position-vertical:absolute;mso-position-vertical-relative:text;v-text-anchor:top" o:gfxdata="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" stroked="f">
                 <v:textbox style="mso-fit-shape-to-text:t" inset="0,0,0,0">
                   <w:txbxContent>
                     <w:p>
@@ -2327,7 +2334,7 @@
           <w:noProof/>
         </w:rPr>
         <w:drawing>
-          <wp:anchor distT="0" distB="0" distL="114300" distR="114300" simplePos="0" relativeHeight="251649536" behindDoc="0" locked="0" layoutInCell="1" allowOverlap="1" wp14:anchorId="7AD2E04C" wp14:editId="722788E0">
+          <wp:anchor distT="0" distB="0" distL="114300" distR="114300" simplePos="0" relativeHeight="251634176" behindDoc="0" locked="0" layoutInCell="1" allowOverlap="1" wp14:anchorId="7AD2E04C" wp14:editId="122BA162">
             <wp:simplePos x="0" y="0"/>
             <wp:positionH relativeFrom="column">
               <wp:posOffset>3097249</wp:posOffset>
@@ -2389,7 +2396,7 @@
         <mc:AlternateContent>
           <mc:Choice Requires="wps">
             <w:drawing>
-              <wp:anchor distT="0" distB="0" distL="114300" distR="114300" simplePos="0" relativeHeight="251651584" behindDoc="0" locked="0" layoutInCell="1" allowOverlap="1" wp14:anchorId="674AD414" wp14:editId="71BADD8D">
+              <wp:anchor distT="0" distB="0" distL="114300" distR="114300" simplePos="0" relativeHeight="251637248" behindDoc="0" locked="0" layoutInCell="1" allowOverlap="1" wp14:anchorId="674AD414" wp14:editId="2EDAD5BD">
                 <wp:simplePos x="0" y="0"/>
                 <wp:positionH relativeFrom="column">
                   <wp:posOffset>3810</wp:posOffset>
@@ -2479,7 +2486,7 @@
           </mc:Choice>
           <mc:Fallback>
             <w:pict>
-              <v:shape w14:anchorId="674AD414" id="Caixa de texto 7" o:spid="_x0000_s1027" type="#_x0000_t202" style="position:absolute;left:0;text-align:left;margin-left:.3pt;margin-top:429.25pt;width:231pt;height:.05pt;z-index:251651584;visibility:visible;mso-wrap-style:square;mso-wrap-distance-left:9pt;mso-wrap-distance-top:0;mso-wrap-distance-right:9pt;mso-wrap-distance-bottom:0;mso-position-horizontal:absolute;mso-position-horizontal-relative:text;mso-position-vertical:absolute;mso-position-vertical-relative:text;v-text-anchor:top" o:gfxdata="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" stroked="f">
+              <v:shape w14:anchorId="674AD414" id="Caixa de texto 7" o:spid="_x0000_s1027" type="#_x0000_t202" style="position:absolute;left:0;text-align:left;margin-left:.3pt;margin-top:429.25pt;width:231pt;height:.05pt;z-index:251637248;visibility:visible;mso-wrap-style:square;mso-wrap-distance-left:9pt;mso-wrap-distance-top:0;mso-wrap-distance-right:9pt;mso-wrap-distance-bottom:0;mso-position-horizontal:absolute;mso-position-horizontal-relative:text;mso-position-vertical:absolute;mso-position-vertical-relative:text;v-text-anchor:top" o:gfxdata="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" stroked="f">
                 <v:textbox style="mso-fit-shape-to-text:t" inset="0,0,0,0">
                   <w:txbxContent>
                     <w:p>
@@ -2534,7 +2541,7 @@
           <w:noProof/>
         </w:rPr>
         <w:drawing>
-          <wp:anchor distT="0" distB="0" distL="114300" distR="114300" simplePos="0" relativeHeight="251647488" behindDoc="0" locked="0" layoutInCell="1" allowOverlap="1" wp14:anchorId="469C1762" wp14:editId="28D264E2">
+          <wp:anchor distT="0" distB="0" distL="114300" distR="114300" simplePos="0" relativeHeight="251628032" behindDoc="0" locked="0" layoutInCell="1" allowOverlap="1" wp14:anchorId="469C1762" wp14:editId="1C4682C9">
             <wp:simplePos x="0" y="0"/>
             <wp:positionH relativeFrom="column">
               <wp:posOffset>3810</wp:posOffset>
@@ -2623,7 +2630,7 @@
           <w:noProof/>
         </w:rPr>
         <w:drawing>
-          <wp:anchor distT="0" distB="0" distL="114300" distR="114300" simplePos="0" relativeHeight="251648512" behindDoc="0" locked="0" layoutInCell="1" allowOverlap="1" wp14:anchorId="3FD31549" wp14:editId="2A74F2EB">
+          <wp:anchor distT="0" distB="0" distL="114300" distR="114300" simplePos="0" relativeHeight="251631104" behindDoc="0" locked="0" layoutInCell="1" allowOverlap="1" wp14:anchorId="3FD31549" wp14:editId="58142BAA">
             <wp:simplePos x="0" y="0"/>
             <wp:positionH relativeFrom="column">
               <wp:posOffset>-299085</wp:posOffset>
@@ -2685,7 +2692,7 @@
           <w:noProof/>
         </w:rPr>
         <w:drawing>
-          <wp:anchor distT="0" distB="0" distL="114300" distR="114300" simplePos="0" relativeHeight="251654656" behindDoc="0" locked="0" layoutInCell="1" allowOverlap="1" wp14:anchorId="7E444C71" wp14:editId="6397D96A">
+          <wp:anchor distT="0" distB="0" distL="114300" distR="114300" simplePos="0" relativeHeight="251652608" behindDoc="0" locked="0" layoutInCell="1" allowOverlap="1" wp14:anchorId="7E444C71" wp14:editId="18DC0003">
             <wp:simplePos x="0" y="0"/>
             <wp:positionH relativeFrom="column">
               <wp:posOffset>2348865</wp:posOffset>
@@ -2776,7 +2783,7 @@
         <mc:AlternateContent>
           <mc:Choice Requires="wps">
             <w:drawing>
-              <wp:anchor distT="0" distB="0" distL="114300" distR="114300" simplePos="0" relativeHeight="251657728" behindDoc="0" locked="0" layoutInCell="1" allowOverlap="1" wp14:anchorId="08E7017F" wp14:editId="537CB29D">
+              <wp:anchor distT="0" distB="0" distL="114300" distR="114300" simplePos="0" relativeHeight="251658752" behindDoc="0" locked="0" layoutInCell="1" allowOverlap="1" wp14:anchorId="08E7017F" wp14:editId="4AF9321B">
                 <wp:simplePos x="0" y="0"/>
                 <wp:positionH relativeFrom="column">
                   <wp:posOffset>2118522</wp:posOffset>
@@ -2872,7 +2879,7 @@
           </mc:Choice>
           <mc:Fallback>
             <w:pict>
-              <v:shape w14:anchorId="08E7017F" id="Caixa de texto 11" o:spid="_x0000_s1028" type="#_x0000_t202" style="position:absolute;left:0;text-align:left;margin-left:166.8pt;margin-top:5.2pt;width:160.5pt;height:.05pt;z-index:251657728;visibility:visible;mso-wrap-style:square;mso-width-percent:0;mso-height-percent:0;mso-wrap-distance-left:9pt;mso-wrap-distance-top:0;mso-wrap-distance-right:9pt;mso-wrap-distance-bottom:0;mso-position-horizontal:absolute;mso-position-horizontal-relative:text;mso-position-vertical:absolute;mso-position-vertical-relative:text;mso-width-percent:0;mso-height-percent:0;mso-width-relative:margin;mso-height-relative:margin;v-text-anchor:top" o:gfxdata="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" stroked="f">
+              <v:shape w14:anchorId="08E7017F" id="Caixa de texto 11" o:spid="_x0000_s1028" type="#_x0000_t202" style="position:absolute;left:0;text-align:left;margin-left:166.8pt;margin-top:5.2pt;width:160.5pt;height:.05pt;z-index:251658752;visibility:visible;mso-wrap-style:square;mso-width-percent:0;mso-height-percent:0;mso-wrap-distance-left:9pt;mso-wrap-distance-top:0;mso-wrap-distance-right:9pt;mso-wrap-distance-bottom:0;mso-position-horizontal:absolute;mso-position-horizontal-relative:text;mso-position-vertical:absolute;mso-position-vertical-relative:text;mso-width-percent:0;mso-height-percent:0;mso-width-relative:margin;mso-height-relative:margin;v-text-anchor:top" o:gfxdata="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" stroked="f">
                 <v:textbox style="mso-fit-shape-to-text:t" inset="0,0,0,0">
                   <w:txbxContent>
                     <w:p>
@@ -2929,7 +2936,7 @@
         <mc:AlternateContent>
           <mc:Choice Requires="wps">
             <w:drawing>
-              <wp:anchor distT="0" distB="0" distL="114300" distR="114300" simplePos="0" relativeHeight="251653632" behindDoc="0" locked="0" layoutInCell="1" allowOverlap="1" wp14:anchorId="26D926EA" wp14:editId="71DD1B95">
+              <wp:anchor distT="0" distB="0" distL="114300" distR="114300" simplePos="0" relativeHeight="251646464" behindDoc="0" locked="0" layoutInCell="1" allowOverlap="1" wp14:anchorId="26D926EA" wp14:editId="5504066E">
                 <wp:simplePos x="0" y="0"/>
                 <wp:positionH relativeFrom="column">
                   <wp:posOffset>-289560</wp:posOffset>
@@ -3019,7 +3026,7 @@
           </mc:Choice>
           <mc:Fallback>
             <w:pict>
-              <v:shape w14:anchorId="26D926EA" id="Caixa de texto 9" o:spid="_x0000_s1029" type="#_x0000_t202" style="position:absolute;left:0;text-align:left;margin-left:-22.8pt;margin-top:6.5pt;width:198.75pt;height:.05pt;z-index:251653632;visibility:visible;mso-wrap-style:square;mso-wrap-distance-left:9pt;mso-wrap-distance-top:0;mso-wrap-distance-right:9pt;mso-wrap-distance-bottom:0;mso-position-horizontal:absolute;mso-position-horizontal-relative:text;mso-position-vertical:absolute;mso-position-vertical-relative:text;v-text-anchor:top" o:gfxdata="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" stroked="f">
+              <v:shape w14:anchorId="26D926EA" id="Caixa de texto 9" o:spid="_x0000_s1029" type="#_x0000_t202" style="position:absolute;left:0;text-align:left;margin-left:-22.8pt;margin-top:6.5pt;width:198.75pt;height:.05pt;z-index:251646464;visibility:visible;mso-wrap-style:square;mso-wrap-distance-left:9pt;mso-wrap-distance-top:0;mso-wrap-distance-right:9pt;mso-wrap-distance-bottom:0;mso-position-horizontal:absolute;mso-position-horizontal-relative:text;mso-position-vertical:absolute;mso-position-vertical-relative:text;v-text-anchor:top" o:gfxdata="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" stroked="f">
                 <v:textbox style="mso-fit-shape-to-text:t" inset="0,0,0,0">
                   <w:txbxContent>
                     <w:p>
@@ -3080,9 +3087,9 @@
     </w:p>
     <w:p>
       <w:pPr>
-        <w:pStyle w:val="Cabealho1"/>
-      </w:pPr>
-      <w:bookmarkStart w:id="2" w:name="_Toc56435960"/>
+        <w:pStyle w:val="Ttulo1"/>
+      </w:pPr>
+      <w:bookmarkStart w:id="2" w:name="_Toc56458126"/>
       <w:r>
         <w:t>Objetivos</w:t>
       </w:r>
@@ -3178,9 +3185,9 @@
     </w:p>
     <w:p>
       <w:pPr>
-        <w:pStyle w:val="Cabealho1"/>
-      </w:pPr>
-      <w:bookmarkStart w:id="3" w:name="_Toc56435961"/>
+        <w:pStyle w:val="Ttulo1"/>
+      </w:pPr>
+      <w:bookmarkStart w:id="3" w:name="_Toc56458127"/>
       <w:r>
         <w:lastRenderedPageBreak/>
         <w:t xml:space="preserve">Recursos </w:t>
@@ -3239,6 +3246,8 @@
       <w:r>
         <w:rPr>
           <w:rFonts w:asciiTheme="majorHAnsi" w:hAnsiTheme="majorHAnsi"/>
+          <w:b/>
+          <w:bCs/>
           <w:highlight w:val="yellow"/>
         </w:rPr>
         <w:t>GitHub Desktop</w:t>
@@ -3371,6 +3380,8 @@
       <w:r>
         <w:rPr>
           <w:rFonts w:asciiTheme="majorHAnsi" w:hAnsiTheme="majorHAnsi"/>
+          <w:b/>
+          <w:bCs/>
           <w:highlight w:val="yellow"/>
         </w:rPr>
         <w:t>Android Studio</w:t>
@@ -3407,6 +3418,8 @@
       </w:pPr>
       <w:r>
         <w:rPr>
+          <w:b/>
+          <w:bCs/>
           <w:highlight w:val="yellow"/>
         </w:rPr>
         <w:t>Flutter</w:t>
@@ -3440,6 +3453,8 @@
       </w:pPr>
       <w:r>
         <w:rPr>
+          <w:b/>
+          <w:bCs/>
           <w:highlight w:val="yellow"/>
         </w:rPr>
         <w:t>Microsoft Office 365</w:t>
@@ -3492,7 +3507,7 @@
           <w:szCs w:val="20"/>
         </w:rPr>
         <w:drawing>
-          <wp:anchor distT="0" distB="0" distL="114300" distR="114300" simplePos="0" relativeHeight="251585536" behindDoc="0" locked="0" layoutInCell="1" allowOverlap="1" wp14:anchorId="22A9E04D" wp14:editId="502AA595">
+          <wp:anchor distT="0" distB="0" distL="114300" distR="114300" simplePos="0" relativeHeight="251594240" behindDoc="0" locked="0" layoutInCell="1" allowOverlap="1" wp14:anchorId="22A9E04D" wp14:editId="167794E3">
             <wp:simplePos x="0" y="0"/>
             <wp:positionH relativeFrom="column">
               <wp:posOffset>852805</wp:posOffset>
@@ -3554,7 +3569,7 @@
           <w:szCs w:val="20"/>
         </w:rPr>
         <w:drawing>
-          <wp:anchor distT="0" distB="0" distL="114300" distR="114300" simplePos="0" relativeHeight="251627520" behindDoc="0" locked="0" layoutInCell="1" allowOverlap="1" wp14:anchorId="72C163D4" wp14:editId="41E9962D">
+          <wp:anchor distT="0" distB="0" distL="114300" distR="114300" simplePos="0" relativeHeight="251597312" behindDoc="0" locked="0" layoutInCell="1" allowOverlap="1" wp14:anchorId="72C163D4" wp14:editId="049783AA">
             <wp:simplePos x="0" y="0"/>
             <wp:positionH relativeFrom="column">
               <wp:posOffset>1725930</wp:posOffset>
@@ -3616,7 +3631,7 @@
           <w:szCs w:val="20"/>
         </w:rPr>
         <w:drawing>
-          <wp:anchor distT="0" distB="0" distL="114300" distR="114300" simplePos="0" relativeHeight="251669504" behindDoc="0" locked="0" layoutInCell="1" allowOverlap="1" wp14:anchorId="19AA6807" wp14:editId="1D7381C2">
+          <wp:anchor distT="0" distB="0" distL="114300" distR="114300" simplePos="0" relativeHeight="251693568" behindDoc="0" locked="0" layoutInCell="1" allowOverlap="1" wp14:anchorId="19AA6807" wp14:editId="43A2B0E7">
             <wp:simplePos x="0" y="0"/>
             <wp:positionH relativeFrom="column">
               <wp:posOffset>2552700</wp:posOffset>
@@ -3678,7 +3693,7 @@
           <w:szCs w:val="20"/>
         </w:rPr>
         <w:drawing>
-          <wp:anchor distT="0" distB="0" distL="114300" distR="114300" simplePos="0" relativeHeight="251757568" behindDoc="0" locked="0" layoutInCell="1" allowOverlap="1" wp14:anchorId="14C6B081" wp14:editId="3556BF37">
+          <wp:anchor distT="0" distB="0" distL="114300" distR="114300" simplePos="0" relativeHeight="251721216" behindDoc="0" locked="0" layoutInCell="1" allowOverlap="1" wp14:anchorId="14C6B081" wp14:editId="536964D5">
             <wp:simplePos x="0" y="0"/>
             <wp:positionH relativeFrom="column">
               <wp:posOffset>4748085</wp:posOffset>
@@ -3740,7 +3755,7 @@
           <w:szCs w:val="20"/>
         </w:rPr>
         <w:drawing>
-          <wp:anchor distT="0" distB="0" distL="114300" distR="114300" simplePos="0" relativeHeight="251739136" behindDoc="0" locked="0" layoutInCell="1" allowOverlap="1" wp14:anchorId="6DEEE41A" wp14:editId="2F23E23A">
+          <wp:anchor distT="0" distB="0" distL="114300" distR="114300" simplePos="0" relativeHeight="251718144" behindDoc="0" locked="0" layoutInCell="1" allowOverlap="1" wp14:anchorId="6DEEE41A" wp14:editId="0D4E3432">
             <wp:simplePos x="0" y="0"/>
             <wp:positionH relativeFrom="column">
               <wp:posOffset>4030535</wp:posOffset>
@@ -3802,7 +3817,7 @@
           <w:szCs w:val="20"/>
         </w:rPr>
         <w:drawing>
-          <wp:anchor distT="0" distB="0" distL="114300" distR="114300" simplePos="0" relativeHeight="251706368" behindDoc="0" locked="0" layoutInCell="1" allowOverlap="1" wp14:anchorId="6FD23B1C" wp14:editId="58591EDB">
+          <wp:anchor distT="0" distB="0" distL="114300" distR="114300" simplePos="0" relativeHeight="251715072" behindDoc="0" locked="0" layoutInCell="1" allowOverlap="1" wp14:anchorId="6FD23B1C" wp14:editId="0C351C76">
             <wp:simplePos x="0" y="0"/>
             <wp:positionH relativeFrom="column">
               <wp:posOffset>3324415</wp:posOffset>
@@ -3905,8 +3920,6 @@
           <w:szCs w:val="2"/>
         </w:rPr>
       </w:pPr>
-      <w:bookmarkStart w:id="4" w:name="_GoBack"/>
-      <w:bookmarkEnd w:id="4"/>
     </w:p>
     <w:p>
       <w:pPr>
@@ -4185,7 +4198,7 @@
           <w:noProof/>
         </w:rPr>
         <w:drawing>
-          <wp:anchor distT="0" distB="0" distL="114300" distR="114300" simplePos="0" relativeHeight="251637248" behindDoc="0" locked="0" layoutInCell="1" allowOverlap="1" wp14:anchorId="0F5DA651" wp14:editId="627B169D">
+          <wp:anchor distT="0" distB="0" distL="114300" distR="114300" simplePos="0" relativeHeight="251600384" behindDoc="0" locked="0" layoutInCell="1" allowOverlap="1" wp14:anchorId="0F5DA651" wp14:editId="6C919A7B">
             <wp:simplePos x="0" y="0"/>
             <wp:positionH relativeFrom="column">
               <wp:posOffset>110328</wp:posOffset>
@@ -4245,7 +4258,7 @@
           <w:noProof/>
         </w:rPr>
         <w:drawing>
-          <wp:anchor distT="0" distB="0" distL="114300" distR="114300" simplePos="0" relativeHeight="251673088" behindDoc="0" locked="0" layoutInCell="1" allowOverlap="1" wp14:anchorId="469D367C" wp14:editId="271F683E">
+          <wp:anchor distT="0" distB="0" distL="114300" distR="114300" simplePos="0" relativeHeight="251705856" behindDoc="0" locked="0" layoutInCell="1" allowOverlap="1" wp14:anchorId="469D367C" wp14:editId="28E042B1">
             <wp:simplePos x="0" y="0"/>
             <wp:positionH relativeFrom="column">
               <wp:posOffset>3086735</wp:posOffset>
@@ -4305,7 +4318,7 @@
           <w:noProof/>
         </w:rPr>
         <w:drawing>
-          <wp:anchor distT="0" distB="0" distL="114300" distR="114300" simplePos="0" relativeHeight="251662848" behindDoc="0" locked="0" layoutInCell="1" allowOverlap="1" wp14:anchorId="4F8CEC59" wp14:editId="7AEED8E1">
+          <wp:anchor distT="0" distB="0" distL="114300" distR="114300" simplePos="0" relativeHeight="251678208" behindDoc="0" locked="0" layoutInCell="1" allowOverlap="1" wp14:anchorId="4F8CEC59" wp14:editId="3E6B4A41">
             <wp:simplePos x="0" y="0"/>
             <wp:positionH relativeFrom="column">
               <wp:posOffset>2383155</wp:posOffset>
@@ -4365,7 +4378,7 @@
           <w:noProof/>
         </w:rPr>
         <w:drawing>
-          <wp:anchor distT="0" distB="0" distL="114300" distR="114300" simplePos="0" relativeHeight="251644416" behindDoc="0" locked="0" layoutInCell="1" allowOverlap="1" wp14:anchorId="2F01A0A9" wp14:editId="38031F15">
+          <wp:anchor distT="0" distB="0" distL="114300" distR="114300" simplePos="0" relativeHeight="251621888" behindDoc="0" locked="0" layoutInCell="1" allowOverlap="1" wp14:anchorId="2F01A0A9" wp14:editId="350C842B">
             <wp:simplePos x="0" y="0"/>
             <wp:positionH relativeFrom="column">
               <wp:posOffset>1764030</wp:posOffset>
@@ -4425,7 +4438,7 @@
           <w:noProof/>
         </w:rPr>
         <w:drawing>
-          <wp:anchor distT="0" distB="0" distL="114300" distR="114300" simplePos="0" relativeHeight="251638272" behindDoc="0" locked="0" layoutInCell="1" allowOverlap="1" wp14:anchorId="350CB521" wp14:editId="6ACC3F78">
+          <wp:anchor distT="0" distB="0" distL="114300" distR="114300" simplePos="0" relativeHeight="251603456" behindDoc="0" locked="0" layoutInCell="1" allowOverlap="1" wp14:anchorId="350CB521" wp14:editId="3C373652">
             <wp:simplePos x="0" y="0"/>
             <wp:positionH relativeFrom="column">
               <wp:posOffset>1085215</wp:posOffset>
@@ -4485,7 +4498,7 @@
           <w:noProof/>
         </w:rPr>
         <w:drawing>
-          <wp:anchor distT="0" distB="0" distL="114300" distR="114300" simplePos="0" relativeHeight="251675136" behindDoc="0" locked="0" layoutInCell="1" allowOverlap="1" wp14:anchorId="55CA1408" wp14:editId="38ABCC70">
+          <wp:anchor distT="0" distB="0" distL="114300" distR="114300" simplePos="0" relativeHeight="251712000" behindDoc="0" locked="0" layoutInCell="1" allowOverlap="1" wp14:anchorId="55CA1408" wp14:editId="2D2BB351">
             <wp:simplePos x="0" y="0"/>
             <wp:positionH relativeFrom="column">
               <wp:posOffset>4796155</wp:posOffset>
@@ -4545,7 +4558,7 @@
           <w:noProof/>
         </w:rPr>
         <w:drawing>
-          <wp:anchor distT="0" distB="0" distL="114300" distR="114300" simplePos="0" relativeHeight="251674112" behindDoc="0" locked="0" layoutInCell="1" allowOverlap="1" wp14:anchorId="578F488F" wp14:editId="31CEC99E">
+          <wp:anchor distT="0" distB="0" distL="114300" distR="114300" simplePos="0" relativeHeight="251708928" behindDoc="0" locked="0" layoutInCell="1" allowOverlap="1" wp14:anchorId="578F488F" wp14:editId="008B07DE">
             <wp:simplePos x="0" y="0"/>
             <wp:positionH relativeFrom="column">
               <wp:posOffset>3783330</wp:posOffset>
@@ -4621,7 +4634,7 @@
           <w:noProof/>
         </w:rPr>
         <w:drawing>
-          <wp:anchor distT="0" distB="0" distL="114300" distR="114300" simplePos="0" relativeHeight="251639296" behindDoc="0" locked="0" layoutInCell="1" allowOverlap="1" wp14:anchorId="12034C08" wp14:editId="65197F93">
+          <wp:anchor distT="0" distB="0" distL="114300" distR="114300" simplePos="0" relativeHeight="251606528" behindDoc="0" locked="0" layoutInCell="1" allowOverlap="1" wp14:anchorId="12034C08" wp14:editId="70B9702A">
             <wp:simplePos x="0" y="0"/>
             <wp:positionH relativeFrom="column">
               <wp:posOffset>3810</wp:posOffset>
@@ -4683,7 +4696,7 @@
           <w:noProof/>
         </w:rPr>
         <w:drawing>
-          <wp:anchor distT="0" distB="0" distL="114300" distR="114300" simplePos="0" relativeHeight="251640320" behindDoc="0" locked="0" layoutInCell="1" allowOverlap="1" wp14:anchorId="56A955C5" wp14:editId="1E4007B1">
+          <wp:anchor distT="0" distB="0" distL="114300" distR="114300" simplePos="0" relativeHeight="251609600" behindDoc="0" locked="0" layoutInCell="1" allowOverlap="1" wp14:anchorId="56A955C5" wp14:editId="1510F505">
             <wp:simplePos x="0" y="0"/>
             <wp:positionH relativeFrom="column">
               <wp:posOffset>2896235</wp:posOffset>
@@ -4755,7 +4768,7 @@
         <mc:AlternateContent>
           <mc:Choice Requires="wps">
             <w:drawing>
-              <wp:anchor distT="45720" distB="45720" distL="114300" distR="114300" simplePos="0" relativeHeight="251643392" behindDoc="0" locked="0" layoutInCell="1" allowOverlap="1" wp14:anchorId="0424D46C" wp14:editId="1973CA40">
+              <wp:anchor distT="45720" distB="45720" distL="114300" distR="114300" simplePos="0" relativeHeight="251618816" behindDoc="0" locked="0" layoutInCell="1" allowOverlap="1" wp14:anchorId="0424D46C" wp14:editId="46948646">
                 <wp:simplePos x="0" y="0"/>
                 <wp:positionH relativeFrom="column">
                   <wp:posOffset>120488</wp:posOffset>
@@ -4831,7 +4844,7 @@
           </mc:Choice>
           <mc:Fallback>
             <w:pict>
-              <v:shape w14:anchorId="0424D46C" id="Caixa de Texto 2" o:spid="_x0000_s1030" type="#_x0000_t202" style="position:absolute;left:0;text-align:left;margin-left:9.5pt;margin-top:.95pt;width:203.5pt;height:110.6pt;z-index:251643392;visibility:visible;mso-wrap-style:square;mso-width-percent:0;mso-height-percent:200;mso-wrap-distance-left:9pt;mso-wrap-distance-top:3.6pt;mso-wrap-distance-right:9pt;mso-wrap-distance-bottom:3.6pt;mso-position-horizontal:absolute;mso-position-horizontal-relative:text;mso-position-vertical:absolute;mso-position-vertical-relative:text;mso-width-percent:0;mso-height-percent:200;mso-width-relative:margin;mso-height-relative:margin;v-text-anchor:top" o:gfxdata="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">
+              <v:shape w14:anchorId="0424D46C" id="Caixa de Texto 2" o:spid="_x0000_s1030" type="#_x0000_t202" style="position:absolute;left:0;text-align:left;margin-left:9.5pt;margin-top:.95pt;width:203.5pt;height:110.6pt;z-index:251618816;visibility:visible;mso-wrap-style:square;mso-width-percent:0;mso-height-percent:200;mso-wrap-distance-left:9pt;mso-wrap-distance-top:3.6pt;mso-wrap-distance-right:9pt;mso-wrap-distance-bottom:3.6pt;mso-position-horizontal:absolute;mso-position-horizontal-relative:text;mso-position-vertical:absolute;mso-position-vertical-relative:text;mso-width-percent:0;mso-height-percent:200;mso-width-relative:margin;mso-height-relative:margin;v-text-anchor:top" o:gfxdata="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">
                 <v:textbox style="mso-fit-shape-to-text:t">
                   <w:txbxContent>
                     <w:p>
@@ -4862,7 +4875,7 @@
         <mc:AlternateContent>
           <mc:Choice Requires="wps">
             <w:drawing>
-              <wp:anchor distT="45720" distB="45720" distL="114300" distR="114300" simplePos="0" relativeHeight="251645440" behindDoc="0" locked="0" layoutInCell="1" allowOverlap="1" wp14:anchorId="6FD84D36" wp14:editId="0A22AE87">
+              <wp:anchor distT="45720" distB="45720" distL="114300" distR="114300" simplePos="0" relativeHeight="251624960" behindDoc="0" locked="0" layoutInCell="1" allowOverlap="1" wp14:anchorId="6FD84D36" wp14:editId="4AF013E1">
                 <wp:simplePos x="0" y="0"/>
                 <wp:positionH relativeFrom="column">
                   <wp:posOffset>2947832</wp:posOffset>
@@ -4938,7 +4951,7 @@
           </mc:Choice>
           <mc:Fallback>
             <w:pict>
-              <v:shape w14:anchorId="6FD84D36" id="_x0000_s1031" type="#_x0000_t202" style="position:absolute;left:0;text-align:left;margin-left:232.1pt;margin-top:1pt;width:184.25pt;height:110.6pt;z-index:251645440;visibility:visible;mso-wrap-style:square;mso-width-percent:0;mso-height-percent:200;mso-wrap-distance-left:9pt;mso-wrap-distance-top:3.6pt;mso-wrap-distance-right:9pt;mso-wrap-distance-bottom:3.6pt;mso-position-horizontal:absolute;mso-position-horizontal-relative:text;mso-position-vertical:absolute;mso-position-vertical-relative:text;mso-width-percent:0;mso-height-percent:200;mso-width-relative:margin;mso-height-relative:margin;v-text-anchor:top" o:gfxdata="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">
+              <v:shape w14:anchorId="6FD84D36" id="_x0000_s1031" type="#_x0000_t202" style="position:absolute;left:0;text-align:left;margin-left:232.1pt;margin-top:1pt;width:184.25pt;height:110.6pt;z-index:251624960;visibility:visible;mso-wrap-style:square;mso-width-percent:0;mso-height-percent:200;mso-wrap-distance-left:9pt;mso-wrap-distance-top:3.6pt;mso-wrap-distance-right:9pt;mso-wrap-distance-bottom:3.6pt;mso-position-horizontal:absolute;mso-position-horizontal-relative:text;mso-position-vertical:absolute;mso-position-vertical-relative:text;mso-width-percent:0;mso-height-percent:200;mso-width-relative:margin;mso-height-relative:margin;v-text-anchor:top" o:gfxdata="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">
                 <v:textbox style="mso-fit-shape-to-text:t">
                   <w:txbxContent>
                     <w:p>
@@ -4970,7 +4983,7 @@
           <w:noProof/>
         </w:rPr>
         <w:drawing>
-          <wp:anchor distT="0" distB="0" distL="114300" distR="114300" simplePos="0" relativeHeight="251642368" behindDoc="0" locked="0" layoutInCell="1" allowOverlap="1" wp14:anchorId="4283DF0B" wp14:editId="6F8E2A23">
+          <wp:anchor distT="0" distB="0" distL="114300" distR="114300" simplePos="0" relativeHeight="251615744" behindDoc="0" locked="0" layoutInCell="1" allowOverlap="1" wp14:anchorId="4283DF0B" wp14:editId="77378084">
             <wp:simplePos x="0" y="0"/>
             <wp:positionH relativeFrom="column">
               <wp:posOffset>2499584</wp:posOffset>
@@ -5030,7 +5043,7 @@
           <w:noProof/>
         </w:rPr>
         <w:drawing>
-          <wp:anchor distT="0" distB="0" distL="114300" distR="114300" simplePos="0" relativeHeight="251641344" behindDoc="0" locked="0" layoutInCell="1" allowOverlap="1" wp14:anchorId="290C1B98" wp14:editId="3BF36A4A">
+          <wp:anchor distT="0" distB="0" distL="114300" distR="114300" simplePos="0" relativeHeight="251612672" behindDoc="0" locked="0" layoutInCell="1" allowOverlap="1" wp14:anchorId="290C1B98" wp14:editId="274A49BB">
             <wp:simplePos x="0" y="0"/>
             <wp:positionH relativeFrom="column">
               <wp:posOffset>3928</wp:posOffset>
@@ -5101,7 +5114,7 @@
         <mc:AlternateContent>
           <mc:Choice Requires="wps">
             <w:drawing>
-              <wp:anchor distT="45720" distB="45720" distL="114300" distR="114300" simplePos="0" relativeHeight="251661824" behindDoc="0" locked="0" layoutInCell="1" allowOverlap="1" wp14:anchorId="2646FBBD" wp14:editId="0441702E">
+              <wp:anchor distT="45720" distB="45720" distL="114300" distR="114300" simplePos="0" relativeHeight="251672064" behindDoc="0" locked="0" layoutInCell="1" allowOverlap="1" wp14:anchorId="2646FBBD" wp14:editId="67FB557C">
                 <wp:simplePos x="0" y="0"/>
                 <wp:positionH relativeFrom="column">
                   <wp:posOffset>2608742</wp:posOffset>
@@ -5183,7 +5196,7 @@
           </mc:Choice>
           <mc:Fallback>
             <w:pict>
-              <v:shape w14:anchorId="2646FBBD" id="_x0000_s1032" type="#_x0000_t202" style="position:absolute;left:0;text-align:left;margin-left:205.4pt;margin-top:10.45pt;width:215.2pt;height:110.6pt;z-index:251661824;visibility:visible;mso-wrap-style:square;mso-width-percent:0;mso-height-percent:200;mso-wrap-distance-left:9pt;mso-wrap-distance-top:3.6pt;mso-wrap-distance-right:9pt;mso-wrap-distance-bottom:3.6pt;mso-position-horizontal:absolute;mso-position-horizontal-relative:text;mso-position-vertical:absolute;mso-position-vertical-relative:text;mso-width-percent:0;mso-height-percent:200;mso-width-relative:margin;mso-height-relative:margin;v-text-anchor:top" o:gfxdata="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">
+              <v:shape w14:anchorId="2646FBBD" id="_x0000_s1032" type="#_x0000_t202" style="position:absolute;left:0;text-align:left;margin-left:205.4pt;margin-top:10.45pt;width:215.2pt;height:110.6pt;z-index:251672064;visibility:visible;mso-wrap-style:square;mso-width-percent:0;mso-height-percent:200;mso-wrap-distance-left:9pt;mso-wrap-distance-top:3.6pt;mso-wrap-distance-right:9pt;mso-wrap-distance-bottom:3.6pt;mso-position-horizontal:absolute;mso-position-horizontal-relative:text;mso-position-vertical:absolute;mso-position-vertical-relative:text;mso-width-percent:0;mso-height-percent:200;mso-width-relative:margin;mso-height-relative:margin;v-text-anchor:top" o:gfxdata="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">
                 <v:textbox style="mso-fit-shape-to-text:t">
                   <w:txbxContent>
                     <w:p>
@@ -5220,7 +5233,7 @@
         <mc:AlternateContent>
           <mc:Choice Requires="wps">
             <w:drawing>
-              <wp:anchor distT="45720" distB="45720" distL="114300" distR="114300" simplePos="0" relativeHeight="251663872" behindDoc="0" locked="0" layoutInCell="1" allowOverlap="1" wp14:anchorId="2B629BAC" wp14:editId="5D793946">
+              <wp:anchor distT="45720" distB="45720" distL="114300" distR="114300" simplePos="0" relativeHeight="251681280" behindDoc="0" locked="0" layoutInCell="1" allowOverlap="1" wp14:anchorId="2B629BAC" wp14:editId="300B6BFC">
                 <wp:simplePos x="0" y="0"/>
                 <wp:positionH relativeFrom="column">
                   <wp:posOffset>4385</wp:posOffset>
@@ -5296,7 +5309,7 @@
           </mc:Choice>
           <mc:Fallback>
             <w:pict>
-              <v:shape w14:anchorId="2B629BAC" id="_x0000_s1033" type="#_x0000_t202" style="position:absolute;left:0;text-align:left;margin-left:.35pt;margin-top:10.5pt;width:193.4pt;height:110.6pt;z-index:251663872;visibility:visible;mso-wrap-style:square;mso-width-percent:0;mso-height-percent:200;mso-wrap-distance-left:9pt;mso-wrap-distance-top:3.6pt;mso-wrap-distance-right:9pt;mso-wrap-distance-bottom:3.6pt;mso-position-horizontal:absolute;mso-position-horizontal-relative:text;mso-position-vertical:absolute;mso-position-vertical-relative:text;mso-width-percent:0;mso-height-percent:200;mso-width-relative:margin;mso-height-relative:margin;v-text-anchor:top" o:gfxdata="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">
+              <v:shape w14:anchorId="2B629BAC" id="_x0000_s1033" type="#_x0000_t202" style="position:absolute;left:0;text-align:left;margin-left:.35pt;margin-top:10.5pt;width:193.4pt;height:110.6pt;z-index:251681280;visibility:visible;mso-wrap-style:square;mso-width-percent:0;mso-height-percent:200;mso-wrap-distance-left:9pt;mso-wrap-distance-top:3.6pt;mso-wrap-distance-right:9pt;mso-wrap-distance-bottom:3.6pt;mso-position-horizontal:absolute;mso-position-horizontal-relative:text;mso-position-vertical:absolute;mso-position-vertical-relative:text;mso-width-percent:0;mso-height-percent:200;mso-width-relative:margin;mso-height-relative:margin;v-text-anchor:top" o:gfxdata="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">
                 <v:textbox style="mso-fit-shape-to-text:t">
                   <w:txbxContent>
                     <w:p>
@@ -5331,7 +5344,7 @@
         <mc:AlternateContent>
           <mc:Choice Requires="wps">
             <w:drawing>
-              <wp:anchor distT="45720" distB="45720" distL="114300" distR="114300" simplePos="0" relativeHeight="251667968" behindDoc="0" locked="0" layoutInCell="1" allowOverlap="1" wp14:anchorId="2FCEC31C" wp14:editId="0E9724D9">
+              <wp:anchor distT="45720" distB="45720" distL="114300" distR="114300" simplePos="0" relativeHeight="251687424" behindDoc="0" locked="0" layoutInCell="1" allowOverlap="1" wp14:anchorId="2FCEC31C" wp14:editId="413A78A4">
                 <wp:simplePos x="0" y="0"/>
                 <wp:positionH relativeFrom="column">
                   <wp:posOffset>4055391</wp:posOffset>
@@ -5420,7 +5433,7 @@
           </mc:Choice>
           <mc:Fallback>
             <w:pict>
-              <v:shape w14:anchorId="2FCEC31C" id="_x0000_s1034" type="#_x0000_t202" style="position:absolute;left:0;text-align:left;margin-left:319.3pt;margin-top:.5pt;width:103pt;height:140.65pt;z-index:251667968;visibility:visible;mso-wrap-style:square;mso-width-percent:0;mso-height-percent:0;mso-wrap-distance-left:9pt;mso-wrap-distance-top:3.6pt;mso-wrap-distance-right:9pt;mso-wrap-distance-bottom:3.6pt;mso-position-horizontal:absolute;mso-position-horizontal-relative:text;mso-position-vertical:absolute;mso-position-vertical-relative:text;mso-width-percent:0;mso-height-percent:0;mso-width-relative:margin;mso-height-relative:margin;v-text-anchor:top" o:gfxdata="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">
+              <v:shape w14:anchorId="2FCEC31C" id="_x0000_s1034" type="#_x0000_t202" style="position:absolute;left:0;text-align:left;margin-left:319.3pt;margin-top:.5pt;width:103pt;height:140.65pt;z-index:251687424;visibility:visible;mso-wrap-style:square;mso-width-percent:0;mso-height-percent:0;mso-wrap-distance-left:9pt;mso-wrap-distance-top:3.6pt;mso-wrap-distance-right:9pt;mso-wrap-distance-bottom:3.6pt;mso-position-horizontal:absolute;mso-position-horizontal-relative:text;mso-position-vertical:absolute;mso-position-vertical-relative:text;mso-width-percent:0;mso-height-percent:0;mso-width-relative:margin;mso-height-relative:margin;v-text-anchor:top" o:gfxdata="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">
                 <v:textbox>
                   <w:txbxContent>
                     <w:p>
@@ -5462,7 +5475,7 @@
           <w:noProof/>
         </w:rPr>
         <w:drawing>
-          <wp:anchor distT="0" distB="0" distL="114300" distR="114300" simplePos="0" relativeHeight="251665920" behindDoc="0" locked="0" layoutInCell="1" allowOverlap="1" wp14:anchorId="75EB69A1" wp14:editId="576D5A51">
+          <wp:anchor distT="0" distB="0" distL="114300" distR="114300" simplePos="0" relativeHeight="251684352" behindDoc="0" locked="0" layoutInCell="1" allowOverlap="1" wp14:anchorId="75EB69A1" wp14:editId="7B32FA1A">
             <wp:simplePos x="0" y="0"/>
             <wp:positionH relativeFrom="column">
               <wp:posOffset>4385</wp:posOffset>
@@ -5539,7 +5552,7 @@
         <mc:AlternateContent>
           <mc:Choice Requires="wps">
             <w:drawing>
-              <wp:anchor distT="45720" distB="45720" distL="114300" distR="114300" simplePos="0" relativeHeight="251671040" behindDoc="0" locked="0" layoutInCell="1" allowOverlap="1" wp14:anchorId="67128A06" wp14:editId="192ECC31">
+              <wp:anchor distT="45720" distB="45720" distL="114300" distR="114300" simplePos="0" relativeHeight="251699712" behindDoc="0" locked="0" layoutInCell="1" allowOverlap="1" wp14:anchorId="67128A06" wp14:editId="6DB19F12">
                 <wp:simplePos x="0" y="0"/>
                 <wp:positionH relativeFrom="column">
                   <wp:posOffset>3255645</wp:posOffset>
@@ -5627,7 +5640,7 @@
           </mc:Choice>
           <mc:Fallback>
             <w:pict>
-              <v:shape w14:anchorId="67128A06" id="_x0000_s1035" type="#_x0000_t202" style="position:absolute;left:0;text-align:left;margin-left:256.35pt;margin-top:7.85pt;width:122.2pt;height:115.5pt;z-index:251671040;visibility:visible;mso-wrap-style:square;mso-width-percent:0;mso-height-percent:0;mso-wrap-distance-left:9pt;mso-wrap-distance-top:3.6pt;mso-wrap-distance-right:9pt;mso-wrap-distance-bottom:3.6pt;mso-position-horizontal:absolute;mso-position-horizontal-relative:text;mso-position-vertical:absolute;mso-position-vertical-relative:text;mso-width-percent:0;mso-height-percent:0;mso-width-relative:margin;mso-height-relative:margin;v-text-anchor:top" o:gfxdata="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">
+              <v:shape w14:anchorId="67128A06" id="_x0000_s1035" type="#_x0000_t202" style="position:absolute;left:0;text-align:left;margin-left:256.35pt;margin-top:7.85pt;width:122.2pt;height:115.5pt;z-index:251699712;visibility:visible;mso-wrap-style:square;mso-width-percent:0;mso-height-percent:0;mso-wrap-distance-left:9pt;mso-wrap-distance-top:3.6pt;mso-wrap-distance-right:9pt;mso-wrap-distance-bottom:3.6pt;mso-position-horizontal:absolute;mso-position-horizontal-relative:text;mso-position-vertical:absolute;mso-position-vertical-relative:text;mso-width-percent:0;mso-height-percent:0;mso-width-relative:margin;mso-height-relative:margin;v-text-anchor:top" o:gfxdata="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">
                 <v:textbox>
                   <w:txbxContent>
                     <w:p>
@@ -5668,7 +5681,7 @@
           <w:noProof/>
         </w:rPr>
         <w:drawing>
-          <wp:anchor distT="0" distB="0" distL="114300" distR="114300" simplePos="0" relativeHeight="251668992" behindDoc="0" locked="0" layoutInCell="1" allowOverlap="1" wp14:anchorId="1FA3BAE7" wp14:editId="335C2375">
+          <wp:anchor distT="0" distB="0" distL="114300" distR="114300" simplePos="0" relativeHeight="251690496" behindDoc="0" locked="0" layoutInCell="1" allowOverlap="1" wp14:anchorId="1FA3BAE7" wp14:editId="52305778">
             <wp:simplePos x="0" y="0"/>
             <wp:positionH relativeFrom="column">
               <wp:posOffset>321783</wp:posOffset>
@@ -5736,7 +5749,7 @@
           <w:noProof/>
         </w:rPr>
         <w:drawing>
-          <wp:anchor distT="0" distB="0" distL="114300" distR="114300" simplePos="0" relativeHeight="251670016" behindDoc="0" locked="0" layoutInCell="1" allowOverlap="1" wp14:anchorId="794F89DE" wp14:editId="70C9070F">
+          <wp:anchor distT="0" distB="0" distL="114300" distR="114300" simplePos="0" relativeHeight="251696640" behindDoc="0" locked="0" layoutInCell="1" allowOverlap="1" wp14:anchorId="794F89DE" wp14:editId="23988005">
             <wp:simplePos x="0" y="0"/>
             <wp:positionH relativeFrom="column">
               <wp:posOffset>4386</wp:posOffset>
@@ -5807,7 +5820,7 @@
         <mc:AlternateContent>
           <mc:Choice Requires="wps">
             <w:drawing>
-              <wp:anchor distT="45720" distB="45720" distL="114300" distR="114300" simplePos="0" relativeHeight="251672064" behindDoc="0" locked="0" layoutInCell="1" allowOverlap="1" wp14:anchorId="686F6D29" wp14:editId="6B20B632">
+              <wp:anchor distT="45720" distB="45720" distL="114300" distR="114300" simplePos="0" relativeHeight="251702784" behindDoc="0" locked="0" layoutInCell="1" allowOverlap="1" wp14:anchorId="686F6D29" wp14:editId="2C740919">
                 <wp:simplePos x="0" y="0"/>
                 <wp:positionH relativeFrom="column">
                   <wp:posOffset>3810</wp:posOffset>
@@ -5889,7 +5902,7 @@
           </mc:Choice>
           <mc:Fallback>
             <w:pict>
-              <v:shape w14:anchorId="686F6D29" id="_x0000_s1036" type="#_x0000_t202" style="position:absolute;left:0;text-align:left;margin-left:.3pt;margin-top:15.2pt;width:421.1pt;height:31pt;z-index:251672064;visibility:visible;mso-wrap-style:square;mso-width-percent:0;mso-height-percent:0;mso-wrap-distance-left:9pt;mso-wrap-distance-top:3.6pt;mso-wrap-distance-right:9pt;mso-wrap-distance-bottom:3.6pt;mso-position-horizontal:absolute;mso-position-horizontal-relative:text;mso-position-vertical:absolute;mso-position-vertical-relative:text;mso-width-percent:0;mso-height-percent:0;mso-width-relative:margin;mso-height-relative:margin;v-text-anchor:top" o:gfxdata="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">
+              <v:shape w14:anchorId="686F6D29" id="_x0000_s1036" type="#_x0000_t202" style="position:absolute;left:0;text-align:left;margin-left:.3pt;margin-top:15.2pt;width:421.1pt;height:31pt;z-index:251702784;visibility:visible;mso-wrap-style:square;mso-width-percent:0;mso-height-percent:0;mso-wrap-distance-left:9pt;mso-wrap-distance-top:3.6pt;mso-wrap-distance-right:9pt;mso-wrap-distance-bottom:3.6pt;mso-position-horizontal:absolute;mso-position-horizontal-relative:text;mso-position-vertical:absolute;mso-position-vertical-relative:text;mso-width-percent:0;mso-height-percent:0;mso-width-relative:margin;mso-height-relative:margin;v-text-anchor:top" o:gfxdata="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">
                 <v:textbox>
                   <w:txbxContent>
                     <w:p>
@@ -5922,7 +5935,6 @@
     </w:p>
     <w:p/>
     <w:p/>
-    <w:p/>
     <w:p>
       <w:pPr>
         <w:rPr>
@@ -6056,22 +6068,25 @@
       <w:r>
         <w:t>Espaço no disco – Requer 2 GB de espaço livre.</w:t>
       </w:r>
-    </w:p>
-    <w:p>
-      <w:pPr>
-        <w:pStyle w:val="PargrafodaLista"/>
-        <w:rPr>
-          <w:sz w:val="10"/>
-        </w:rPr>
-      </w:pPr>
-    </w:p>
-    <w:p>
-      <w:pPr>
-        <w:pStyle w:val="Cabealho1"/>
-      </w:pPr>
-      <w:bookmarkStart w:id="5" w:name="_Toc56435962"/>
+      <w:bookmarkStart w:id="4" w:name="_GoBack"/>
+      <w:bookmarkEnd w:id="4"/>
+    </w:p>
+    <w:p>
+      <w:pPr>
+        <w:pStyle w:val="Ttulo1"/>
+      </w:pPr>
+      <w:bookmarkStart w:id="5" w:name="_Toc56458128"/>
       <w:r>
         <w:t>Requisitos</w:t>
+      </w:r>
+      <w:r>
+        <w:t xml:space="preserve"> de </w:t>
+      </w:r>
+      <w:r>
+        <w:t>p</w:t>
+      </w:r>
+      <w:r>
+        <w:t>rojeto</w:t>
       </w:r>
       <w:bookmarkEnd w:id="5"/>
     </w:p>
@@ -6084,10 +6099,19 @@
         </w:numPr>
       </w:pPr>
       <w:r>
-        <w:t>REQ0001 –</w:t>
-      </w:r>
-      <w:r>
-        <w:t xml:space="preserve"> Criar Conta e Login se possível com Google Twitter e Iphone</w:t>
+        <w:t>REQ01 –</w:t>
+      </w:r>
+      <w:r>
+        <w:t xml:space="preserve"> </w:t>
+      </w:r>
+      <w:r>
+        <w:t xml:space="preserve">Criar </w:t>
+      </w:r>
+      <w:r>
+        <w:t>c</w:t>
+      </w:r>
+      <w:r>
+        <w:t xml:space="preserve">onta, o utilizador possui o seu Perfil e as suas definições. </w:t>
       </w:r>
     </w:p>
     <w:p>
@@ -6099,10 +6123,10 @@
         </w:numPr>
       </w:pPr>
       <w:r>
-        <w:t xml:space="preserve">REQ0002 – </w:t>
-      </w:r>
-      <w:r>
-        <w:t>Utilizador deve comprar artigo e meter na lista de desejos</w:t>
+        <w:t xml:space="preserve">REQ02 – </w:t>
+      </w:r>
+      <w:r>
+        <w:t>Login com a conta Google, conta Twitter e AppleID.</w:t>
       </w:r>
     </w:p>
     <w:p>
@@ -6114,13 +6138,16 @@
         </w:numPr>
       </w:pPr>
       <w:r>
-        <w:t xml:space="preserve">REQ0003 – </w:t>
-      </w:r>
-      <w:r>
-        <w:t>Pagamento Paypal</w:t>
-      </w:r>
-      <w:r>
-        <w:t xml:space="preserve"> / recuperar passe e verificação email</w:t>
+        <w:t xml:space="preserve">REQ03 – </w:t>
+      </w:r>
+      <w:r>
+        <w:t xml:space="preserve">Email automático de verificação de conta e recuperação de </w:t>
+      </w:r>
+      <w:r>
+        <w:t>passe</w:t>
+      </w:r>
+      <w:r>
+        <w:t>.</w:t>
       </w:r>
     </w:p>
     <w:p>
@@ -6132,10 +6159,10 @@
         </w:numPr>
       </w:pPr>
       <w:r>
-        <w:t xml:space="preserve">REQ0004 – </w:t>
-      </w:r>
-      <w:r>
-        <w:t>Pesquisar e analisar artigos</w:t>
+        <w:t xml:space="preserve">REQ04 – </w:t>
+      </w:r>
+      <w:r>
+        <w:t>Pagamento via Paypal.</w:t>
       </w:r>
     </w:p>
     <w:p>
@@ -6147,10 +6174,13 @@
         </w:numPr>
       </w:pPr>
       <w:r>
-        <w:t xml:space="preserve">REQ0005 – </w:t>
-      </w:r>
-      <w:r>
-        <w:t xml:space="preserve"> Administrador pode adicionar artigos e apagar.</w:t>
+        <w:t xml:space="preserve">REQ05 </w:t>
+      </w:r>
+      <w:r>
+        <w:t>–</w:t>
+      </w:r>
+      <w:r>
+        <w:t xml:space="preserve"> O utilizador pode pesquisar e analisar artigos.</w:t>
       </w:r>
     </w:p>
     <w:p>
@@ -6162,21 +6192,53 @@
         </w:numPr>
       </w:pPr>
       <w:r>
-        <w:t xml:space="preserve">REQ0006 - </w:t>
-      </w:r>
-      <w:r>
-        <w:t xml:space="preserve"> cada utilizador tem um Perfil</w:t>
-      </w:r>
-      <w:r>
-        <w:t xml:space="preserve"> e as suas definições.</w:t>
-      </w:r>
-    </w:p>
-    <w:p>
-      <w:pPr>
-        <w:rPr>
-          <w:sz w:val="22"/>
-        </w:rPr>
-      </w:pPr>
+        <w:t xml:space="preserve">REQ06 </w:t>
+      </w:r>
+      <w:r>
+        <w:t>–</w:t>
+      </w:r>
+      <w:r>
+        <w:t xml:space="preserve"> </w:t>
+      </w:r>
+      <w:r>
+        <w:t>O utilizador pode comprar artigos e meter na sua lista de desejos.</w:t>
+      </w:r>
+    </w:p>
+    <w:p>
+      <w:pPr>
+        <w:pStyle w:val="PargrafodaLista"/>
+        <w:numPr>
+          <w:ilvl w:val="0"/>
+          <w:numId w:val="17"/>
+        </w:numPr>
+      </w:pPr>
+      <w:r>
+        <w:t xml:space="preserve">REQ07 </w:t>
+      </w:r>
+      <w:r>
+        <w:t>– O administrador pode adicionar novos artigos e apagar artigos.</w:t>
+      </w:r>
+    </w:p>
+    <w:p>
+      <w:pPr>
+        <w:pStyle w:val="PargrafodaLista"/>
+        <w:numPr>
+          <w:ilvl w:val="0"/>
+          <w:numId w:val="17"/>
+        </w:numPr>
+      </w:pPr>
+      <w:r>
+        <w:t xml:space="preserve">REQ08 </w:t>
+      </w:r>
+      <w:r>
+        <w:t>– Website em Português</w:t>
+      </w:r>
+      <w:r>
+        <w:t xml:space="preserve"> e em Inglês. </w:t>
+      </w:r>
+      <w:r>
+        <w:t xml:space="preserve"> </w:t>
+      </w:r>
     </w:p>
     <w:p>
       <w:pPr>
@@ -6187,10 +6249,11 @@
     </w:p>
     <w:p>
       <w:pPr>
-        <w:pStyle w:val="Cabealho1"/>
-      </w:pPr>
-      <w:bookmarkStart w:id="6" w:name="_Toc56435963"/>
-      <w:r>
+        <w:pStyle w:val="Ttulo1"/>
+      </w:pPr>
+      <w:bookmarkStart w:id="6" w:name="_Toc56458129"/>
+      <w:r>
+        <w:lastRenderedPageBreak/>
         <w:t>Metodologia</w:t>
       </w:r>
       <w:r>
@@ -6209,7 +6272,7 @@
           <w:noProof/>
         </w:rPr>
         <w:drawing>
-          <wp:anchor distT="0" distB="0" distL="114300" distR="114300" simplePos="0" relativeHeight="251656704" behindDoc="0" locked="0" layoutInCell="1" allowOverlap="1" wp14:anchorId="639FCFAF" wp14:editId="60FA7DCB">
+          <wp:anchor distT="0" distB="0" distL="114300" distR="114300" simplePos="0" relativeHeight="251655680" behindDoc="0" locked="0" layoutInCell="1" allowOverlap="1" wp14:anchorId="639FCFAF" wp14:editId="7A8DD048">
             <wp:simplePos x="0" y="0"/>
             <wp:positionH relativeFrom="column">
               <wp:posOffset>2905125</wp:posOffset>
@@ -6486,16 +6549,16 @@
           <w:noProof/>
         </w:rPr>
         <w:drawing>
-          <wp:anchor distT="0" distB="0" distL="114300" distR="114300" simplePos="0" relativeHeight="251658752" behindDoc="0" locked="0" layoutInCell="1" allowOverlap="1" wp14:anchorId="5B4DD6D2" wp14:editId="04B8C8AA">
+          <wp:anchor distT="0" distB="0" distL="114300" distR="114300" simplePos="0" relativeHeight="251664896" behindDoc="0" locked="0" layoutInCell="1" allowOverlap="1" wp14:anchorId="5B4DD6D2" wp14:editId="13F51A1E">
             <wp:simplePos x="0" y="0"/>
             <wp:positionH relativeFrom="column">
-              <wp:posOffset>3810</wp:posOffset>
+              <wp:posOffset>-5715</wp:posOffset>
             </wp:positionH>
             <wp:positionV relativeFrom="paragraph">
-              <wp:posOffset>46165</wp:posOffset>
+              <wp:posOffset>220345</wp:posOffset>
             </wp:positionV>
             <wp:extent cx="5400040" cy="2669540"/>
-            <wp:effectExtent l="95250" t="95250" r="124460" b="111760"/>
+            <wp:effectExtent l="95250" t="95250" r="124460" b="130810"/>
             <wp:wrapNone/>
             <wp:docPr id="43" name="Imagem 43"/>
             <wp:cNvGraphicFramePr>
@@ -6651,18 +6714,23 @@
       <w:pPr>
         <w:pStyle w:val="PargrafodaLista"/>
       </w:pPr>
+    </w:p>
+    <w:p>
+      <w:pPr>
+        <w:pStyle w:val="PargrafodaLista"/>
+      </w:pPr>
       <w:r>
         <w:rPr>
           <w:noProof/>
         </w:rPr>
         <w:drawing>
-          <wp:anchor distT="0" distB="0" distL="114300" distR="114300" simplePos="0" relativeHeight="251660800" behindDoc="0" locked="0" layoutInCell="1" allowOverlap="1" wp14:anchorId="46A28BE7" wp14:editId="3FF6D529">
+          <wp:anchor distT="0" distB="0" distL="114300" distR="114300" simplePos="0" relativeHeight="251668992" behindDoc="0" locked="0" layoutInCell="1" allowOverlap="1" wp14:anchorId="46A28BE7" wp14:editId="1B0EBE58">
             <wp:simplePos x="0" y="0"/>
             <wp:positionH relativeFrom="column">
-              <wp:posOffset>3810</wp:posOffset>
+              <wp:posOffset>-5715</wp:posOffset>
             </wp:positionH>
             <wp:positionV relativeFrom="paragraph">
-              <wp:posOffset>51625</wp:posOffset>
+              <wp:posOffset>67310</wp:posOffset>
             </wp:positionV>
             <wp:extent cx="5380074" cy="2594610"/>
             <wp:effectExtent l="95250" t="95250" r="125730" b="148590"/>
@@ -6799,11 +6867,6 @@
         <w:pStyle w:val="PargrafodaLista"/>
       </w:pPr>
     </w:p>
-    <w:p>
-      <w:pPr>
-        <w:pStyle w:val="PargrafodaLista"/>
-      </w:pPr>
-    </w:p>
     <w:p/>
     <w:p>
       <w:pPr>
@@ -6814,10 +6877,11 @@
     </w:p>
     <w:p>
       <w:pPr>
-        <w:pStyle w:val="Cabealho1"/>
-      </w:pPr>
-      <w:bookmarkStart w:id="7" w:name="_Toc56435964"/>
-      <w:r>
+        <w:pStyle w:val="Ttulo1"/>
+      </w:pPr>
+      <w:bookmarkStart w:id="7" w:name="_Toc56458130"/>
+      <w:r>
+        <w:lastRenderedPageBreak/>
         <w:t>Análise crítica</w:t>
       </w:r>
       <w:r>
@@ -6873,9 +6937,9 @@
     </w:p>
     <w:p>
       <w:pPr>
-        <w:pStyle w:val="Cabealho1"/>
-      </w:pPr>
-      <w:bookmarkStart w:id="8" w:name="_Toc56435965"/>
+        <w:pStyle w:val="Ttulo1"/>
+      </w:pPr>
+      <w:bookmarkStart w:id="8" w:name="_Toc56458131"/>
       <w:r>
         <w:t>Anexos</w:t>
       </w:r>
@@ -6884,22 +6948,29 @@
         <w:t xml:space="preserve"> </w:t>
       </w:r>
     </w:p>
-    <w:p/>
+    <w:p>
+      <w:pPr>
+        <w:rPr>
+          <w:sz w:val="10"/>
+          <w:szCs w:val="10"/>
+        </w:rPr>
+      </w:pPr>
+    </w:p>
     <w:p>
       <w:r>
         <w:rPr>
           <w:noProof/>
         </w:rPr>
         <w:drawing>
-          <wp:anchor distT="0" distB="0" distL="114300" distR="114300" simplePos="0" relativeHeight="251676160" behindDoc="0" locked="0" layoutInCell="1" allowOverlap="1" wp14:anchorId="2209DB7D" wp14:editId="7B5C5098">
+          <wp:anchor distT="0" distB="0" distL="114300" distR="114300" simplePos="0" relativeHeight="251640320" behindDoc="0" locked="0" layoutInCell="1" allowOverlap="1" wp14:anchorId="2209DB7D" wp14:editId="7DA4B99A">
             <wp:simplePos x="0" y="0"/>
             <wp:positionH relativeFrom="column">
-              <wp:posOffset>769059</wp:posOffset>
+              <wp:posOffset>7620</wp:posOffset>
             </wp:positionH>
             <wp:positionV relativeFrom="paragraph">
-              <wp:posOffset>5715</wp:posOffset>
+              <wp:posOffset>25238</wp:posOffset>
             </wp:positionV>
-            <wp:extent cx="1254642" cy="1254642"/>
+            <wp:extent cx="1254125" cy="1254125"/>
             <wp:effectExtent l="0" t="0" r="3175" b="3175"/>
             <wp:wrapNone/>
             <wp:docPr id="40" name="Imagem 40"/>
@@ -6928,7 +6999,7 @@
                   <pic:spPr>
                     <a:xfrm>
                       <a:off x="0" y="0"/>
-                      <a:ext cx="1254642" cy="1254642"/>
+                      <a:ext cx="1254125" cy="1254125"/>
                     </a:xfrm>
                     <a:prstGeom prst="rect">
                       <a:avLst/>
@@ -6946,6 +7017,8 @@
           </wp:anchor>
         </w:drawing>
       </w:r>
+    </w:p>
+    <w:p>
       <w:r>
         <w:rPr>
           <w:noProof/>
@@ -6953,15 +7026,15 @@
         <mc:AlternateContent>
           <mc:Choice Requires="wps">
             <w:drawing>
-              <wp:anchor distT="45720" distB="45720" distL="114300" distR="114300" simplePos="0" relativeHeight="251677184" behindDoc="0" locked="0" layoutInCell="1" allowOverlap="1" wp14:anchorId="317F64C8" wp14:editId="1F8CDB18">
+              <wp:anchor distT="45720" distB="45720" distL="114300" distR="114300" simplePos="0" relativeHeight="251649536" behindDoc="0" locked="0" layoutInCell="1" allowOverlap="1" wp14:anchorId="317F64C8" wp14:editId="41CAD52F">
                 <wp:simplePos x="0" y="0"/>
                 <wp:positionH relativeFrom="column">
-                  <wp:posOffset>2300634</wp:posOffset>
+                  <wp:posOffset>1433195</wp:posOffset>
                 </wp:positionH>
                 <wp:positionV relativeFrom="paragraph">
-                  <wp:posOffset>190500</wp:posOffset>
+                  <wp:posOffset>127162</wp:posOffset>
                 </wp:positionV>
-                <wp:extent cx="2179674" cy="414669"/>
+                <wp:extent cx="2179320" cy="414655"/>
                 <wp:effectExtent l="0" t="0" r="11430" b="23495"/>
                 <wp:wrapNone/>
                 <wp:docPr id="41" name="Caixa de Texto 2"/>
@@ -6977,7 +7050,7 @@
                       <wps:spPr bwMode="auto">
                         <a:xfrm>
                           <a:off x="0" y="0"/>
-                          <a:ext cx="2179674" cy="414669"/>
+                          <a:ext cx="2179320" cy="414655"/>
                         </a:xfrm>
                         <a:prstGeom prst="rect">
                           <a:avLst/>
@@ -7030,7 +7103,7 @@
           </mc:Choice>
           <mc:Fallback>
             <w:pict>
-              <v:shape w14:anchorId="317F64C8" id="_x0000_s1037" type="#_x0000_t202" style="position:absolute;left:0;text-align:left;margin-left:181.15pt;margin-top:15pt;width:171.65pt;height:32.65pt;z-index:251677184;visibility:visible;mso-wrap-style:square;mso-width-percent:0;mso-height-percent:0;mso-wrap-distance-left:9pt;mso-wrap-distance-top:3.6pt;mso-wrap-distance-right:9pt;mso-wrap-distance-bottom:3.6pt;mso-position-horizontal:absolute;mso-position-horizontal-relative:text;mso-position-vertical:absolute;mso-position-vertical-relative:text;mso-width-percent:0;mso-height-percent:0;mso-width-relative:margin;mso-height-relative:margin;v-text-anchor:top" o:gfxdata="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">
+              <v:shape w14:anchorId="317F64C8" id="_x0000_s1037" type="#_x0000_t202" style="position:absolute;left:0;text-align:left;margin-left:112.85pt;margin-top:10pt;width:171.6pt;height:32.65pt;z-index:251649536;visibility:visible;mso-wrap-style:square;mso-width-percent:0;mso-height-percent:0;mso-wrap-distance-left:9pt;mso-wrap-distance-top:3.6pt;mso-wrap-distance-right:9pt;mso-wrap-distance-bottom:3.6pt;mso-position-horizontal:absolute;mso-position-horizontal-relative:text;mso-position-vertical:absolute;mso-position-vertical-relative:text;mso-width-percent:0;mso-height-percent:0;mso-width-relative:margin;mso-height-relative:margin;v-text-anchor:top" o:gfxdata="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">
                 <v:textbox>
                   <w:txbxContent>
                     <w:p>
@@ -7057,16 +7130,6 @@
       </w:r>
     </w:p>
     <w:p/>
-    <w:p/>
-    <w:p/>
-    <w:p/>
-    <w:p/>
-    <w:p/>
-    <w:p>
-      <w:pPr>
-        <w:ind w:left="708" w:firstLine="708"/>
-      </w:pPr>
-    </w:p>
     <w:p>
       <w:r>
         <w:rPr>
@@ -7075,15 +7138,15 @@
         <mc:AlternateContent>
           <mc:Choice Requires="wps">
             <w:drawing>
-              <wp:anchor distT="45720" distB="45720" distL="114300" distR="114300" simplePos="0" relativeHeight="251678208" behindDoc="0" locked="0" layoutInCell="1" allowOverlap="1" wp14:anchorId="60329EE5" wp14:editId="79BDF591">
+              <wp:anchor distT="45720" distB="45720" distL="114300" distR="114300" simplePos="0" relativeHeight="251661824" behindDoc="0" locked="0" layoutInCell="1" allowOverlap="1" wp14:anchorId="60329EE5" wp14:editId="21C670E7">
                 <wp:simplePos x="0" y="0"/>
                 <wp:positionH relativeFrom="column">
-                  <wp:posOffset>3206750</wp:posOffset>
+                  <wp:posOffset>2909570</wp:posOffset>
                 </wp:positionH>
                 <wp:positionV relativeFrom="paragraph">
-                  <wp:posOffset>153331</wp:posOffset>
+                  <wp:posOffset>215427</wp:posOffset>
                 </wp:positionV>
-                <wp:extent cx="2179674" cy="414669"/>
+                <wp:extent cx="2179320" cy="414655"/>
                 <wp:effectExtent l="0" t="0" r="11430" b="23495"/>
                 <wp:wrapNone/>
                 <wp:docPr id="33" name="Caixa de Texto 2"/>
@@ -7099,7 +7162,7 @@
                       <wps:spPr bwMode="auto">
                         <a:xfrm>
                           <a:off x="0" y="0"/>
-                          <a:ext cx="2179674" cy="414669"/>
+                          <a:ext cx="2179320" cy="414655"/>
                         </a:xfrm>
                         <a:prstGeom prst="rect">
                           <a:avLst/>
@@ -7159,7 +7222,7 @@
           </mc:Choice>
           <mc:Fallback>
             <w:pict>
-              <v:shape w14:anchorId="60329EE5" id="_x0000_s1038" type="#_x0000_t202" style="position:absolute;left:0;text-align:left;margin-left:252.5pt;margin-top:12.05pt;width:171.65pt;height:32.65pt;z-index:251678208;visibility:visible;mso-wrap-style:square;mso-width-percent:0;mso-height-percent:0;mso-wrap-distance-left:9pt;mso-wrap-distance-top:3.6pt;mso-wrap-distance-right:9pt;mso-wrap-distance-bottom:3.6pt;mso-position-horizontal:absolute;mso-position-horizontal-relative:text;mso-position-vertical:absolute;mso-position-vertical-relative:text;mso-width-percent:0;mso-height-percent:0;mso-width-relative:margin;mso-height-relative:margin;v-text-anchor:top" o:gfxdata="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">
+              <v:shape w14:anchorId="60329EE5" id="_x0000_s1038" type="#_x0000_t202" style="position:absolute;left:0;text-align:left;margin-left:229.1pt;margin-top:16.95pt;width:171.6pt;height:32.65pt;z-index:251661824;visibility:visible;mso-wrap-style:square;mso-width-percent:0;mso-height-percent:0;mso-wrap-distance-left:9pt;mso-wrap-distance-top:3.6pt;mso-wrap-distance-right:9pt;mso-wrap-distance-bottom:3.6pt;mso-position-horizontal:absolute;mso-position-horizontal-relative:text;mso-position-vertical:absolute;mso-position-vertical-relative:text;mso-width-percent:0;mso-height-percent:0;mso-width-relative:margin;mso-height-relative:margin;v-text-anchor:top" o:gfxdata="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">
                 <v:textbox>
                   <w:txbxContent>
                     <w:p>
@@ -7192,16 +7255,76 @@
         </mc:AlternateContent>
       </w:r>
     </w:p>
-    <w:p>
-      <w:r>
-        <w:t>//meter foto do website e melhorar requsitos</w:t>
-      </w:r>
-    </w:p>
+    <w:p/>
+    <w:p>
+      <w:r>
+        <w:rPr>
+          <w:noProof/>
+        </w:rPr>
+        <w:drawing>
+          <wp:anchor distT="0" distB="0" distL="114300" distR="114300" simplePos="0" relativeHeight="251675136" behindDoc="0" locked="0" layoutInCell="1" allowOverlap="1" wp14:anchorId="22F2936C" wp14:editId="1A4FAD91">
+            <wp:simplePos x="0" y="0"/>
+            <wp:positionH relativeFrom="column">
+              <wp:posOffset>6350</wp:posOffset>
+            </wp:positionH>
+            <wp:positionV relativeFrom="paragraph">
+              <wp:posOffset>248285</wp:posOffset>
+            </wp:positionV>
+            <wp:extent cx="5083175" cy="2498725"/>
+            <wp:effectExtent l="0" t="0" r="3175" b="0"/>
+            <wp:wrapNone/>
+            <wp:docPr id="39" name="Imagem 39"/>
+            <wp:cNvGraphicFramePr>
+              <a:graphicFrameLocks xmlns:a="http://schemas.openxmlformats.org/drawingml/2006/main" noChangeAspect="1"/>
+            </wp:cNvGraphicFramePr>
+            <a:graphic xmlns:a="http://schemas.openxmlformats.org/drawingml/2006/main">
+              <a:graphicData uri="http://schemas.openxmlformats.org/drawingml/2006/picture">
+                <pic:pic xmlns:pic="http://schemas.openxmlformats.org/drawingml/2006/picture">
+                  <pic:nvPicPr>
+                    <pic:cNvPr id="1" name=""/>
+                    <pic:cNvPicPr/>
+                  </pic:nvPicPr>
+                  <pic:blipFill>
+                    <a:blip r:embed="rId42" cstate="print">
+                      <a:extLst>
+                        <a:ext uri="{28A0092B-C50C-407E-A947-70E740481C1C}">
+                          <a14:useLocalDpi xmlns:a14="http://schemas.microsoft.com/office/drawing/2010/main" val="0"/>
+                        </a:ext>
+                      </a:extLst>
+                    </a:blip>
+                    <a:stretch>
+                      <a:fillRect/>
+                    </a:stretch>
+                  </pic:blipFill>
+                  <pic:spPr>
+                    <a:xfrm>
+                      <a:off x="0" y="0"/>
+                      <a:ext cx="5083175" cy="2498725"/>
+                    </a:xfrm>
+                    <a:prstGeom prst="rect">
+                      <a:avLst/>
+                    </a:prstGeom>
+                  </pic:spPr>
+                </pic:pic>
+              </a:graphicData>
+            </a:graphic>
+            <wp14:sizeRelH relativeFrom="margin">
+              <wp14:pctWidth>0</wp14:pctWidth>
+            </wp14:sizeRelH>
+            <wp14:sizeRelV relativeFrom="margin">
+              <wp14:pctHeight>0</wp14:pctHeight>
+            </wp14:sizeRelV>
+          </wp:anchor>
+        </w:drawing>
+      </w:r>
+    </w:p>
+    <w:p/>
     <w:p>
       <w:pPr>
         <w:ind w:left="708" w:firstLine="708"/>
       </w:pPr>
     </w:p>
+    <w:p/>
     <w:p>
       <w:pPr>
         <w:ind w:left="708" w:firstLine="708"/>
@@ -7220,29 +7343,57 @@
     <w:p>
       <w:pPr>
         <w:ind w:left="708" w:firstLine="708"/>
+      </w:pPr>
+    </w:p>
+    <w:p>
+      <w:pPr>
+        <w:ind w:left="708" w:firstLine="708"/>
+      </w:pPr>
+    </w:p>
+    <w:p>
+      <w:pPr>
+        <w:ind w:left="708" w:firstLine="708"/>
+        <w:rPr>
+          <w:sz w:val="10"/>
+          <w:szCs w:val="10"/>
+        </w:rPr>
+      </w:pPr>
+    </w:p>
+    <w:p>
+      <w:pPr>
+        <w:ind w:left="708" w:firstLine="708"/>
+        <w:rPr>
+          <w:sz w:val="10"/>
+          <w:szCs w:val="10"/>
+        </w:rPr>
+      </w:pPr>
+    </w:p>
+    <w:p>
+      <w:pPr>
+        <w:ind w:left="708" w:firstLine="708"/>
+        <w:rPr>
+          <w:sz w:val="12"/>
+          <w:szCs w:val="12"/>
+        </w:rPr>
+      </w:pPr>
+    </w:p>
+    <w:p>
+      <w:pPr>
+        <w:pStyle w:val="Ttulo1"/>
+      </w:pPr>
+      <w:bookmarkStart w:id="9" w:name="_Toc56458132"/>
+      <w:r>
+        <w:t>Bibliografia</w:t>
+      </w:r>
+      <w:bookmarkEnd w:id="9"/>
+      <w:r>
+        <w:t xml:space="preserve"> </w:t>
+      </w:r>
+    </w:p>
+    <w:p>
+      <w:pPr>
         <w:rPr>
           <w:sz w:val="4"/>
-          <w:szCs w:val="4"/>
-        </w:rPr>
-      </w:pPr>
-    </w:p>
-    <w:p>
-      <w:pPr>
-        <w:pStyle w:val="Cabealho1"/>
-      </w:pPr>
-      <w:bookmarkStart w:id="9" w:name="_Toc56435966"/>
-      <w:r>
-        <w:t>Bibliografia</w:t>
-      </w:r>
-      <w:bookmarkEnd w:id="9"/>
-      <w:r>
-        <w:t xml:space="preserve"> </w:t>
-      </w:r>
-    </w:p>
-    <w:p>
-      <w:pPr>
-        <w:rPr>
-          <w:sz w:val="4"/>
         </w:rPr>
       </w:pPr>
     </w:p>
@@ -7250,14 +7401,16 @@
       <w:pPr>
         <w:rPr>
           <w:b/>
+          <w:bCs/>
           <w:sz w:val="20"/>
         </w:rPr>
       </w:pPr>
-      <w:hyperlink r:id="rId42" w:history="1">
+      <w:hyperlink r:id="rId43" w:history="1">
         <w:r>
           <w:rPr>
             <w:rStyle w:val="Hiperligao"/>
             <w:b/>
+            <w:bCs/>
             <w:sz w:val="20"/>
           </w:rPr>
           <w:t>http://www.esar.edu.pt/be/ficheiros/Guias/11%20-%20Guia%20de%20Apoio%20a%20Construcao%20do%20Relatorio%20da%20PAP.pdf</w:t>
@@ -7268,14 +7421,16 @@
       <w:pPr>
         <w:rPr>
           <w:b/>
+          <w:bCs/>
           <w:sz w:val="20"/>
         </w:rPr>
       </w:pPr>
-      <w:hyperlink r:id="rId43" w:history="1">
+      <w:hyperlink r:id="rId44" w:history="1">
         <w:r>
           <w:rPr>
             <w:rStyle w:val="Hiperligao"/>
             <w:b/>
+            <w:bCs/>
             <w:sz w:val="20"/>
           </w:rPr>
           <w:t>https://www.devmedia.com.br/guia/flutter/40713</w:t>
@@ -7289,7 +7444,7 @@
           <w:sz w:val="20"/>
         </w:rPr>
       </w:pPr>
-      <w:hyperlink r:id="rId44" w:history="1">
+      <w:hyperlink r:id="rId45" w:history="1">
         <w:r>
           <w:rPr>
             <w:rStyle w:val="Hiperligao"/>
@@ -7307,7 +7462,7 @@
           <w:sz w:val="20"/>
         </w:rPr>
       </w:pPr>
-      <w:hyperlink r:id="rId45" w:history="1">
+      <w:hyperlink r:id="rId46" w:history="1">
         <w:r>
           <w:rPr>
             <w:rStyle w:val="Hiperligao"/>
@@ -7325,7 +7480,7 @@
           <w:sz w:val="20"/>
         </w:rPr>
       </w:pPr>
-      <w:hyperlink r:id="rId46" w:history="1">
+      <w:hyperlink r:id="rId47" w:history="1">
         <w:r>
           <w:rPr>
             <w:rStyle w:val="Hiperligao"/>
@@ -7343,7 +7498,7 @@
           <w:sz w:val="20"/>
         </w:rPr>
       </w:pPr>
-      <w:hyperlink r:id="rId47" w:history="1">
+      <w:hyperlink r:id="rId48" w:history="1">
         <w:r>
           <w:rPr>
             <w:rStyle w:val="Hiperligao"/>
@@ -7361,7 +7516,7 @@
           <w:sz w:val="20"/>
         </w:rPr>
       </w:pPr>
-      <w:hyperlink r:id="rId48" w:history="1">
+      <w:hyperlink r:id="rId49" w:history="1">
         <w:r>
           <w:rPr>
             <w:rStyle w:val="Hiperligao"/>
@@ -7379,7 +7534,7 @@
           <w:sz w:val="20"/>
         </w:rPr>
       </w:pPr>
-      <w:hyperlink r:id="rId49" w:history="1">
+      <w:hyperlink r:id="rId50" w:history="1">
         <w:r>
           <w:rPr>
             <w:rStyle w:val="Hiperligao"/>
@@ -7399,7 +7554,7 @@
       </w:pPr>
     </w:p>
     <w:sectPr>
-      <w:headerReference w:type="first" r:id="rId50"/>
+      <w:headerReference w:type="first" r:id="rId51"/>
       <w:type w:val="oddPage"/>
       <w:pgSz w:w="11906" w:h="16838"/>
       <w:pgMar w:top="1417" w:right="1701" w:bottom="1417" w:left="1701" w:header="708" w:footer="708" w:gutter="0"/>
@@ -7411,7 +7566,7 @@
 </file>
 
 <file path=word/endnotes.xml><?xml version="1.0" encoding="utf-8"?>
-<w:endnotes xmlns:wpc="http://schemas.microsoft.com/office/word/2010/wordprocessingCanvas" xmlns:cx="http://schemas.microsoft.com/office/drawing/2014/chartex" xmlns:mc="http://schemas.openxmlformats.org/markup-compatibility/2006" xmlns:o="urn:schemas-microsoft-com:office:office" xmlns:r="http://schemas.openxmlformats.org/officeDocument/2006/relationships" xmlns:m="http://schemas.openxmlformats.org/officeDocument/2006/math" xmlns:v="urn:schemas-microsoft-com:vml" xmlns:wp14="http://schemas.microsoft.com/office/word/2010/wordprocessingDrawing" xmlns:wp="http://schemas.openxmlformats.org/drawingml/2006/wordprocessingDrawing" xmlns:w10="urn:schemas-microsoft-com:office:word" xmlns:w="http://schemas.openxmlformats.org/wordprocessingml/2006/main" xmlns:w14="http://schemas.microsoft.com/office/word/2010/wordml" xmlns:w15="http://schemas.microsoft.com/office/word/2012/wordml" xmlns:w16se="http://schemas.microsoft.com/office/word/2015/wordml/symex" xmlns:wpg="http://schemas.microsoft.com/office/word/2010/wordprocessingGroup" xmlns:wpi="http://schemas.microsoft.com/office/word/2010/wordprocessingInk" xmlns:wne="http://schemas.microsoft.com/office/word/2006/wordml" xmlns:wps="http://schemas.microsoft.com/office/word/2010/wordprocessingShape" mc:Ignorable="w14 w15 w16se wp14">
+<w:endnotes xmlns:wpc="http://schemas.microsoft.com/office/word/2010/wordprocessingCanvas" xmlns:cx="http://schemas.microsoft.com/office/drawing/2014/chartex" xmlns:cx1="http://schemas.microsoft.com/office/drawing/2015/9/8/chartex" xmlns:cx2="http://schemas.microsoft.com/office/drawing/2015/10/21/chartex" xmlns:cx3="http://schemas.microsoft.com/office/drawing/2016/5/9/chartex" xmlns:cx4="http://schemas.microsoft.com/office/drawing/2016/5/10/chartex" xmlns:cx5="http://schemas.microsoft.com/office/drawing/2016/5/11/chartex" xmlns:cx6="http://schemas.microsoft.com/office/drawing/2016/5/12/chartex" xmlns:cx7="http://schemas.microsoft.com/office/drawing/2016/5/13/chartex" xmlns:cx8="http://schemas.microsoft.com/office/drawing/2016/5/14/chartex" xmlns:mc="http://schemas.openxmlformats.org/markup-compatibility/2006" xmlns:aink="http://schemas.microsoft.com/office/drawing/2016/ink" xmlns:am3d="http://schemas.microsoft.com/office/drawing/2017/model3d" xmlns:o="urn:schemas-microsoft-com:office:office" xmlns:r="http://schemas.openxmlformats.org/officeDocument/2006/relationships" xmlns:m="http://schemas.openxmlformats.org/officeDocument/2006/math" xmlns:v="urn:schemas-microsoft-com:vml" xmlns:wp14="http://schemas.microsoft.com/office/word/2010/wordprocessingDrawing" xmlns:wp="http://schemas.openxmlformats.org/drawingml/2006/wordprocessingDrawing" xmlns:w10="urn:schemas-microsoft-com:office:word" xmlns:w="http://schemas.openxmlformats.org/wordprocessingml/2006/main" xmlns:w14="http://schemas.microsoft.com/office/word/2010/wordml" xmlns:w15="http://schemas.microsoft.com/office/word/2012/wordml" xmlns:w16cid="http://schemas.microsoft.com/office/word/2016/wordml/cid" xmlns:w16se="http://schemas.microsoft.com/office/word/2015/wordml/symex" xmlns:wpg="http://schemas.microsoft.com/office/word/2010/wordprocessingGroup" xmlns:wpi="http://schemas.microsoft.com/office/word/2010/wordprocessingInk" xmlns:wne="http://schemas.microsoft.com/office/word/2006/wordml" xmlns:wps="http://schemas.microsoft.com/office/word/2010/wordprocessingShape" mc:Ignorable="w14 w15 w16se w16cid wp14">
   <w:endnote w:type="separator" w:id="-1">
     <w:p>
       <w:pPr>
@@ -7436,7 +7591,7 @@
 </file>
 
 <file path=word/footer1.xml><?xml version="1.0" encoding="utf-8"?>
-<w:ftr xmlns:wpc="http://schemas.microsoft.com/office/word/2010/wordprocessingCanvas" xmlns:cx="http://schemas.microsoft.com/office/drawing/2014/chartex" xmlns:mc="http://schemas.openxmlformats.org/markup-compatibility/2006" xmlns:o="urn:schemas-microsoft-com:office:office" xmlns:r="http://schemas.openxmlformats.org/officeDocument/2006/relationships" xmlns:m="http://schemas.openxmlformats.org/officeDocument/2006/math" xmlns:v="urn:schemas-microsoft-com:vml" xmlns:wp14="http://schemas.microsoft.com/office/word/2010/wordprocessingDrawing" xmlns:wp="http://schemas.openxmlformats.org/drawingml/2006/wordprocessingDrawing" xmlns:w10="urn:schemas-microsoft-com:office:word" xmlns:w="http://schemas.openxmlformats.org/wordprocessingml/2006/main" xmlns:w14="http://schemas.microsoft.com/office/word/2010/wordml" xmlns:w15="http://schemas.microsoft.com/office/word/2012/wordml" xmlns:w16se="http://schemas.microsoft.com/office/word/2015/wordml/symex" xmlns:wpg="http://schemas.microsoft.com/office/word/2010/wordprocessingGroup" xmlns:wpi="http://schemas.microsoft.com/office/word/2010/wordprocessingInk" xmlns:wne="http://schemas.microsoft.com/office/word/2006/wordml" xmlns:wps="http://schemas.microsoft.com/office/word/2010/wordprocessingShape" mc:Ignorable="w14 w15 w16se wp14">
+<w:ftr xmlns:wpc="http://schemas.microsoft.com/office/word/2010/wordprocessingCanvas" xmlns:cx="http://schemas.microsoft.com/office/drawing/2014/chartex" xmlns:cx1="http://schemas.microsoft.com/office/drawing/2015/9/8/chartex" xmlns:cx2="http://schemas.microsoft.com/office/drawing/2015/10/21/chartex" xmlns:cx3="http://schemas.microsoft.com/office/drawing/2016/5/9/chartex" xmlns:cx4="http://schemas.microsoft.com/office/drawing/2016/5/10/chartex" xmlns:cx5="http://schemas.microsoft.com/office/drawing/2016/5/11/chartex" xmlns:cx6="http://schemas.microsoft.com/office/drawing/2016/5/12/chartex" xmlns:cx7="http://schemas.microsoft.com/office/drawing/2016/5/13/chartex" xmlns:cx8="http://schemas.microsoft.com/office/drawing/2016/5/14/chartex" xmlns:mc="http://schemas.openxmlformats.org/markup-compatibility/2006" xmlns:aink="http://schemas.microsoft.com/office/drawing/2016/ink" xmlns:am3d="http://schemas.microsoft.com/office/drawing/2017/model3d" xmlns:o="urn:schemas-microsoft-com:office:office" xmlns:r="http://schemas.openxmlformats.org/officeDocument/2006/relationships" xmlns:m="http://schemas.openxmlformats.org/officeDocument/2006/math" xmlns:v="urn:schemas-microsoft-com:vml" xmlns:wp14="http://schemas.microsoft.com/office/word/2010/wordprocessingDrawing" xmlns:wp="http://schemas.openxmlformats.org/drawingml/2006/wordprocessingDrawing" xmlns:w10="urn:schemas-microsoft-com:office:word" xmlns:w="http://schemas.openxmlformats.org/wordprocessingml/2006/main" xmlns:w14="http://schemas.microsoft.com/office/word/2010/wordml" xmlns:w15="http://schemas.microsoft.com/office/word/2012/wordml" xmlns:w16cid="http://schemas.microsoft.com/office/word/2016/wordml/cid" xmlns:w16se="http://schemas.microsoft.com/office/word/2015/wordml/symex" xmlns:wpg="http://schemas.microsoft.com/office/word/2010/wordprocessingGroup" xmlns:wpi="http://schemas.microsoft.com/office/word/2010/wordprocessingInk" xmlns:wne="http://schemas.microsoft.com/office/word/2006/wordml" xmlns:wps="http://schemas.microsoft.com/office/word/2010/wordprocessingShape" mc:Ignorable="w14 w15 w16se w16cid wp14">
   <w:tbl>
     <w:tblPr>
       <w:tblW w:w="4938" w:type="pct"/>
@@ -7716,7 +7871,7 @@
 </file>
 
 <file path=word/footnotes.xml><?xml version="1.0" encoding="utf-8"?>
-<w:footnotes xmlns:wpc="http://schemas.microsoft.com/office/word/2010/wordprocessingCanvas" xmlns:cx="http://schemas.microsoft.com/office/drawing/2014/chartex" xmlns:mc="http://schemas.openxmlformats.org/markup-compatibility/2006" xmlns:o="urn:schemas-microsoft-com:office:office" xmlns:r="http://schemas.openxmlformats.org/officeDocument/2006/relationships" xmlns:m="http://schemas.openxmlformats.org/officeDocument/2006/math" xmlns:v="urn:schemas-microsoft-com:vml" xmlns:wp14="http://schemas.microsoft.com/office/word/2010/wordprocessingDrawing" xmlns:wp="http://schemas.openxmlformats.org/drawingml/2006/wordprocessingDrawing" xmlns:w10="urn:schemas-microsoft-com:office:word" xmlns:w="http://schemas.openxmlformats.org/wordprocessingml/2006/main" xmlns:w14="http://schemas.microsoft.com/office/word/2010/wordml" xmlns:w15="http://schemas.microsoft.com/office/word/2012/wordml" xmlns:w16se="http://schemas.microsoft.com/office/word/2015/wordml/symex" xmlns:wpg="http://schemas.microsoft.com/office/word/2010/wordprocessingGroup" xmlns:wpi="http://schemas.microsoft.com/office/word/2010/wordprocessingInk" xmlns:wne="http://schemas.microsoft.com/office/word/2006/wordml" xmlns:wps="http://schemas.microsoft.com/office/word/2010/wordprocessingShape" mc:Ignorable="w14 w15 w16se wp14">
+<w:footnotes xmlns:wpc="http://schemas.microsoft.com/office/word/2010/wordprocessingCanvas" xmlns:cx="http://schemas.microsoft.com/office/drawing/2014/chartex" xmlns:cx1="http://schemas.microsoft.com/office/drawing/2015/9/8/chartex" xmlns:cx2="http://schemas.microsoft.com/office/drawing/2015/10/21/chartex" xmlns:cx3="http://schemas.microsoft.com/office/drawing/2016/5/9/chartex" xmlns:cx4="http://schemas.microsoft.com/office/drawing/2016/5/10/chartex" xmlns:cx5="http://schemas.microsoft.com/office/drawing/2016/5/11/chartex" xmlns:cx6="http://schemas.microsoft.com/office/drawing/2016/5/12/chartex" xmlns:cx7="http://schemas.microsoft.com/office/drawing/2016/5/13/chartex" xmlns:cx8="http://schemas.microsoft.com/office/drawing/2016/5/14/chartex" xmlns:mc="http://schemas.openxmlformats.org/markup-compatibility/2006" xmlns:aink="http://schemas.microsoft.com/office/drawing/2016/ink" xmlns:am3d="http://schemas.microsoft.com/office/drawing/2017/model3d" xmlns:o="urn:schemas-microsoft-com:office:office" xmlns:r="http://schemas.openxmlformats.org/officeDocument/2006/relationships" xmlns:m="http://schemas.openxmlformats.org/officeDocument/2006/math" xmlns:v="urn:schemas-microsoft-com:vml" xmlns:wp14="http://schemas.microsoft.com/office/word/2010/wordprocessingDrawing" xmlns:wp="http://schemas.openxmlformats.org/drawingml/2006/wordprocessingDrawing" xmlns:w10="urn:schemas-microsoft-com:office:word" xmlns:w="http://schemas.openxmlformats.org/wordprocessingml/2006/main" xmlns:w14="http://schemas.microsoft.com/office/word/2010/wordml" xmlns:w15="http://schemas.microsoft.com/office/word/2012/wordml" xmlns:w16cid="http://schemas.microsoft.com/office/word/2016/wordml/cid" xmlns:w16se="http://schemas.microsoft.com/office/word/2015/wordml/symex" xmlns:wpg="http://schemas.microsoft.com/office/word/2010/wordprocessingGroup" xmlns:wpi="http://schemas.microsoft.com/office/word/2010/wordprocessingInk" xmlns:wne="http://schemas.microsoft.com/office/word/2006/wordml" xmlns:wps="http://schemas.microsoft.com/office/word/2010/wordprocessingShape" mc:Ignorable="w14 w15 w16se w16cid wp14">
   <w:footnote w:type="separator" w:id="-1">
     <w:p>
       <w:pPr>
@@ -7741,7 +7896,7 @@
 </file>
 
 <file path=word/header1.xml><?xml version="1.0" encoding="utf-8"?>
-<w:hdr xmlns:wpc="http://schemas.microsoft.com/office/word/2010/wordprocessingCanvas" xmlns:cx="http://schemas.microsoft.com/office/drawing/2014/chartex" xmlns:mc="http://schemas.openxmlformats.org/markup-compatibility/2006" xmlns:o="urn:schemas-microsoft-com:office:office" xmlns:r="http://schemas.openxmlformats.org/officeDocument/2006/relationships" xmlns:m="http://schemas.openxmlformats.org/officeDocument/2006/math" xmlns:v="urn:schemas-microsoft-com:vml" xmlns:wp14="http://schemas.microsoft.com/office/word/2010/wordprocessingDrawing" xmlns:wp="http://schemas.openxmlformats.org/drawingml/2006/wordprocessingDrawing" xmlns:w10="urn:schemas-microsoft-com:office:word" xmlns:w="http://schemas.openxmlformats.org/wordprocessingml/2006/main" xmlns:w14="http://schemas.microsoft.com/office/word/2010/wordml" xmlns:w15="http://schemas.microsoft.com/office/word/2012/wordml" xmlns:w16se="http://schemas.microsoft.com/office/word/2015/wordml/symex" xmlns:wpg="http://schemas.microsoft.com/office/word/2010/wordprocessingGroup" xmlns:wpi="http://schemas.microsoft.com/office/word/2010/wordprocessingInk" xmlns:wne="http://schemas.microsoft.com/office/word/2006/wordml" xmlns:wps="http://schemas.microsoft.com/office/word/2010/wordprocessingShape" mc:Ignorable="w14 w15 w16se wp14">
+<w:hdr xmlns:wpc="http://schemas.microsoft.com/office/word/2010/wordprocessingCanvas" xmlns:cx="http://schemas.microsoft.com/office/drawing/2014/chartex" xmlns:cx1="http://schemas.microsoft.com/office/drawing/2015/9/8/chartex" xmlns:cx2="http://schemas.microsoft.com/office/drawing/2015/10/21/chartex" xmlns:cx3="http://schemas.microsoft.com/office/drawing/2016/5/9/chartex" xmlns:cx4="http://schemas.microsoft.com/office/drawing/2016/5/10/chartex" xmlns:cx5="http://schemas.microsoft.com/office/drawing/2016/5/11/chartex" xmlns:cx6="http://schemas.microsoft.com/office/drawing/2016/5/12/chartex" xmlns:cx7="http://schemas.microsoft.com/office/drawing/2016/5/13/chartex" xmlns:cx8="http://schemas.microsoft.com/office/drawing/2016/5/14/chartex" xmlns:mc="http://schemas.openxmlformats.org/markup-compatibility/2006" xmlns:aink="http://schemas.microsoft.com/office/drawing/2016/ink" xmlns:am3d="http://schemas.microsoft.com/office/drawing/2017/model3d" xmlns:o="urn:schemas-microsoft-com:office:office" xmlns:r="http://schemas.openxmlformats.org/officeDocument/2006/relationships" xmlns:m="http://schemas.openxmlformats.org/officeDocument/2006/math" xmlns:v="urn:schemas-microsoft-com:vml" xmlns:wp14="http://schemas.microsoft.com/office/word/2010/wordprocessingDrawing" xmlns:wp="http://schemas.openxmlformats.org/drawingml/2006/wordprocessingDrawing" xmlns:w10="urn:schemas-microsoft-com:office:word" xmlns:w="http://schemas.openxmlformats.org/wordprocessingml/2006/main" xmlns:w14="http://schemas.microsoft.com/office/word/2010/wordml" xmlns:w15="http://schemas.microsoft.com/office/word/2012/wordml" xmlns:w16cid="http://schemas.microsoft.com/office/word/2016/wordml/cid" xmlns:w16se="http://schemas.microsoft.com/office/word/2015/wordml/symex" xmlns:wpg="http://schemas.microsoft.com/office/word/2010/wordprocessingGroup" xmlns:wpi="http://schemas.microsoft.com/office/word/2010/wordprocessingInk" xmlns:wne="http://schemas.microsoft.com/office/word/2006/wordml" xmlns:wps="http://schemas.microsoft.com/office/word/2010/wordprocessingShape" mc:Ignorable="w14 w15 w16se w16cid wp14">
   <w:p>
     <w:pPr>
       <w:tabs>
@@ -7819,7 +7974,7 @@
 </file>
 
 <file path=word/header2.xml><?xml version="1.0" encoding="utf-8"?>
-<w:hdr xmlns:wpc="http://schemas.microsoft.com/office/word/2010/wordprocessingCanvas" xmlns:cx="http://schemas.microsoft.com/office/drawing/2014/chartex" xmlns:mc="http://schemas.openxmlformats.org/markup-compatibility/2006" xmlns:o="urn:schemas-microsoft-com:office:office" xmlns:r="http://schemas.openxmlformats.org/officeDocument/2006/relationships" xmlns:m="http://schemas.openxmlformats.org/officeDocument/2006/math" xmlns:v="urn:schemas-microsoft-com:vml" xmlns:wp14="http://schemas.microsoft.com/office/word/2010/wordprocessingDrawing" xmlns:wp="http://schemas.openxmlformats.org/drawingml/2006/wordprocessingDrawing" xmlns:w10="urn:schemas-microsoft-com:office:word" xmlns:w="http://schemas.openxmlformats.org/wordprocessingml/2006/main" xmlns:w14="http://schemas.microsoft.com/office/word/2010/wordml" xmlns:w15="http://schemas.microsoft.com/office/word/2012/wordml" xmlns:w16se="http://schemas.microsoft.com/office/word/2015/wordml/symex" xmlns:wpg="http://schemas.microsoft.com/office/word/2010/wordprocessingGroup" xmlns:wpi="http://schemas.microsoft.com/office/word/2010/wordprocessingInk" xmlns:wne="http://schemas.microsoft.com/office/word/2006/wordml" xmlns:wps="http://schemas.microsoft.com/office/word/2010/wordprocessingShape" mc:Ignorable="w14 w15 w16se wp14">
+<w:hdr xmlns:wpc="http://schemas.microsoft.com/office/word/2010/wordprocessingCanvas" xmlns:cx="http://schemas.microsoft.com/office/drawing/2014/chartex" xmlns:cx1="http://schemas.microsoft.com/office/drawing/2015/9/8/chartex" xmlns:cx2="http://schemas.microsoft.com/office/drawing/2015/10/21/chartex" xmlns:cx3="http://schemas.microsoft.com/office/drawing/2016/5/9/chartex" xmlns:cx4="http://schemas.microsoft.com/office/drawing/2016/5/10/chartex" xmlns:cx5="http://schemas.microsoft.com/office/drawing/2016/5/11/chartex" xmlns:cx6="http://schemas.microsoft.com/office/drawing/2016/5/12/chartex" xmlns:cx7="http://schemas.microsoft.com/office/drawing/2016/5/13/chartex" xmlns:cx8="http://schemas.microsoft.com/office/drawing/2016/5/14/chartex" xmlns:mc="http://schemas.openxmlformats.org/markup-compatibility/2006" xmlns:aink="http://schemas.microsoft.com/office/drawing/2016/ink" xmlns:am3d="http://schemas.microsoft.com/office/drawing/2017/model3d" xmlns:o="urn:schemas-microsoft-com:office:office" xmlns:r="http://schemas.openxmlformats.org/officeDocument/2006/relationships" xmlns:m="http://schemas.openxmlformats.org/officeDocument/2006/math" xmlns:v="urn:schemas-microsoft-com:vml" xmlns:wp14="http://schemas.microsoft.com/office/word/2010/wordprocessingDrawing" xmlns:wp="http://schemas.openxmlformats.org/drawingml/2006/wordprocessingDrawing" xmlns:w10="urn:schemas-microsoft-com:office:word" xmlns:w="http://schemas.openxmlformats.org/wordprocessingml/2006/main" xmlns:w14="http://schemas.microsoft.com/office/word/2010/wordml" xmlns:w15="http://schemas.microsoft.com/office/word/2012/wordml" xmlns:w16cid="http://schemas.microsoft.com/office/word/2016/wordml/cid" xmlns:w16se="http://schemas.microsoft.com/office/word/2015/wordml/symex" xmlns:wpg="http://schemas.microsoft.com/office/word/2010/wordprocessingGroup" xmlns:wpi="http://schemas.microsoft.com/office/word/2010/wordprocessingInk" xmlns:wne="http://schemas.microsoft.com/office/word/2006/wordml" xmlns:wps="http://schemas.microsoft.com/office/word/2010/wordprocessingShape" mc:Ignorable="w14 w15 w16se w16cid wp14">
   <w:p>
     <w:pPr>
       <w:pStyle w:val="Cabealho"/>
@@ -7884,7 +8039,7 @@
 </file>
 
 <file path=word/numbering.xml><?xml version="1.0" encoding="utf-8"?>
-<w:numbering xmlns:wpc="http://schemas.microsoft.com/office/word/2010/wordprocessingCanvas" xmlns:cx="http://schemas.microsoft.com/office/drawing/2014/chartex" xmlns:mc="http://schemas.openxmlformats.org/markup-compatibility/2006" xmlns:o="urn:schemas-microsoft-com:office:office" xmlns:r="http://schemas.openxmlformats.org/officeDocument/2006/relationships" xmlns:m="http://schemas.openxmlformats.org/officeDocument/2006/math" xmlns:v="urn:schemas-microsoft-com:vml" xmlns:wp14="http://schemas.microsoft.com/office/word/2010/wordprocessingDrawing" xmlns:wp="http://schemas.openxmlformats.org/drawingml/2006/wordprocessingDrawing" xmlns:w10="urn:schemas-microsoft-com:office:word" xmlns:w="http://schemas.openxmlformats.org/wordprocessingml/2006/main" xmlns:w14="http://schemas.microsoft.com/office/word/2010/wordml" xmlns:w15="http://schemas.microsoft.com/office/word/2012/wordml" xmlns:w16se="http://schemas.microsoft.com/office/word/2015/wordml/symex" xmlns:wpg="http://schemas.microsoft.com/office/word/2010/wordprocessingGroup" xmlns:wpi="http://schemas.microsoft.com/office/word/2010/wordprocessingInk" xmlns:wne="http://schemas.microsoft.com/office/word/2006/wordml" xmlns:wps="http://schemas.microsoft.com/office/word/2010/wordprocessingShape" mc:Ignorable="w14 w15 w16se wp14">
+<w:numbering xmlns:wpc="http://schemas.microsoft.com/office/word/2010/wordprocessingCanvas" xmlns:cx="http://schemas.microsoft.com/office/drawing/2014/chartex" xmlns:cx1="http://schemas.microsoft.com/office/drawing/2015/9/8/chartex" xmlns:cx2="http://schemas.microsoft.com/office/drawing/2015/10/21/chartex" xmlns:cx3="http://schemas.microsoft.com/office/drawing/2016/5/9/chartex" xmlns:cx4="http://schemas.microsoft.com/office/drawing/2016/5/10/chartex" xmlns:cx5="http://schemas.microsoft.com/office/drawing/2016/5/11/chartex" xmlns:cx6="http://schemas.microsoft.com/office/drawing/2016/5/12/chartex" xmlns:cx7="http://schemas.microsoft.com/office/drawing/2016/5/13/chartex" xmlns:cx8="http://schemas.microsoft.com/office/drawing/2016/5/14/chartex" xmlns:mc="http://schemas.openxmlformats.org/markup-compatibility/2006" xmlns:aink="http://schemas.microsoft.com/office/drawing/2016/ink" xmlns:am3d="http://schemas.microsoft.com/office/drawing/2017/model3d" xmlns:o="urn:schemas-microsoft-com:office:office" xmlns:r="http://schemas.openxmlformats.org/officeDocument/2006/relationships" xmlns:m="http://schemas.openxmlformats.org/officeDocument/2006/math" xmlns:v="urn:schemas-microsoft-com:vml" xmlns:wp14="http://schemas.microsoft.com/office/word/2010/wordprocessingDrawing" xmlns:wp="http://schemas.openxmlformats.org/drawingml/2006/wordprocessingDrawing" xmlns:w10="urn:schemas-microsoft-com:office:word" xmlns:w="http://schemas.openxmlformats.org/wordprocessingml/2006/main" xmlns:w14="http://schemas.microsoft.com/office/word/2010/wordml" xmlns:w15="http://schemas.microsoft.com/office/word/2012/wordml" xmlns:w16cid="http://schemas.microsoft.com/office/word/2016/wordml/cid" xmlns:w16se="http://schemas.microsoft.com/office/word/2015/wordml/symex" xmlns:wpg="http://schemas.microsoft.com/office/word/2010/wordprocessingGroup" xmlns:wpi="http://schemas.microsoft.com/office/word/2010/wordprocessingInk" xmlns:wne="http://schemas.microsoft.com/office/word/2006/wordml" xmlns:wps="http://schemas.microsoft.com/office/word/2010/wordprocessingShape" mc:Ignorable="w14 w15 w16se w16cid wp14">
   <w:abstractNum w:abstractNumId="0" w15:restartNumberingAfterBreak="0">
     <w:nsid w:val="06E235FC"/>
     <w:multiLevelType w:val="hybridMultilevel"/>
@@ -9816,7 +9971,7 @@
 </file>
 
 <file path=word/styles.xml><?xml version="1.0" encoding="utf-8"?>
-<w:styles xmlns:mc="http://schemas.openxmlformats.org/markup-compatibility/2006" xmlns:r="http://schemas.openxmlformats.org/officeDocument/2006/relationships" xmlns:w="http://schemas.openxmlformats.org/wordprocessingml/2006/main" xmlns:w14="http://schemas.microsoft.com/office/word/2010/wordml" xmlns:w15="http://schemas.microsoft.com/office/word/2012/wordml" xmlns:w16se="http://schemas.microsoft.com/office/word/2015/wordml/symex" mc:Ignorable="w14 w15 w16se">
+<w:styles xmlns:mc="http://schemas.openxmlformats.org/markup-compatibility/2006" xmlns:r="http://schemas.openxmlformats.org/officeDocument/2006/relationships" xmlns:w="http://schemas.openxmlformats.org/wordprocessingml/2006/main" xmlns:w14="http://schemas.microsoft.com/office/word/2010/wordml" xmlns:w15="http://schemas.microsoft.com/office/word/2012/wordml" xmlns:w16cid="http://schemas.microsoft.com/office/word/2016/wordml/cid" xmlns:w16se="http://schemas.microsoft.com/office/word/2015/wordml/symex" mc:Ignorable="w14 w15 w16se w16cid">
   <w:docDefaults>
     <w:rPrDefault>
       <w:rPr>
@@ -9832,7 +9987,7 @@
       </w:pPr>
     </w:pPrDefault>
   </w:docDefaults>
-  <w:latentStyles w:defLockedState="0" w:defUIPriority="99" w:defSemiHidden="0" w:defUnhideWhenUsed="0" w:defQFormat="0" w:count="371">
+  <w:latentStyles w:defLockedState="0" w:defUIPriority="99" w:defSemiHidden="0" w:defUnhideWhenUsed="0" w:defQFormat="0" w:count="376">
     <w:lsdException w:name="Normal" w:uiPriority="0" w:qFormat="1"/>
     <w:lsdException w:name="heading 1" w:uiPriority="9" w:qFormat="1"/>
     <w:lsdException w:name="heading 2" w:semiHidden="1" w:uiPriority="9" w:unhideWhenUsed="1" w:qFormat="1"/>
@@ -10204,6 +10359,11 @@
     <w:lsdException w:name="List Table 5 Dark Accent 6" w:uiPriority="50"/>
     <w:lsdException w:name="List Table 6 Colorful Accent 6" w:uiPriority="51"/>
     <w:lsdException w:name="List Table 7 Colorful Accent 6" w:uiPriority="52"/>
+    <w:lsdException w:name="Mention" w:semiHidden="1" w:unhideWhenUsed="1"/>
+    <w:lsdException w:name="Smart Hyperlink" w:semiHidden="1" w:unhideWhenUsed="1"/>
+    <w:lsdException w:name="Hashtag" w:semiHidden="1" w:unhideWhenUsed="1"/>
+    <w:lsdException w:name="Unresolved Mention" w:semiHidden="1" w:unhideWhenUsed="1"/>
+    <w:lsdException w:name="Smart Link" w:semiHidden="1" w:unhideWhenUsed="1"/>
   </w:latentStyles>
   <w:style w:type="paragraph" w:default="1" w:styleId="Normal">
     <w:name w:val="Normal"/>
@@ -10220,11 +10380,11 @@
       <w:lang w:eastAsia="pt-PT"/>
     </w:rPr>
   </w:style>
-  <w:style w:type="paragraph" w:styleId="Cabealho1">
+  <w:style w:type="paragraph" w:styleId="Ttulo1">
     <w:name w:val="heading 1"/>
     <w:basedOn w:val="Normal"/>
     <w:next w:val="Normal"/>
-    <w:link w:val="Cabealho1Carter"/>
+    <w:link w:val="Ttulo1Carter"/>
     <w:uiPriority w:val="9"/>
     <w:qFormat/>
     <w:rsid w:val="00E24D17"/>
@@ -10243,11 +10403,11 @@
       <w:szCs w:val="28"/>
     </w:rPr>
   </w:style>
-  <w:style w:type="paragraph" w:styleId="Cabealho2">
+  <w:style w:type="paragraph" w:styleId="Ttulo2">
     <w:name w:val="heading 2"/>
     <w:basedOn w:val="Normal"/>
     <w:next w:val="Normal"/>
-    <w:link w:val="Cabealho2Carter"/>
+    <w:link w:val="Ttulo2Carter"/>
     <w:uiPriority w:val="9"/>
     <w:unhideWhenUsed/>
     <w:qFormat/>
@@ -10464,7 +10624,7 @@
       </w:tcPr>
     </w:tblStylePr>
   </w:style>
-  <w:style w:type="table" w:styleId="Tabelacomgrelha">
+  <w:style w:type="table" w:styleId="TabelacomGrelha">
     <w:name w:val="Table Grid"/>
     <w:basedOn w:val="Tabelanormal"/>
     <w:uiPriority w:val="59"/>
@@ -10494,10 +10654,10 @@
       <w:contextualSpacing/>
     </w:pPr>
   </w:style>
-  <w:style w:type="character" w:customStyle="1" w:styleId="Cabealho1Carter">
-    <w:name w:val="Cabeçalho 1 Caráter"/>
+  <w:style w:type="character" w:customStyle="1" w:styleId="Ttulo1Carter">
+    <w:name w:val="Título 1 Caráter"/>
     <w:basedOn w:val="Tipodeletrapredefinidodopargrafo"/>
-    <w:link w:val="Cabealho1"/>
+    <w:link w:val="Ttulo1"/>
     <w:uiPriority w:val="9"/>
     <w:rsid w:val="00E24D17"/>
     <w:rPr>
@@ -10531,7 +10691,7 @@
   </w:style>
   <w:style w:type="paragraph" w:styleId="Cabealhodondice">
     <w:name w:val="TOC Heading"/>
-    <w:basedOn w:val="Cabealho1"/>
+    <w:basedOn w:val="Ttulo1"/>
     <w:next w:val="Normal"/>
     <w:uiPriority w:val="39"/>
     <w:unhideWhenUsed/>
@@ -10610,10 +10770,10 @@
       <w:szCs w:val="22"/>
     </w:rPr>
   </w:style>
-  <w:style w:type="character" w:customStyle="1" w:styleId="Cabealho2Carter">
-    <w:name w:val="Cabeçalho 2 Caráter"/>
+  <w:style w:type="character" w:customStyle="1" w:styleId="Ttulo2Carter">
+    <w:name w:val="Título 2 Caráter"/>
     <w:basedOn w:val="Tipodeletrapredefinidodopargrafo"/>
-    <w:link w:val="Cabealho2"/>
+    <w:link w:val="Ttulo2"/>
     <w:uiPriority w:val="9"/>
     <w:rsid w:val="00B947D6"/>
     <w:rPr>
@@ -10913,23 +11073,6 @@
 </file>
 
 <file path=customXml/item1.xml><?xml version="1.0" encoding="utf-8"?>
-<p:properties xmlns:p="http://schemas.microsoft.com/office/2006/metadata/properties" xmlns:xsi="http://www.w3.org/2001/XMLSchema-instance" xmlns:pc="http://schemas.microsoft.com/office/infopath/2007/PartnerControls">
-  <documentManagement>
-    <ReferenceId xmlns="e3247c18-2b5a-475a-84a1-62fb19f57c2e" xsi:nil="true"/>
-  </documentManagement>
-</p:properties>
-</file>
-
-<file path=customXml/item2.xml><?xml version="1.0" encoding="utf-8"?>
-<?mso-contentType ?>
-<FormTemplates xmlns="http://schemas.microsoft.com/sharepoint/v3/contenttype/forms">
-  <Display>DocumentLibraryForm</Display>
-  <Edit>DocumentLibraryForm</Edit>
-  <New>DocumentLibraryForm</New>
-</FormTemplates>
-</file>
-
-<file path=customXml/item3.xml><?xml version="1.0" encoding="utf-8"?>
 <ct:contentTypeSchema xmlns:ct="http://schemas.microsoft.com/office/2006/metadata/contentType" xmlns:ma="http://schemas.microsoft.com/office/2006/metadata/properties/metaAttributes" ct:_="" ma:_="" ma:contentTypeName="Documento" ma:contentTypeID="0x0101003455703D85ABA6419162BD4FC0BF96E1" ma:contentTypeVersion="7" ma:contentTypeDescription="Criar um novo documento." ma:contentTypeScope="" ma:versionID="175d044fc3722a77f856757a87243aab">
   <xsd:schema xmlns:xsd="http://www.w3.org/2001/XMLSchema" xmlns:xs="http://www.w3.org/2001/XMLSchema" xmlns:p="http://schemas.microsoft.com/office/2006/metadata/properties" xmlns:ns2="e3247c18-2b5a-475a-84a1-62fb19f57c2e" targetNamespace="http://schemas.microsoft.com/office/2006/metadata/properties" ma:root="true" ma:fieldsID="857ada615b32f240a5a59da9d41d0fcd" ns2:_="">
     <xsd:import namespace="e3247c18-2b5a-475a-84a1-62fb19f57c2e"/>
@@ -11093,29 +11236,28 @@
 </ct:contentTypeSchema>
 </file>
 
+<file path=customXml/item2.xml><?xml version="1.0" encoding="utf-8"?>
+<p:properties xmlns:p="http://schemas.microsoft.com/office/2006/metadata/properties" xmlns:xsi="http://www.w3.org/2001/XMLSchema-instance" xmlns:pc="http://schemas.microsoft.com/office/infopath/2007/PartnerControls">
+  <documentManagement>
+    <ReferenceId xmlns="e3247c18-2b5a-475a-84a1-62fb19f57c2e" xsi:nil="true"/>
+  </documentManagement>
+</p:properties>
+</file>
+
+<file path=customXml/item3.xml><?xml version="1.0" encoding="utf-8"?>
+<?mso-contentType ?>
+<FormTemplates xmlns="http://schemas.microsoft.com/sharepoint/v3/contenttype/forms">
+  <Display>DocumentLibraryForm</Display>
+  <Edit>DocumentLibraryForm</Edit>
+  <New>DocumentLibraryForm</New>
+</FormTemplates>
+</file>
+
 <file path=customXml/item4.xml><?xml version="1.0" encoding="utf-8"?>
 <b:Sources xmlns:b="http://schemas.openxmlformats.org/officeDocument/2006/bibliography" xmlns="http://schemas.openxmlformats.org/officeDocument/2006/bibliography" SelectedStyle="\APASixthEditionOfficeOnline.xsl" StyleName="APA" Version="6"/>
 </file>
 
 <file path=customXml/itemProps1.xml><?xml version="1.0" encoding="utf-8"?>
-<ds:datastoreItem xmlns:ds="http://schemas.openxmlformats.org/officeDocument/2006/customXml" ds:itemID="{79E10028-7355-430D-909E-1CA252857BF3}">
-  <ds:schemaRefs>
-    <ds:schemaRef ds:uri="http://schemas.microsoft.com/office/2006/metadata/properties"/>
-    <ds:schemaRef ds:uri="http://schemas.microsoft.com/office/infopath/2007/PartnerControls"/>
-    <ds:schemaRef ds:uri="e3247c18-2b5a-475a-84a1-62fb19f57c2e"/>
-  </ds:schemaRefs>
-</ds:datastoreItem>
-</file>
-
-<file path=customXml/itemProps2.xml><?xml version="1.0" encoding="utf-8"?>
-<ds:datastoreItem xmlns:ds="http://schemas.openxmlformats.org/officeDocument/2006/customXml" ds:itemID="{E6955A60-4B59-4949-B6BC-51B1B9692329}">
-  <ds:schemaRefs>
-    <ds:schemaRef ds:uri="http://schemas.microsoft.com/sharepoint/v3/contenttype/forms"/>
-  </ds:schemaRefs>
-</ds:datastoreItem>
-</file>
-
-<file path=customXml/itemProps3.xml><?xml version="1.0" encoding="utf-8"?>
 <ds:datastoreItem xmlns:ds="http://schemas.openxmlformats.org/officeDocument/2006/customXml" ds:itemID="{EF00A588-0209-4FF1-97D5-B5919304B87B}">
   <ds:schemaRefs>
     <ds:schemaRef ds:uri="http://schemas.microsoft.com/office/2006/metadata/contentType"/>
@@ -11133,8 +11275,26 @@
 </ds:datastoreItem>
 </file>
 
+<file path=customXml/itemProps2.xml><?xml version="1.0" encoding="utf-8"?>
+<ds:datastoreItem xmlns:ds="http://schemas.openxmlformats.org/officeDocument/2006/customXml" ds:itemID="{79E10028-7355-430D-909E-1CA252857BF3}">
+  <ds:schemaRefs>
+    <ds:schemaRef ds:uri="http://schemas.microsoft.com/office/2006/metadata/properties"/>
+    <ds:schemaRef ds:uri="http://schemas.microsoft.com/office/infopath/2007/PartnerControls"/>
+    <ds:schemaRef ds:uri="e3247c18-2b5a-475a-84a1-62fb19f57c2e"/>
+  </ds:schemaRefs>
+</ds:datastoreItem>
+</file>
+
+<file path=customXml/itemProps3.xml><?xml version="1.0" encoding="utf-8"?>
+<ds:datastoreItem xmlns:ds="http://schemas.openxmlformats.org/officeDocument/2006/customXml" ds:itemID="{E6955A60-4B59-4949-B6BC-51B1B9692329}">
+  <ds:schemaRefs>
+    <ds:schemaRef ds:uri="http://schemas.microsoft.com/sharepoint/v3/contenttype/forms"/>
+  </ds:schemaRefs>
+</ds:datastoreItem>
+</file>
+
 <file path=customXml/itemProps4.xml><?xml version="1.0" encoding="utf-8"?>
-<ds:datastoreItem xmlns:ds="http://schemas.openxmlformats.org/officeDocument/2006/customXml" ds:itemID="{89BD9D88-B984-4457-8621-EA55D27770E2}">
+<ds:datastoreItem xmlns:ds="http://schemas.openxmlformats.org/officeDocument/2006/customXml" ds:itemID="{FCD49EF0-1F2E-48C4-BF69-D44035A97539}">
   <ds:schemaRefs>
     <ds:schemaRef ds:uri="http://schemas.openxmlformats.org/officeDocument/2006/bibliography"/>
   </ds:schemaRefs>

--- a/Relatórios_e_Apresentações/Pré-Projeto/Pré-Projeto Relatório.docx
+++ b/Relatórios_e_Apresentações/Pré-Projeto/Pré-Projeto Relatório.docx
@@ -1656,8 +1656,10 @@
         </w:numPr>
       </w:pPr>
       <w:r>
-        <w:t xml:space="preserve">Procurar por artigos. </w:t>
-      </w:r>
+        <w:t>Procurar por artigos.</w:t>
+      </w:r>
+      <w:bookmarkStart w:id="2" w:name="_GoBack"/>
+      <w:bookmarkEnd w:id="2"/>
     </w:p>
     <w:p>
       <w:pPr>
@@ -3089,7 +3091,7 @@
       <w:pPr>
         <w:pStyle w:val="Ttulo1"/>
       </w:pPr>
-      <w:bookmarkStart w:id="2" w:name="_Toc56458126"/>
+      <w:bookmarkStart w:id="3" w:name="_Toc56458126"/>
       <w:r>
         <w:t>Objetivos</w:t>
       </w:r>
@@ -3102,7 +3104,7 @@
       <w:r>
         <w:t>do projeto</w:t>
       </w:r>
-      <w:bookmarkEnd w:id="2"/>
+      <w:bookmarkEnd w:id="3"/>
     </w:p>
     <w:p>
       <w:r>
@@ -3187,7 +3189,7 @@
       <w:pPr>
         <w:pStyle w:val="Ttulo1"/>
       </w:pPr>
-      <w:bookmarkStart w:id="3" w:name="_Toc56458127"/>
+      <w:bookmarkStart w:id="4" w:name="_Toc56458127"/>
       <w:r>
         <w:lastRenderedPageBreak/>
         <w:t xml:space="preserve">Recursos </w:t>
@@ -3198,7 +3200,7 @@
       <w:r>
         <w:t>s</w:t>
       </w:r>
-      <w:bookmarkEnd w:id="3"/>
+      <w:bookmarkEnd w:id="4"/>
     </w:p>
     <w:p>
       <w:pPr>
@@ -3295,13 +3297,13 @@
         <w:rPr>
           <w:rFonts w:asciiTheme="majorHAnsi" w:hAnsiTheme="majorHAnsi"/>
         </w:rPr>
-        <w:t>C</w:t>
+        <w:t>Nuvem/Cloud</w:t>
       </w:r>
       <w:r>
         <w:rPr>
           <w:rFonts w:asciiTheme="majorHAnsi" w:hAnsiTheme="majorHAnsi"/>
         </w:rPr>
-        <w:t>loud), assim evitando a perca de trabalho.</w:t>
+        <w:t>), assim evitando a perca de trabalho.</w:t>
       </w:r>
     </w:p>
     <w:p>
@@ -3428,7 +3430,10 @@
         <w:t xml:space="preserve"> - </w:t>
       </w:r>
       <w:r>
-        <w:t>kit de desenvolvimento de interface de usuário, de código aberto, criado pelo Google</w:t>
+        <w:t>K</w:t>
+      </w:r>
+      <w:r>
+        <w:t>it de desenvolvimento de interface de usuário, de código aberto, criado pelo Google</w:t>
       </w:r>
       <w:r>
         <w:t>.</w:t>
@@ -3933,8 +3938,6 @@
         <w:rPr>
           <w:b/>
           <w:bCs/>
-          <w:i/>
-          <w:iCs/>
           <w:highlight w:val="yellow"/>
         </w:rPr>
         <w:t>Dart</w:t>
@@ -3971,8 +3974,6 @@
         <w:rPr>
           <w:b/>
           <w:bCs/>
-          <w:i/>
-          <w:iCs/>
           <w:highlight w:val="yellow"/>
         </w:rPr>
         <w:t>CSS</w:t>
@@ -4007,8 +4008,6 @@
         <w:rPr>
           <w:b/>
           <w:bCs/>
-          <w:i/>
-          <w:iCs/>
           <w:highlight w:val="yellow"/>
         </w:rPr>
         <w:t>HTML</w:t>
@@ -4043,8 +4042,6 @@
         <w:rPr>
           <w:b/>
           <w:bCs/>
-          <w:i/>
-          <w:iCs/>
           <w:highlight w:val="yellow"/>
         </w:rPr>
         <w:t>JavaScript</w:t>
@@ -4079,8 +4076,6 @@
         <w:rPr>
           <w:b/>
           <w:bCs/>
-          <w:i/>
-          <w:iCs/>
           <w:highlight w:val="yellow"/>
         </w:rPr>
         <w:t>Ruby</w:t>
@@ -4124,8 +4119,6 @@
         <w:rPr>
           <w:b/>
           <w:bCs/>
-          <w:i/>
-          <w:iCs/>
           <w:highlight w:val="yellow"/>
         </w:rPr>
         <w:t>PHP</w:t>
@@ -4167,8 +4160,6 @@
         <w:rPr>
           <w:b/>
           <w:bCs/>
-          <w:i/>
-          <w:iCs/>
           <w:highlight w:val="yellow"/>
         </w:rPr>
         <w:t>Kotlin</w:t>
@@ -6068,8 +6059,6 @@
       <w:r>
         <w:t>Espaço no disco – Requer 2 GB de espaço livre.</w:t>
       </w:r>
-      <w:bookmarkStart w:id="4" w:name="_GoBack"/>
-      <w:bookmarkEnd w:id="4"/>
     </w:p>
     <w:p>
       <w:pPr>
@@ -6162,7 +6151,13 @@
         <w:t xml:space="preserve">REQ04 – </w:t>
       </w:r>
       <w:r>
-        <w:t>Pagamento via Paypal.</w:t>
+        <w:t>Pagamento</w:t>
+      </w:r>
+      <w:r>
+        <w:t>s</w:t>
+      </w:r>
+      <w:r>
+        <w:t xml:space="preserve"> via Paypal.</w:t>
       </w:r>
     </w:p>
     <w:p>
@@ -6370,7 +6365,7 @@
         <w:t xml:space="preserve"> </w:t>
       </w:r>
       <w:r>
-        <w:t>Proposta do Tema.</w:t>
+        <w:t>Proposta do Tema</w:t>
       </w:r>
     </w:p>
     <w:p>
@@ -6385,7 +6380,7 @@
         <w:t xml:space="preserve"> </w:t>
       </w:r>
       <w:r>
-        <w:t>Design Logótipo.</w:t>
+        <w:t>Design Logótipo</w:t>
       </w:r>
     </w:p>
     <w:p>
@@ -6400,7 +6395,7 @@
         <w:t xml:space="preserve"> </w:t>
       </w:r>
       <w:r>
-        <w:t>Repositório GitHub.</w:t>
+        <w:t>Repositório GitHub</w:t>
       </w:r>
     </w:p>
     <w:p>
@@ -6415,7 +6410,7 @@
         <w:t xml:space="preserve"> </w:t>
       </w:r>
       <w:r>
-        <w:t>Pré-Projeto.</w:t>
+        <w:t>Pré-Projeto</w:t>
       </w:r>
     </w:p>
     <w:p>
@@ -6430,7 +6425,7 @@
         <w:t xml:space="preserve"> </w:t>
       </w:r>
       <w:r>
-        <w:t>Relatório Pré-Projeto.</w:t>
+        <w:t>Relatório Pré-Projeto</w:t>
       </w:r>
     </w:p>
     <w:p>
@@ -6445,7 +6440,7 @@
         <w:t xml:space="preserve"> </w:t>
       </w:r>
       <w:r>
-        <w:t>Design Protótipo.</w:t>
+        <w:t>Design Protótipo</w:t>
       </w:r>
     </w:p>
     <w:p>
@@ -6460,7 +6455,7 @@
         <w:t xml:space="preserve"> </w:t>
       </w:r>
       <w:r>
-        <w:t>Design Aplicação.</w:t>
+        <w:t>Design Aplicação</w:t>
       </w:r>
     </w:p>
     <w:p>
@@ -6475,7 +6470,7 @@
         <w:t xml:space="preserve"> </w:t>
       </w:r>
       <w:r>
-        <w:t>Design Website.</w:t>
+        <w:t>Design Website</w:t>
       </w:r>
     </w:p>
     <w:p>
@@ -6490,7 +6485,7 @@
         <w:t xml:space="preserve"> </w:t>
       </w:r>
       <w:r>
-        <w:t>Código Aplicação.</w:t>
+        <w:t>Código Aplicação</w:t>
       </w:r>
     </w:p>
     <w:p>
@@ -6505,7 +6500,7 @@
         <w:t xml:space="preserve"> </w:t>
       </w:r>
       <w:r>
-        <w:t>Código Website.</w:t>
+        <w:t>Código Website</w:t>
       </w:r>
     </w:p>
     <w:p>
@@ -6520,7 +6515,7 @@
         <w:t xml:space="preserve"> </w:t>
       </w:r>
       <w:r>
-        <w:t>Código Base de Dados.</w:t>
+        <w:t>Código Base de Dados</w:t>
       </w:r>
     </w:p>
     <w:p>
@@ -6535,7 +6530,7 @@
         <w:t xml:space="preserve"> </w:t>
       </w:r>
       <w:r>
-        <w:t xml:space="preserve">Apresentações e Relatórios. </w:t>
+        <w:t>Apresentações e Relatórios</w:t>
       </w:r>
     </w:p>
     <w:p>
@@ -11073,6 +11068,23 @@
 </file>
 
 <file path=customXml/item1.xml><?xml version="1.0" encoding="utf-8"?>
+<p:properties xmlns:p="http://schemas.microsoft.com/office/2006/metadata/properties" xmlns:xsi="http://www.w3.org/2001/XMLSchema-instance" xmlns:pc="http://schemas.microsoft.com/office/infopath/2007/PartnerControls">
+  <documentManagement>
+    <ReferenceId xmlns="e3247c18-2b5a-475a-84a1-62fb19f57c2e" xsi:nil="true"/>
+  </documentManagement>
+</p:properties>
+</file>
+
+<file path=customXml/item2.xml><?xml version="1.0" encoding="utf-8"?>
+<?mso-contentType ?>
+<FormTemplates xmlns="http://schemas.microsoft.com/sharepoint/v3/contenttype/forms">
+  <Display>DocumentLibraryForm</Display>
+  <Edit>DocumentLibraryForm</Edit>
+  <New>DocumentLibraryForm</New>
+</FormTemplates>
+</file>
+
+<file path=customXml/item3.xml><?xml version="1.0" encoding="utf-8"?>
 <ct:contentTypeSchema xmlns:ct="http://schemas.microsoft.com/office/2006/metadata/contentType" xmlns:ma="http://schemas.microsoft.com/office/2006/metadata/properties/metaAttributes" ct:_="" ma:_="" ma:contentTypeName="Documento" ma:contentTypeID="0x0101003455703D85ABA6419162BD4FC0BF96E1" ma:contentTypeVersion="7" ma:contentTypeDescription="Criar um novo documento." ma:contentTypeScope="" ma:versionID="175d044fc3722a77f856757a87243aab">
   <xsd:schema xmlns:xsd="http://www.w3.org/2001/XMLSchema" xmlns:xs="http://www.w3.org/2001/XMLSchema" xmlns:p="http://schemas.microsoft.com/office/2006/metadata/properties" xmlns:ns2="e3247c18-2b5a-475a-84a1-62fb19f57c2e" targetNamespace="http://schemas.microsoft.com/office/2006/metadata/properties" ma:root="true" ma:fieldsID="857ada615b32f240a5a59da9d41d0fcd" ns2:_="">
     <xsd:import namespace="e3247c18-2b5a-475a-84a1-62fb19f57c2e"/>
@@ -11236,28 +11248,29 @@
 </ct:contentTypeSchema>
 </file>
 
-<file path=customXml/item2.xml><?xml version="1.0" encoding="utf-8"?>
-<p:properties xmlns:p="http://schemas.microsoft.com/office/2006/metadata/properties" xmlns:xsi="http://www.w3.org/2001/XMLSchema-instance" xmlns:pc="http://schemas.microsoft.com/office/infopath/2007/PartnerControls">
-  <documentManagement>
-    <ReferenceId xmlns="e3247c18-2b5a-475a-84a1-62fb19f57c2e" xsi:nil="true"/>
-  </documentManagement>
-</p:properties>
-</file>
-
-<file path=customXml/item3.xml><?xml version="1.0" encoding="utf-8"?>
-<?mso-contentType ?>
-<FormTemplates xmlns="http://schemas.microsoft.com/sharepoint/v3/contenttype/forms">
-  <Display>DocumentLibraryForm</Display>
-  <Edit>DocumentLibraryForm</Edit>
-  <New>DocumentLibraryForm</New>
-</FormTemplates>
-</file>
-
 <file path=customXml/item4.xml><?xml version="1.0" encoding="utf-8"?>
 <b:Sources xmlns:b="http://schemas.openxmlformats.org/officeDocument/2006/bibliography" xmlns="http://schemas.openxmlformats.org/officeDocument/2006/bibliography" SelectedStyle="\APASixthEditionOfficeOnline.xsl" StyleName="APA" Version="6"/>
 </file>
 
 <file path=customXml/itemProps1.xml><?xml version="1.0" encoding="utf-8"?>
+<ds:datastoreItem xmlns:ds="http://schemas.openxmlformats.org/officeDocument/2006/customXml" ds:itemID="{79E10028-7355-430D-909E-1CA252857BF3}">
+  <ds:schemaRefs>
+    <ds:schemaRef ds:uri="http://schemas.microsoft.com/office/2006/metadata/properties"/>
+    <ds:schemaRef ds:uri="http://schemas.microsoft.com/office/infopath/2007/PartnerControls"/>
+    <ds:schemaRef ds:uri="e3247c18-2b5a-475a-84a1-62fb19f57c2e"/>
+  </ds:schemaRefs>
+</ds:datastoreItem>
+</file>
+
+<file path=customXml/itemProps2.xml><?xml version="1.0" encoding="utf-8"?>
+<ds:datastoreItem xmlns:ds="http://schemas.openxmlformats.org/officeDocument/2006/customXml" ds:itemID="{E6955A60-4B59-4949-B6BC-51B1B9692329}">
+  <ds:schemaRefs>
+    <ds:schemaRef ds:uri="http://schemas.microsoft.com/sharepoint/v3/contenttype/forms"/>
+  </ds:schemaRefs>
+</ds:datastoreItem>
+</file>
+
+<file path=customXml/itemProps3.xml><?xml version="1.0" encoding="utf-8"?>
 <ds:datastoreItem xmlns:ds="http://schemas.openxmlformats.org/officeDocument/2006/customXml" ds:itemID="{EF00A588-0209-4FF1-97D5-B5919304B87B}">
   <ds:schemaRefs>
     <ds:schemaRef ds:uri="http://schemas.microsoft.com/office/2006/metadata/contentType"/>
@@ -11275,26 +11288,8 @@
 </ds:datastoreItem>
 </file>
 
-<file path=customXml/itemProps2.xml><?xml version="1.0" encoding="utf-8"?>
-<ds:datastoreItem xmlns:ds="http://schemas.openxmlformats.org/officeDocument/2006/customXml" ds:itemID="{79E10028-7355-430D-909E-1CA252857BF3}">
-  <ds:schemaRefs>
-    <ds:schemaRef ds:uri="http://schemas.microsoft.com/office/2006/metadata/properties"/>
-    <ds:schemaRef ds:uri="http://schemas.microsoft.com/office/infopath/2007/PartnerControls"/>
-    <ds:schemaRef ds:uri="e3247c18-2b5a-475a-84a1-62fb19f57c2e"/>
-  </ds:schemaRefs>
-</ds:datastoreItem>
-</file>
-
-<file path=customXml/itemProps3.xml><?xml version="1.0" encoding="utf-8"?>
-<ds:datastoreItem xmlns:ds="http://schemas.openxmlformats.org/officeDocument/2006/customXml" ds:itemID="{E6955A60-4B59-4949-B6BC-51B1B9692329}">
-  <ds:schemaRefs>
-    <ds:schemaRef ds:uri="http://schemas.microsoft.com/sharepoint/v3/contenttype/forms"/>
-  </ds:schemaRefs>
-</ds:datastoreItem>
-</file>
-
 <file path=customXml/itemProps4.xml><?xml version="1.0" encoding="utf-8"?>
-<ds:datastoreItem xmlns:ds="http://schemas.openxmlformats.org/officeDocument/2006/customXml" ds:itemID="{FCD49EF0-1F2E-48C4-BF69-D44035A97539}">
+<ds:datastoreItem xmlns:ds="http://schemas.openxmlformats.org/officeDocument/2006/customXml" ds:itemID="{D3B23658-589E-4A18-B42A-0D6F51DAF427}">
   <ds:schemaRefs>
     <ds:schemaRef ds:uri="http://schemas.openxmlformats.org/officeDocument/2006/bibliography"/>
   </ds:schemaRefs>
